--- a/Bondoc_Ion_Tudor_BusHop1.docx
+++ b/Bondoc_Ion_Tudor_BusHop1.docx
@@ -4574,7 +4574,6 @@
     </w:p>
     <w:p>
       <w:pPr>
-        <w:ind w:left="720"/>
         <w:jc w:val="center"/>
         <w:rPr>
           <w:lang w:val="en-US"/>
@@ -4763,6 +4762,19 @@
     <w:p>
       <w:pPr>
         <w:ind w:firstLine="720"/>
+      </w:pPr>
+      <w:r>
+        <w:t>Pentru conectarea aplicației la baza de date, în fișierul „/config/config.json” am modificat obiectul JSON existent, specificând utilizatorul (root), parola, numele bazei de date, adresa IP la care se găsește serverul bazei de date (127.0.0.1 – localhost) și dialectul – mysql.</w:t>
+      </w:r>
+    </w:p>
+    <w:p>
+      <w:pPr>
+        <w:ind w:firstLine="720"/>
+      </w:pPr>
+    </w:p>
+    <w:p>
+      <w:pPr>
+        <w:ind w:firstLine="720"/>
         <w:rPr>
           <w:lang w:val="en-US"/>
         </w:rPr>
@@ -4899,13 +4911,7 @@
             <w:rPr>
               <w:rFonts w:ascii="Cambria Math" w:hAnsi="Cambria Math"/>
             </w:rPr>
-            <m:t>Curse.hasMany(Rezervari</m:t>
-          </m:r>
-          <m:r>
-            <w:rPr>
-              <w:rFonts w:ascii="Cambria Math" w:hAnsi="Cambria Math"/>
-            </w:rPr>
-            <m:t>, {</m:t>
+            <m:t>Curse.hasMany(Rezervari, {</m:t>
           </m:r>
         </m:oMath>
       </m:oMathPara>
@@ -5153,13 +5159,7 @@
             <w:rPr>
               <w:rFonts w:ascii="Cambria Math" w:hAnsi="Cambria Math"/>
             </w:rPr>
-            <m:t>}</m:t>
-          </m:r>
-          <m:r>
-            <w:rPr>
-              <w:rFonts w:ascii="Cambria Math" w:hAnsi="Cambria Math"/>
-            </w:rPr>
-            <m:t>)</m:t>
+            <m:t>})</m:t>
           </m:r>
         </m:oMath>
       </m:oMathPara>
@@ -5229,6 +5229,7 @@
           <w:iCs/>
           <w:lang w:val="en-US"/>
         </w:rPr>
+        <w:lastRenderedPageBreak/>
         <w:t>Pe de alt</w:t>
       </w:r>
       <w:r>
@@ -5319,7 +5320,6 @@
               <w:rFonts w:ascii="Cambria Math" w:hAnsi="Cambria Math"/>
               <w:lang w:val="en-US"/>
             </w:rPr>
-            <w:lastRenderedPageBreak/>
             <m:t>Curse.belongsTo(Trasee, {</m:t>
           </m:r>
         </m:oMath>
@@ -6120,13 +6120,7 @@
         <w:rPr>
           <w:lang w:val="en-US"/>
         </w:rPr>
-        <w:t xml:space="preserve">id: </w:t>
-      </w:r>
-      <w:r>
-        <w:rPr>
-          <w:lang w:val="en-US"/>
-        </w:rPr>
-        <w:t>int</w:t>
+        <w:t>id: int</w:t>
       </w:r>
       <w:r>
         <w:t>, autoincrementabil, cheie primară</w:t>
@@ -6288,6 +6282,7 @@
         <w:rPr>
           <w:lang w:val="en-US"/>
         </w:rPr>
+        <w:lastRenderedPageBreak/>
         <w:t>Curse</w:t>
       </w:r>
     </w:p>
@@ -6420,7 +6415,6 @@
         <w:rPr>
           <w:lang w:val="en-US"/>
         </w:rPr>
-        <w:lastRenderedPageBreak/>
         <w:t>or</w:t>
       </w:r>
       <w:r>
@@ -6925,6 +6919,13 @@
     </w:p>
     <w:p>
       <w:pPr>
+        <w:rPr>
+          <w:lang w:val="en-US"/>
+        </w:rPr>
+      </w:pPr>
+    </w:p>
+    <w:p>
+      <w:pPr>
         <w:ind w:firstLine="720"/>
       </w:pPr>
       <w:r>
@@ -6936,27 +6937,23 @@
       <w:r>
         <w:t>entru a înțelege și mai bine constrângerile și relațiile dintre tabele, diagrama ER este prezentă în figura 6.</w:t>
       </w:r>
-    </w:p>
-    <w:p>
-      <w:pPr>
-        <w:ind w:firstLine="720"/>
-      </w:pPr>
-    </w:p>
-    <w:p>
-      <w:pPr>
-        <w:ind w:firstLine="720"/>
-      </w:pPr>
-    </w:p>
-    <w:p>
-      <w:pPr>
-        <w:ind w:firstLine="720"/>
+      <w:r>
+        <w:t xml:space="preserve"> Diagrama a fost realizată în MySQL Workbench</w:t>
+      </w:r>
+      <w:r>
+        <w:t xml:space="preserve"> și conține tabelele și câmpurile acestora, precum și constrângerile relaționale dintre acestea.</w:t>
+      </w:r>
+    </w:p>
+    <w:p>
+      <w:pPr>
         <w:jc w:val="center"/>
       </w:pPr>
       <w:r>
+        <w:lastRenderedPageBreak/>
         <w:drawing>
-          <wp:inline distT="0" distB="0" distL="0" distR="0" wp14:anchorId="70ABC70C" wp14:editId="185915CE">
-            <wp:extent cx="4415204" cy="2924042"/>
-            <wp:effectExtent l="57150" t="57150" r="61595" b="48260"/>
+          <wp:inline distT="0" distB="0" distL="0" distR="0" wp14:anchorId="70ABC70C" wp14:editId="3454202F">
+            <wp:extent cx="5125897" cy="3394710"/>
+            <wp:effectExtent l="57150" t="57150" r="55880" b="53340"/>
             <wp:docPr id="659014627" name="Picture 1" descr="A screenshot of a computer&#10;&#10;Description automatically generated"/>
             <wp:cNvGraphicFramePr>
               <a:graphicFrameLocks xmlns:a="http://schemas.openxmlformats.org/drawingml/2006/main" noChangeAspect="1"/>
@@ -6977,7 +6974,7 @@
                   <pic:spPr>
                     <a:xfrm>
                       <a:off x="0" y="0"/>
-                      <a:ext cx="4462459" cy="2955337"/>
+                      <a:ext cx="5229989" cy="3463646"/>
                     </a:xfrm>
                     <a:prstGeom prst="rect">
                       <a:avLst/>
@@ -6988,7 +6985,7 @@
                     </a:scene3d>
                     <a:sp3d contourW="12700">
                       <a:contourClr>
-                        <a:schemeClr val="tx1"/>
+                        <a:schemeClr val="bg1"/>
                       </a:contourClr>
                     </a:sp3d>
                   </pic:spPr>
@@ -7002,23 +6999,1115 @@
     <w:p>
       <w:pPr>
         <w:ind w:firstLine="720"/>
+      </w:pPr>
+      <w:r>
+        <w:t xml:space="preserve">                                  </w:t>
+      </w:r>
+      <w:r>
+        <w:t xml:space="preserve">Fig. 6. Diagrama entitate </w:t>
+      </w:r>
+      <w:r>
+        <w:t>–</w:t>
+      </w:r>
+      <w:r>
+        <w:t xml:space="preserve"> relație</w:t>
+      </w:r>
+    </w:p>
+    <w:p>
+      <w:pPr>
+        <w:ind w:firstLine="720"/>
         <w:jc w:val="center"/>
       </w:pPr>
-      <w:r>
-        <w:t>Fig. 6. Diagrama entitate - relație</w:t>
-      </w:r>
-    </w:p>
-    <w:p>
-      <w:pPr>
-        <w:ind w:firstLine="720"/>
-        <w:rPr>
-          <w:lang w:val="en-US"/>
-        </w:rPr>
-      </w:pPr>
-    </w:p>
-    <w:p>
-      <w:pPr>
-        <w:ind w:firstLine="720"/>
+    </w:p>
+    <w:p>
+      <w:pPr>
+        <w:ind w:firstLine="720"/>
+        <w:jc w:val="center"/>
+      </w:pPr>
+    </w:p>
+    <w:p>
+      <w:pPr>
+        <w:pStyle w:val="Heading2"/>
+        <w:numPr>
+          <w:ilvl w:val="1"/>
+          <w:numId w:val="6"/>
+        </w:numPr>
+      </w:pPr>
+      <w:r>
+        <w:t>Implementarea server-ului</w:t>
+      </w:r>
+    </w:p>
+    <w:p/>
+    <w:p>
+      <w:pPr>
+        <w:ind w:firstLine="720"/>
+      </w:pPr>
+      <w:r>
+        <w:t xml:space="preserve">Înainte de a începe prezentarea propriu-zisă a implementării server-ului, este util să înțelegem </w:t>
+      </w:r>
+      <w:r>
+        <w:t xml:space="preserve">arhitectura server – client și protocolul HTTP (HyperText Transfer Protocol). În </w:t>
+      </w:r>
+      <w:r>
+        <w:rPr>
+          <w:lang w:val="en-US"/>
+        </w:rPr>
+        <w:t>[</w:t>
+      </w:r>
+      <w:r>
+        <w:rPr>
+          <w:lang w:val="en-US"/>
+        </w:rPr>
+        <w:t>HTTP Overview</w:t>
+      </w:r>
+      <w:r>
+        <w:rPr>
+          <w:lang w:val="en-US"/>
+        </w:rPr>
+        <w:t>] sunt tratate pe larg aceste elemente cruciale ale comunica</w:t>
+      </w:r>
+      <w:r>
+        <w:t>ției între aplicațiile web. Prin arhitectura client – server înțelegem un ansamblu format din două sisteme, în care unul dintre ele inițiază cereri (clientul) și celălalt le rezolvă, trimițând înapoi răspunsuri (server-ul). În continuare, voi alterna modurile de referire la cereri și răspunsuri, cu terminologia specifică din domeniul dezvoltării web</w:t>
+      </w:r>
+      <w:r>
+        <w:rPr>
+          <w:lang w:val="en-US"/>
+        </w:rPr>
+        <w:t xml:space="preserve">: „request-uri” </w:t>
+      </w:r>
+      <w:r>
+        <w:t>și „response-uri”.</w:t>
+      </w:r>
+    </w:p>
+    <w:p>
+      <w:pPr>
+        <w:ind w:firstLine="720"/>
+      </w:pPr>
+    </w:p>
+    <w:p>
+      <w:pPr>
+        <w:ind w:firstLine="720"/>
+      </w:pPr>
+      <w:r>
+        <w:t xml:space="preserve">HTTP este protocolul fundamental prin care se realizează comunicația server-client. </w:t>
+      </w:r>
+      <w:r>
+        <w:t xml:space="preserve">Poate cea mai importantă caracteristică a acestui protocol de comunicație este capacitatea de a transmite o varietate de date, pe lângă text și documente hypertext (text cu legături – links), cum ar fi imagini și videoclipuri. </w:t>
+      </w:r>
+    </w:p>
+    <w:p>
+      <w:pPr>
+        <w:ind w:firstLine="720"/>
+      </w:pPr>
+    </w:p>
+    <w:p>
+      <w:pPr>
+        <w:ind w:firstLine="720"/>
+        <w:rPr>
+          <w:lang w:val="en-US"/>
+        </w:rPr>
+      </w:pPr>
+      <w:r>
+        <w:t xml:space="preserve">Unul dintre cele mai concludente și răspândite exemple de cereri este request-ul pe care browserul (clientul) îl trimite către server pentru a afișa o pagină web. </w:t>
+      </w:r>
+      <w:r>
+        <w:t xml:space="preserve">Serverul răspunde cu fișierul HTML, pe care browserul îl interpretează ținând cont de anumite restricții (script-uri și stilizări pe care le voi expune în capitolele următoare). Prin natura sa, această cerere este o cerere de tip „GET” (clientul, în acest caz browserul, vrea să primească date). Protocolul HTTP dispune </w:t>
+      </w:r>
+      <w:r>
+        <w:t>de mai multe tipuri de cereri (metode), însă cele mai importante și utilizate sunt următoarele</w:t>
+      </w:r>
+      <w:r>
+        <w:rPr>
+          <w:lang w:val="en-US"/>
+        </w:rPr>
+        <w:t>:</w:t>
+      </w:r>
+    </w:p>
+    <w:p>
+      <w:pPr>
+        <w:ind w:firstLine="720"/>
+        <w:rPr>
+          <w:lang w:val="en-US"/>
+        </w:rPr>
+      </w:pPr>
+    </w:p>
+    <w:p>
+      <w:pPr>
+        <w:pStyle w:val="ListParagraph"/>
+        <w:numPr>
+          <w:ilvl w:val="0"/>
+          <w:numId w:val="12"/>
+        </w:numPr>
+        <w:rPr>
+          <w:lang w:val="en-US"/>
+        </w:rPr>
+      </w:pPr>
+      <w:r>
+        <w:rPr>
+          <w:lang w:val="en-US"/>
+        </w:rPr>
+        <w:t xml:space="preserve">GET: </w:t>
+      </w:r>
+      <w:r>
+        <w:rPr>
+          <w:lang w:val="en-US"/>
+        </w:rPr>
+        <w:t>clientul vrea s</w:t>
+      </w:r>
+      <w:r>
+        <w:t>ă obțină (citească) date de la server</w:t>
+      </w:r>
+    </w:p>
+    <w:p>
+      <w:pPr>
+        <w:pStyle w:val="ListParagraph"/>
+        <w:numPr>
+          <w:ilvl w:val="0"/>
+          <w:numId w:val="12"/>
+        </w:numPr>
+        <w:rPr>
+          <w:lang w:val="en-US"/>
+        </w:rPr>
+      </w:pPr>
+      <w:r>
+        <w:rPr>
+          <w:lang w:val="en-US"/>
+        </w:rPr>
+        <w:lastRenderedPageBreak/>
+        <w:t xml:space="preserve">POST: </w:t>
+      </w:r>
+      <w:r>
+        <w:rPr>
+          <w:lang w:val="en-US"/>
+        </w:rPr>
+        <w:t xml:space="preserve">clientul vrea să adauge „corpul” cererii în evidența server-ului, cauzând o modificare în server </w:t>
+      </w:r>
+      <w:r>
+        <w:rPr>
+          <w:lang w:val="en-US"/>
+        </w:rPr>
+        <w:t>și introducând o nouă resursă</w:t>
+      </w:r>
+    </w:p>
+    <w:p>
+      <w:pPr>
+        <w:pStyle w:val="ListParagraph"/>
+        <w:numPr>
+          <w:ilvl w:val="0"/>
+          <w:numId w:val="12"/>
+        </w:numPr>
+        <w:rPr>
+          <w:lang w:val="en-US"/>
+        </w:rPr>
+      </w:pPr>
+      <w:r>
+        <w:rPr>
+          <w:lang w:val="en-US"/>
+        </w:rPr>
+        <w:t>UPDATE:</w:t>
+      </w:r>
+      <w:r>
+        <w:rPr>
+          <w:lang w:val="en-US"/>
+        </w:rPr>
+        <w:t xml:space="preserve"> clientul vrea să actualizeze o resursă existenă în server</w:t>
+      </w:r>
+    </w:p>
+    <w:p>
+      <w:pPr>
+        <w:pStyle w:val="ListParagraph"/>
+        <w:numPr>
+          <w:ilvl w:val="0"/>
+          <w:numId w:val="12"/>
+        </w:numPr>
+        <w:rPr>
+          <w:lang w:val="en-US"/>
+        </w:rPr>
+      </w:pPr>
+      <w:r>
+        <w:rPr>
+          <w:lang w:val="en-US"/>
+        </w:rPr>
+        <w:t>DELETE:</w:t>
+      </w:r>
+      <w:r>
+        <w:rPr>
+          <w:lang w:val="en-US"/>
+        </w:rPr>
+        <w:t xml:space="preserve"> clientul vrea să șteargă o resursă existentă în server</w:t>
+      </w:r>
+    </w:p>
+    <w:p>
+      <w:pPr>
+        <w:rPr>
+          <w:lang w:val="en-US"/>
+        </w:rPr>
+      </w:pPr>
+    </w:p>
+    <w:p>
+      <w:pPr>
+        <w:ind w:firstLine="720"/>
+        <w:rPr>
+          <w:lang w:val="en-US"/>
+        </w:rPr>
+      </w:pPr>
+      <w:r>
+        <w:rPr>
+          <w:lang w:val="en-US"/>
+        </w:rPr>
+        <w:t>Programatorii back-end trebuie să pregătească serverul astfel încât cererile venite de la aplicațiile de tip client să fie rezolvate corespunzător.</w:t>
+      </w:r>
+      <w:r>
+        <w:rPr>
+          <w:lang w:val="en-US"/>
+        </w:rPr>
+        <w:t xml:space="preserve"> Aceștia trebuie să implementeze endpoint-uri pentru diversele tipuri de entități existente în baza de date și cu care clienții ar trebui să interacționeze, așa cum vom vedea în cele ce urmează.</w:t>
+      </w:r>
+    </w:p>
+    <w:p>
+      <w:pPr>
+        <w:ind w:firstLine="720"/>
+        <w:rPr>
+          <w:lang w:val="en-US"/>
+        </w:rPr>
+      </w:pPr>
+    </w:p>
+    <w:p>
+      <w:pPr>
+        <w:ind w:firstLine="720"/>
+        <w:rPr>
+          <w:lang w:val="en-US"/>
+        </w:rPr>
+      </w:pPr>
+      <w:r>
+        <w:rPr>
+          <w:lang w:val="en-US"/>
+        </w:rPr>
+        <w:t xml:space="preserve">Pe lângă informația utilă trimisă de către server în răspunsuri (cum ar fi resursa cerută de client printr-o cerere GET) și alte elemente, acesta este responsabil și cu trimiterea unui cod de status (status code) care indică succesul sau diverse erori înâmpinate în încercarea de a deservi cererea. </w:t>
+      </w:r>
+      <w:r>
+        <w:rPr>
+          <w:lang w:val="en-US"/>
+        </w:rPr>
+        <w:t>Cele mai cunoscute coduri de status sunt 200 – OK (cererea a fost rezolvată), 400 – Bad Request (eroare în cererea venită de la client), 403 – Forbidden (</w:t>
+      </w:r>
+      <w:r>
+        <w:rPr>
+          <w:lang w:val="en-US"/>
+        </w:rPr>
+        <w:t>clientul nu are dreptul de a accesa resursa solicitată), 404 – Not Found (resursa nu există sau – în cazul unui browser – URL-ul introdus este invalid) și altele.</w:t>
+      </w:r>
+    </w:p>
+    <w:p/>
+    <w:p>
+      <w:pPr>
+        <w:ind w:firstLine="720"/>
+      </w:pPr>
+      <w:r>
+        <w:t xml:space="preserve">În cele ce urmează, voi prezenta aspectele tehnice principale care au stat la baza implementării aplicației back-end. </w:t>
+      </w:r>
+      <w:r>
+        <w:t xml:space="preserve">Așa cum am prezentat în subcapitolul precedent (Proiectarea bazei de date), serverul a avut ca o primă sarcină crearea modelelor (tabelelor) utilizând ORM-ul sequelize. </w:t>
+      </w:r>
+    </w:p>
+    <w:p>
+      <w:pPr>
+        <w:ind w:firstLine="720"/>
+      </w:pPr>
+    </w:p>
+    <w:p>
+      <w:pPr>
+        <w:ind w:firstLine="720"/>
+      </w:pPr>
+      <w:r>
+        <w:t xml:space="preserve">Fișiserul principal al server-ului este „index.js”. </w:t>
+      </w:r>
+      <w:r>
+        <w:rPr>
+          <w:lang w:val="en-US"/>
+        </w:rPr>
+        <w:t>Primul pas a fost s</w:t>
+      </w:r>
+      <w:r>
+        <w:t>ă încarc modulul express prin metoda „require()” și să îl instanțiez în obiectul „app”. Apoi am încărcat modulul http, prin intermediul căruia am creat obiectul server folosind metoda „createServer”</w:t>
+      </w:r>
+      <w:r>
+        <w:t xml:space="preserve"> (server-ul este modificat să utilizeze aplicația express creată mai devreme</w:t>
+      </w:r>
+      <w:r>
+        <w:rPr>
+          <w:lang w:val="en-US"/>
+        </w:rPr>
+        <w:t xml:space="preserve">: </w:t>
+      </w:r>
+      <w:r>
+        <w:t xml:space="preserve">„app”). </w:t>
+      </w:r>
+    </w:p>
+    <w:p>
+      <w:pPr>
+        <w:ind w:firstLine="720"/>
+      </w:pPr>
+    </w:p>
+    <w:p>
+      <w:pPr>
+        <w:ind w:firstLine="720"/>
+      </w:pPr>
+      <w:r>
+        <w:t>Un aspect important în dezvoltarea server-ului a fost configurarea acestuia pentru a putea parsa cererile primite în format JSON (JavaScript Object Notation), acesta reprezentând o modalitate uzuală de interschimbare a perechilor de date de tip „atribut – valoare” între aplicațiile web. Astfel, am utilizat funcția de tip intermediar (middleware) „express.json()”.</w:t>
+      </w:r>
+      <w:r>
+        <w:t xml:space="preserve"> Conform </w:t>
+      </w:r>
+      <w:r>
+        <w:rPr>
+          <w:lang w:val="en-US"/>
+        </w:rPr>
+        <w:t>[Express Middleware],</w:t>
+      </w:r>
+      <w:r>
+        <w:t xml:space="preserve"> </w:t>
+      </w:r>
+      <w:r>
+        <w:t>o</w:t>
+      </w:r>
+      <w:r>
+        <w:t xml:space="preserve"> funcție de tip middleware </w:t>
+      </w:r>
+      <w:r>
+        <w:t xml:space="preserve">are acces atât la obiectul req (request – cerere) și res (response – răspuns), preum și la funcția next() care apelează următorul middleware. În acest fel putem modifica obiectele cerere și răspuns înainte ca acestea să ajungă propriu-zis la endpoint-ul final al serverului (în cazul acesta, modificăm cererea pentru a putea fi citită în format JSON). </w:t>
+      </w:r>
+    </w:p>
+    <w:p>
+      <w:pPr>
+        <w:ind w:firstLine="720"/>
+        <w:rPr>
+          <w:lang w:val="en-US"/>
+        </w:rPr>
+      </w:pPr>
+    </w:p>
+    <w:p>
+      <w:pPr>
+        <w:ind w:firstLine="720"/>
+        <w:rPr>
+          <w:lang w:val="en-US"/>
+        </w:rPr>
+      </w:pPr>
+      <w:r>
+        <w:rPr>
+          <w:lang w:val="en-US"/>
+        </w:rPr>
+        <w:t>Pentru a permite comunicația între server și cele trei aplicații de tip client, a fost necesară utilizarea modulului „cors” (Cross-Origin Resource Sharing). Acest modul specifică server-ului ce fel de cereri poate să deservească și originile de unde pot veni aceste cereri. În cazul meu, am permis comunicația între aplicații prin următoarea configurație</w:t>
+      </w:r>
+      <w:r>
+        <w:rPr>
+          <w:lang w:val="en-US"/>
+        </w:rPr>
+        <w:t xml:space="preserve"> cors</w:t>
+      </w:r>
+      <w:r>
+        <w:rPr>
+          <w:lang w:val="en-US"/>
+        </w:rPr>
+        <w:t>:</w:t>
+      </w:r>
+      <w:r>
+        <w:rPr>
+          <w:lang w:val="en-US"/>
+        </w:rPr>
+        <w:t xml:space="preserve"> originile permise sunt </w:t>
+      </w:r>
+      <w:r>
+        <w:rPr>
+          <w:lang w:val="en-US"/>
+        </w:rPr>
+        <w:t>'http://localhost:5173', 'http://localhost:5174'</w:t>
+      </w:r>
+      <w:r>
+        <w:rPr>
+          <w:lang w:val="en-US"/>
+        </w:rPr>
+        <w:t xml:space="preserve"> </w:t>
+      </w:r>
+      <w:r>
+        <w:t>și</w:t>
+      </w:r>
+      <w:r>
+        <w:rPr>
+          <w:lang w:val="en-US"/>
+        </w:rPr>
+        <w:t xml:space="preserve"> 'http://localhost:5175'</w:t>
+      </w:r>
+      <w:r>
+        <w:rPr>
+          <w:lang w:val="en-US"/>
+        </w:rPr>
+        <w:t xml:space="preserve"> (cele trei aplicații front-end) iar metodele HTTP permise sunt GET, POST, PUT, DELETE și OPTIONS (o metodă esențială în utilizarea modulului cors care verifică daca originea este permisă înainte de a trimite cererea propriu-zisă).</w:t>
+      </w:r>
+    </w:p>
+    <w:p>
+      <w:pPr>
+        <w:ind w:firstLine="720"/>
+        <w:rPr>
+          <w:lang w:val="en-US"/>
+        </w:rPr>
+      </w:pPr>
+    </w:p>
+    <w:p>
+      <w:pPr>
+        <w:ind w:firstLine="720"/>
+        <w:rPr>
+          <w:lang w:val="en-US"/>
+        </w:rPr>
+      </w:pPr>
+      <w:r>
+        <w:rPr>
+          <w:lang w:val="en-US"/>
+        </w:rPr>
+        <w:t>Un ultim pas înainte de a permite server-ului să „asculte” pe un port (să fie pregătit să primească cereri)</w:t>
+      </w:r>
+      <w:r>
+        <w:rPr>
+          <w:lang w:val="en-US"/>
+        </w:rPr>
+        <w:t xml:space="preserve"> este acela de a sincroniza baza de date cu modelele sequelize existente </w:t>
+      </w:r>
+      <w:r>
+        <w:rPr>
+          <w:lang w:val="en-US"/>
+        </w:rPr>
+        <w:lastRenderedPageBreak/>
+        <w:t>în directorul „/models”. Abia după ce această sincronizare are loc (tabelele să existe, iar în caz contrar, să fie create) serverul poate primi cereri pe portul definit (în cazul meu, portul 3002).</w:t>
+      </w:r>
+    </w:p>
+    <w:p>
+      <w:pPr>
+        <w:ind w:firstLine="720"/>
+        <w:rPr>
+          <w:lang w:val="en-US"/>
+        </w:rPr>
+      </w:pPr>
+    </w:p>
+    <w:p>
+      <w:pPr>
+        <w:ind w:firstLine="720"/>
+      </w:pPr>
+      <w:r>
+        <w:rPr>
+          <w:lang w:val="en-US"/>
+        </w:rPr>
+        <w:t>Până în acest punct, serverul este pornit, însă nu are definite rute (endpoint-uri) pentru a putea primi cereri de la clienți. În acest scop, am creat directorul „/routes” în care am creat câte un fișier separat pentru fiecare categorie de resurse cu care aplicațiile front-end vor interacționa, și anume: trasee, autocare, curse, rezerv</w:t>
+      </w:r>
+      <w:r>
+        <w:t>ări și pasageri. În fișierul principal al server-ului am creat rutele „/trasee”, „/autocare”, „/curse”, „/rezervari” și „/pasageri”, acestea folosind fiecare router-ul definit în fișierele din directorul „/routes”.</w:t>
+      </w:r>
+      <w:r>
+        <w:t xml:space="preserve"> Această abordare conferă modularitate sistemului de rutare, permițându-ne să separăm logica pentru fiecare tip de resursă (în fiecare fișier din directorul „/routes” se exportă obiectul router, instanță a clasei express.Router()). </w:t>
+      </w:r>
+    </w:p>
+    <w:p>
+      <w:pPr>
+        <w:ind w:firstLine="720"/>
+      </w:pPr>
+    </w:p>
+    <w:p>
+      <w:pPr>
+        <w:ind w:firstLine="720"/>
+        <w:rPr>
+          <w:lang w:val="en-US"/>
+        </w:rPr>
+      </w:pPr>
+      <w:r>
+        <w:t xml:space="preserve">Pentru a exemplifica crearea endpoint-urilor, să considerăm următorul caz în care o rută pentru </w:t>
+      </w:r>
+      <w:r>
+        <w:t xml:space="preserve">a obține toate </w:t>
+      </w:r>
+      <w:r>
+        <w:t>trasee</w:t>
+      </w:r>
+      <w:r>
+        <w:t>le</w:t>
+      </w:r>
+      <w:r>
+        <w:t xml:space="preserve"> este creată direct în fișierul principal al server-ului</w:t>
+      </w:r>
+      <w:r>
+        <w:rPr>
+          <w:lang w:val="en-US"/>
+        </w:rPr>
+        <w:t>:</w:t>
+      </w:r>
+    </w:p>
+    <w:p>
+      <w:pPr>
+        <w:ind w:firstLine="720"/>
+        <w:rPr>
+          <w:lang w:val="en-US"/>
+        </w:rPr>
+      </w:pPr>
+    </w:p>
+    <w:p>
+      <w:pPr>
+        <w:ind w:firstLine="720"/>
+        <w:jc w:val="center"/>
+        <w:rPr>
+          <w:lang w:val="en-US"/>
+        </w:rPr>
+      </w:pPr>
+      <m:oMathPara>
+        <m:oMath>
+          <m:r>
+            <w:rPr>
+              <w:rFonts w:ascii="Cambria Math" w:hAnsi="Cambria Math"/>
+              <w:lang w:val="en-US"/>
+            </w:rPr>
+            <m:t>app.get(</m:t>
+          </m:r>
+          <m:r>
+            <m:rPr>
+              <m:nor/>
+            </m:rPr>
+            <w:rPr>
+              <w:rFonts w:ascii="Cambria Math" w:hAnsi="Cambria Math"/>
+              <w:lang w:val="en-US"/>
+            </w:rPr>
+            <m:t>"/trasee", async (req, res) =&gt;{</m:t>
+          </m:r>
+        </m:oMath>
+      </m:oMathPara>
+    </w:p>
+    <w:p>
+      <w:pPr>
+        <w:ind w:firstLine="720"/>
+        <w:jc w:val="center"/>
+        <w:rPr>
+          <w:lang w:val="en-US"/>
+        </w:rPr>
+      </w:pPr>
+      <w:r>
+        <w:rPr>
+          <w:lang w:val="en-US"/>
+        </w:rPr>
+        <w:t>…</w:t>
+      </w:r>
+    </w:p>
+    <w:p>
+      <w:pPr>
+        <w:ind w:firstLine="720"/>
+      </w:pPr>
+      <w:r>
+        <w:tab/>
+      </w:r>
+      <w:r>
+        <w:tab/>
+      </w:r>
+      <w:r>
+        <w:tab/>
+      </w:r>
+      <w:r>
+        <w:tab/>
+      </w:r>
+      <w:r>
+        <w:tab/>
+        <w:t xml:space="preserve">     // Logica de implementare</w:t>
+      </w:r>
+    </w:p>
+    <w:p>
+      <w:pPr>
+        <w:ind w:firstLine="720"/>
+      </w:pPr>
+      <w:r>
+        <w:tab/>
+      </w:r>
+      <w:r>
+        <w:tab/>
+      </w:r>
+      <w:r>
+        <w:tab/>
+      </w:r>
+      <w:r>
+        <w:tab/>
+      </w:r>
+      <w:r>
+        <w:tab/>
+        <w:t xml:space="preserve">     ... </w:t>
+      </w:r>
+    </w:p>
+    <w:p>
+      <w:pPr>
+        <w:ind w:firstLine="720"/>
+        <w:jc w:val="center"/>
+        <w:rPr>
+          <w:lang w:val="en-US"/>
+        </w:rPr>
+      </w:pPr>
+      <m:oMathPara>
+        <m:oMath>
+          <m:r>
+            <m:rPr>
+              <m:nor/>
+            </m:rPr>
+            <w:rPr>
+              <w:rFonts w:ascii="Cambria Math" w:hAnsi="Cambria Math"/>
+              <w:lang w:val="en-US"/>
+            </w:rPr>
+            <m:t>})</m:t>
+          </m:r>
+        </m:oMath>
+      </m:oMathPara>
+    </w:p>
+    <w:p>
+      <w:pPr>
+        <w:ind w:firstLine="720"/>
+        <w:jc w:val="center"/>
+        <w:rPr>
+          <w:lang w:val="en-US"/>
+        </w:rPr>
+      </w:pPr>
+    </w:p>
+    <w:p>
+      <w:pPr>
+        <w:ind w:firstLine="720"/>
+        <w:rPr>
+          <w:lang w:val="en-US"/>
+        </w:rPr>
+      </w:pPr>
+      <w:r>
+        <w:rPr>
+          <w:lang w:val="en-US"/>
+        </w:rPr>
+        <w:t xml:space="preserve">După cum putem observa, deși funcționează conform așteptărilor (un client care face un request GET către “localhost:3002/trasee” </w:t>
+      </w:r>
+      <w:r>
+        <w:t>va obține lista de trasee), această abordare nu este modulară, iar rezultatul final va fi un fișier principal „index.js” foarte mare și greu de întreținut. Iată acum un exemplu prin care aceeași logică de rutare este implementată într-un fișier dedicat traseelor</w:t>
+      </w:r>
+      <w:r>
+        <w:rPr>
+          <w:lang w:val="en-US"/>
+        </w:rPr>
+        <w:t>:</w:t>
+      </w:r>
+    </w:p>
+    <w:p>
+      <w:pPr>
+        <w:rPr>
+          <w:lang w:val="en-US"/>
+        </w:rPr>
+      </w:pPr>
+    </w:p>
+    <w:p>
+      <w:pPr>
+        <w:rPr>
+          <w:lang w:val="en-US"/>
+        </w:rPr>
+      </w:pPr>
+      <w:r>
+        <w:rPr>
+          <w:lang w:val="en-US"/>
+        </w:rPr>
+        <w:tab/>
+      </w:r>
+      <w:r>
+        <w:t>În „/routes/Trasee.js”</w:t>
+      </w:r>
+      <w:r>
+        <w:rPr>
+          <w:lang w:val="en-US"/>
+        </w:rPr>
+        <w:t>:</w:t>
+      </w:r>
+    </w:p>
+    <w:p>
+      <w:pPr>
+        <w:rPr>
+          <w:lang w:val="en-US"/>
+        </w:rPr>
+      </w:pPr>
+    </w:p>
+    <w:p>
+      <w:pPr>
+        <w:jc w:val="center"/>
+        <w:rPr>
+          <w:lang w:val="en-US"/>
+        </w:rPr>
+      </w:pPr>
+      <m:oMathPara>
+        <m:oMath>
+          <m:r>
+            <w:rPr>
+              <w:rFonts w:ascii="Cambria Math" w:hAnsi="Cambria Math"/>
+              <w:lang w:val="en-US"/>
+            </w:rPr>
+            <m:t>router.get(</m:t>
+          </m:r>
+          <m:r>
+            <m:rPr>
+              <m:nor/>
+            </m:rPr>
+            <w:rPr>
+              <w:rFonts w:ascii="Cambria Math" w:hAnsi="Cambria Math"/>
+              <w:lang w:val="en-US"/>
+            </w:rPr>
+            <m:t>"/", async (req, res) =&gt; {</m:t>
+          </m:r>
+        </m:oMath>
+      </m:oMathPara>
+    </w:p>
+    <w:p>
+      <w:pPr>
+        <w:jc w:val="center"/>
+        <w:rPr>
+          <w:lang w:val="en-US"/>
+        </w:rPr>
+      </w:pPr>
+      <w:r>
+        <w:rPr>
+          <w:lang w:val="en-US"/>
+        </w:rPr>
+        <w:t xml:space="preserve">     …</w:t>
+      </w:r>
+    </w:p>
+    <w:p>
+      <w:pPr>
+        <w:jc w:val="center"/>
+        <w:rPr>
+          <w:lang w:val="en-US"/>
+        </w:rPr>
+      </w:pPr>
+      <w:r>
+        <w:rPr>
+          <w:lang w:val="en-US"/>
+        </w:rPr>
+        <w:t xml:space="preserve">                                            // Logica de implementare</w:t>
+      </w:r>
+    </w:p>
+    <w:p>
+      <w:pPr>
+        <w:jc w:val="center"/>
+        <w:rPr>
+          <w:lang w:val="en-US"/>
+        </w:rPr>
+      </w:pPr>
+      <w:r>
+        <w:rPr>
+          <w:lang w:val="en-US"/>
+        </w:rPr>
+        <w:t xml:space="preserve">      …</w:t>
+      </w:r>
+    </w:p>
+    <w:p>
+      <w:pPr>
+        <w:jc w:val="center"/>
+        <w:rPr>
+          <w:lang w:val="en-US"/>
+        </w:rPr>
+      </w:pPr>
+      <m:oMathPara>
+        <m:oMath>
+          <m:r>
+            <m:rPr>
+              <m:nor/>
+            </m:rPr>
+            <w:rPr>
+              <w:rFonts w:ascii="Cambria Math" w:hAnsi="Cambria Math"/>
+              <w:lang w:val="en-US"/>
+            </w:rPr>
+            <m:t>})</m:t>
+          </m:r>
+        </m:oMath>
+      </m:oMathPara>
+    </w:p>
+    <w:p>
+      <w:pPr>
+        <w:jc w:val="center"/>
+        <w:rPr>
+          <w:lang w:val="en-US"/>
+        </w:rPr>
+      </w:pPr>
+      <w:r>
+        <w:rPr>
+          <w:lang w:val="en-US"/>
+        </w:rPr>
+        <w:t>. . .</w:t>
+      </w:r>
+    </w:p>
+    <w:p>
+      <w:pPr>
+        <w:jc w:val="center"/>
+        <w:rPr>
+          <w:lang w:val="en-US"/>
+        </w:rPr>
+      </w:pPr>
+      <m:oMathPara>
+        <m:oMath>
+          <m:r>
+            <w:rPr>
+              <w:rFonts w:ascii="Cambria Math" w:hAnsi="Cambria Math"/>
+              <w:lang w:val="en-US"/>
+            </w:rPr>
+            <m:t>module.exports=router</m:t>
+          </m:r>
+        </m:oMath>
+      </m:oMathPara>
+    </w:p>
+    <w:p>
+      <w:pPr>
+        <w:ind w:firstLine="720"/>
+        <w:rPr>
+          <w:lang w:val="en-US"/>
+        </w:rPr>
+      </w:pPr>
+    </w:p>
+    <w:p>
+      <w:pPr>
+        <w:ind w:firstLine="720"/>
+        <w:rPr>
+          <w:lang w:val="en-US"/>
+        </w:rPr>
+      </w:pPr>
+      <w:r>
+        <w:t>În „index.js”</w:t>
+      </w:r>
+      <w:r>
+        <w:rPr>
+          <w:lang w:val="en-US"/>
+        </w:rPr>
+        <w:t>:</w:t>
+      </w:r>
+    </w:p>
+    <w:p>
+      <w:pPr>
+        <w:rPr>
+          <w:lang w:val="en-US"/>
+        </w:rPr>
+      </w:pPr>
+    </w:p>
+    <w:p>
+      <w:pPr>
+        <w:ind w:firstLine="720"/>
+        <w:jc w:val="center"/>
+        <w:rPr>
+          <w:rFonts w:ascii="Cambria Math" w:hAnsi="Cambria Math"/>
+          <w:i/>
+          <w:lang w:val="en-US"/>
+        </w:rPr>
+      </w:pPr>
+      <w:r>
+        <w:rPr>
+          <w:rFonts w:ascii="Cambria Math" w:hAnsi="Cambria Math"/>
+          <w:i/>
+          <w:lang w:val="en-US"/>
+        </w:rPr>
+        <w:t>const traseeRouter = require('./routes/Trasee')</w:t>
+      </w:r>
+    </w:p>
+    <w:p>
+      <w:pPr>
+        <w:ind w:firstLine="720"/>
+        <w:jc w:val="center"/>
+        <w:rPr>
+          <w:rFonts w:ascii="Cambria Math" w:hAnsi="Cambria Math"/>
+          <w:i/>
+          <w:lang w:val="en-US"/>
+        </w:rPr>
+      </w:pPr>
+      <w:r>
+        <w:rPr>
+          <w:rFonts w:ascii="Cambria Math" w:hAnsi="Cambria Math"/>
+          <w:i/>
+          <w:lang w:val="en-US"/>
+        </w:rPr>
+        <w:t>app.use("/trasee", traseeRouter)</w:t>
+      </w:r>
+    </w:p>
+    <w:p>
+      <w:pPr>
+        <w:jc w:val="center"/>
+        <w:rPr>
+          <w:lang w:val="en-US"/>
+        </w:rPr>
+      </w:pPr>
+      <w:r>
+        <w:rPr>
+          <w:lang w:val="en-US"/>
+        </w:rPr>
+        <w:t>. . .</w:t>
+      </w:r>
+    </w:p>
+    <w:p>
+      <w:pPr>
+        <w:rPr>
+          <w:lang w:val="en-US"/>
+        </w:rPr>
+      </w:pPr>
+    </w:p>
+    <w:p>
+      <w:r>
+        <w:rPr>
+          <w:lang w:val="en-US"/>
+        </w:rPr>
+        <w:tab/>
+      </w:r>
+      <w:r>
+        <w:t>În fișierul dedicat rutelor pentru trasee, obiectul router este exportat pentru a fi disponibil și în alte fișiere. Mai exact, este folosit în fișierul principal al server-ului</w:t>
+      </w:r>
+      <w:r>
+        <w:rPr>
+          <w:lang w:val="en-US"/>
+        </w:rPr>
+        <w:t xml:space="preserve">: </w:t>
+      </w:r>
+      <w:r>
+        <w:t>toate cererile ale căror rute vor începe cu „/trasee” vor fi gestionate de acest router.</w:t>
+      </w:r>
+    </w:p>
+    <w:p/>
+    <w:p/>
+    <w:p>
+      <w:pPr>
+        <w:rPr>
+          <w:lang w:val="en-US"/>
+        </w:rPr>
+      </w:pPr>
+      <w:r>
+        <w:lastRenderedPageBreak/>
+        <w:tab/>
+      </w:r>
+      <w:r>
+        <w:t xml:space="preserve">Acum că am detaliat modul de definire al endpoint-urilor, urmează să evidențiem logica de implementare pentru diverse tipuri de cereri. Să considerăm, pentru început, ruta GET </w:t>
+      </w:r>
+      <w:r>
+        <w:t xml:space="preserve">pentru trasee. În acest moment API-ul (serverul) știe că există ruta, dar nu știe ce să facă atunci când o cerere apare pe acea rută. În esență, trebuie să trimită un răspuns care să conțină obiectul cerut (în acest caz, un obiect JSON conținând toate traseele din baza de date). </w:t>
+      </w:r>
+      <w:r>
+        <w:t>Astfel, fiecare endpoint are atașată o funcție anonimă JavaScript ce primește doi parametri</w:t>
+      </w:r>
+      <w:r>
+        <w:rPr>
+          <w:lang w:val="en-US"/>
+        </w:rPr>
+        <w:t xml:space="preserve">: </w:t>
+      </w:r>
+      <w:r>
+        <w:t>„req” – request și „res” – response. În acest caz, logica este simplă</w:t>
+      </w:r>
+      <w:r>
+        <w:rPr>
+          <w:lang w:val="en-US"/>
+        </w:rPr>
+        <w:t xml:space="preserve">: am apelat obiectul </w:t>
+      </w:r>
+      <w:r>
+        <w:t>„Trasee” ce reprezintă modelul sequelize definit pentru tabela trasee. Prin sequelize avem acces la mai multe metode de a obține obiectele de interes din baza de date, astfel nu mai este nevoie să s</w:t>
+      </w:r>
+      <w:r>
+        <w:t>criem interogări SQL. Una din aceste metode este „findAll()” – echivalentul a „SELECT * from Trasee</w:t>
+      </w:r>
+      <w:r>
+        <w:rPr>
+          <w:lang w:val="en-US"/>
+        </w:rPr>
+        <w:t>;</w:t>
+      </w:r>
+      <w:r>
+        <w:t xml:space="preserve">”. </w:t>
+      </w:r>
+      <w:r>
+        <w:t>Sequelize interacționează în mod asincron cu baza de date, motiv pentru care funcția anonimă asociată endpoint-ului trebuie să fie de tip async</w:t>
+      </w:r>
+      <w:r>
+        <w:rPr>
+          <w:lang w:val="en-US"/>
+        </w:rPr>
+        <w:t>. După ce am obținut obiectul de interes din baza de date, îl trimitem prin răspuns în format JSON:</w:t>
+      </w:r>
+    </w:p>
+    <w:p>
+      <w:pPr>
+        <w:rPr>
+          <w:lang w:val="en-US"/>
+        </w:rPr>
+      </w:pPr>
+    </w:p>
+    <w:p>
+      <w:pPr>
+        <w:jc w:val="center"/>
+        <w:rPr>
+          <w:lang w:val="en-US"/>
+        </w:rPr>
+      </w:pPr>
+      <m:oMathPara>
+        <m:oMath>
+          <m:r>
+            <w:rPr>
+              <w:rFonts w:ascii="Cambria Math" w:hAnsi="Cambria Math"/>
+              <w:lang w:val="en-US"/>
+            </w:rPr>
+            <m:t>const listaTrasee=await Trasee.findAll();</m:t>
+          </m:r>
+        </m:oMath>
+      </m:oMathPara>
+    </w:p>
+    <w:p>
+      <w:pPr>
+        <w:ind w:firstLine="720"/>
+        <w:jc w:val="center"/>
+        <w:rPr>
+          <w:lang w:val="en-US"/>
+        </w:rPr>
+      </w:pPr>
+      <m:oMathPara>
+        <m:oMath>
+          <m:r>
+            <w:rPr>
+              <w:rFonts w:ascii="Cambria Math" w:hAnsi="Cambria Math"/>
+              <w:lang w:val="en-US"/>
+            </w:rPr>
+            <m:t>res.json</m:t>
+          </m:r>
+          <m:d>
+            <m:dPr>
+              <m:ctrlPr>
+                <w:rPr>
+                  <w:rFonts w:ascii="Cambria Math" w:hAnsi="Cambria Math"/>
+                  <w:i/>
+                  <w:lang w:val="en-US"/>
+                </w:rPr>
+              </m:ctrlPr>
+            </m:dPr>
+            <m:e>
+              <m:r>
+                <w:rPr>
+                  <w:rFonts w:ascii="Cambria Math" w:hAnsi="Cambria Math"/>
+                  <w:lang w:val="en-US"/>
+                </w:rPr>
+                <m:t>listaTrasee</m:t>
+              </m:r>
+            </m:e>
+          </m:d>
+          <m:r>
+            <w:rPr>
+              <w:rFonts w:ascii="Cambria Math" w:hAnsi="Cambria Math"/>
+              <w:lang w:val="en-US"/>
+            </w:rPr>
+            <m:t>;</m:t>
+          </m:r>
+        </m:oMath>
+      </m:oMathPara>
+    </w:p>
+    <w:p>
+      <w:pPr>
+        <w:jc w:val="right"/>
+        <w:rPr>
+          <w:lang w:val="en-US"/>
+        </w:rPr>
+      </w:pPr>
+    </w:p>
+    <w:p>
+      <w:pPr>
+        <w:ind w:firstLine="720"/>
+        <w:jc w:val="left"/>
         <w:rPr>
           <w:lang w:val="en-US"/>
         </w:rPr>
@@ -7493,8 +8582,59 @@
         <w:t xml:space="preserve"> Accesat: 2024</w:t>
       </w:r>
     </w:p>
+    <w:p>
+      <w:pPr>
+        <w:numPr>
+          <w:ilvl w:val="0"/>
+          <w:numId w:val="7"/>
+        </w:numPr>
+      </w:pPr>
+      <w:r>
+        <w:lastRenderedPageBreak/>
+        <w:t xml:space="preserve">Express Middleware. </w:t>
+      </w:r>
+      <w:hyperlink r:id="rId31" w:history="1">
+        <w:r>
+          <w:rPr>
+            <w:rStyle w:val="Hyperlink"/>
+          </w:rPr>
+          <w:t>https://expressjs.com/en/guide/writing-middleware.html</w:t>
+        </w:r>
+      </w:hyperlink>
+      <w:r>
+        <w:t xml:space="preserve"> Accesat</w:t>
+      </w:r>
+      <w:r>
+        <w:rPr>
+          <w:lang w:val="en-US"/>
+        </w:rPr>
+        <w:t>: 2024</w:t>
+      </w:r>
+    </w:p>
+    <w:p>
+      <w:pPr>
+        <w:numPr>
+          <w:ilvl w:val="0"/>
+          <w:numId w:val="7"/>
+        </w:numPr>
+      </w:pPr>
+      <w:r>
+        <w:t xml:space="preserve">HTTP Overview. </w:t>
+      </w:r>
+      <w:hyperlink r:id="rId32" w:history="1">
+        <w:r>
+          <w:rPr>
+            <w:rStyle w:val="Hyperlink"/>
+          </w:rPr>
+          <w:t>https://developer.mozilla.org/en-US/docs/Web/HTTP/Overview</w:t>
+        </w:r>
+      </w:hyperlink>
+      <w:r>
+        <w:t xml:space="preserve"> Accesat: 2024</w:t>
+      </w:r>
+    </w:p>
     <w:sectPr>
-      <w:footerReference w:type="default" r:id="rId31"/>
+      <w:footerReference w:type="default" r:id="rId33"/>
       <w:pgSz w:w="11907" w:h="16840" w:code="9"/>
       <w:pgMar w:top="1440" w:right="1418" w:bottom="1440" w:left="1701" w:header="720" w:footer="720" w:gutter="0"/>
       <w:cols w:space="720"/>
@@ -7711,7 +8851,7 @@
   <w:abstractNum w:abstractNumId="1" w15:restartNumberingAfterBreak="0">
     <w:nsid w:val="123412EC"/>
     <w:multiLevelType w:val="hybridMultilevel"/>
-    <w:tmpl w:val="B290F548"/>
+    <w:tmpl w:val="DF8CAE72"/>
     <w:lvl w:ilvl="0" w:tplc="04090001">
       <w:start w:val="1"/>
       <w:numFmt w:val="bullet"/>
@@ -9427,7 +10567,6 @@
   <w:style w:type="character" w:default="1" w:styleId="DefaultParagraphFont">
     <w:name w:val="Default Paragraph Font"/>
     <w:uiPriority w:val="1"/>
-    <w:semiHidden/>
     <w:unhideWhenUsed/>
   </w:style>
   <w:style w:type="table" w:default="1" w:styleId="TableNormal">

--- a/Bondoc_Ion_Tudor_BusHop1.docx
+++ b/Bondoc_Ion_Tudor_BusHop1.docx
@@ -8098,6 +8098,116 @@
     </w:p>
     <w:p>
       <w:pPr>
+        <w:ind w:firstLine="720"/>
+        <w:jc w:val="center"/>
+        <w:rPr>
+          <w:lang w:val="en-US"/>
+        </w:rPr>
+      </w:pPr>
+    </w:p>
+    <w:p>
+      <w:pPr>
+        <w:ind w:firstLine="720"/>
+        <w:rPr>
+          <w:lang w:val="en-US"/>
+        </w:rPr>
+      </w:pPr>
+      <w:r>
+        <w:t>Această logică de implementare returnează toate  toate traseele din baza de date. Dar dacă vrem să filtrăm anumite rezultate după un anumit câmp? Acest câmp este de obicei inclus în rută, ca și parametru. Spre exemplu, vrem să obținem datele unui pasager care are id-ul „id” (cheie primară). Endpoint-ul este definit astfel</w:t>
+      </w:r>
+      <w:r>
+        <w:rPr>
+          <w:lang w:val="en-US"/>
+        </w:rPr>
+        <w:t xml:space="preserve">: </w:t>
+      </w:r>
+    </w:p>
+    <w:p>
+      <w:pPr>
+        <w:ind w:firstLine="720"/>
+        <w:rPr>
+          <w:lang w:val="en-US"/>
+        </w:rPr>
+      </w:pPr>
+    </w:p>
+    <w:p>
+      <w:pPr>
+        <w:ind w:firstLine="720"/>
+        <w:jc w:val="center"/>
+        <w:rPr>
+          <w:lang w:val="en-US"/>
+        </w:rPr>
+      </w:pPr>
+      <m:oMath>
+        <m:r>
+          <w:rPr>
+            <w:rFonts w:ascii="Cambria Math" w:hAnsi="Cambria Math"/>
+            <w:lang w:val="en-US"/>
+          </w:rPr>
+          <m:t>router.get(</m:t>
+        </m:r>
+        <m:r>
+          <m:rPr>
+            <m:nor/>
+          </m:rPr>
+          <w:rPr>
+            <w:rFonts w:ascii="Cambria Math" w:hAnsi="Cambria Math"/>
+            <w:lang w:val="en-US"/>
+          </w:rPr>
+          <m:t>"/:id", …)</m:t>
+        </m:r>
+      </m:oMath>
+      <w:r>
+        <w:rPr>
+          <w:lang w:val="en-US"/>
+        </w:rPr>
+        <w:t>, unde id este parametru</w:t>
+      </w:r>
+    </w:p>
+    <w:p>
+      <w:pPr>
+        <w:ind w:firstLine="720"/>
+        <w:jc w:val="center"/>
+        <w:rPr>
+          <w:lang w:val="en-US"/>
+        </w:rPr>
+      </w:pPr>
+    </w:p>
+    <w:p>
+      <w:pPr>
+        <w:ind w:firstLine="720"/>
+      </w:pPr>
+      <w:r>
+        <w:rPr>
+          <w:lang w:val="en-US"/>
+        </w:rPr>
+        <w:t>Definind astfel parametrul, putem ob</w:t>
+      </w:r>
+      <w:r>
+        <w:t xml:space="preserve">ține acces la el în interiorul funcției prin obiectul „req.params” (parametrii cererii). </w:t>
+      </w:r>
+      <w:r>
+        <w:t>Odată ce am identificat id-ul, apelăm metoda sequelize „Pasageri.findByPk(id)” – căutăm acel pasager care are cheia primară id și ulterior îl trimitem în răspuns, în format JSON.</w:t>
+      </w:r>
+    </w:p>
+    <w:p>
+      <w:pPr>
+        <w:ind w:firstLine="720"/>
+      </w:pPr>
+    </w:p>
+    <w:p>
+      <w:pPr>
+        <w:ind w:firstLine="720"/>
+      </w:pPr>
+      <w:r>
+        <w:t xml:space="preserve">Acum că avem o imagine de ansamblu asupra definirii și implementării rutelor de tip GET, trecem mai departe, la endpoint-urile de tip POST. Dacă printr-o cerere de tip GET, aplicația client solicită să primească date, printr-o cerere de tip POST aplicația solicită </w:t>
+      </w:r>
+      <w:r>
+        <w:t xml:space="preserve">adăugarea unei noi resurse (în esență, adăugarea unei înregistrări în baza de date). Un exemplu concludent este </w:t>
+      </w:r>
+    </w:p>
+    <w:p>
+      <w:pPr>
         <w:jc w:val="right"/>
         <w:rPr>
           <w:lang w:val="en-US"/>
@@ -8142,6 +8252,9 @@
         </w:numPr>
       </w:pPr>
       <w:r>
+        <w:t>//</w:t>
+      </w:r>
+      <w:r>
         <w:t xml:space="preserve">API. Wikipedia </w:t>
       </w:r>
       <w:hyperlink r:id="rId16" w:history="1">
@@ -8149,7 +8262,19 @@
           <w:rPr>
             <w:rStyle w:val="Hyperlink"/>
           </w:rPr>
-          <w:t>https://en.wikipedia.org/wiki/API</w:t>
+          <w:t>https://en.w</w:t>
+        </w:r>
+        <w:r>
+          <w:rPr>
+            <w:rStyle w:val="Hyperlink"/>
+          </w:rPr>
+          <w:t>i</w:t>
+        </w:r>
+        <w:r>
+          <w:rPr>
+            <w:rStyle w:val="Hyperlink"/>
+          </w:rPr>
+          <w:t>kipedia.org/wiki/API</w:t>
         </w:r>
       </w:hyperlink>
       <w:r>
@@ -8245,6 +8370,9 @@
         </w:numPr>
       </w:pPr>
       <w:r>
+        <w:t xml:space="preserve">Aplicația </w:t>
+      </w:r>
+      <w:r>
         <w:t xml:space="preserve">Dacos </w:t>
       </w:r>
       <w:hyperlink r:id="rId20" w:history="1">
@@ -8256,7 +8384,13 @@
         </w:r>
       </w:hyperlink>
       <w:r>
-        <w:t xml:space="preserve"> Accesat: 2024</w:t>
+        <w:t xml:space="preserve"> Accesat: </w:t>
+      </w:r>
+      <w:r>
+        <w:t xml:space="preserve">iunie </w:t>
+      </w:r>
+      <w:r>
+        <w:t>2024</w:t>
       </w:r>
     </w:p>
     <w:p>
@@ -8267,6 +8401,7 @@
         </w:numPr>
       </w:pPr>
       <w:r>
+        <w:lastRenderedPageBreak/>
         <w:t>DuBois, P. (2013). </w:t>
       </w:r>
       <w:r>
@@ -8443,6 +8578,12 @@
         <w:rPr>
           <w:lang w:val="en-US"/>
         </w:rPr>
+        <w:t>//</w:t>
+      </w:r>
+      <w:r>
+        <w:rPr>
+          <w:lang w:val="en-US"/>
+        </w:rPr>
         <w:t xml:space="preserve">MySQL. Wikipedia </w:t>
       </w:r>
       <w:hyperlink r:id="rId26" w:history="1">
@@ -8513,6 +8654,9 @@
         </w:numPr>
       </w:pPr>
       <w:r>
+        <w:t>//</w:t>
+      </w:r>
+      <w:r>
         <w:t xml:space="preserve">DOM. Wikipedia </w:t>
       </w:r>
       <w:hyperlink r:id="rId29" w:history="1">
@@ -8590,7 +8734,6 @@
         </w:numPr>
       </w:pPr>
       <w:r>
-        <w:lastRenderedPageBreak/>
         <w:t xml:space="preserve">Express Middleware. </w:t>
       </w:r>
       <w:hyperlink r:id="rId31" w:history="1">
@@ -10567,6 +10710,7 @@
   <w:style w:type="character" w:default="1" w:styleId="DefaultParagraphFont">
     <w:name w:val="Default Paragraph Font"/>
     <w:uiPriority w:val="1"/>
+    <w:semiHidden/>
     <w:unhideWhenUsed/>
   </w:style>
   <w:style w:type="table" w:default="1" w:styleId="TableNormal">

--- a/Bondoc_Ion_Tudor_BusHop1.docx
+++ b/Bondoc_Ion_Tudor_BusHop1.docx
@@ -161,15 +161,34 @@
                 <w:sz w:val="20"/>
                 <w:szCs w:val="20"/>
               </w:rPr>
-              <w:t>Universitatea POLITEHNICA din Bucureşti</w:t>
+              <w:t xml:space="preserve">Universitatea </w:t>
             </w:r>
             <w:r>
               <w:rPr>
+                <w:b/>
                 <w:bCs/>
-                <w:sz w:val="16"/>
-                <w:szCs w:val="22"/>
+                <w:sz w:val="20"/>
+                <w:szCs w:val="20"/>
               </w:rPr>
-              <w:t xml:space="preserve"> </w:t>
+              <w:t xml:space="preserve">Națională de Știință și Tehnologie </w:t>
+            </w:r>
+            <w:r>
+              <w:rPr>
+                <w:b/>
+                <w:bCs/>
+                <w:sz w:val="20"/>
+                <w:szCs w:val="20"/>
+              </w:rPr>
+              <w:t xml:space="preserve">POLITEHNICA </w:t>
+            </w:r>
+            <w:r>
+              <w:rPr>
+                <w:b/>
+                <w:bCs/>
+                <w:sz w:val="20"/>
+                <w:szCs w:val="20"/>
+              </w:rPr>
+              <w:t>BUCUREȘTI</w:t>
             </w:r>
           </w:p>
         </w:tc>
@@ -751,6 +770,7 @@
           <w:ilvl w:val="0"/>
           <w:numId w:val="0"/>
         </w:numPr>
+        <w:spacing w:line="276" w:lineRule="auto"/>
         <w:ind w:left="360" w:hanging="360"/>
       </w:pPr>
       <w:r>
@@ -759,6 +779,7 @@
     </w:p>
     <w:p>
       <w:pPr>
+        <w:spacing w:line="276" w:lineRule="auto"/>
         <w:rPr>
           <w:lang w:val="en-US"/>
         </w:rPr>
@@ -771,6 +792,7 @@
           <w:tab w:val="left" w:pos="480"/>
           <w:tab w:val="right" w:leader="dot" w:pos="8778"/>
         </w:tabs>
+        <w:spacing w:line="276" w:lineRule="auto"/>
         <w:rPr>
           <w:rFonts w:asciiTheme="minorHAnsi" w:eastAsiaTheme="minorEastAsia" w:hAnsiTheme="minorHAnsi" w:cstheme="minorBidi"/>
           <w:kern w:val="2"/>
@@ -859,6 +881,7 @@
           <w:tab w:val="left" w:pos="480"/>
           <w:tab w:val="right" w:leader="dot" w:pos="8778"/>
         </w:tabs>
+        <w:spacing w:line="276" w:lineRule="auto"/>
         <w:rPr>
           <w:rFonts w:asciiTheme="minorHAnsi" w:eastAsiaTheme="minorEastAsia" w:hAnsiTheme="minorHAnsi" w:cstheme="minorBidi"/>
           <w:kern w:val="2"/>
@@ -938,6 +961,7 @@
           <w:tab w:val="left" w:pos="960"/>
           <w:tab w:val="right" w:leader="dot" w:pos="8778"/>
         </w:tabs>
+        <w:spacing w:line="276" w:lineRule="auto"/>
         <w:rPr>
           <w:rFonts w:asciiTheme="minorHAnsi" w:eastAsiaTheme="minorEastAsia" w:hAnsiTheme="minorHAnsi" w:cstheme="minorBidi"/>
           <w:kern w:val="2"/>
@@ -1017,6 +1041,7 @@
           <w:tab w:val="left" w:pos="480"/>
           <w:tab w:val="right" w:leader="dot" w:pos="8778"/>
         </w:tabs>
+        <w:spacing w:line="276" w:lineRule="auto"/>
         <w:rPr>
           <w:rFonts w:asciiTheme="minorHAnsi" w:eastAsiaTheme="minorEastAsia" w:hAnsiTheme="minorHAnsi" w:cstheme="minorBidi"/>
           <w:kern w:val="2"/>
@@ -1096,6 +1121,7 @@
           <w:tab w:val="left" w:pos="960"/>
           <w:tab w:val="right" w:leader="dot" w:pos="8778"/>
         </w:tabs>
+        <w:spacing w:line="276" w:lineRule="auto"/>
         <w:rPr>
           <w:rFonts w:asciiTheme="minorHAnsi" w:eastAsiaTheme="minorEastAsia" w:hAnsiTheme="minorHAnsi" w:cstheme="minorBidi"/>
           <w:kern w:val="2"/>
@@ -1160,7 +1186,7 @@
           <w:rPr>
             <w:webHidden/>
           </w:rPr>
-          <w:t>4</w:t>
+          <w:t>5</w:t>
         </w:r>
         <w:r>
           <w:rPr>
@@ -1177,6 +1203,7 @@
           <w:tab w:val="left" w:pos="1440"/>
           <w:tab w:val="right" w:leader="dot" w:pos="8778"/>
         </w:tabs>
+        <w:spacing w:line="276" w:lineRule="auto"/>
         <w:rPr>
           <w:rFonts w:asciiTheme="minorHAnsi" w:eastAsiaTheme="minorEastAsia" w:hAnsiTheme="minorHAnsi" w:cstheme="minorBidi"/>
           <w:kern w:val="2"/>
@@ -1241,7 +1268,7 @@
           <w:rPr>
             <w:webHidden/>
           </w:rPr>
-          <w:t>4</w:t>
+          <w:t>5</w:t>
         </w:r>
         <w:r>
           <w:rPr>
@@ -1258,6 +1285,7 @@
           <w:tab w:val="left" w:pos="1440"/>
           <w:tab w:val="right" w:leader="dot" w:pos="8778"/>
         </w:tabs>
+        <w:spacing w:line="276" w:lineRule="auto"/>
         <w:rPr>
           <w:rFonts w:asciiTheme="minorHAnsi" w:eastAsiaTheme="minorEastAsia" w:hAnsiTheme="minorHAnsi" w:cstheme="minorBidi"/>
           <w:kern w:val="2"/>
@@ -1320,7 +1348,7 @@
           <w:rPr>
             <w:webHidden/>
           </w:rPr>
-          <w:t>5</w:t>
+          <w:t>6</w:t>
         </w:r>
         <w:r>
           <w:rPr>
@@ -1337,6 +1365,7 @@
           <w:tab w:val="left" w:pos="1440"/>
           <w:tab w:val="right" w:leader="dot" w:pos="8778"/>
         </w:tabs>
+        <w:spacing w:line="276" w:lineRule="auto"/>
         <w:rPr>
           <w:rFonts w:asciiTheme="minorHAnsi" w:eastAsiaTheme="minorEastAsia" w:hAnsiTheme="minorHAnsi" w:cstheme="minorBidi"/>
           <w:kern w:val="2"/>
@@ -1416,6 +1445,7 @@
           <w:tab w:val="left" w:pos="960"/>
           <w:tab w:val="right" w:leader="dot" w:pos="8778"/>
         </w:tabs>
+        <w:spacing w:line="276" w:lineRule="auto"/>
         <w:rPr>
           <w:rFonts w:asciiTheme="minorHAnsi" w:eastAsiaTheme="minorEastAsia" w:hAnsiTheme="minorHAnsi" w:cstheme="minorBidi"/>
           <w:kern w:val="2"/>
@@ -1495,6 +1525,7 @@
           <w:tab w:val="left" w:pos="960"/>
           <w:tab w:val="right" w:leader="dot" w:pos="8778"/>
         </w:tabs>
+        <w:spacing w:line="276" w:lineRule="auto"/>
         <w:rPr>
           <w:rFonts w:asciiTheme="minorHAnsi" w:eastAsiaTheme="minorEastAsia" w:hAnsiTheme="minorHAnsi" w:cstheme="minorBidi"/>
           <w:kern w:val="2"/>
@@ -1574,6 +1605,7 @@
           <w:tab w:val="left" w:pos="1440"/>
           <w:tab w:val="right" w:leader="dot" w:pos="8778"/>
         </w:tabs>
+        <w:spacing w:line="276" w:lineRule="auto"/>
         <w:rPr>
           <w:rFonts w:asciiTheme="minorHAnsi" w:eastAsiaTheme="minorEastAsia" w:hAnsiTheme="minorHAnsi" w:cstheme="minorBidi"/>
           <w:kern w:val="2"/>
@@ -1636,7 +1668,7 @@
           <w:rPr>
             <w:webHidden/>
           </w:rPr>
-          <w:t>7</w:t>
+          <w:t>8</w:t>
         </w:r>
         <w:r>
           <w:rPr>
@@ -1653,6 +1685,7 @@
           <w:tab w:val="left" w:pos="1440"/>
           <w:tab w:val="right" w:leader="dot" w:pos="8778"/>
         </w:tabs>
+        <w:spacing w:line="276" w:lineRule="auto"/>
         <w:rPr>
           <w:rFonts w:asciiTheme="minorHAnsi" w:eastAsiaTheme="minorEastAsia" w:hAnsiTheme="minorHAnsi" w:cstheme="minorBidi"/>
           <w:kern w:val="2"/>
@@ -1732,6 +1765,7 @@
           <w:tab w:val="left" w:pos="1440"/>
           <w:tab w:val="right" w:leader="dot" w:pos="8778"/>
         </w:tabs>
+        <w:spacing w:line="276" w:lineRule="auto"/>
         <w:rPr>
           <w:rFonts w:asciiTheme="minorHAnsi" w:eastAsiaTheme="minorEastAsia" w:hAnsiTheme="minorHAnsi" w:cstheme="minorBidi"/>
           <w:kern w:val="2"/>
@@ -1811,6 +1845,7 @@
           <w:tab w:val="left" w:pos="960"/>
           <w:tab w:val="right" w:leader="dot" w:pos="8778"/>
         </w:tabs>
+        <w:spacing w:line="276" w:lineRule="auto"/>
         <w:rPr>
           <w:rFonts w:asciiTheme="minorHAnsi" w:eastAsiaTheme="minorEastAsia" w:hAnsiTheme="minorHAnsi" w:cstheme="minorBidi"/>
           <w:kern w:val="2"/>
@@ -1875,7 +1910,7 @@
           <w:rPr>
             <w:webHidden/>
           </w:rPr>
-          <w:t>8</w:t>
+          <w:t>9</w:t>
         </w:r>
         <w:r>
           <w:rPr>
@@ -1892,6 +1927,7 @@
           <w:tab w:val="left" w:pos="1440"/>
           <w:tab w:val="right" w:leader="dot" w:pos="8778"/>
         </w:tabs>
+        <w:spacing w:line="276" w:lineRule="auto"/>
         <w:rPr>
           <w:rFonts w:asciiTheme="minorHAnsi" w:eastAsiaTheme="minorEastAsia" w:hAnsiTheme="minorHAnsi" w:cstheme="minorBidi"/>
           <w:kern w:val="2"/>
@@ -1954,7 +1990,7 @@
           <w:rPr>
             <w:webHidden/>
           </w:rPr>
-          <w:t>8</w:t>
+          <w:t>9</w:t>
         </w:r>
         <w:r>
           <w:rPr>
@@ -1971,6 +2007,7 @@
           <w:tab w:val="left" w:pos="1440"/>
           <w:tab w:val="right" w:leader="dot" w:pos="8778"/>
         </w:tabs>
+        <w:spacing w:line="276" w:lineRule="auto"/>
         <w:rPr>
           <w:rFonts w:asciiTheme="minorHAnsi" w:eastAsiaTheme="minorEastAsia" w:hAnsiTheme="minorHAnsi" w:cstheme="minorBidi"/>
           <w:kern w:val="2"/>
@@ -2050,6 +2087,7 @@
           <w:tab w:val="left" w:pos="1440"/>
           <w:tab w:val="right" w:leader="dot" w:pos="8778"/>
         </w:tabs>
+        <w:spacing w:line="276" w:lineRule="auto"/>
         <w:rPr>
           <w:rFonts w:asciiTheme="minorHAnsi" w:eastAsiaTheme="minorEastAsia" w:hAnsiTheme="minorHAnsi" w:cstheme="minorBidi"/>
           <w:kern w:val="2"/>
@@ -2112,7 +2150,7 @@
           <w:rPr>
             <w:webHidden/>
           </w:rPr>
-          <w:t>9</w:t>
+          <w:t>10</w:t>
         </w:r>
         <w:r>
           <w:rPr>
@@ -2129,6 +2167,7 @@
           <w:tab w:val="left" w:pos="960"/>
           <w:tab w:val="right" w:leader="dot" w:pos="8778"/>
         </w:tabs>
+        <w:spacing w:line="276" w:lineRule="auto"/>
         <w:rPr>
           <w:rFonts w:asciiTheme="minorHAnsi" w:eastAsiaTheme="minorEastAsia" w:hAnsiTheme="minorHAnsi" w:cstheme="minorBidi"/>
           <w:kern w:val="2"/>
@@ -2192,7 +2231,7 @@
           <w:rPr>
             <w:webHidden/>
           </w:rPr>
-          <w:t>11</w:t>
+          <w:t>12</w:t>
         </w:r>
         <w:r>
           <w:rPr>
@@ -2209,6 +2248,7 @@
           <w:tab w:val="left" w:pos="960"/>
           <w:tab w:val="right" w:leader="dot" w:pos="8778"/>
         </w:tabs>
+        <w:spacing w:line="276" w:lineRule="auto"/>
         <w:rPr>
           <w:rFonts w:asciiTheme="minorHAnsi" w:eastAsiaTheme="minorEastAsia" w:hAnsiTheme="minorHAnsi" w:cstheme="minorBidi"/>
           <w:kern w:val="2"/>
@@ -2273,7 +2313,7 @@
           <w:rPr>
             <w:webHidden/>
           </w:rPr>
-          <w:t>12</w:t>
+          <w:t>13</w:t>
         </w:r>
         <w:r>
           <w:rPr>
@@ -2290,6 +2330,7 @@
           <w:tab w:val="left" w:pos="480"/>
           <w:tab w:val="right" w:leader="dot" w:pos="8778"/>
         </w:tabs>
+        <w:spacing w:line="276" w:lineRule="auto"/>
         <w:rPr>
           <w:rFonts w:asciiTheme="minorHAnsi" w:eastAsiaTheme="minorEastAsia" w:hAnsiTheme="minorHAnsi" w:cstheme="minorBidi"/>
           <w:kern w:val="2"/>
@@ -2352,7 +2393,7 @@
           <w:rPr>
             <w:webHidden/>
           </w:rPr>
-          <w:t>15</w:t>
+          <w:t>24</w:t>
         </w:r>
         <w:r>
           <w:rPr>
@@ -2363,6 +2404,9 @@
       </w:hyperlink>
     </w:p>
     <w:p>
+      <w:pPr>
+        <w:spacing w:line="276" w:lineRule="auto"/>
+      </w:pPr>
       <w:r>
         <w:rPr>
           <w:b/>
@@ -2558,6 +2602,7 @@
     <w:p>
       <w:pPr>
         <w:pStyle w:val="Heading1"/>
+        <w:spacing w:line="276" w:lineRule="auto"/>
       </w:pPr>
       <w:r>
         <w:t xml:space="preserve"> </w:t>
@@ -2568,8 +2613,16 @@
       </w:r>
       <w:bookmarkEnd w:id="1"/>
     </w:p>
-    <w:p/>
-    <w:p/>
+    <w:p>
+      <w:pPr>
+        <w:spacing w:line="276" w:lineRule="auto"/>
+      </w:pPr>
+    </w:p>
+    <w:p>
+      <w:pPr>
+        <w:spacing w:line="276" w:lineRule="auto"/>
+      </w:pPr>
+    </w:p>
     <w:p>
       <w:pPr>
         <w:spacing w:line="276" w:lineRule="auto"/>
@@ -2639,6 +2692,7 @@
     <w:p>
       <w:pPr>
         <w:pStyle w:val="Heading1"/>
+        <w:spacing w:line="276" w:lineRule="auto"/>
       </w:pPr>
       <w:r>
         <w:t xml:space="preserve"> </w:t>
@@ -2649,8 +2703,16 @@
       </w:r>
       <w:bookmarkEnd w:id="2"/>
     </w:p>
-    <w:p/>
-    <w:p/>
+    <w:p>
+      <w:pPr>
+        <w:spacing w:line="276" w:lineRule="auto"/>
+      </w:pPr>
+    </w:p>
+    <w:p>
+      <w:pPr>
+        <w:spacing w:line="276" w:lineRule="auto"/>
+      </w:pPr>
+    </w:p>
     <w:p>
       <w:pPr>
         <w:spacing w:line="276" w:lineRule="auto"/>
@@ -2690,6 +2752,7 @@
         <w:ind w:firstLine="720"/>
       </w:pPr>
       <w:r>
+        <w:lastRenderedPageBreak/>
         <w:t xml:space="preserve">Prin intermediul unei aplicații de rezervare a locurilor pentru cursele de autocar, clienții își pot crea un cont, pot căuta curse după un anumit traseu și pot rezerva un loc. </w:t>
       </w:r>
     </w:p>
@@ -2706,17 +2769,22 @@
           <w:ilvl w:val="1"/>
           <w:numId w:val="6"/>
         </w:numPr>
+        <w:spacing w:line="276" w:lineRule="auto"/>
       </w:pPr>
       <w:bookmarkStart w:id="3" w:name="_Toc168574394"/>
       <w:r>
-        <w:lastRenderedPageBreak/>
         <w:t>Aplicații similare</w:t>
       </w:r>
       <w:bookmarkEnd w:id="3"/>
     </w:p>
-    <w:p/>
-    <w:p>
-      <w:pPr>
+    <w:p>
+      <w:pPr>
+        <w:spacing w:line="276" w:lineRule="auto"/>
+      </w:pPr>
+    </w:p>
+    <w:p>
+      <w:pPr>
+        <w:spacing w:line="276" w:lineRule="auto"/>
         <w:ind w:firstLine="720"/>
         <w:rPr>
           <w:lang w:val="en-US"/>
@@ -2737,6 +2805,7 @@
     </w:p>
     <w:p>
       <w:pPr>
+        <w:spacing w:line="276" w:lineRule="auto"/>
         <w:ind w:firstLine="720"/>
         <w:rPr>
           <w:lang w:val="en-US"/>
@@ -2749,6 +2818,7 @@
           <w:ilvl w:val="0"/>
           <w:numId w:val="8"/>
         </w:numPr>
+        <w:spacing w:line="276" w:lineRule="auto"/>
         <w:rPr>
           <w:lang w:val="en-US"/>
         </w:rPr>
@@ -2772,6 +2842,7 @@
           <w:ilvl w:val="0"/>
           <w:numId w:val="8"/>
         </w:numPr>
+        <w:spacing w:line="276" w:lineRule="auto"/>
         <w:rPr>
           <w:lang w:val="en-US"/>
         </w:rPr>
@@ -2804,6 +2875,7 @@
           <w:ilvl w:val="0"/>
           <w:numId w:val="8"/>
         </w:numPr>
+        <w:spacing w:line="276" w:lineRule="auto"/>
         <w:rPr>
           <w:lang w:val="en-US"/>
         </w:rPr>
@@ -2839,6 +2911,7 @@
           <w:ilvl w:val="0"/>
           <w:numId w:val="8"/>
         </w:numPr>
+        <w:spacing w:line="276" w:lineRule="auto"/>
         <w:rPr>
           <w:lang w:val="en-US"/>
         </w:rPr>
@@ -2868,6 +2941,7 @@
           <w:ilvl w:val="0"/>
           <w:numId w:val="8"/>
         </w:numPr>
+        <w:spacing w:line="276" w:lineRule="auto"/>
         <w:rPr>
           <w:lang w:val="en-US"/>
         </w:rPr>
@@ -2890,13 +2964,15 @@
     </w:p>
     <w:p>
       <w:pPr>
-        <w:rPr>
-          <w:lang w:val="en-US"/>
-        </w:rPr>
-      </w:pPr>
-    </w:p>
-    <w:p>
-      <w:pPr>
+        <w:spacing w:line="276" w:lineRule="auto"/>
+        <w:rPr>
+          <w:lang w:val="en-US"/>
+        </w:rPr>
+      </w:pPr>
+    </w:p>
+    <w:p>
+      <w:pPr>
+        <w:spacing w:line="276" w:lineRule="auto"/>
         <w:ind w:firstLine="720"/>
       </w:pPr>
       <w:r>
@@ -2914,13 +2990,19 @@
     </w:p>
     <w:p>
       <w:pPr>
-        <w:ind w:firstLine="720"/>
-      </w:pPr>
-    </w:p>
-    <w:p/>
+        <w:spacing w:line="276" w:lineRule="auto"/>
+        <w:ind w:firstLine="720"/>
+      </w:pPr>
+    </w:p>
+    <w:p>
+      <w:pPr>
+        <w:spacing w:line="276" w:lineRule="auto"/>
+      </w:pPr>
+    </w:p>
     <w:p>
       <w:pPr>
         <w:pStyle w:val="Heading1"/>
+        <w:spacing w:line="276" w:lineRule="auto"/>
       </w:pPr>
       <w:r>
         <w:t xml:space="preserve"> </w:t>
@@ -2931,10 +3013,19 @@
       </w:r>
       <w:bookmarkEnd w:id="4"/>
     </w:p>
-    <w:p/>
-    <w:p/>
-    <w:p>
-      <w:pPr>
+    <w:p>
+      <w:pPr>
+        <w:spacing w:line="276" w:lineRule="auto"/>
+      </w:pPr>
+    </w:p>
+    <w:p>
+      <w:pPr>
+        <w:spacing w:line="276" w:lineRule="auto"/>
+      </w:pPr>
+    </w:p>
+    <w:p>
+      <w:pPr>
+        <w:spacing w:line="276" w:lineRule="auto"/>
         <w:ind w:firstLine="720"/>
         <w:rPr>
           <w:lang w:val="en-US"/>
@@ -2949,6 +3040,7 @@
     </w:p>
     <w:p>
       <w:pPr>
+        <w:spacing w:line="276" w:lineRule="auto"/>
         <w:ind w:firstLine="720"/>
         <w:rPr>
           <w:lang w:val="en-US"/>
@@ -2962,6 +3054,7 @@
           <w:ilvl w:val="1"/>
           <w:numId w:val="6"/>
         </w:numPr>
+        <w:spacing w:line="276" w:lineRule="auto"/>
         <w:rPr>
           <w:lang w:val="en-US"/>
         </w:rPr>
@@ -2971,12 +3064,14 @@
         <w:rPr>
           <w:lang w:val="en-US"/>
         </w:rPr>
+        <w:lastRenderedPageBreak/>
         <w:t>Tipuri de utilizatori</w:t>
       </w:r>
       <w:bookmarkEnd w:id="5"/>
     </w:p>
     <w:p>
       <w:pPr>
+        <w:spacing w:line="276" w:lineRule="auto"/>
         <w:ind w:firstLine="720"/>
         <w:rPr>
           <w:lang w:val="en-US"/>
@@ -2990,6 +3085,7 @@
           <w:ilvl w:val="2"/>
           <w:numId w:val="6"/>
         </w:numPr>
+        <w:spacing w:line="276" w:lineRule="auto"/>
         <w:rPr>
           <w:lang w:val="en-US"/>
         </w:rPr>
@@ -3005,13 +3101,15 @@
     </w:p>
     <w:p>
       <w:pPr>
-        <w:rPr>
-          <w:lang w:val="en-US"/>
-        </w:rPr>
-      </w:pPr>
-    </w:p>
-    <w:p>
-      <w:pPr>
+        <w:spacing w:line="276" w:lineRule="auto"/>
+        <w:rPr>
+          <w:lang w:val="en-US"/>
+        </w:rPr>
+      </w:pPr>
+    </w:p>
+    <w:p>
+      <w:pPr>
+        <w:spacing w:line="276" w:lineRule="auto"/>
         <w:ind w:firstLine="720"/>
       </w:pPr>
       <w:r>
@@ -3024,11 +3122,7 @@
         <w:t>angajații responsabili de gestionarea (adăugarea, modificarea și ștergerea) tuturor elementelor care, puse cap la cap, formează ansamblul companiei de transport de persoane. Administratorii vor avea la dispoziție o aplicație dedicată, prin intermediul căreia vor putea să interacționeze cu traseele, autocarele, cursele și rezervările din sistem.</w:t>
       </w:r>
       <w:r>
-        <w:t xml:space="preserve"> Aceștia sunt o componentă esențială a sistemului, întrucât ei vor fi cei responsabili de coerența și </w:t>
-      </w:r>
-      <w:r>
-        <w:lastRenderedPageBreak/>
-        <w:t xml:space="preserve">consistența datelor din sistem (rezervări valide, curse corecte din punct de vedere al traseelor și </w:t>
+        <w:t xml:space="preserve"> Aceștia sunt o componentă esențială a sistemului, întrucât ei vor fi cei responsabili de coerența și consistența datelor din sistem (rezervări valide, curse corecte din punct de vedere al traseelor și </w:t>
       </w:r>
       <w:r>
         <w:t xml:space="preserve">al timpilor estimați, etc.). </w:t>
@@ -3039,21 +3133,25 @@
     </w:p>
     <w:p>
       <w:pPr>
-        <w:ind w:firstLine="720"/>
-      </w:pPr>
-    </w:p>
-    <w:p>
-      <w:pPr>
-        <w:ind w:firstLine="720"/>
-      </w:pPr>
-    </w:p>
-    <w:p>
-      <w:pPr>
-        <w:ind w:firstLine="720"/>
-      </w:pPr>
-    </w:p>
-    <w:p>
-      <w:pPr>
+        <w:spacing w:line="276" w:lineRule="auto"/>
+        <w:ind w:firstLine="720"/>
+      </w:pPr>
+    </w:p>
+    <w:p>
+      <w:pPr>
+        <w:spacing w:line="276" w:lineRule="auto"/>
+        <w:ind w:firstLine="720"/>
+      </w:pPr>
+    </w:p>
+    <w:p>
+      <w:pPr>
+        <w:spacing w:line="276" w:lineRule="auto"/>
+        <w:ind w:firstLine="720"/>
+      </w:pPr>
+    </w:p>
+    <w:p>
+      <w:pPr>
+        <w:spacing w:line="276" w:lineRule="auto"/>
         <w:ind w:firstLine="720"/>
         <w:jc w:val="center"/>
       </w:pPr>
@@ -3119,6 +3217,7 @@
     </w:p>
     <w:p>
       <w:pPr>
+        <w:spacing w:line="276" w:lineRule="auto"/>
         <w:ind w:firstLine="720"/>
         <w:jc w:val="center"/>
       </w:pPr>
@@ -3128,17 +3227,23 @@
     </w:p>
     <w:p>
       <w:pPr>
+        <w:spacing w:line="276" w:lineRule="auto"/>
         <w:ind w:firstLine="720"/>
         <w:jc w:val="center"/>
       </w:pPr>
     </w:p>
     <w:p>
       <w:pPr>
+        <w:spacing w:line="276" w:lineRule="auto"/>
         <w:ind w:firstLine="720"/>
         <w:jc w:val="center"/>
       </w:pPr>
     </w:p>
-    <w:p/>
+    <w:p>
+      <w:pPr>
+        <w:spacing w:line="276" w:lineRule="auto"/>
+      </w:pPr>
+    </w:p>
     <w:p>
       <w:pPr>
         <w:pStyle w:val="Heading3"/>
@@ -3146,6 +3251,7 @@
           <w:ilvl w:val="2"/>
           <w:numId w:val="6"/>
         </w:numPr>
+        <w:spacing w:line="276" w:lineRule="auto"/>
       </w:pPr>
       <w:bookmarkStart w:id="7" w:name="_Toc168574398"/>
       <w:r>
@@ -3153,9 +3259,14 @@
       </w:r>
       <w:bookmarkEnd w:id="7"/>
     </w:p>
-    <w:p/>
-    <w:p>
-      <w:pPr>
+    <w:p>
+      <w:pPr>
+        <w:spacing w:line="276" w:lineRule="auto"/>
+      </w:pPr>
+    </w:p>
+    <w:p>
+      <w:pPr>
+        <w:spacing w:line="276" w:lineRule="auto"/>
         <w:ind w:firstLine="720"/>
       </w:pPr>
       <w:r>
@@ -3167,16 +3278,17 @@
     </w:p>
     <w:p>
       <w:pPr>
-        <w:ind w:firstLine="720"/>
-      </w:pPr>
-    </w:p>
-    <w:p>
-      <w:pPr>
+        <w:spacing w:line="276" w:lineRule="auto"/>
+        <w:ind w:firstLine="720"/>
+      </w:pPr>
+    </w:p>
+    <w:p>
+      <w:pPr>
+        <w:spacing w:line="276" w:lineRule="auto"/>
         <w:ind w:firstLine="720"/>
         <w:jc w:val="center"/>
       </w:pPr>
       <w:r>
-        <w:lastRenderedPageBreak/>
         <w:drawing>
           <wp:inline distT="0" distB="0" distL="0" distR="0" wp14:anchorId="07439FD0" wp14:editId="41809EC9">
             <wp:extent cx="4572000" cy="3040380"/>
@@ -3238,6 +3350,7 @@
     </w:p>
     <w:p>
       <w:pPr>
+        <w:spacing w:line="276" w:lineRule="auto"/>
         <w:ind w:firstLine="720"/>
         <w:jc w:val="center"/>
       </w:pPr>
@@ -3247,18 +3360,21 @@
     </w:p>
     <w:p>
       <w:pPr>
+        <w:spacing w:line="276" w:lineRule="auto"/>
         <w:ind w:firstLine="720"/>
         <w:jc w:val="center"/>
       </w:pPr>
     </w:p>
     <w:p>
       <w:pPr>
+        <w:spacing w:line="276" w:lineRule="auto"/>
         <w:ind w:firstLine="720"/>
         <w:jc w:val="center"/>
       </w:pPr>
     </w:p>
     <w:p>
       <w:pPr>
+        <w:spacing w:line="276" w:lineRule="auto"/>
         <w:ind w:firstLine="720"/>
       </w:pPr>
     </w:p>
@@ -3269,6 +3385,7 @@
           <w:ilvl w:val="2"/>
           <w:numId w:val="6"/>
         </w:numPr>
+        <w:spacing w:line="276" w:lineRule="auto"/>
       </w:pPr>
       <w:bookmarkStart w:id="8" w:name="_Toc168574399"/>
       <w:r>
@@ -3276,9 +3393,14 @@
       </w:r>
       <w:bookmarkEnd w:id="8"/>
     </w:p>
-    <w:p/>
-    <w:p>
-      <w:pPr>
+    <w:p>
+      <w:pPr>
+        <w:spacing w:line="276" w:lineRule="auto"/>
+      </w:pPr>
+    </w:p>
+    <w:p>
+      <w:pPr>
+        <w:spacing w:line="276" w:lineRule="auto"/>
         <w:ind w:firstLine="720"/>
       </w:pPr>
       <w:r>
@@ -3288,18 +3410,25 @@
         <w:t xml:space="preserve"> (Figura 3).</w:t>
       </w:r>
     </w:p>
-    <w:p/>
-    <w:p>
-      <w:pPr>
-        <w:ind w:firstLine="720"/>
-      </w:pPr>
-    </w:p>
-    <w:p>
-      <w:pPr>
+    <w:p>
+      <w:pPr>
+        <w:spacing w:line="276" w:lineRule="auto"/>
+      </w:pPr>
+    </w:p>
+    <w:p>
+      <w:pPr>
+        <w:spacing w:line="276" w:lineRule="auto"/>
+        <w:ind w:firstLine="720"/>
+      </w:pPr>
+    </w:p>
+    <w:p>
+      <w:pPr>
+        <w:spacing w:line="276" w:lineRule="auto"/>
         <w:ind w:firstLine="720"/>
         <w:jc w:val="center"/>
       </w:pPr>
       <w:r>
+        <w:lastRenderedPageBreak/>
         <w:drawing>
           <wp:inline distT="0" distB="0" distL="0" distR="0" wp14:anchorId="66BDD492" wp14:editId="172D5773">
             <wp:extent cx="3509010" cy="3076903"/>
@@ -3361,6 +3490,7 @@
     </w:p>
     <w:p>
       <w:pPr>
+        <w:spacing w:line="276" w:lineRule="auto"/>
         <w:ind w:firstLine="720"/>
         <w:jc w:val="center"/>
       </w:pPr>
@@ -3375,23 +3505,25 @@
           <w:ilvl w:val="1"/>
           <w:numId w:val="6"/>
         </w:numPr>
+        <w:spacing w:line="276" w:lineRule="auto"/>
       </w:pPr>
       <w:bookmarkStart w:id="9" w:name="_Toc168574400"/>
       <w:r>
-        <w:lastRenderedPageBreak/>
         <w:t>RESTful Web Services</w:t>
       </w:r>
       <w:bookmarkEnd w:id="9"/>
     </w:p>
     <w:p>
       <w:pPr>
-        <w:rPr>
-          <w:lang w:val="en-US"/>
-        </w:rPr>
-      </w:pPr>
-    </w:p>
-    <w:p>
-      <w:pPr>
+        <w:spacing w:line="276" w:lineRule="auto"/>
+        <w:rPr>
+          <w:lang w:val="en-US"/>
+        </w:rPr>
+      </w:pPr>
+    </w:p>
+    <w:p>
+      <w:pPr>
+        <w:spacing w:line="276" w:lineRule="auto"/>
         <w:ind w:firstLine="720"/>
       </w:pPr>
       <w:r>
@@ -3460,11 +3592,13 @@
     </w:p>
     <w:p>
       <w:pPr>
-        <w:ind w:firstLine="720"/>
-      </w:pPr>
-    </w:p>
-    <w:p>
-      <w:pPr>
+        <w:spacing w:line="276" w:lineRule="auto"/>
+        <w:ind w:firstLine="720"/>
+      </w:pPr>
+    </w:p>
+    <w:p>
+      <w:pPr>
+        <w:spacing w:line="276" w:lineRule="auto"/>
         <w:ind w:firstLine="720"/>
       </w:pPr>
       <w:r>
@@ -3482,6 +3616,7 @@
     </w:p>
     <w:p>
       <w:pPr>
+        <w:spacing w:line="276" w:lineRule="auto"/>
         <w:ind w:firstLine="720"/>
       </w:pPr>
     </w:p>
@@ -3492,6 +3627,7 @@
           <w:ilvl w:val="1"/>
           <w:numId w:val="6"/>
         </w:numPr>
+        <w:spacing w:line="276" w:lineRule="auto"/>
       </w:pPr>
       <w:bookmarkStart w:id="10" w:name="_Toc168574401"/>
       <w:r>
@@ -3499,16 +3635,25 @@
       </w:r>
       <w:bookmarkEnd w:id="10"/>
     </w:p>
-    <w:p/>
-    <w:p>
-      <w:pPr>
+    <w:p>
+      <w:pPr>
+        <w:spacing w:line="276" w:lineRule="auto"/>
+      </w:pPr>
+    </w:p>
+    <w:p>
+      <w:pPr>
+        <w:spacing w:line="276" w:lineRule="auto"/>
         <w:ind w:firstLine="720"/>
       </w:pPr>
       <w:r>
         <w:t>Pentru a implementa toate componentele necesare funcționării aplicațiilor, am ales să folosesc un mediu de dezvoltare și administrare pentru baza de date (MySQL Workbench)</w:t>
       </w:r>
       <w:r>
-        <w:t xml:space="preserve"> și un mediu de dezvoltare a codului pentru aplicațiile de tip backend (server) și frontend (clienți) – VS Code. De altfel, pentru a testa funcționalitățile serverului, am folosit aplicația Insomnia. </w:t>
+        <w:t xml:space="preserve"> și un mediu de dezvoltare a codului pentru aplicațiile de tip backend (server) și frontend </w:t>
+      </w:r>
+      <w:r>
+        <w:lastRenderedPageBreak/>
+        <w:t xml:space="preserve">(clienți) – VS Code. De altfel, pentru a testa funcționalitățile serverului, am folosit aplicația Insomnia. </w:t>
       </w:r>
     </w:p>
     <w:p>
@@ -3518,6 +3663,7 @@
           <w:ilvl w:val="2"/>
           <w:numId w:val="6"/>
         </w:numPr>
+        <w:spacing w:line="276" w:lineRule="auto"/>
       </w:pPr>
       <w:bookmarkStart w:id="11" w:name="_Toc168574402"/>
       <w:r>
@@ -3525,9 +3671,14 @@
       </w:r>
       <w:bookmarkEnd w:id="11"/>
     </w:p>
-    <w:p/>
-    <w:p>
-      <w:pPr>
+    <w:p>
+      <w:pPr>
+        <w:spacing w:line="276" w:lineRule="auto"/>
+      </w:pPr>
+    </w:p>
+    <w:p>
+      <w:pPr>
+        <w:spacing w:line="276" w:lineRule="auto"/>
         <w:ind w:firstLine="720"/>
       </w:pPr>
       <w:r>
@@ -3587,11 +3738,13 @@
     </w:p>
     <w:p>
       <w:pPr>
-        <w:ind w:firstLine="720"/>
-      </w:pPr>
-    </w:p>
-    <w:p>
-      <w:pPr>
+        <w:spacing w:line="276" w:lineRule="auto"/>
+        <w:ind w:firstLine="720"/>
+      </w:pPr>
+    </w:p>
+    <w:p>
+      <w:pPr>
+        <w:spacing w:line="276" w:lineRule="auto"/>
         <w:ind w:firstLine="720"/>
       </w:pPr>
       <w:r>
@@ -3630,11 +3783,13 @@
     </w:p>
     <w:p>
       <w:pPr>
-        <w:ind w:firstLine="720"/>
-      </w:pPr>
-    </w:p>
-    <w:p>
-      <w:pPr>
+        <w:spacing w:line="276" w:lineRule="auto"/>
+        <w:ind w:firstLine="720"/>
+      </w:pPr>
+    </w:p>
+    <w:p>
+      <w:pPr>
+        <w:spacing w:line="276" w:lineRule="auto"/>
         <w:ind w:firstLine="720"/>
       </w:pPr>
       <w:r>
@@ -3643,11 +3798,13 @@
     </w:p>
     <w:p>
       <w:pPr>
-        <w:ind w:firstLine="720"/>
-      </w:pPr>
-    </w:p>
-    <w:p>
-      <w:pPr>
+        <w:spacing w:line="276" w:lineRule="auto"/>
+        <w:ind w:firstLine="720"/>
+      </w:pPr>
+    </w:p>
+    <w:p>
+      <w:pPr>
+        <w:spacing w:line="276" w:lineRule="auto"/>
         <w:ind w:firstLine="720"/>
       </w:pPr>
     </w:p>
@@ -3658,17 +3815,22 @@
           <w:ilvl w:val="2"/>
           <w:numId w:val="6"/>
         </w:numPr>
+        <w:spacing w:line="276" w:lineRule="auto"/>
       </w:pPr>
       <w:bookmarkStart w:id="12" w:name="_Toc168574403"/>
       <w:r>
-        <w:lastRenderedPageBreak/>
         <w:t>Visual Studio Code</w:t>
       </w:r>
       <w:bookmarkEnd w:id="12"/>
     </w:p>
-    <w:p/>
-    <w:p>
-      <w:pPr>
+    <w:p>
+      <w:pPr>
+        <w:spacing w:line="276" w:lineRule="auto"/>
+      </w:pPr>
+    </w:p>
+    <w:p>
+      <w:pPr>
+        <w:spacing w:line="276" w:lineRule="auto"/>
         <w:ind w:firstLine="720"/>
       </w:pPr>
       <w:r>
@@ -3701,11 +3863,13 @@
     </w:p>
     <w:p>
       <w:pPr>
-        <w:ind w:firstLine="720"/>
-      </w:pPr>
-    </w:p>
-    <w:p>
-      <w:pPr>
+        <w:spacing w:line="276" w:lineRule="auto"/>
+        <w:ind w:firstLine="720"/>
+      </w:pPr>
+    </w:p>
+    <w:p>
+      <w:pPr>
+        <w:spacing w:line="276" w:lineRule="auto"/>
         <w:ind w:firstLine="720"/>
       </w:pPr>
       <w:r>
@@ -3723,6 +3887,7 @@
     </w:p>
     <w:p>
       <w:pPr>
+        <w:spacing w:line="276" w:lineRule="auto"/>
         <w:ind w:firstLine="720"/>
       </w:pPr>
     </w:p>
@@ -3733,6 +3898,7 @@
           <w:ilvl w:val="2"/>
           <w:numId w:val="6"/>
         </w:numPr>
+        <w:spacing w:line="276" w:lineRule="auto"/>
       </w:pPr>
       <w:bookmarkStart w:id="13" w:name="_Toc168574404"/>
       <w:r>
@@ -3740,16 +3906,25 @@
       </w:r>
       <w:bookmarkEnd w:id="13"/>
     </w:p>
-    <w:p/>
-    <w:p>
-      <w:pPr>
-        <w:ind w:firstLine="720"/>
-        <w:rPr>
-          <w:lang w:val="en-US"/>
-        </w:rPr>
-      </w:pPr>
-      <w:r>
-        <w:t xml:space="preserve">După cum reiese din [Insomnia], Insomnia este o aplicație desktop destinată interacțiunii cu un API (Application Programming Interface). Un API este „o interfață software care permite mai multor programe să comunice între ele”, conform definiției din </w:t>
+    <w:p>
+      <w:pPr>
+        <w:spacing w:line="276" w:lineRule="auto"/>
+      </w:pPr>
+    </w:p>
+    <w:p>
+      <w:pPr>
+        <w:spacing w:line="276" w:lineRule="auto"/>
+        <w:ind w:firstLine="720"/>
+        <w:rPr>
+          <w:lang w:val="en-US"/>
+        </w:rPr>
+      </w:pPr>
+      <w:r>
+        <w:t xml:space="preserve">După cum reiese din [Insomnia], Insomnia este o aplicație desktop destinată interacțiunii cu un API (Application Programming Interface). Un API este „o interfață </w:t>
+      </w:r>
+      <w:r>
+        <w:lastRenderedPageBreak/>
+        <w:t xml:space="preserve">software care permite mai multor programe să comunice între ele”, conform definiției din </w:t>
       </w:r>
       <w:r>
         <w:rPr>
@@ -3778,6 +3953,7 @@
     </w:p>
     <w:p>
       <w:pPr>
+        <w:spacing w:line="276" w:lineRule="auto"/>
         <w:rPr>
           <w:lang w:val="en-US"/>
         </w:rPr>
@@ -3790,6 +3966,7 @@
           <w:ilvl w:val="1"/>
           <w:numId w:val="6"/>
         </w:numPr>
+        <w:spacing w:line="276" w:lineRule="auto"/>
         <w:rPr>
           <w:lang w:val="en-US"/>
         </w:rPr>
@@ -3805,13 +3982,15 @@
     </w:p>
     <w:p>
       <w:pPr>
-        <w:rPr>
-          <w:lang w:val="en-US"/>
-        </w:rPr>
-      </w:pPr>
-    </w:p>
-    <w:p>
-      <w:pPr>
+        <w:spacing w:line="276" w:lineRule="auto"/>
+        <w:rPr>
+          <w:lang w:val="en-US"/>
+        </w:rPr>
+      </w:pPr>
+    </w:p>
+    <w:p>
+      <w:pPr>
+        <w:spacing w:line="276" w:lineRule="auto"/>
         <w:ind w:firstLine="720"/>
       </w:pPr>
       <w:r>
@@ -3835,6 +4014,7 @@
     </w:p>
     <w:p>
       <w:pPr>
+        <w:spacing w:line="276" w:lineRule="auto"/>
         <w:ind w:firstLine="720"/>
       </w:pPr>
     </w:p>
@@ -3845,6 +4025,7 @@
           <w:ilvl w:val="2"/>
           <w:numId w:val="6"/>
         </w:numPr>
+        <w:spacing w:line="276" w:lineRule="auto"/>
       </w:pPr>
       <w:bookmarkStart w:id="15" w:name="_Toc168574406"/>
       <w:r>
@@ -3852,9 +4033,14 @@
       </w:r>
       <w:bookmarkEnd w:id="15"/>
     </w:p>
-    <w:p/>
-    <w:p>
-      <w:pPr>
+    <w:p>
+      <w:pPr>
+        <w:spacing w:line="276" w:lineRule="auto"/>
+      </w:pPr>
+    </w:p>
+    <w:p>
+      <w:pPr>
+        <w:spacing w:line="276" w:lineRule="auto"/>
         <w:ind w:firstLine="720"/>
       </w:pPr>
       <w:r>
@@ -3875,11 +4061,13 @@
     </w:p>
     <w:p>
       <w:pPr>
-        <w:ind w:firstLine="720"/>
-      </w:pPr>
-    </w:p>
-    <w:p>
-      <w:pPr>
+        <w:spacing w:line="276" w:lineRule="auto"/>
+        <w:ind w:firstLine="720"/>
+      </w:pPr>
+    </w:p>
+    <w:p>
+      <w:pPr>
+        <w:spacing w:line="276" w:lineRule="auto"/>
         <w:ind w:firstLine="720"/>
       </w:pPr>
       <w:r>
@@ -3895,11 +4083,7 @@
         <w:t xml:space="preserve">ționale, cum ar fi PostgreSQL sau Oracle). </w:t>
       </w:r>
       <w:r>
-        <w:t xml:space="preserve">În [DuBois] se oferă o imagine de ansamblu asupra administrării bazei de date MySQL. Serverul este componenta principală, responsabilă cu gestionarea bazelor de date, tabelelor și celorlalte obiecte. Pe platformele de </w:t>
-      </w:r>
-      <w:r>
-        <w:lastRenderedPageBreak/>
-        <w:t>tip Unix, sunt prezente script-uri care să asiste buna funcționare a server-ului.</w:t>
+        <w:t>În [DuBois] se oferă o imagine de ansamblu asupra administrării bazei de date MySQL. Serverul este componenta principală, responsabilă cu gestionarea bazelor de date, tabelelor și celorlalte obiecte. Pe platformele de tip Unix, sunt prezente script-uri care să asiste buna funcționare a server-ului.</w:t>
       </w:r>
       <w:r>
         <w:rPr>
@@ -3913,6 +4097,7 @@
     </w:p>
     <w:p>
       <w:pPr>
+        <w:spacing w:line="276" w:lineRule="auto"/>
         <w:ind w:firstLine="720"/>
       </w:pPr>
     </w:p>
@@ -3923,6 +4108,7 @@
           <w:ilvl w:val="2"/>
           <w:numId w:val="6"/>
         </w:numPr>
+        <w:spacing w:line="276" w:lineRule="auto"/>
       </w:pPr>
       <w:bookmarkStart w:id="16" w:name="_Toc168574407"/>
       <w:r>
@@ -3933,9 +4119,14 @@
       </w:r>
       <w:bookmarkEnd w:id="16"/>
     </w:p>
-    <w:p/>
-    <w:p>
-      <w:pPr>
+    <w:p>
+      <w:pPr>
+        <w:spacing w:line="276" w:lineRule="auto"/>
+      </w:pPr>
+    </w:p>
+    <w:p>
+      <w:pPr>
+        <w:spacing w:line="276" w:lineRule="auto"/>
         <w:ind w:firstLine="720"/>
       </w:pPr>
       <w:r>
@@ -3953,14 +4144,17 @@
     </w:p>
     <w:p>
       <w:pPr>
-        <w:ind w:firstLine="720"/>
-      </w:pPr>
-    </w:p>
-    <w:p>
-      <w:pPr>
-        <w:ind w:firstLine="720"/>
-      </w:pPr>
-      <w:r>
+        <w:spacing w:line="276" w:lineRule="auto"/>
+        <w:ind w:firstLine="720"/>
+      </w:pPr>
+    </w:p>
+    <w:p>
+      <w:pPr>
+        <w:spacing w:line="276" w:lineRule="auto"/>
+        <w:ind w:firstLine="720"/>
+      </w:pPr>
+      <w:r>
+        <w:lastRenderedPageBreak/>
         <w:t xml:space="preserve">Express.js este un framework al Node.js utilizat în special în dezvoltarea de API-uri și aplicații de tip server. Așa cum reiese din definiția din </w:t>
       </w:r>
       <w:r>
@@ -3993,11 +4187,13 @@
     </w:p>
     <w:p>
       <w:pPr>
-        <w:ind w:firstLine="720"/>
-      </w:pPr>
-    </w:p>
-    <w:p>
-      <w:pPr>
+        <w:spacing w:line="276" w:lineRule="auto"/>
+        <w:ind w:firstLine="720"/>
+      </w:pPr>
+    </w:p>
+    <w:p>
+      <w:pPr>
+        <w:spacing w:line="276" w:lineRule="auto"/>
         <w:ind w:firstLine="720"/>
       </w:pPr>
       <w:r>
@@ -4009,6 +4205,7 @@
     </w:p>
     <w:p>
       <w:pPr>
+        <w:spacing w:line="276" w:lineRule="auto"/>
         <w:ind w:firstLine="720"/>
       </w:pPr>
     </w:p>
@@ -4019,6 +4216,7 @@
           <w:ilvl w:val="2"/>
           <w:numId w:val="6"/>
         </w:numPr>
+        <w:spacing w:line="276" w:lineRule="auto"/>
       </w:pPr>
       <w:bookmarkStart w:id="17" w:name="_Toc168574408"/>
       <w:r>
@@ -4026,9 +4224,14 @@
       </w:r>
       <w:bookmarkEnd w:id="17"/>
     </w:p>
-    <w:p/>
-    <w:p>
-      <w:pPr>
+    <w:p>
+      <w:pPr>
+        <w:spacing w:line="276" w:lineRule="auto"/>
+      </w:pPr>
+    </w:p>
+    <w:p>
+      <w:pPr>
+        <w:spacing w:line="276" w:lineRule="auto"/>
         <w:ind w:firstLine="720"/>
       </w:pPr>
       <w:r>
@@ -4088,11 +4291,13 @@
     </w:p>
     <w:p>
       <w:pPr>
-        <w:ind w:firstLine="720"/>
-      </w:pPr>
-    </w:p>
-    <w:p>
-      <w:pPr>
+        <w:spacing w:line="276" w:lineRule="auto"/>
+        <w:ind w:firstLine="720"/>
+      </w:pPr>
+    </w:p>
+    <w:p>
+      <w:pPr>
+        <w:spacing w:line="276" w:lineRule="auto"/>
         <w:ind w:firstLine="720"/>
       </w:pPr>
       <w:r>
@@ -4117,48 +4322,50 @@
         <w:t xml:space="preserve">Nu în ultimul rând, </w:t>
       </w:r>
       <w:r>
-        <w:t xml:space="preserve">JavaScript </w:t>
+        <w:t>JavaScript este un limbaj de programare orientat pe evenimente și este cunoscut pentru modul său asincron de execuție. Acest lucru permite gestionarea eficientă a operațiunilor de lungă durată, cum ar fi solicitările de rețea, fără a bloca firul principal de execuție.</w:t>
+      </w:r>
+    </w:p>
+    <w:p>
+      <w:pPr>
+        <w:spacing w:line="276" w:lineRule="auto"/>
+        <w:ind w:firstLine="720"/>
+      </w:pPr>
+    </w:p>
+    <w:p>
+      <w:pPr>
+        <w:spacing w:line="276" w:lineRule="auto"/>
+        <w:ind w:firstLine="720"/>
+      </w:pPr>
+      <w:r>
+        <w:t xml:space="preserve">Revenind la </w:t>
+      </w:r>
+      <w:r>
+        <w:t>React</w:t>
+      </w:r>
+      <w:r>
+        <w:t>, această bibliotecă</w:t>
+      </w:r>
+      <w:r>
+        <w:t xml:space="preserve"> este axată pe crearea de componente reutilizabile. O componentă este un bloc independent și reutilizabil de cod</w:t>
+      </w:r>
+      <w:r>
+        <w:t xml:space="preserve"> (poate fi o funcție sau o clasă)</w:t>
+      </w:r>
+      <w:r>
+        <w:t xml:space="preserve"> care definește un element UI (User Interface). Prin combinarea acestor componente, dezvoltatorii pot construi interfețe </w:t>
+      </w:r>
+      <w:r>
+        <w:t xml:space="preserve">grafice cu utilizatorul </w:t>
+      </w:r>
+      <w:r>
+        <w:t>complexe și coerente</w:t>
+      </w:r>
+      <w:r>
+        <w:t xml:space="preserve">, </w:t>
       </w:r>
       <w:r>
         <w:lastRenderedPageBreak/>
-        <w:t>este un limbaj de programare orientat pe evenimente și este cunoscut pentru modul său asincron de execuție. Acest lucru permite gestionarea eficientă a operațiunilor de lungă durată, cum ar fi solicitările de rețea, fără a bloca firul principal de execuție.</w:t>
-      </w:r>
-    </w:p>
-    <w:p>
-      <w:pPr>
-        <w:ind w:firstLine="720"/>
-      </w:pPr>
-    </w:p>
-    <w:p>
-      <w:pPr>
-        <w:ind w:firstLine="720"/>
-      </w:pPr>
-      <w:r>
-        <w:t xml:space="preserve">Revenind la </w:t>
-      </w:r>
-      <w:r>
-        <w:t>React</w:t>
-      </w:r>
-      <w:r>
-        <w:t>, această bibliotecă</w:t>
-      </w:r>
-      <w:r>
-        <w:t xml:space="preserve"> este axată pe crearea de componente reutilizabile. O componentă este un bloc independent și reutilizabil de cod</w:t>
-      </w:r>
-      <w:r>
-        <w:t xml:space="preserve"> (poate fi o funcție sau o clasă)</w:t>
-      </w:r>
-      <w:r>
-        <w:t xml:space="preserve"> care definește un element UI (User Interface). Prin combinarea acestor componente, dezvoltatorii pot construi interfețe </w:t>
-      </w:r>
-      <w:r>
-        <w:t xml:space="preserve">grafice cu utilizatorul </w:t>
-      </w:r>
-      <w:r>
-        <w:t>complexe și coerente</w:t>
-      </w:r>
-      <w:r>
-        <w:t>, adăugând dinamică aplicațiilor web</w:t>
+        <w:t>adăugând dinamică aplicațiilor web</w:t>
       </w:r>
       <w:r>
         <w:t xml:space="preserve">. React utilizează JSX (JavaScript XML), </w:t>
@@ -4172,11 +4379,13 @@
     </w:p>
     <w:p>
       <w:pPr>
-        <w:ind w:firstLine="720"/>
-      </w:pPr>
-    </w:p>
-    <w:p>
-      <w:pPr>
+        <w:spacing w:line="276" w:lineRule="auto"/>
+        <w:ind w:firstLine="720"/>
+      </w:pPr>
+    </w:p>
+    <w:p>
+      <w:pPr>
+        <w:spacing w:line="276" w:lineRule="auto"/>
         <w:ind w:firstLine="720"/>
       </w:pPr>
       <w:r>
@@ -4200,11 +4409,13 @@
     </w:p>
     <w:p>
       <w:pPr>
-        <w:ind w:firstLine="720"/>
-      </w:pPr>
-    </w:p>
-    <w:p>
-      <w:pPr>
+        <w:spacing w:line="276" w:lineRule="auto"/>
+        <w:ind w:firstLine="720"/>
+      </w:pPr>
+    </w:p>
+    <w:p>
+      <w:pPr>
+        <w:spacing w:line="276" w:lineRule="auto"/>
         <w:ind w:firstLine="720"/>
         <w:rPr>
           <w:lang w:val="en-US"/>
@@ -4252,22 +4463,25 @@
     </w:p>
     <w:p>
       <w:pPr>
-        <w:ind w:firstLine="720"/>
-        <w:rPr>
-          <w:lang w:val="en-US"/>
-        </w:rPr>
-      </w:pPr>
-    </w:p>
-    <w:p>
-      <w:pPr>
-        <w:ind w:firstLine="720"/>
-        <w:rPr>
-          <w:lang w:val="en-US"/>
-        </w:rPr>
-      </w:pPr>
-    </w:p>
-    <w:p>
-      <w:pPr>
+        <w:spacing w:line="276" w:lineRule="auto"/>
+        <w:ind w:firstLine="720"/>
+        <w:rPr>
+          <w:lang w:val="en-US"/>
+        </w:rPr>
+      </w:pPr>
+    </w:p>
+    <w:p>
+      <w:pPr>
+        <w:spacing w:line="276" w:lineRule="auto"/>
+        <w:ind w:firstLine="720"/>
+        <w:rPr>
+          <w:lang w:val="en-US"/>
+        </w:rPr>
+      </w:pPr>
+    </w:p>
+    <w:p>
+      <w:pPr>
+        <w:spacing w:line="276" w:lineRule="auto"/>
         <w:jc w:val="left"/>
         <w:rPr>
           <w:lang w:val="en-US"/>
@@ -4344,6 +4558,7 @@
     </w:p>
     <w:p>
       <w:pPr>
+        <w:spacing w:line="276" w:lineRule="auto"/>
         <w:ind w:firstLine="720"/>
         <w:rPr>
           <w:lang w:val="en-US"/>
@@ -4370,24 +4585,29 @@
     </w:p>
     <w:p>
       <w:pPr>
-        <w:ind w:firstLine="720"/>
-      </w:pPr>
-      <w:r>
-        <w:rPr>
-          <w:lang w:val="en-US"/>
-        </w:rPr>
+        <w:spacing w:line="276" w:lineRule="auto"/>
+        <w:ind w:firstLine="720"/>
+      </w:pPr>
+      <w:r>
+        <w:rPr>
+          <w:lang w:val="en-US"/>
+        </w:rPr>
+        <w:t>O alt</w:t>
+      </w:r>
+      <w:r>
+        <w:t xml:space="preserve">ă caracteristică importantă a React este reprezentată de ancore (hooks). </w:t>
+      </w:r>
+      <w:r>
+        <w:t xml:space="preserve">Acestea constituie funcții JavaScript care ne ajută să separăm logica funcțională a componentelor de logica ce gestionează starea (state-ul) sau alte efecte secundare. Cele mai importante ancore pe care le-am folosit în cadrul dezvoltării aplicațiilor front-end sunt „useState”, „useEffect” </w:t>
+      </w:r>
+      <w:r>
         <w:lastRenderedPageBreak/>
-        <w:t>O alt</w:t>
-      </w:r>
-      <w:r>
-        <w:t xml:space="preserve">ă caracteristică importantă a React este reprezentată de ancore (hooks). </w:t>
-      </w:r>
-      <w:r>
-        <w:t>Acestea constituie funcții JavaScript care ne ajută să separăm logica funcțională a componentelor de logica ce gestionează starea (state-ul) sau alte efecte secundare. Cele mai importante ancore pe care le-am folosit în cadrul dezvoltării aplicațiilor front-end sunt „useState”, „useEffect” și „useNavigate”. Voi detalia fiecare din aceste concepte în capitolele ce urmează, evidențiind și exemple concrete de utilizare.</w:t>
-      </w:r>
-    </w:p>
-    <w:p>
-      <w:pPr>
+        <w:t>și „useNavigate”. Voi detalia fiecare din aceste concepte în capitolele ce urmează, evidențiind și exemple concrete de utilizare.</w:t>
+      </w:r>
+    </w:p>
+    <w:p>
+      <w:pPr>
+        <w:spacing w:line="276" w:lineRule="auto"/>
         <w:rPr>
           <w:lang w:val="en-US"/>
         </w:rPr>
@@ -4400,6 +4620,7 @@
           <w:ilvl w:val="1"/>
           <w:numId w:val="6"/>
         </w:numPr>
+        <w:spacing w:line="276" w:lineRule="auto"/>
       </w:pPr>
       <w:bookmarkStart w:id="18" w:name="_Toc168574409"/>
       <w:r>
@@ -4410,9 +4631,14 @@
       </w:r>
       <w:bookmarkEnd w:id="18"/>
     </w:p>
-    <w:p/>
-    <w:p>
-      <w:pPr>
+    <w:p>
+      <w:pPr>
+        <w:spacing w:line="276" w:lineRule="auto"/>
+      </w:pPr>
+    </w:p>
+    <w:p>
+      <w:pPr>
+        <w:spacing w:line="276" w:lineRule="auto"/>
         <w:ind w:firstLine="720"/>
         <w:rPr>
           <w:lang w:val="en-US"/>
@@ -4445,6 +4671,7 @@
     </w:p>
     <w:p>
       <w:pPr>
+        <w:spacing w:line="276" w:lineRule="auto"/>
         <w:ind w:firstLine="720"/>
         <w:rPr>
           <w:lang w:val="en-US"/>
@@ -4457,6 +4684,7 @@
           <w:ilvl w:val="0"/>
           <w:numId w:val="10"/>
         </w:numPr>
+        <w:spacing w:line="276" w:lineRule="auto"/>
         <w:rPr>
           <w:lang w:val="en-US"/>
         </w:rPr>
@@ -4492,6 +4720,7 @@
           <w:ilvl w:val="0"/>
           <w:numId w:val="10"/>
         </w:numPr>
+        <w:spacing w:line="276" w:lineRule="auto"/>
         <w:rPr>
           <w:lang w:val="en-US"/>
         </w:rPr>
@@ -4515,6 +4744,7 @@
           <w:ilvl w:val="0"/>
           <w:numId w:val="10"/>
         </w:numPr>
+        <w:spacing w:line="276" w:lineRule="auto"/>
         <w:rPr>
           <w:lang w:val="en-US"/>
         </w:rPr>
@@ -4541,9 +4771,14 @@
         <w:t>, în comparație cu o singură aplicație care să gestioneze toate situațiile</w:t>
       </w:r>
     </w:p>
-    <w:p/>
-    <w:p>
-      <w:pPr>
+    <w:p>
+      <w:pPr>
+        <w:spacing w:line="276" w:lineRule="auto"/>
+      </w:pPr>
+    </w:p>
+    <w:p>
+      <w:pPr>
+        <w:spacing w:line="276" w:lineRule="auto"/>
         <w:ind w:left="720"/>
         <w:rPr>
           <w:lang w:val="en-US"/>
@@ -4558,6 +4793,7 @@
     </w:p>
     <w:p>
       <w:pPr>
+        <w:spacing w:line="276" w:lineRule="auto"/>
         <w:ind w:left="720"/>
         <w:rPr>
           <w:lang w:val="en-US"/>
@@ -4566,6 +4802,7 @@
     </w:p>
     <w:p>
       <w:pPr>
+        <w:spacing w:line="276" w:lineRule="auto"/>
         <w:ind w:left="720"/>
         <w:rPr>
           <w:lang w:val="en-US"/>
@@ -4574,11 +4811,18 @@
     </w:p>
     <w:p>
       <w:pPr>
+        <w:spacing w:line="276" w:lineRule="auto"/>
         <w:jc w:val="center"/>
         <w:rPr>
           <w:lang w:val="en-US"/>
         </w:rPr>
       </w:pPr>
+      <w:r>
+        <w:rPr>
+          <w:lang w:val="en-US"/>
+        </w:rPr>
+        <w:t xml:space="preserve">        </w:t>
+      </w:r>
       <w:r>
         <w:rPr>
           <w:lang w:val="en-US"/>
@@ -4647,6 +4891,7 @@
     </w:p>
     <w:p>
       <w:pPr>
+        <w:spacing w:line="276" w:lineRule="auto"/>
         <w:ind w:left="720"/>
         <w:jc w:val="center"/>
         <w:rPr>
@@ -4657,11 +4902,18 @@
         <w:rPr>
           <w:lang w:val="en-US"/>
         </w:rPr>
+        <w:t xml:space="preserve"> </w:t>
+      </w:r>
+      <w:r>
+        <w:rPr>
+          <w:lang w:val="en-US"/>
+        </w:rPr>
         <w:t>Fig. 5. Arhitectura sistemului</w:t>
       </w:r>
     </w:p>
     <w:p>
       <w:pPr>
+        <w:spacing w:line="276" w:lineRule="auto"/>
         <w:rPr>
           <w:lang w:val="en-US"/>
         </w:rPr>
@@ -4674,6 +4926,7 @@
           <w:ilvl w:val="1"/>
           <w:numId w:val="6"/>
         </w:numPr>
+        <w:spacing w:line="276" w:lineRule="auto"/>
         <w:rPr>
           <w:lang w:val="en-US"/>
         </w:rPr>
@@ -4690,13 +4943,15 @@
     </w:p>
     <w:p>
       <w:pPr>
-        <w:rPr>
-          <w:lang w:val="en-US"/>
-        </w:rPr>
-      </w:pPr>
-    </w:p>
-    <w:p>
-      <w:pPr>
+        <w:spacing w:line="276" w:lineRule="auto"/>
+        <w:rPr>
+          <w:lang w:val="en-US"/>
+        </w:rPr>
+      </w:pPr>
+    </w:p>
+    <w:p>
+      <w:pPr>
+        <w:spacing w:line="276" w:lineRule="auto"/>
         <w:ind w:firstLine="720"/>
       </w:pPr>
       <w:r>
@@ -4728,11 +4983,13 @@
     </w:p>
     <w:p>
       <w:pPr>
-        <w:ind w:firstLine="720"/>
-      </w:pPr>
-    </w:p>
-    <w:p>
-      <w:pPr>
+        <w:spacing w:line="276" w:lineRule="auto"/>
+        <w:ind w:firstLine="720"/>
+      </w:pPr>
+    </w:p>
+    <w:p>
+      <w:pPr>
+        <w:spacing w:line="276" w:lineRule="auto"/>
         <w:ind w:firstLine="720"/>
       </w:pPr>
       <w:r>
@@ -4756,11 +5013,13 @@
     </w:p>
     <w:p>
       <w:pPr>
-        <w:ind w:firstLine="720"/>
-      </w:pPr>
-    </w:p>
-    <w:p>
-      <w:pPr>
+        <w:spacing w:line="276" w:lineRule="auto"/>
+        <w:ind w:firstLine="720"/>
+      </w:pPr>
+    </w:p>
+    <w:p>
+      <w:pPr>
+        <w:spacing w:line="276" w:lineRule="auto"/>
         <w:ind w:firstLine="720"/>
       </w:pPr>
       <w:r>
@@ -4769,11 +5028,13 @@
     </w:p>
     <w:p>
       <w:pPr>
-        <w:ind w:firstLine="720"/>
-      </w:pPr>
-    </w:p>
-    <w:p>
-      <w:pPr>
+        <w:spacing w:line="276" w:lineRule="auto"/>
+        <w:ind w:firstLine="720"/>
+      </w:pPr>
+    </w:p>
+    <w:p>
+      <w:pPr>
+        <w:spacing w:line="276" w:lineRule="auto"/>
         <w:ind w:firstLine="720"/>
         <w:rPr>
           <w:lang w:val="en-US"/>
@@ -4801,6 +5062,7 @@
           <w:ilvl w:val="0"/>
           <w:numId w:val="11"/>
         </w:numPr>
+        <w:spacing w:line="276" w:lineRule="auto"/>
         <w:rPr>
           <w:lang w:val="en-US"/>
         </w:rPr>
@@ -4821,6 +5083,7 @@
           <w:ilvl w:val="0"/>
           <w:numId w:val="11"/>
         </w:numPr>
+        <w:spacing w:line="276" w:lineRule="auto"/>
         <w:rPr>
           <w:lang w:val="en-US"/>
         </w:rPr>
@@ -4838,6 +5101,7 @@
           <w:ilvl w:val="0"/>
           <w:numId w:val="11"/>
         </w:numPr>
+        <w:spacing w:line="276" w:lineRule="auto"/>
         <w:rPr>
           <w:lang w:val="en-US"/>
         </w:rPr>
@@ -4851,13 +5115,15 @@
     </w:p>
     <w:p>
       <w:pPr>
-        <w:rPr>
-          <w:lang w:val="en-US"/>
-        </w:rPr>
-      </w:pPr>
-    </w:p>
-    <w:p>
-      <w:pPr>
+        <w:spacing w:line="276" w:lineRule="auto"/>
+        <w:rPr>
+          <w:lang w:val="en-US"/>
+        </w:rPr>
+      </w:pPr>
+    </w:p>
+    <w:p>
+      <w:pPr>
+        <w:spacing w:line="276" w:lineRule="auto"/>
         <w:ind w:firstLine="720"/>
         <w:rPr>
           <w:lang w:val="en-US"/>
@@ -4872,14 +5138,16 @@
     </w:p>
     <w:p>
       <w:pPr>
-        <w:ind w:firstLine="720"/>
-        <w:rPr>
-          <w:lang w:val="en-US"/>
-        </w:rPr>
-      </w:pPr>
-    </w:p>
-    <w:p>
-      <w:pPr>
+        <w:spacing w:line="276" w:lineRule="auto"/>
+        <w:ind w:firstLine="720"/>
+        <w:rPr>
+          <w:lang w:val="en-US"/>
+        </w:rPr>
+      </w:pPr>
+    </w:p>
+    <w:p>
+      <w:pPr>
+        <w:spacing w:line="276" w:lineRule="auto"/>
         <w:ind w:firstLine="720"/>
       </w:pPr>
       <w:r>
@@ -4897,381 +5165,296 @@
     </w:p>
     <w:p>
       <w:pPr>
-        <w:ind w:firstLine="720"/>
-      </w:pPr>
-    </w:p>
-    <w:p>
-      <w:pPr>
+        <w:spacing w:line="276" w:lineRule="auto"/>
+        <w:ind w:firstLine="720"/>
+      </w:pPr>
+    </w:p>
+    <w:bookmarkStart w:id="20" w:name="_MON_1779724335"/>
+    <w:bookmarkEnd w:id="20"/>
+    <w:p>
+      <w:pPr>
+        <w:spacing w:line="276" w:lineRule="auto"/>
         <w:ind w:firstLine="720"/>
         <w:jc w:val="center"/>
       </w:pPr>
-      <m:oMathPara>
-        <m:oMath>
-          <m:r>
-            <w:rPr>
-              <w:rFonts w:ascii="Cambria Math" w:hAnsi="Cambria Math"/>
-            </w:rPr>
-            <m:t>Curse.hasMany(Rezervari, {</m:t>
-          </m:r>
-        </m:oMath>
-      </m:oMathPara>
-    </w:p>
-    <w:p>
-      <w:pPr>
-        <w:ind w:left="3600" w:firstLine="720"/>
-      </w:pPr>
-      <w:r>
-        <w:t xml:space="preserve">   </w:t>
-      </w:r>
-      <w:r>
-        <w:t>...</w:t>
-      </w:r>
-    </w:p>
-    <w:p>
-      <w:pPr>
+      <w:r>
+        <w:object w:dxaOrig="5511" w:dyaOrig="1590" w14:anchorId="7C4AF925">
+          <v:shapetype id="_x0000_t75" coordsize="21600,21600" o:spt="75" o:preferrelative="t" path="m@4@5l@4@11@9@11@9@5xe" filled="f" stroked="f">
+            <v:stroke joinstyle="miter"/>
+            <v:formulas>
+              <v:f eqn="if lineDrawn pixelLineWidth 0"/>
+              <v:f eqn="sum @0 1 0"/>
+              <v:f eqn="sum 0 0 @1"/>
+              <v:f eqn="prod @2 1 2"/>
+              <v:f eqn="prod @3 21600 pixelWidth"/>
+              <v:f eqn="prod @3 21600 pixelHeight"/>
+              <v:f eqn="sum @0 0 1"/>
+              <v:f eqn="prod @6 1 2"/>
+              <v:f eqn="prod @7 21600 pixelWidth"/>
+              <v:f eqn="sum @8 21600 0"/>
+              <v:f eqn="prod @7 21600 pixelHeight"/>
+              <v:f eqn="sum @10 21600 0"/>
+            </v:formulas>
+            <v:path o:extrusionok="f" gradientshapeok="t" o:connecttype="rect"/>
+            <o:lock v:ext="edit" aspectratio="t"/>
+          </v:shapetype>
+          <v:shape id="_x0000_i1112" type="#_x0000_t75" style="width:275.5pt;height:79.5pt" o:ole="">
+            <v:imagedata r:id="rId15" o:title=""/>
+          </v:shape>
+          <o:OLEObject Type="Embed" ProgID="Word.OpenDocumentText.12" ShapeID="_x0000_i1112" DrawAspect="Content" ObjectID="_1779725530" r:id="rId16"/>
+        </w:object>
+      </w:r>
+    </w:p>
+    <w:p>
+      <w:pPr>
+        <w:spacing w:line="276" w:lineRule="auto"/>
+        <w:ind w:firstLine="720"/>
+        <w:rPr>
+          <w:iCs/>
+          <w:lang w:val="en-US"/>
+        </w:rPr>
+      </w:pPr>
+      <w:r>
+        <w:rPr>
+          <w:iCs/>
+        </w:rPr>
+        <w:lastRenderedPageBreak/>
+        <w:t>După cum putem observa, am specificat cheia străină „CursaID” (aceasta va fi creată în tabela „Rezervări”, fiecare rezervare având o cursă de care aparține). Mai mult, am specificat constrângerea „onDelete</w:t>
+      </w:r>
+      <w:r>
+        <w:rPr>
+          <w:iCs/>
+          <w:lang w:val="en-US"/>
+        </w:rPr>
+        <w:t>: CASCADE</w:t>
+      </w:r>
+      <w:r>
+        <w:rPr>
+          <w:iCs/>
+        </w:rPr>
+        <w:t xml:space="preserve">” </w:t>
+      </w:r>
+      <w:r>
+        <w:rPr>
+          <w:iCs/>
+        </w:rPr>
+        <w:t>astfel încât, atunci când este ștearsă o cursă, vor fi șterse și toate rezervările asociate cu acea cursă.</w:t>
+      </w:r>
+    </w:p>
+    <w:p>
+      <w:pPr>
+        <w:spacing w:line="276" w:lineRule="auto"/>
+        <w:ind w:firstLine="720"/>
+        <w:rPr>
+          <w:iCs/>
+          <w:lang w:val="en-US"/>
+        </w:rPr>
+      </w:pPr>
+    </w:p>
+    <w:p>
+      <w:pPr>
+        <w:spacing w:line="276" w:lineRule="auto"/>
+        <w:ind w:firstLine="720"/>
+        <w:rPr>
+          <w:iCs/>
+          <w:lang w:val="en-US"/>
+        </w:rPr>
+      </w:pPr>
+      <w:r>
+        <w:rPr>
+          <w:iCs/>
+          <w:lang w:val="en-US"/>
+        </w:rPr>
+        <w:t>Pe de alt</w:t>
+      </w:r>
+      <w:r>
+        <w:rPr>
+          <w:iCs/>
+        </w:rPr>
+        <w:t xml:space="preserve">ă parte, asocierea „A.belongsTo(B)” implică o relație de tipul </w:t>
+      </w:r>
+      <w:r>
+        <w:rPr>
+          <w:iCs/>
+        </w:rPr>
+        <w:t xml:space="preserve">„one to one” între cele două tabele, cheia străină urmând a fi creată în tabela A. </w:t>
+      </w:r>
+      <w:r>
+        <w:rPr>
+          <w:iCs/>
+        </w:rPr>
+        <w:t xml:space="preserve"> </w:t>
+      </w:r>
+      <w:r>
+        <w:rPr>
+          <w:iCs/>
+        </w:rPr>
+        <w:t xml:space="preserve">Un exemplu concludent pentru această asociere este prezent în </w:t>
+      </w:r>
+      <w:r>
+        <w:rPr>
+          <w:iCs/>
+          <w:lang w:val="en-US"/>
+        </w:rPr>
+        <w:t xml:space="preserve">modelul </w:t>
+      </w:r>
+      <w:r>
+        <w:rPr>
+          <w:iCs/>
+        </w:rPr>
+        <w:t>„Curse”</w:t>
+      </w:r>
+      <w:r>
+        <w:rPr>
+          <w:iCs/>
+          <w:lang w:val="en-US"/>
+        </w:rPr>
+        <w:t>:</w:t>
+      </w:r>
+    </w:p>
+    <w:p>
+      <w:pPr>
+        <w:spacing w:line="276" w:lineRule="auto"/>
+        <w:ind w:firstLine="720"/>
+        <w:rPr>
+          <w:iCs/>
+          <w:lang w:val="en-US"/>
+        </w:rPr>
+      </w:pPr>
+    </w:p>
+    <w:bookmarkStart w:id="21" w:name="_MON_1779724491"/>
+    <w:bookmarkEnd w:id="21"/>
+    <w:p>
+      <w:pPr>
+        <w:spacing w:line="276" w:lineRule="auto"/>
         <w:ind w:firstLine="720"/>
         <w:jc w:val="center"/>
-      </w:pPr>
-      <w:r>
-        <mc:AlternateContent>
-          <mc:Choice Requires="wps">
-            <w:drawing>
-              <wp:anchor distT="45720" distB="45720" distL="114300" distR="114300" simplePos="0" relativeHeight="251659264" behindDoc="0" locked="0" layoutInCell="1" allowOverlap="1" wp14:anchorId="72B50E49" wp14:editId="5D9DE567">
-                <wp:simplePos x="0" y="0"/>
-                <wp:positionH relativeFrom="margin">
-                  <wp:posOffset>5198745</wp:posOffset>
-                </wp:positionH>
-                <wp:positionV relativeFrom="paragraph">
-                  <wp:posOffset>5715</wp:posOffset>
-                </wp:positionV>
-                <wp:extent cx="495300" cy="1404620"/>
-                <wp:effectExtent l="0" t="0" r="0" b="0"/>
-                <wp:wrapSquare wrapText="bothSides"/>
-                <wp:docPr id="217" name="Text Box 2"/>
-                <wp:cNvGraphicFramePr>
-                  <a:graphicFrameLocks xmlns:a="http://schemas.openxmlformats.org/drawingml/2006/main"/>
-                </wp:cNvGraphicFramePr>
-                <a:graphic xmlns:a="http://schemas.openxmlformats.org/drawingml/2006/main">
-                  <a:graphicData uri="http://schemas.microsoft.com/office/word/2010/wordprocessingShape">
-                    <wps:wsp>
-                      <wps:cNvSpPr txBox="1">
-                        <a:spLocks noChangeArrowheads="1"/>
-                      </wps:cNvSpPr>
-                      <wps:spPr bwMode="auto">
-                        <a:xfrm>
-                          <a:off x="0" y="0"/>
-                          <a:ext cx="495300" cy="1404620"/>
-                        </a:xfrm>
-                        <a:prstGeom prst="rect">
-                          <a:avLst/>
-                        </a:prstGeom>
-                        <a:solidFill>
-                          <a:srgbClr val="FFFFFF"/>
-                        </a:solidFill>
-                        <a:ln w="9525">
-                          <a:noFill/>
-                          <a:miter lim="800000"/>
-                          <a:headEnd/>
-                          <a:tailEnd/>
-                        </a:ln>
-                      </wps:spPr>
-                      <wps:txbx>
-                        <w:txbxContent>
-                          <w:p>
-                            <w:r>
-                              <w:t>(</w:t>
-                            </w:r>
-                            <w:r>
-                              <w:t>3.</w:t>
-                            </w:r>
-                            <w:r>
-                              <w:t>1)</w:t>
-                            </w:r>
-                          </w:p>
-                        </w:txbxContent>
-                      </wps:txbx>
-                      <wps:bodyPr rot="0" vert="horz" wrap="square" lIns="91440" tIns="45720" rIns="91440" bIns="45720" anchor="t" anchorCtr="0">
-                        <a:spAutoFit/>
-                      </wps:bodyPr>
-                    </wps:wsp>
-                  </a:graphicData>
-                </a:graphic>
-                <wp14:sizeRelH relativeFrom="margin">
-                  <wp14:pctWidth>0</wp14:pctWidth>
-                </wp14:sizeRelH>
-                <wp14:sizeRelV relativeFrom="margin">
-                  <wp14:pctHeight>20000</wp14:pctHeight>
-                </wp14:sizeRelV>
-              </wp:anchor>
-            </w:drawing>
-          </mc:Choice>
-          <mc:Fallback>
-            <w:pict>
-              <v:shapetype w14:anchorId="72B50E49" id="_x0000_t202" coordsize="21600,21600" o:spt="202" path="m,l,21600r21600,l21600,xe">
-                <v:stroke joinstyle="miter"/>
-                <v:path gradientshapeok="t" o:connecttype="rect"/>
-              </v:shapetype>
-              <v:shape id="Text Box 2" o:spid="_x0000_s1026" type="#_x0000_t202" style="position:absolute;left:0;text-align:left;margin-left:409.35pt;margin-top:.45pt;width:39pt;height:110.6pt;z-index:251659264;visibility:visible;mso-wrap-style:square;mso-width-percent:0;mso-height-percent:200;mso-wrap-distance-left:9pt;mso-wrap-distance-top:3.6pt;mso-wrap-distance-right:9pt;mso-wrap-distance-bottom:3.6pt;mso-position-horizontal:absolute;mso-position-horizontal-relative:margin;mso-position-vertical:absolute;mso-position-vertical-relative:text;mso-width-percent:0;mso-height-percent:200;mso-width-relative:margin;mso-height-relative:margin;v-text-anchor:top" o:gfxdata="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" stroked="f">
-                <v:textbox style="mso-fit-shape-to-text:t">
-                  <w:txbxContent>
-                    <w:p>
-                      <w:r>
-                        <w:t>(</w:t>
-                      </w:r>
-                      <w:r>
-                        <w:t>3.</w:t>
-                      </w:r>
-                      <w:r>
-                        <w:t>1)</w:t>
-                      </w:r>
-                    </w:p>
-                  </w:txbxContent>
-                </v:textbox>
-                <w10:wrap type="square" anchorx="margin"/>
-              </v:shape>
-            </w:pict>
-          </mc:Fallback>
-        </mc:AlternateContent>
-      </w:r>
-      <w:r>
-        <w:t xml:space="preserve">               </w:t>
-      </w:r>
-      <w:r>
-        <w:tab/>
-      </w:r>
-      <w:r>
-        <w:tab/>
-      </w:r>
-      <w:r>
-        <w:t xml:space="preserve">  </w:t>
-      </w:r>
-      <w:r>
-        <w:t xml:space="preserve">      </w:t>
+        <w:rPr>
+          <w:iCs/>
+          <w:lang w:val="en-US"/>
+        </w:rPr>
+      </w:pPr>
+      <w:r>
+        <w:rPr>
+          <w:iCs/>
+          <w:lang w:val="en-US"/>
+        </w:rPr>
+        <w:object w:dxaOrig="5511" w:dyaOrig="1590" w14:anchorId="4116E198">
+          <v:shape id="_x0000_i1116" type="#_x0000_t75" style="width:275.5pt;height:79.5pt" o:ole="">
+            <v:imagedata r:id="rId17" o:title=""/>
+          </v:shape>
+          <o:OLEObject Type="Embed" ProgID="Word.OpenDocumentText.12" ShapeID="_x0000_i1116" DrawAspect="Content" ObjectID="_1779725531" r:id="rId18"/>
+        </w:object>
+      </w:r>
+    </w:p>
+    <w:p>
+      <w:pPr>
+        <w:spacing w:line="276" w:lineRule="auto"/>
+        <w:ind w:firstLine="720"/>
+        <w:rPr>
+          <w:lang w:val="en-US"/>
+        </w:rPr>
+      </w:pPr>
+      <w:r>
+        <w:t xml:space="preserve">Din perspectiva tabelei „Curse”, această asociere implică faptul că o cursă poate avea un singur traseu. </w:t>
+      </w:r>
+      <w:r>
+        <w:t xml:space="preserve">Este de menționat că în multe cazuri am ales să implementez asocierile din „două sensuri”. Spre exemplu, chiar dacă am creat asocierea </w:t>
+      </w:r>
+      <w:r>
+        <w:t>precedentă</w:t>
       </w:r>
       <w:r>
         <w:t xml:space="preserve"> </w:t>
       </w:r>
-      <m:oMath>
-        <m:r>
-          <w:rPr>
-            <w:rFonts w:ascii="Cambria Math" w:hAnsi="Cambria Math"/>
-          </w:rPr>
-          <m:t>foreignKey</m:t>
-        </m:r>
-        <m:sSup>
-          <m:sSupPr>
-            <m:ctrlPr>
-              <w:rPr>
-                <w:rFonts w:ascii="Cambria Math" w:hAnsi="Cambria Math"/>
-                <w:i/>
-              </w:rPr>
-            </m:ctrlPr>
-          </m:sSupPr>
-          <m:e>
-            <m:r>
-              <w:rPr>
-                <w:rFonts w:ascii="Cambria Math" w:hAnsi="Cambria Math"/>
-              </w:rPr>
-              <m:t>:</m:t>
-            </m:r>
-          </m:e>
-          <m:sup>
-            <m:r>
-              <w:rPr>
-                <w:rFonts w:ascii="Cambria Math" w:hAnsi="Cambria Math"/>
-              </w:rPr>
-              <m:t>'</m:t>
-            </m:r>
-          </m:sup>
-        </m:sSup>
-        <m:r>
-          <w:rPr>
-            <w:rFonts w:ascii="Cambria Math" w:hAnsi="Cambria Math"/>
-          </w:rPr>
-          <m:t>CursaI</m:t>
-        </m:r>
-        <m:sSup>
-          <m:sSupPr>
-            <m:ctrlPr>
-              <w:rPr>
-                <w:rFonts w:ascii="Cambria Math" w:hAnsi="Cambria Math"/>
-                <w:i/>
-              </w:rPr>
-            </m:ctrlPr>
-          </m:sSupPr>
-          <m:e>
-            <m:r>
-              <w:rPr>
-                <w:rFonts w:ascii="Cambria Math" w:hAnsi="Cambria Math"/>
-              </w:rPr>
-              <m:t>D</m:t>
-            </m:r>
-          </m:e>
-          <m:sup>
-            <m:r>
-              <w:rPr>
-                <w:rFonts w:ascii="Cambria Math" w:hAnsi="Cambria Math"/>
-              </w:rPr>
-              <m:t>'</m:t>
-            </m:r>
-          </m:sup>
-        </m:sSup>
-        <m:r>
-          <w:rPr>
-            <w:rFonts w:ascii="Cambria Math" w:hAnsi="Cambria Math"/>
-          </w:rPr>
-          <m:t>,</m:t>
-        </m:r>
-      </m:oMath>
-      <w:r>
-        <w:t xml:space="preserve">            </w:t>
-      </w:r>
-    </w:p>
-    <w:p>
-      <w:pPr>
+      <w:r>
+        <w:t>din perspectiva curselor, am definit și următoarea asociere, din perspectiva traseelor</w:t>
+      </w:r>
+      <w:r>
+        <w:rPr>
+          <w:lang w:val="en-US"/>
+        </w:rPr>
+        <w:t>:</w:t>
+      </w:r>
+    </w:p>
+    <w:p>
+      <w:pPr>
+        <w:spacing w:line="276" w:lineRule="auto"/>
+        <w:ind w:firstLine="720"/>
+        <w:rPr>
+          <w:lang w:val="en-US"/>
+        </w:rPr>
+      </w:pPr>
+    </w:p>
+    <w:bookmarkStart w:id="22" w:name="_MON_1779724567"/>
+    <w:bookmarkEnd w:id="22"/>
+    <w:p>
+      <w:pPr>
+        <w:spacing w:line="276" w:lineRule="auto"/>
         <w:jc w:val="center"/>
-      </w:pPr>
-      <w:r>
-        <w:t xml:space="preserve">                                           </w:t>
-      </w:r>
-      <w:r>
-        <w:t xml:space="preserve"> </w:t>
-      </w:r>
-      <w:r>
-        <w:t xml:space="preserve">       </w:t>
-      </w:r>
-      <m:oMath>
-        <m:r>
-          <w:rPr>
-            <w:rFonts w:ascii="Cambria Math" w:hAnsi="Cambria Math"/>
-          </w:rPr>
-          <m:t>onDelete:CASCADE</m:t>
-        </m:r>
-      </m:oMath>
-    </w:p>
-    <w:p>
-      <w:pPr>
+        <w:rPr>
+          <w:lang w:val="en-US"/>
+        </w:rPr>
+      </w:pPr>
+      <w:r>
+        <w:rPr>
+          <w:lang w:val="en-US"/>
+        </w:rPr>
+        <w:object w:dxaOrig="5511" w:dyaOrig="1590" w14:anchorId="550F3A3A">
+          <v:shape id="_x0000_i1121" type="#_x0000_t75" style="width:275.5pt;height:79.5pt" o:ole="">
+            <v:imagedata r:id="rId19" o:title=""/>
+          </v:shape>
+          <o:OLEObject Type="Embed" ProgID="Word.OpenDocumentText.12" ShapeID="_x0000_i1121" DrawAspect="Content" ObjectID="_1779725532" r:id="rId20"/>
+        </w:object>
+      </w:r>
+    </w:p>
+    <w:p>
+      <w:pPr>
+        <w:spacing w:line="276" w:lineRule="auto"/>
+        <w:ind w:firstLine="720"/>
+      </w:pPr>
+      <w:r>
+        <w:rPr>
+          <w:lang w:val="en-US"/>
+        </w:rPr>
+        <w:t>Aceast</w:t>
+      </w:r>
+      <w:r>
+        <w:t xml:space="preserve">ă asociere indică faptul că un traseu poate figura în mai multe curse. Motivul pentru care, în unele cazuri, am ales să creez asocieri din ambele sensuri este dat de diferitele funcții de interogare sequelize care devin disponibile prin aceste asocieri. </w:t>
+      </w:r>
+      <w:r>
+        <w:t xml:space="preserve">De altfel, aceasta este recomandarea oficială, oferită în documentația </w:t>
+      </w:r>
+      <w:r>
+        <w:rPr>
+          <w:lang w:val="en-US"/>
+        </w:rPr>
+        <w:t>[Sequelize] pentru a crea rela</w:t>
+      </w:r>
+      <w:r>
+        <w:t xml:space="preserve">ții de tipul „one to many” – o sursă (în cazul nostru – un traseu) este conectată cu mai multe ținte (curse), fiecare din această țintă având o singură asociere cu sursa. </w:t>
+      </w:r>
+    </w:p>
+    <w:p>
+      <w:pPr>
+        <w:spacing w:line="276" w:lineRule="auto"/>
+        <w:ind w:firstLine="720"/>
         <w:jc w:val="center"/>
       </w:pPr>
-      <m:oMathPara>
-        <m:oMath>
-          <m:r>
-            <w:rPr>
-              <w:rFonts w:ascii="Cambria Math" w:hAnsi="Cambria Math"/>
-            </w:rPr>
-            <m:t>})</m:t>
-          </m:r>
-        </m:oMath>
-      </m:oMathPara>
-    </w:p>
-    <w:p>
-      <w:pPr>
-        <w:ind w:firstLine="720"/>
-        <w:jc w:val="center"/>
-        <w:rPr>
-          <w:i/>
-        </w:rPr>
-      </w:pPr>
-    </w:p>
-    <w:p>
-      <w:pPr>
-        <w:ind w:firstLine="720"/>
-        <w:rPr>
-          <w:iCs/>
-          <w:lang w:val="en-US"/>
-        </w:rPr>
-      </w:pPr>
-      <w:r>
-        <w:rPr>
-          <w:iCs/>
-        </w:rPr>
-        <w:t>După cum putem observa, am specificat cheia străină „CursaID” (aceasta va fi creată în tabela „Rezervări”, fiecare rezervare având o cursă de care aparține). Mai mult, am specificat constrângerea „onDelete</w:t>
-      </w:r>
-      <w:r>
-        <w:rPr>
-          <w:iCs/>
-          <w:lang w:val="en-US"/>
-        </w:rPr>
-        <w:t>: CASCADE</w:t>
-      </w:r>
-      <w:r>
-        <w:rPr>
-          <w:iCs/>
-        </w:rPr>
-        <w:t xml:space="preserve">” </w:t>
-      </w:r>
-      <w:r>
-        <w:rPr>
-          <w:iCs/>
-        </w:rPr>
-        <w:t>astfel încât, atunci când este ștearsă o cursă, vor fi șterse și toate rezervările asociate cu acea cursă.</w:t>
-      </w:r>
-    </w:p>
-    <w:p>
-      <w:pPr>
-        <w:ind w:firstLine="720"/>
-        <w:rPr>
-          <w:iCs/>
-          <w:lang w:val="en-US"/>
-        </w:rPr>
-      </w:pPr>
-    </w:p>
-    <w:p>
-      <w:pPr>
-        <w:ind w:firstLine="720"/>
-        <w:rPr>
-          <w:iCs/>
-          <w:lang w:val="en-US"/>
-        </w:rPr>
-      </w:pPr>
-      <w:r>
-        <w:rPr>
-          <w:iCs/>
-          <w:lang w:val="en-US"/>
-        </w:rPr>
-        <w:lastRenderedPageBreak/>
-        <w:t>Pe de alt</w:t>
-      </w:r>
-      <w:r>
-        <w:rPr>
-          <w:iCs/>
-        </w:rPr>
-        <w:t xml:space="preserve">ă parte, asocierea „A.belongsTo(B)” implică o relație de tipul </w:t>
-      </w:r>
-      <w:r>
-        <w:rPr>
-          <w:iCs/>
-        </w:rPr>
-        <w:t xml:space="preserve">„one to one” între cele două tabele, cheia străină urmând a fi creată în tabela A. </w:t>
-      </w:r>
-      <w:r>
-        <w:rPr>
-          <w:iCs/>
-        </w:rPr>
-        <w:t xml:space="preserve"> </w:t>
-      </w:r>
-      <w:r>
-        <w:rPr>
-          <w:iCs/>
-        </w:rPr>
-        <w:t xml:space="preserve">Un exemplu concludent pentru această asociere este prezent în </w:t>
-      </w:r>
-      <w:r>
-        <w:rPr>
-          <w:iCs/>
-          <w:lang w:val="en-US"/>
-        </w:rPr>
-        <w:t xml:space="preserve">modelul </w:t>
-      </w:r>
-      <w:r>
-        <w:rPr>
-          <w:iCs/>
-        </w:rPr>
-        <w:t>„Curse”</w:t>
-      </w:r>
-      <w:r>
-        <w:rPr>
-          <w:iCs/>
+    </w:p>
+    <w:p>
+      <w:pPr>
+        <w:spacing w:line="276" w:lineRule="auto"/>
+        <w:ind w:firstLine="720"/>
+        <w:rPr>
+          <w:lang w:val="en-US"/>
+        </w:rPr>
+      </w:pPr>
+      <w:r>
+        <w:t>Acum că am expus principalele caracteristici ale Sequelize și am analizat modalitatea de creare a tabelelor și a constrângerilor, iată o imagine de ansamblu a bazei de date. Aceasta conține următoarele tabele</w:t>
+      </w:r>
+      <w:r>
+        <w:rPr>
           <w:lang w:val="en-US"/>
         </w:rPr>
         <w:t>:</w:t>
@@ -5279,640 +5462,7 @@
     </w:p>
     <w:p>
       <w:pPr>
-        <w:ind w:firstLine="720"/>
-        <w:rPr>
-          <w:iCs/>
-          <w:lang w:val="en-US"/>
-        </w:rPr>
-      </w:pPr>
-    </w:p>
-    <w:p>
-      <w:pPr>
-        <w:ind w:firstLine="720"/>
-        <w:rPr>
-          <w:iCs/>
-          <w:lang w:val="en-US"/>
-        </w:rPr>
-      </w:pPr>
-    </w:p>
-    <w:p>
-      <w:pPr>
-        <w:ind w:firstLine="720"/>
-        <w:rPr>
-          <w:iCs/>
-          <w:lang w:val="en-US"/>
-        </w:rPr>
-      </w:pPr>
-    </w:p>
-    <w:p>
-      <w:pPr>
-        <w:ind w:firstLine="720"/>
-        <w:jc w:val="center"/>
-        <w:rPr>
-          <w:iCs/>
-          <w:lang w:val="en-US"/>
-        </w:rPr>
-      </w:pPr>
-      <m:oMathPara>
-        <m:oMath>
-          <m:r>
-            <w:rPr>
-              <w:rFonts w:ascii="Cambria Math" w:hAnsi="Cambria Math"/>
-              <w:lang w:val="en-US"/>
-            </w:rPr>
-            <m:t>Curse.belongsTo(Trasee, {</m:t>
-          </m:r>
-        </m:oMath>
-      </m:oMathPara>
-    </w:p>
-    <w:p>
-      <w:pPr>
-        <w:ind w:firstLine="720"/>
-        <w:jc w:val="center"/>
-        <w:rPr>
-          <w:iCs/>
-          <w:lang w:val="en-US"/>
-        </w:rPr>
-      </w:pPr>
-      <w:r>
-        <w:rPr>
-          <w:iCs/>
-          <w:lang w:val="en-US"/>
-        </w:rPr>
-        <mc:AlternateContent>
-          <mc:Choice Requires="wps">
-            <w:drawing>
-              <wp:anchor distT="0" distB="0" distL="114300" distR="114300" simplePos="0" relativeHeight="251660288" behindDoc="0" locked="0" layoutInCell="1" allowOverlap="1" wp14:anchorId="1C343A04" wp14:editId="49BAF9D5">
-                <wp:simplePos x="0" y="0"/>
-                <wp:positionH relativeFrom="column">
-                  <wp:posOffset>5153025</wp:posOffset>
-                </wp:positionH>
-                <wp:positionV relativeFrom="paragraph">
-                  <wp:posOffset>95250</wp:posOffset>
-                </wp:positionV>
-                <wp:extent cx="525780" cy="259080"/>
-                <wp:effectExtent l="0" t="0" r="7620" b="7620"/>
-                <wp:wrapNone/>
-                <wp:docPr id="1535781247" name="Text Box 1"/>
-                <wp:cNvGraphicFramePr/>
-                <a:graphic xmlns:a="http://schemas.openxmlformats.org/drawingml/2006/main">
-                  <a:graphicData uri="http://schemas.microsoft.com/office/word/2010/wordprocessingShape">
-                    <wps:wsp>
-                      <wps:cNvSpPr txBox="1"/>
-                      <wps:spPr>
-                        <a:xfrm>
-                          <a:off x="0" y="0"/>
-                          <a:ext cx="525780" cy="259080"/>
-                        </a:xfrm>
-                        <a:prstGeom prst="rect">
-                          <a:avLst/>
-                        </a:prstGeom>
-                        <a:solidFill>
-                          <a:schemeClr val="lt1"/>
-                        </a:solidFill>
-                        <a:ln w="6350">
-                          <a:noFill/>
-                        </a:ln>
-                      </wps:spPr>
-                      <wps:txbx>
-                        <w:txbxContent>
-                          <w:p>
-                            <w:pPr>
-                              <w:rPr>
-                                <w:lang w:val="en-US"/>
-                              </w:rPr>
-                            </w:pPr>
-                            <w:r>
-                              <w:rPr>
-                                <w:lang w:val="en-US"/>
-                              </w:rPr>
-                              <w:t>(</w:t>
-                            </w:r>
-                            <w:r>
-                              <w:rPr>
-                                <w:lang w:val="en-US"/>
-                              </w:rPr>
-                              <w:t>3.</w:t>
-                            </w:r>
-                            <w:r>
-                              <w:rPr>
-                                <w:lang w:val="en-US"/>
-                              </w:rPr>
-                              <w:t>2)</w:t>
-                            </w:r>
-                          </w:p>
-                        </w:txbxContent>
-                      </wps:txbx>
-                      <wps:bodyPr rot="0" spcFirstLastPara="0" vertOverflow="overflow" horzOverflow="overflow" vert="horz" wrap="square" lIns="91440" tIns="45720" rIns="91440" bIns="45720" numCol="1" spcCol="0" rtlCol="0" fromWordArt="0" anchor="t" anchorCtr="0" forceAA="0" compatLnSpc="1">
-                        <a:prstTxWarp prst="textNoShape">
-                          <a:avLst/>
-                        </a:prstTxWarp>
-                        <a:noAutofit/>
-                      </wps:bodyPr>
-                    </wps:wsp>
-                  </a:graphicData>
-                </a:graphic>
-                <wp14:sizeRelH relativeFrom="margin">
-                  <wp14:pctWidth>0</wp14:pctWidth>
-                </wp14:sizeRelH>
-              </wp:anchor>
-            </w:drawing>
-          </mc:Choice>
-          <mc:Fallback>
-            <w:pict>
-              <v:shape w14:anchorId="1C343A04" id="Text Box 1" o:spid="_x0000_s1027" type="#_x0000_t202" style="position:absolute;left:0;text-align:left;margin-left:405.75pt;margin-top:7.5pt;width:41.4pt;height:20.4pt;z-index:251660288;visibility:visible;mso-wrap-style:square;mso-width-percent:0;mso-wrap-distance-left:9pt;mso-wrap-distance-top:0;mso-wrap-distance-right:9pt;mso-wrap-distance-bottom:0;mso-position-horizontal:absolute;mso-position-horizontal-relative:text;mso-position-vertical:absolute;mso-position-vertical-relative:text;mso-width-percent:0;mso-width-relative:margin;v-text-anchor:top" o:gfxdata="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" fillcolor="white [3201]" stroked="f" strokeweight=".5pt">
-                <v:textbox>
-                  <w:txbxContent>
-                    <w:p>
-                      <w:pPr>
-                        <w:rPr>
-                          <w:lang w:val="en-US"/>
-                        </w:rPr>
-                      </w:pPr>
-                      <w:r>
-                        <w:rPr>
-                          <w:lang w:val="en-US"/>
-                        </w:rPr>
-                        <w:t>(</w:t>
-                      </w:r>
-                      <w:r>
-                        <w:rPr>
-                          <w:lang w:val="en-US"/>
-                        </w:rPr>
-                        <w:t>3.</w:t>
-                      </w:r>
-                      <w:r>
-                        <w:rPr>
-                          <w:lang w:val="en-US"/>
-                        </w:rPr>
-                        <w:t>2)</w:t>
-                      </w:r>
-                    </w:p>
-                  </w:txbxContent>
-                </v:textbox>
-              </v:shape>
-            </w:pict>
-          </mc:Fallback>
-        </mc:AlternateContent>
-      </w:r>
-      <w:r>
-        <w:rPr>
-          <w:iCs/>
-          <w:lang w:val="en-US"/>
-        </w:rPr>
-        <w:t>…</w:t>
-      </w:r>
-    </w:p>
-    <w:p>
-      <w:pPr>
-        <w:ind w:firstLine="720"/>
-        <w:jc w:val="center"/>
-        <w:rPr>
-          <w:iCs/>
-          <w:lang w:val="en-US"/>
-        </w:rPr>
-      </w:pPr>
-      <w:r>
-        <w:rPr>
-          <w:iCs/>
-          <w:lang w:val="en-US"/>
-        </w:rPr>
-        <w:t xml:space="preserve">                                      </w:t>
-      </w:r>
-      <m:oMath>
-        <m:r>
-          <w:rPr>
-            <w:rFonts w:ascii="Cambria Math" w:hAnsi="Cambria Math"/>
-            <w:lang w:val="en-US"/>
-          </w:rPr>
-          <m:t>foreignKey:'TraseuID'</m:t>
-        </m:r>
-      </m:oMath>
-      <w:r>
-        <w:rPr>
-          <w:iCs/>
-          <w:lang w:val="en-US"/>
-        </w:rPr>
-        <w:t>,</w:t>
-      </w:r>
-      <w:r>
-        <w:rPr>
-          <w:iCs/>
-          <w:lang w:val="en-US"/>
-        </w:rPr>
-        <w:t xml:space="preserve">    </w:t>
-      </w:r>
-    </w:p>
-    <w:p>
-      <w:pPr>
-        <w:ind w:firstLine="720"/>
-        <w:jc w:val="center"/>
-        <w:rPr>
-          <w:iCs/>
-          <w:lang w:val="en-US"/>
-        </w:rPr>
-      </w:pPr>
-      <w:r>
-        <w:rPr>
-          <w:iCs/>
-          <w:lang w:val="en-US"/>
-        </w:rPr>
-        <w:t>…</w:t>
-      </w:r>
-    </w:p>
-    <w:p>
-      <w:pPr>
-        <w:ind w:firstLine="720"/>
-        <w:jc w:val="center"/>
-        <w:rPr>
-          <w:iCs/>
-          <w:lang w:val="en-US"/>
-        </w:rPr>
-      </w:pPr>
-      <m:oMathPara>
-        <m:oMath>
-          <m:r>
-            <w:rPr>
-              <w:rFonts w:ascii="Cambria Math" w:hAnsi="Cambria Math"/>
-              <w:lang w:val="en-US"/>
-            </w:rPr>
-            <m:t>})</m:t>
-          </m:r>
-        </m:oMath>
-      </m:oMathPara>
-    </w:p>
-    <w:p>
-      <w:pPr>
-        <w:ind w:firstLine="720"/>
-      </w:pPr>
-    </w:p>
-    <w:p>
-      <w:pPr>
-        <w:ind w:firstLine="720"/>
-        <w:rPr>
-          <w:lang w:val="en-US"/>
-        </w:rPr>
-      </w:pPr>
-      <w:r>
-        <w:t xml:space="preserve">Din perspectiva tabelei „Curse”, această asociere implică faptul că o cursă poate avea un singur traseu. </w:t>
-      </w:r>
-      <w:r>
-        <w:t xml:space="preserve">Este de menționat că în multe cazuri am ales să implementez asocierile din „două sensuri”. Spre exemplu, chiar dacă am creat asocierea </w:t>
-      </w:r>
-      <w:r>
-        <w:t>(</w:t>
-      </w:r>
-      <w:r>
-        <w:t>3.</w:t>
-      </w:r>
-      <w:r>
-        <w:t xml:space="preserve">2) </w:t>
-      </w:r>
-      <w:r>
-        <w:t>din perspectiva curselor, am definit și următoarea asociere, din perspectiva traseelor</w:t>
-      </w:r>
-      <w:r>
-        <w:rPr>
-          <w:lang w:val="en-US"/>
-        </w:rPr>
-        <w:t>:</w:t>
-      </w:r>
-    </w:p>
-    <w:p>
-      <w:pPr>
-        <w:ind w:firstLine="720"/>
-        <w:rPr>
-          <w:lang w:val="en-US"/>
-        </w:rPr>
-      </w:pPr>
-    </w:p>
-    <w:p>
-      <w:pPr>
-        <w:ind w:firstLine="720"/>
-        <w:jc w:val="center"/>
-        <w:rPr>
-          <w:lang w:val="en-US"/>
-        </w:rPr>
-      </w:pPr>
-      <m:oMathPara>
-        <m:oMath>
-          <m:r>
-            <w:rPr>
-              <w:rFonts w:ascii="Cambria Math" w:hAnsi="Cambria Math"/>
-              <w:lang w:val="en-US"/>
-            </w:rPr>
-            <m:t>Trasee.hasMany(Curse, {</m:t>
-          </m:r>
-        </m:oMath>
-      </m:oMathPara>
-    </w:p>
-    <w:p>
-      <w:pPr>
-        <w:ind w:firstLine="720"/>
-        <w:jc w:val="center"/>
-        <w:rPr>
-          <w:lang w:val="en-US"/>
-        </w:rPr>
-      </w:pPr>
-      <w:r>
-        <w:rPr>
-          <w:lang w:val="en-US"/>
-        </w:rPr>
-        <mc:AlternateContent>
-          <mc:Choice Requires="wps">
-            <w:drawing>
-              <wp:anchor distT="0" distB="0" distL="114300" distR="114300" simplePos="0" relativeHeight="251661312" behindDoc="0" locked="0" layoutInCell="1" allowOverlap="1" wp14:anchorId="3BDE8C1C" wp14:editId="56574B29">
-                <wp:simplePos x="0" y="0"/>
-                <wp:positionH relativeFrom="column">
-                  <wp:posOffset>5160645</wp:posOffset>
-                </wp:positionH>
-                <wp:positionV relativeFrom="paragraph">
-                  <wp:posOffset>85090</wp:posOffset>
-                </wp:positionV>
-                <wp:extent cx="556260" cy="335280"/>
-                <wp:effectExtent l="0" t="0" r="0" b="7620"/>
-                <wp:wrapNone/>
-                <wp:docPr id="1848149573" name="Text Box 2"/>
-                <wp:cNvGraphicFramePr/>
-                <a:graphic xmlns:a="http://schemas.openxmlformats.org/drawingml/2006/main">
-                  <a:graphicData uri="http://schemas.microsoft.com/office/word/2010/wordprocessingShape">
-                    <wps:wsp>
-                      <wps:cNvSpPr txBox="1"/>
-                      <wps:spPr>
-                        <a:xfrm>
-                          <a:off x="0" y="0"/>
-                          <a:ext cx="556260" cy="335280"/>
-                        </a:xfrm>
-                        <a:prstGeom prst="rect">
-                          <a:avLst/>
-                        </a:prstGeom>
-                        <a:solidFill>
-                          <a:schemeClr val="lt1"/>
-                        </a:solidFill>
-                        <a:ln w="6350">
-                          <a:noFill/>
-                        </a:ln>
-                      </wps:spPr>
-                      <wps:txbx>
-                        <w:txbxContent>
-                          <w:p>
-                            <w:pPr>
-                              <w:rPr>
-                                <w:lang w:val="en-US"/>
-                              </w:rPr>
-                            </w:pPr>
-                            <w:r>
-                              <w:rPr>
-                                <w:lang w:val="en-US"/>
-                              </w:rPr>
-                              <w:t>(3.3)</w:t>
-                            </w:r>
-                          </w:p>
-                        </w:txbxContent>
-                      </wps:txbx>
-                      <wps:bodyPr rot="0" spcFirstLastPara="0" vertOverflow="overflow" horzOverflow="overflow" vert="horz" wrap="square" lIns="91440" tIns="45720" rIns="91440" bIns="45720" numCol="1" spcCol="0" rtlCol="0" fromWordArt="0" anchor="t" anchorCtr="0" forceAA="0" compatLnSpc="1">
-                        <a:prstTxWarp prst="textNoShape">
-                          <a:avLst/>
-                        </a:prstTxWarp>
-                        <a:noAutofit/>
-                      </wps:bodyPr>
-                    </wps:wsp>
-                  </a:graphicData>
-                </a:graphic>
-                <wp14:sizeRelH relativeFrom="margin">
-                  <wp14:pctWidth>0</wp14:pctWidth>
-                </wp14:sizeRelH>
-              </wp:anchor>
-            </w:drawing>
-          </mc:Choice>
-          <mc:Fallback>
-            <w:pict>
-              <v:shape w14:anchorId="3BDE8C1C" id="_x0000_s1028" type="#_x0000_t202" style="position:absolute;left:0;text-align:left;margin-left:406.35pt;margin-top:6.7pt;width:43.8pt;height:26.4pt;z-index:251661312;visibility:visible;mso-wrap-style:square;mso-width-percent:0;mso-wrap-distance-left:9pt;mso-wrap-distance-top:0;mso-wrap-distance-right:9pt;mso-wrap-distance-bottom:0;mso-position-horizontal:absolute;mso-position-horizontal-relative:text;mso-position-vertical:absolute;mso-position-vertical-relative:text;mso-width-percent:0;mso-width-relative:margin;v-text-anchor:top" o:gfxdata="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" fillcolor="white [3201]" stroked="f" strokeweight=".5pt">
-                <v:textbox>
-                  <w:txbxContent>
-                    <w:p>
-                      <w:pPr>
-                        <w:rPr>
-                          <w:lang w:val="en-US"/>
-                        </w:rPr>
-                      </w:pPr>
-                      <w:r>
-                        <w:rPr>
-                          <w:lang w:val="en-US"/>
-                        </w:rPr>
-                        <w:t>(3.3)</w:t>
-                      </w:r>
-                    </w:p>
-                  </w:txbxContent>
-                </v:textbox>
-              </v:shape>
-            </w:pict>
-          </mc:Fallback>
-        </mc:AlternateContent>
-      </w:r>
-      <w:r>
-        <w:rPr>
-          <w:lang w:val="en-US"/>
-        </w:rPr>
-        <w:t xml:space="preserve">          …</w:t>
-      </w:r>
-    </w:p>
-    <w:p>
-      <w:pPr>
-        <w:ind w:left="2880" w:firstLine="720"/>
-        <w:jc w:val="center"/>
-        <w:rPr>
-          <w:lang w:val="en-US"/>
-        </w:rPr>
-      </w:pPr>
-      <w:r>
-        <w:rPr>
-          <w:lang w:val="en-US"/>
-        </w:rPr>
-        <w:t xml:space="preserve"> </w:t>
-      </w:r>
-      <m:oMath>
-        <m:r>
-          <w:rPr>
-            <w:rFonts w:ascii="Cambria Math" w:hAnsi="Cambria Math"/>
-            <w:lang w:val="en-US"/>
-          </w:rPr>
-          <m:t>foreignKey</m:t>
-        </m:r>
-        <m:sSup>
-          <m:sSupPr>
-            <m:ctrlPr>
-              <w:rPr>
-                <w:rFonts w:ascii="Cambria Math" w:hAnsi="Cambria Math"/>
-                <w:i/>
-                <w:lang w:val="en-US"/>
-              </w:rPr>
-            </m:ctrlPr>
-          </m:sSupPr>
-          <m:e>
-            <m:r>
-              <w:rPr>
-                <w:rFonts w:ascii="Cambria Math" w:hAnsi="Cambria Math"/>
-                <w:lang w:val="en-US"/>
-              </w:rPr>
-              <m:t>:</m:t>
-            </m:r>
-          </m:e>
-          <m:sup>
-            <m:r>
-              <w:rPr>
-                <w:rFonts w:ascii="Cambria Math" w:hAnsi="Cambria Math"/>
-                <w:lang w:val="en-US"/>
-              </w:rPr>
-              <m:t>'</m:t>
-            </m:r>
-          </m:sup>
-        </m:sSup>
-        <m:r>
-          <w:rPr>
-            <w:rFonts w:ascii="Cambria Math" w:hAnsi="Cambria Math"/>
-            <w:lang w:val="en-US"/>
-          </w:rPr>
-          <m:t>TraseuI</m:t>
-        </m:r>
-        <m:sSup>
-          <m:sSupPr>
-            <m:ctrlPr>
-              <w:rPr>
-                <w:rFonts w:ascii="Cambria Math" w:hAnsi="Cambria Math"/>
-                <w:i/>
-                <w:lang w:val="en-US"/>
-              </w:rPr>
-            </m:ctrlPr>
-          </m:sSupPr>
-          <m:e>
-            <m:r>
-              <w:rPr>
-                <w:rFonts w:ascii="Cambria Math" w:hAnsi="Cambria Math"/>
-                <w:lang w:val="en-US"/>
-              </w:rPr>
-              <m:t>D</m:t>
-            </m:r>
-          </m:e>
-          <m:sup>
-            <m:r>
-              <w:rPr>
-                <w:rFonts w:ascii="Cambria Math" w:hAnsi="Cambria Math"/>
-                <w:lang w:val="en-US"/>
-              </w:rPr>
-              <m:t>'</m:t>
-            </m:r>
-          </m:sup>
-        </m:sSup>
-        <m:r>
-          <w:rPr>
-            <w:rFonts w:ascii="Cambria Math" w:hAnsi="Cambria Math"/>
-            <w:lang w:val="en-US"/>
-          </w:rPr>
-          <m:t>,</m:t>
-        </m:r>
-      </m:oMath>
-      <w:r>
-        <w:rPr>
-          <w:lang w:val="en-US"/>
-        </w:rPr>
-        <w:t xml:space="preserve">  </w:t>
-      </w:r>
-    </w:p>
-    <w:p>
-      <w:pPr>
-        <w:ind w:firstLine="720"/>
-        <w:jc w:val="center"/>
-        <w:rPr>
-          <w:lang w:val="en-US"/>
-        </w:rPr>
-      </w:pPr>
-      <w:r>
-        <w:rPr>
-          <w:lang w:val="en-US"/>
-        </w:rPr>
-        <w:t xml:space="preserve">          …</w:t>
-      </w:r>
-    </w:p>
-    <w:p>
-      <w:pPr>
-        <w:ind w:firstLine="720"/>
-        <w:jc w:val="center"/>
-        <w:rPr>
-          <w:lang w:val="en-US"/>
-        </w:rPr>
-      </w:pPr>
-      <m:oMathPara>
-        <m:oMath>
-          <m:r>
-            <w:rPr>
-              <w:rFonts w:ascii="Cambria Math" w:hAnsi="Cambria Math"/>
-              <w:lang w:val="en-US"/>
-            </w:rPr>
-            <m:t>})</m:t>
-          </m:r>
-        </m:oMath>
-      </m:oMathPara>
-    </w:p>
-    <w:p>
-      <w:pPr>
-        <w:ind w:firstLine="720"/>
-        <w:rPr>
-          <w:lang w:val="en-US"/>
-        </w:rPr>
-      </w:pPr>
-    </w:p>
-    <w:p>
-      <w:pPr>
-        <w:ind w:firstLine="720"/>
-      </w:pPr>
-      <w:r>
-        <w:rPr>
-          <w:lang w:val="en-US"/>
-        </w:rPr>
-        <w:t>Aceast</w:t>
-      </w:r>
-      <w:r>
-        <w:t xml:space="preserve">ă asociere indică faptul că un traseu poate figura în mai multe curse. Motivul pentru care, în unele cazuri, am ales să creez asocieri din ambele sensuri este dat de diferitele funcții de interogare sequelize care devin disponibile prin aceste asocieri. </w:t>
-      </w:r>
-      <w:r>
-        <w:t xml:space="preserve">De altfel, aceasta este recomandarea oficială, oferită în documentația </w:t>
-      </w:r>
-      <w:r>
-        <w:rPr>
-          <w:lang w:val="en-US"/>
-        </w:rPr>
-        <w:t>[Sequelize] pentru a crea rela</w:t>
-      </w:r>
-      <w:r>
-        <w:t xml:space="preserve">ții de tipul „one to many” – o sursă (în cazul nostru – un traseu) este conectată cu mai multe ținte (curse), fiecare din această țintă având o singură asociere cu sursa. </w:t>
-      </w:r>
-    </w:p>
-    <w:p>
-      <w:pPr>
-        <w:ind w:firstLine="720"/>
-        <w:jc w:val="center"/>
-      </w:pPr>
-    </w:p>
-    <w:p>
-      <w:pPr>
-        <w:ind w:firstLine="720"/>
-        <w:rPr>
-          <w:lang w:val="en-US"/>
-        </w:rPr>
-      </w:pPr>
-      <w:r>
-        <w:t>Acum că am expus principalele caracteristici ale Sequelize și am analizat modalitatea de creare a tabelelor și a constrângerilor, iată o imagine de ansamblu a bazei de date. Aceasta conține următoarele tabele</w:t>
-      </w:r>
-      <w:r>
-        <w:rPr>
-          <w:lang w:val="en-US"/>
-        </w:rPr>
-        <w:t>:</w:t>
-      </w:r>
-    </w:p>
-    <w:p>
-      <w:pPr>
+        <w:spacing w:line="276" w:lineRule="auto"/>
         <w:ind w:firstLine="720"/>
         <w:rPr>
           <w:lang w:val="en-US"/>
@@ -5926,6 +5476,7 @@
           <w:ilvl w:val="0"/>
           <w:numId w:val="12"/>
         </w:numPr>
+        <w:spacing w:line="276" w:lineRule="auto"/>
         <w:rPr>
           <w:lang w:val="en-US"/>
         </w:rPr>
@@ -5944,6 +5495,7 @@
           <w:ilvl w:val="0"/>
           <w:numId w:val="13"/>
         </w:numPr>
+        <w:spacing w:line="276" w:lineRule="auto"/>
         <w:rPr>
           <w:lang w:val="en-US"/>
         </w:rPr>
@@ -5965,6 +5517,7 @@
           <w:ilvl w:val="0"/>
           <w:numId w:val="13"/>
         </w:numPr>
+        <w:spacing w:line="276" w:lineRule="auto"/>
         <w:rPr>
           <w:lang w:val="en-US"/>
         </w:rPr>
@@ -5998,6 +5551,7 @@
           <w:ilvl w:val="0"/>
           <w:numId w:val="13"/>
         </w:numPr>
+        <w:spacing w:line="276" w:lineRule="auto"/>
         <w:rPr>
           <w:lang w:val="en-US"/>
         </w:rPr>
@@ -6028,6 +5582,7 @@
           <w:ilvl w:val="0"/>
           <w:numId w:val="13"/>
         </w:numPr>
+        <w:spacing w:line="276" w:lineRule="auto"/>
         <w:rPr>
           <w:lang w:val="en-US"/>
         </w:rPr>
@@ -6058,6 +5613,7 @@
           <w:ilvl w:val="0"/>
           <w:numId w:val="13"/>
         </w:numPr>
+        <w:spacing w:line="276" w:lineRule="auto"/>
         <w:rPr>
           <w:lang w:val="en-US"/>
         </w:rPr>
@@ -6076,6 +5632,7 @@
           <w:ilvl w:val="0"/>
           <w:numId w:val="13"/>
         </w:numPr>
+        <w:spacing w:line="276" w:lineRule="auto"/>
         <w:rPr>
           <w:lang w:val="en-US"/>
         </w:rPr>
@@ -6086,6 +5643,14 @@
         </w:rPr>
         <w:t>updatedAt: datetime</w:t>
       </w:r>
+    </w:p>
+    <w:p>
+      <w:pPr>
+        <w:spacing w:line="276" w:lineRule="auto"/>
+        <w:rPr>
+          <w:lang w:val="en-US"/>
+        </w:rPr>
+      </w:pPr>
     </w:p>
     <w:p>
       <w:pPr>
@@ -6094,14 +5659,16 @@
           <w:ilvl w:val="0"/>
           <w:numId w:val="12"/>
         </w:numPr>
-        <w:rPr>
-          <w:lang w:val="en-US"/>
-        </w:rPr>
-      </w:pPr>
-      <w:r>
-        <w:rPr>
-          <w:lang w:val="en-US"/>
-        </w:rPr>
+        <w:spacing w:line="276" w:lineRule="auto"/>
+        <w:rPr>
+          <w:lang w:val="en-US"/>
+        </w:rPr>
+      </w:pPr>
+      <w:r>
+        <w:rPr>
+          <w:lang w:val="en-US"/>
+        </w:rPr>
+        <w:lastRenderedPageBreak/>
         <w:t xml:space="preserve">Trasee </w:t>
       </w:r>
     </w:p>
@@ -6112,6 +5679,7 @@
           <w:ilvl w:val="0"/>
           <w:numId w:val="13"/>
         </w:numPr>
+        <w:spacing w:line="276" w:lineRule="auto"/>
         <w:rPr>
           <w:lang w:val="en-US"/>
         </w:rPr>
@@ -6133,6 +5701,7 @@
           <w:ilvl w:val="0"/>
           <w:numId w:val="13"/>
         </w:numPr>
+        <w:spacing w:line="276" w:lineRule="auto"/>
         <w:rPr>
           <w:lang w:val="en-US"/>
         </w:rPr>
@@ -6154,6 +5723,7 @@
           <w:ilvl w:val="0"/>
           <w:numId w:val="13"/>
         </w:numPr>
+        <w:spacing w:line="276" w:lineRule="auto"/>
         <w:rPr>
           <w:lang w:val="en-US"/>
         </w:rPr>
@@ -6175,6 +5745,7 @@
           <w:ilvl w:val="0"/>
           <w:numId w:val="13"/>
         </w:numPr>
+        <w:spacing w:line="276" w:lineRule="auto"/>
         <w:rPr>
           <w:lang w:val="en-US"/>
         </w:rPr>
@@ -6196,6 +5767,7 @@
           <w:ilvl w:val="0"/>
           <w:numId w:val="13"/>
         </w:numPr>
+        <w:spacing w:line="276" w:lineRule="auto"/>
         <w:rPr>
           <w:lang w:val="en-US"/>
         </w:rPr>
@@ -6217,6 +5789,7 @@
           <w:ilvl w:val="0"/>
           <w:numId w:val="13"/>
         </w:numPr>
+        <w:spacing w:line="276" w:lineRule="auto"/>
         <w:rPr>
           <w:lang w:val="en-US"/>
         </w:rPr>
@@ -6238,6 +5811,7 @@
           <w:ilvl w:val="0"/>
           <w:numId w:val="13"/>
         </w:numPr>
+        <w:spacing w:line="276" w:lineRule="auto"/>
         <w:rPr>
           <w:lang w:val="en-US"/>
         </w:rPr>
@@ -6256,6 +5830,7 @@
           <w:ilvl w:val="0"/>
           <w:numId w:val="13"/>
         </w:numPr>
+        <w:spacing w:line="276" w:lineRule="auto"/>
         <w:rPr>
           <w:lang w:val="en-US"/>
         </w:rPr>
@@ -6274,16 +5849,13 @@
           <w:ilvl w:val="0"/>
           <w:numId w:val="12"/>
         </w:numPr>
-        <w:rPr>
-          <w:lang w:val="en-US"/>
-        </w:rPr>
-      </w:pPr>
-      <w:r>
-        <w:rPr>
-          <w:lang w:val="en-US"/>
-        </w:rPr>
-        <w:lastRenderedPageBreak/>
-        <w:t>Curse</w:t>
+        <w:spacing w:line="276" w:lineRule="auto"/>
+        <w:rPr>
+          <w:lang w:val="en-US"/>
+        </w:rPr>
+      </w:pPr>
+      <w:r>
+        <w:t>Șoferi</w:t>
       </w:r>
     </w:p>
     <w:p>
@@ -6293,6 +5865,7 @@
           <w:ilvl w:val="0"/>
           <w:numId w:val="13"/>
         </w:numPr>
+        <w:spacing w:line="276" w:lineRule="auto"/>
         <w:rPr>
           <w:lang w:val="en-US"/>
         </w:rPr>
@@ -6314,18 +5887,16 @@
           <w:ilvl w:val="0"/>
           <w:numId w:val="13"/>
         </w:numPr>
-        <w:rPr>
-          <w:lang w:val="en-US"/>
-        </w:rPr>
-      </w:pPr>
-      <w:r>
-        <w:rPr>
-          <w:lang w:val="en-US"/>
-        </w:rPr>
-        <w:t>AutocarID: int, cheie str</w:t>
-      </w:r>
-      <w:r>
-        <w:t>ăină</w:t>
+        <w:spacing w:line="276" w:lineRule="auto"/>
+        <w:rPr>
+          <w:lang w:val="en-US"/>
+        </w:rPr>
+      </w:pPr>
+      <w:r>
+        <w:rPr>
+          <w:lang w:val="en-US"/>
+        </w:rPr>
+        <w:t>nume: varchar(255)</w:t>
       </w:r>
     </w:p>
     <w:p>
@@ -6335,21 +5906,16 @@
           <w:ilvl w:val="0"/>
           <w:numId w:val="13"/>
         </w:numPr>
-        <w:rPr>
-          <w:lang w:val="en-US"/>
-        </w:rPr>
-      </w:pPr>
-      <w:r>
-        <w:t>TraseuID</w:t>
-      </w:r>
-      <w:r>
-        <w:rPr>
-          <w:lang w:val="en-US"/>
-        </w:rPr>
-        <w:t>: int, cheie str</w:t>
-      </w:r>
-      <w:r>
-        <w:t>ăină</w:t>
+        <w:spacing w:line="276" w:lineRule="auto"/>
+        <w:rPr>
+          <w:lang w:val="en-US"/>
+        </w:rPr>
+      </w:pPr>
+      <w:r>
+        <w:rPr>
+          <w:lang w:val="en-US"/>
+        </w:rPr>
+        <w:t>email: varchar(255)</w:t>
       </w:r>
     </w:p>
     <w:p>
@@ -6359,15 +5925,16 @@
           <w:ilvl w:val="0"/>
           <w:numId w:val="13"/>
         </w:numPr>
-        <w:rPr>
-          <w:lang w:val="en-US"/>
-        </w:rPr>
-      </w:pPr>
-      <w:r>
-        <w:rPr>
-          <w:lang w:val="en-US"/>
-        </w:rPr>
-        <w:t>zi_plecare: datetime</w:t>
+        <w:spacing w:line="276" w:lineRule="auto"/>
+        <w:rPr>
+          <w:lang w:val="en-US"/>
+        </w:rPr>
+      </w:pPr>
+      <w:r>
+        <w:rPr>
+          <w:lang w:val="en-US"/>
+        </w:rPr>
+        <w:t>parola: varchar(255)</w:t>
       </w:r>
     </w:p>
     <w:p>
@@ -6377,27 +5944,16 @@
           <w:ilvl w:val="0"/>
           <w:numId w:val="13"/>
         </w:numPr>
-        <w:rPr>
-          <w:lang w:val="en-US"/>
-        </w:rPr>
-      </w:pPr>
-      <w:r>
-        <w:rPr>
-          <w:lang w:val="en-US"/>
-        </w:rPr>
-        <w:t>or</w:t>
-      </w:r>
-      <w:r>
-        <w:rPr>
-          <w:lang w:val="en-US"/>
-        </w:rPr>
-        <w:t>ă</w:t>
-      </w:r>
-      <w:r>
-        <w:rPr>
-          <w:lang w:val="en-US"/>
-        </w:rPr>
-        <w:t>_plecare: time</w:t>
+        <w:spacing w:line="276" w:lineRule="auto"/>
+        <w:rPr>
+          <w:lang w:val="en-US"/>
+        </w:rPr>
+      </w:pPr>
+      <w:r>
+        <w:rPr>
+          <w:lang w:val="en-US"/>
+        </w:rPr>
+        <w:t>createdAt: datetime</w:t>
       </w:r>
     </w:p>
     <w:p>
@@ -6407,27 +5963,35 @@
           <w:ilvl w:val="0"/>
           <w:numId w:val="13"/>
         </w:numPr>
-        <w:rPr>
-          <w:lang w:val="en-US"/>
-        </w:rPr>
-      </w:pPr>
-      <w:r>
-        <w:rPr>
-          <w:lang w:val="en-US"/>
-        </w:rPr>
-        <w:t>or</w:t>
-      </w:r>
-      <w:r>
-        <w:rPr>
-          <w:lang w:val="en-US"/>
-        </w:rPr>
-        <w:t>ă</w:t>
-      </w:r>
-      <w:r>
-        <w:rPr>
-          <w:lang w:val="en-US"/>
-        </w:rPr>
-        <w:t>_sosire: time</w:t>
+        <w:spacing w:line="276" w:lineRule="auto"/>
+        <w:rPr>
+          <w:lang w:val="en-US"/>
+        </w:rPr>
+      </w:pPr>
+      <w:r>
+        <w:rPr>
+          <w:lang w:val="en-US"/>
+        </w:rPr>
+        <w:t>updatedAt: datetime</w:t>
+      </w:r>
+    </w:p>
+    <w:p>
+      <w:pPr>
+        <w:pStyle w:val="ListParagraph"/>
+        <w:numPr>
+          <w:ilvl w:val="0"/>
+          <w:numId w:val="12"/>
+        </w:numPr>
+        <w:spacing w:line="276" w:lineRule="auto"/>
+        <w:rPr>
+          <w:lang w:val="en-US"/>
+        </w:rPr>
+      </w:pPr>
+      <w:r>
+        <w:rPr>
+          <w:lang w:val="en-US"/>
+        </w:rPr>
+        <w:t>Curse</w:t>
       </w:r>
     </w:p>
     <w:p>
@@ -6437,15 +6001,19 @@
           <w:ilvl w:val="0"/>
           <w:numId w:val="13"/>
         </w:numPr>
-        <w:rPr>
-          <w:lang w:val="en-US"/>
-        </w:rPr>
-      </w:pPr>
-      <w:r>
-        <w:rPr>
-          <w:lang w:val="en-US"/>
-        </w:rPr>
-        <w:t>status: varchar(255)</w:t>
+        <w:spacing w:line="276" w:lineRule="auto"/>
+        <w:rPr>
+          <w:lang w:val="en-US"/>
+        </w:rPr>
+      </w:pPr>
+      <w:r>
+        <w:rPr>
+          <w:lang w:val="en-US"/>
+        </w:rPr>
+        <w:t>id: int</w:t>
+      </w:r>
+      <w:r>
+        <w:t>, autoincrementabil, cheie primară</w:t>
       </w:r>
     </w:p>
     <w:p>
@@ -6455,15 +6023,19 @@
           <w:ilvl w:val="0"/>
           <w:numId w:val="13"/>
         </w:numPr>
-        <w:rPr>
-          <w:lang w:val="en-US"/>
-        </w:rPr>
-      </w:pPr>
-      <w:r>
-        <w:rPr>
-          <w:lang w:val="en-US"/>
-        </w:rPr>
-        <w:t>createdAt: datetime</w:t>
+        <w:spacing w:line="276" w:lineRule="auto"/>
+        <w:rPr>
+          <w:lang w:val="en-US"/>
+        </w:rPr>
+      </w:pPr>
+      <w:r>
+        <w:rPr>
+          <w:lang w:val="en-US"/>
+        </w:rPr>
+        <w:t>AutocarID: int, cheie str</w:t>
+      </w:r>
+      <w:r>
+        <w:t>ăină</w:t>
       </w:r>
     </w:p>
     <w:p>
@@ -6473,6 +6045,167 @@
           <w:ilvl w:val="0"/>
           <w:numId w:val="13"/>
         </w:numPr>
+        <w:spacing w:line="276" w:lineRule="auto"/>
+        <w:rPr>
+          <w:lang w:val="en-US"/>
+        </w:rPr>
+      </w:pPr>
+      <w:r>
+        <w:t>TraseuID</w:t>
+      </w:r>
+      <w:r>
+        <w:rPr>
+          <w:lang w:val="en-US"/>
+        </w:rPr>
+        <w:t>: int, cheie str</w:t>
+      </w:r>
+      <w:r>
+        <w:t>ăină</w:t>
+      </w:r>
+    </w:p>
+    <w:p>
+      <w:pPr>
+        <w:pStyle w:val="ListParagraph"/>
+        <w:numPr>
+          <w:ilvl w:val="0"/>
+          <w:numId w:val="13"/>
+        </w:numPr>
+        <w:spacing w:line="276" w:lineRule="auto"/>
+        <w:rPr>
+          <w:lang w:val="en-US"/>
+        </w:rPr>
+      </w:pPr>
+      <w:r>
+        <w:t>SoferID: int, cheie străină</w:t>
+      </w:r>
+    </w:p>
+    <w:p>
+      <w:pPr>
+        <w:pStyle w:val="ListParagraph"/>
+        <w:numPr>
+          <w:ilvl w:val="0"/>
+          <w:numId w:val="13"/>
+        </w:numPr>
+        <w:spacing w:line="276" w:lineRule="auto"/>
+        <w:rPr>
+          <w:lang w:val="en-US"/>
+        </w:rPr>
+      </w:pPr>
+      <w:r>
+        <w:rPr>
+          <w:lang w:val="en-US"/>
+        </w:rPr>
+        <w:t>zi_plecare: datetime</w:t>
+      </w:r>
+    </w:p>
+    <w:p>
+      <w:pPr>
+        <w:pStyle w:val="ListParagraph"/>
+        <w:numPr>
+          <w:ilvl w:val="0"/>
+          <w:numId w:val="13"/>
+        </w:numPr>
+        <w:spacing w:line="276" w:lineRule="auto"/>
+        <w:rPr>
+          <w:lang w:val="en-US"/>
+        </w:rPr>
+      </w:pPr>
+      <w:r>
+        <w:rPr>
+          <w:lang w:val="en-US"/>
+        </w:rPr>
+        <w:t>or</w:t>
+      </w:r>
+      <w:r>
+        <w:rPr>
+          <w:lang w:val="en-US"/>
+        </w:rPr>
+        <w:t>ă</w:t>
+      </w:r>
+      <w:r>
+        <w:rPr>
+          <w:lang w:val="en-US"/>
+        </w:rPr>
+        <w:t>_plecare: time</w:t>
+      </w:r>
+    </w:p>
+    <w:p>
+      <w:pPr>
+        <w:pStyle w:val="ListParagraph"/>
+        <w:numPr>
+          <w:ilvl w:val="0"/>
+          <w:numId w:val="13"/>
+        </w:numPr>
+        <w:spacing w:line="276" w:lineRule="auto"/>
+        <w:rPr>
+          <w:lang w:val="en-US"/>
+        </w:rPr>
+      </w:pPr>
+      <w:r>
+        <w:rPr>
+          <w:lang w:val="en-US"/>
+        </w:rPr>
+        <w:t>or</w:t>
+      </w:r>
+      <w:r>
+        <w:rPr>
+          <w:lang w:val="en-US"/>
+        </w:rPr>
+        <w:t>ă</w:t>
+      </w:r>
+      <w:r>
+        <w:rPr>
+          <w:lang w:val="en-US"/>
+        </w:rPr>
+        <w:t>_sosire: time</w:t>
+      </w:r>
+    </w:p>
+    <w:p>
+      <w:pPr>
+        <w:pStyle w:val="ListParagraph"/>
+        <w:numPr>
+          <w:ilvl w:val="0"/>
+          <w:numId w:val="13"/>
+        </w:numPr>
+        <w:spacing w:line="276" w:lineRule="auto"/>
+        <w:rPr>
+          <w:lang w:val="en-US"/>
+        </w:rPr>
+      </w:pPr>
+      <w:r>
+        <w:rPr>
+          <w:lang w:val="en-US"/>
+        </w:rPr>
+        <w:t>status: varchar(255)</w:t>
+      </w:r>
+    </w:p>
+    <w:p>
+      <w:pPr>
+        <w:pStyle w:val="ListParagraph"/>
+        <w:numPr>
+          <w:ilvl w:val="0"/>
+          <w:numId w:val="13"/>
+        </w:numPr>
+        <w:spacing w:line="276" w:lineRule="auto"/>
+        <w:rPr>
+          <w:lang w:val="en-US"/>
+        </w:rPr>
+      </w:pPr>
+      <w:r>
+        <w:rPr>
+          <w:lang w:val="en-US"/>
+        </w:rPr>
+        <w:t>createdAt: datetime</w:t>
+      </w:r>
+    </w:p>
+    <w:p>
+      <w:pPr>
+        <w:pStyle w:val="ListParagraph"/>
+        <w:numPr>
+          <w:ilvl w:val="0"/>
+          <w:numId w:val="13"/>
+        </w:numPr>
+        <w:spacing w:line="276" w:lineRule="auto"/>
         <w:rPr>
           <w:lang w:val="en-US"/>
         </w:rPr>
@@ -6491,6 +6224,7 @@
           <w:ilvl w:val="0"/>
           <w:numId w:val="12"/>
         </w:numPr>
+        <w:spacing w:line="276" w:lineRule="auto"/>
         <w:rPr>
           <w:lang w:val="en-US"/>
         </w:rPr>
@@ -6509,6 +6243,7 @@
           <w:ilvl w:val="0"/>
           <w:numId w:val="13"/>
         </w:numPr>
+        <w:spacing w:line="276" w:lineRule="auto"/>
         <w:rPr>
           <w:lang w:val="en-US"/>
         </w:rPr>
@@ -6530,6 +6265,7 @@
           <w:ilvl w:val="0"/>
           <w:numId w:val="13"/>
         </w:numPr>
+        <w:spacing w:line="276" w:lineRule="auto"/>
         <w:rPr>
           <w:lang w:val="en-US"/>
         </w:rPr>
@@ -6548,6 +6284,7 @@
           <w:ilvl w:val="0"/>
           <w:numId w:val="13"/>
         </w:numPr>
+        <w:spacing w:line="276" w:lineRule="auto"/>
         <w:rPr>
           <w:lang w:val="en-US"/>
         </w:rPr>
@@ -6569,6 +6306,7 @@
           <w:ilvl w:val="0"/>
           <w:numId w:val="13"/>
         </w:numPr>
+        <w:spacing w:line="276" w:lineRule="auto"/>
         <w:rPr>
           <w:lang w:val="en-US"/>
         </w:rPr>
@@ -6587,6 +6325,7 @@
           <w:ilvl w:val="0"/>
           <w:numId w:val="13"/>
         </w:numPr>
+        <w:spacing w:line="276" w:lineRule="auto"/>
         <w:rPr>
           <w:lang w:val="en-US"/>
         </w:rPr>
@@ -6605,6 +6344,7 @@
           <w:ilvl w:val="0"/>
           <w:numId w:val="13"/>
         </w:numPr>
+        <w:spacing w:line="276" w:lineRule="auto"/>
         <w:rPr>
           <w:lang w:val="en-US"/>
         </w:rPr>
@@ -6623,6 +6363,7 @@
           <w:ilvl w:val="0"/>
           <w:numId w:val="12"/>
         </w:numPr>
+        <w:spacing w:line="276" w:lineRule="auto"/>
         <w:rPr>
           <w:lang w:val="en-US"/>
         </w:rPr>
@@ -6641,6 +6382,7 @@
           <w:ilvl w:val="0"/>
           <w:numId w:val="13"/>
         </w:numPr>
+        <w:spacing w:line="276" w:lineRule="auto"/>
         <w:rPr>
           <w:lang w:val="en-US"/>
         </w:rPr>
@@ -6662,6 +6404,7 @@
           <w:ilvl w:val="0"/>
           <w:numId w:val="13"/>
         </w:numPr>
+        <w:spacing w:line="276" w:lineRule="auto"/>
         <w:rPr>
           <w:lang w:val="en-US"/>
         </w:rPr>
@@ -6680,6 +6423,7 @@
           <w:ilvl w:val="0"/>
           <w:numId w:val="13"/>
         </w:numPr>
+        <w:spacing w:line="276" w:lineRule="auto"/>
         <w:rPr>
           <w:lang w:val="en-US"/>
         </w:rPr>
@@ -6698,6 +6442,7 @@
           <w:ilvl w:val="0"/>
           <w:numId w:val="13"/>
         </w:numPr>
+        <w:spacing w:line="276" w:lineRule="auto"/>
         <w:rPr>
           <w:lang w:val="en-US"/>
         </w:rPr>
@@ -6725,6 +6470,7 @@
           <w:ilvl w:val="0"/>
           <w:numId w:val="13"/>
         </w:numPr>
+        <w:spacing w:line="276" w:lineRule="auto"/>
         <w:rPr>
           <w:lang w:val="en-US"/>
         </w:rPr>
@@ -6743,6 +6489,7 @@
           <w:ilvl w:val="0"/>
           <w:numId w:val="13"/>
         </w:numPr>
+        <w:spacing w:line="276" w:lineRule="auto"/>
         <w:rPr>
           <w:lang w:val="en-US"/>
         </w:rPr>
@@ -6761,6 +6508,7 @@
           <w:ilvl w:val="0"/>
           <w:numId w:val="13"/>
         </w:numPr>
+        <w:spacing w:line="276" w:lineRule="auto"/>
         <w:rPr>
           <w:lang w:val="en-US"/>
         </w:rPr>
@@ -6771,6 +6519,15 @@
         </w:rPr>
         <w:t>updatedAt: datetime</w:t>
       </w:r>
+    </w:p>
+    <w:p>
+      <w:pPr>
+        <w:spacing w:line="276" w:lineRule="auto"/>
+        <w:ind w:left="2160"/>
+        <w:rPr>
+          <w:lang w:val="en-US"/>
+        </w:rPr>
+      </w:pPr>
     </w:p>
     <w:p>
       <w:pPr>
@@ -6779,14 +6536,16 @@
           <w:ilvl w:val="0"/>
           <w:numId w:val="12"/>
         </w:numPr>
-        <w:rPr>
-          <w:lang w:val="en-US"/>
-        </w:rPr>
-      </w:pPr>
-      <w:r>
-        <w:rPr>
-          <w:lang w:val="en-US"/>
-        </w:rPr>
+        <w:spacing w:line="276" w:lineRule="auto"/>
+        <w:rPr>
+          <w:lang w:val="en-US"/>
+        </w:rPr>
+      </w:pPr>
+      <w:r>
+        <w:rPr>
+          <w:lang w:val="en-US"/>
+        </w:rPr>
+        <w:lastRenderedPageBreak/>
         <w:t>Coordonate</w:t>
       </w:r>
     </w:p>
@@ -6797,6 +6556,7 @@
           <w:ilvl w:val="0"/>
           <w:numId w:val="13"/>
         </w:numPr>
+        <w:spacing w:line="276" w:lineRule="auto"/>
         <w:rPr>
           <w:lang w:val="en-US"/>
         </w:rPr>
@@ -6818,6 +6578,7 @@
           <w:ilvl w:val="0"/>
           <w:numId w:val="13"/>
         </w:numPr>
+        <w:spacing w:line="276" w:lineRule="auto"/>
         <w:rPr>
           <w:lang w:val="en-US"/>
         </w:rPr>
@@ -6833,6 +6594,7 @@
           <w:ilvl w:val="0"/>
           <w:numId w:val="13"/>
         </w:numPr>
+        <w:spacing w:line="276" w:lineRule="auto"/>
         <w:rPr>
           <w:lang w:val="en-US"/>
         </w:rPr>
@@ -6848,6 +6610,7 @@
           <w:ilvl w:val="0"/>
           <w:numId w:val="13"/>
         </w:numPr>
+        <w:spacing w:line="276" w:lineRule="auto"/>
         <w:rPr>
           <w:lang w:val="en-US"/>
         </w:rPr>
@@ -6863,6 +6626,7 @@
           <w:ilvl w:val="0"/>
           <w:numId w:val="13"/>
         </w:numPr>
+        <w:spacing w:line="276" w:lineRule="auto"/>
         <w:rPr>
           <w:lang w:val="en-US"/>
         </w:rPr>
@@ -6881,6 +6645,7 @@
           <w:ilvl w:val="0"/>
           <w:numId w:val="13"/>
         </w:numPr>
+        <w:spacing w:line="276" w:lineRule="auto"/>
         <w:rPr>
           <w:lang w:val="en-US"/>
         </w:rPr>
@@ -6899,6 +6664,7 @@
           <w:ilvl w:val="0"/>
           <w:numId w:val="13"/>
         </w:numPr>
+        <w:spacing w:line="276" w:lineRule="auto"/>
         <w:rPr>
           <w:lang w:val="en-US"/>
         </w:rPr>
@@ -6912,20 +6678,23 @@
     </w:p>
     <w:p>
       <w:pPr>
-        <w:rPr>
-          <w:lang w:val="en-US"/>
-        </w:rPr>
-      </w:pPr>
-    </w:p>
-    <w:p>
-      <w:pPr>
-        <w:rPr>
-          <w:lang w:val="en-US"/>
-        </w:rPr>
-      </w:pPr>
-    </w:p>
-    <w:p>
-      <w:pPr>
+        <w:spacing w:line="276" w:lineRule="auto"/>
+        <w:rPr>
+          <w:lang w:val="en-US"/>
+        </w:rPr>
+      </w:pPr>
+    </w:p>
+    <w:p>
+      <w:pPr>
+        <w:spacing w:line="276" w:lineRule="auto"/>
+        <w:rPr>
+          <w:lang w:val="en-US"/>
+        </w:rPr>
+      </w:pPr>
+    </w:p>
+    <w:p>
+      <w:pPr>
+        <w:spacing w:line="276" w:lineRule="auto"/>
         <w:ind w:firstLine="720"/>
       </w:pPr>
       <w:r>
@@ -6946,15 +6715,21 @@
     </w:p>
     <w:p>
       <w:pPr>
+        <w:spacing w:line="276" w:lineRule="auto"/>
+        <w:ind w:firstLine="720"/>
+      </w:pPr>
+    </w:p>
+    <w:p>
+      <w:pPr>
+        <w:spacing w:line="276" w:lineRule="auto"/>
         <w:jc w:val="center"/>
       </w:pPr>
       <w:r>
-        <w:lastRenderedPageBreak/>
         <w:drawing>
-          <wp:inline distT="0" distB="0" distL="0" distR="0" wp14:anchorId="70ABC70C" wp14:editId="3454202F">
-            <wp:extent cx="5125897" cy="3394710"/>
-            <wp:effectExtent l="57150" t="57150" r="55880" b="53340"/>
-            <wp:docPr id="659014627" name="Picture 1" descr="A screenshot of a computer&#10;&#10;Description automatically generated"/>
+          <wp:inline distT="0" distB="0" distL="0" distR="0" wp14:anchorId="5CB240D4" wp14:editId="205F5020">
+            <wp:extent cx="4675367" cy="3288398"/>
+            <wp:effectExtent l="0" t="0" r="0" b="7620"/>
+            <wp:docPr id="1615774189" name="Picture 1" descr="A computer screen shot of a computer&#10;&#10;Description automatically generated"/>
             <wp:cNvGraphicFramePr>
               <a:graphicFrameLocks xmlns:a="http://schemas.openxmlformats.org/drawingml/2006/main" noChangeAspect="1"/>
             </wp:cNvGraphicFramePr>
@@ -6962,11 +6737,11 @@
               <a:graphicData uri="http://schemas.openxmlformats.org/drawingml/2006/picture">
                 <pic:pic xmlns:pic="http://schemas.openxmlformats.org/drawingml/2006/picture">
                   <pic:nvPicPr>
-                    <pic:cNvPr id="659014627" name="Picture 1" descr="A screenshot of a computer&#10;&#10;Description automatically generated"/>
+                    <pic:cNvPr id="1615774189" name="Picture 1" descr="A computer screen shot of a computer&#10;&#10;Description automatically generated"/>
                     <pic:cNvPicPr/>
                   </pic:nvPicPr>
                   <pic:blipFill>
-                    <a:blip r:embed="rId15"/>
+                    <a:blip r:embed="rId21"/>
                     <a:stretch>
                       <a:fillRect/>
                     </a:stretch>
@@ -6974,20 +6749,11 @@
                   <pic:spPr>
                     <a:xfrm>
                       <a:off x="0" y="0"/>
-                      <a:ext cx="5229989" cy="3463646"/>
+                      <a:ext cx="4680113" cy="3291736"/>
                     </a:xfrm>
                     <a:prstGeom prst="rect">
                       <a:avLst/>
                     </a:prstGeom>
-                    <a:scene3d>
-                      <a:camera prst="orthographicFront"/>
-                      <a:lightRig rig="threePt" dir="t"/>
-                    </a:scene3d>
-                    <a:sp3d contourW="12700">
-                      <a:contourClr>
-                        <a:schemeClr val="bg1"/>
-                      </a:contourClr>
-                    </a:sp3d>
                   </pic:spPr>
                 </pic:pic>
               </a:graphicData>
@@ -6998,11 +6764,10 @@
     </w:p>
     <w:p>
       <w:pPr>
-        <w:ind w:firstLine="720"/>
-      </w:pPr>
-      <w:r>
-        <w:t xml:space="preserve">                                  </w:t>
-      </w:r>
+        <w:spacing w:line="276" w:lineRule="auto"/>
+        <w:ind w:firstLine="720"/>
+        <w:jc w:val="center"/>
+      </w:pPr>
       <w:r>
         <w:t xml:space="preserve">Fig. 6. Diagrama entitate </w:t>
       </w:r>
@@ -7015,12 +6780,14 @@
     </w:p>
     <w:p>
       <w:pPr>
+        <w:spacing w:line="276" w:lineRule="auto"/>
         <w:ind w:firstLine="720"/>
         <w:jc w:val="center"/>
       </w:pPr>
     </w:p>
     <w:p>
       <w:pPr>
+        <w:spacing w:line="276" w:lineRule="auto"/>
         <w:ind w:firstLine="720"/>
         <w:jc w:val="center"/>
       </w:pPr>
@@ -7032,14 +6799,20 @@
           <w:ilvl w:val="1"/>
           <w:numId w:val="6"/>
         </w:numPr>
+        <w:spacing w:line="276" w:lineRule="auto"/>
       </w:pPr>
       <w:r>
         <w:t>Implementarea server-ului</w:t>
       </w:r>
     </w:p>
-    <w:p/>
-    <w:p>
-      <w:pPr>
+    <w:p>
+      <w:pPr>
+        <w:spacing w:line="276" w:lineRule="auto"/>
+      </w:pPr>
+    </w:p>
+    <w:p>
+      <w:pPr>
+        <w:spacing w:line="276" w:lineRule="auto"/>
         <w:ind w:firstLine="720"/>
       </w:pPr>
       <w:r>
@@ -7081,11 +6854,13 @@
     </w:p>
     <w:p>
       <w:pPr>
-        <w:ind w:firstLine="720"/>
-      </w:pPr>
-    </w:p>
-    <w:p>
-      <w:pPr>
+        <w:spacing w:line="276" w:lineRule="auto"/>
+        <w:ind w:firstLine="720"/>
+      </w:pPr>
+    </w:p>
+    <w:p>
+      <w:pPr>
+        <w:spacing w:line="276" w:lineRule="auto"/>
         <w:ind w:firstLine="720"/>
       </w:pPr>
       <w:r>
@@ -7097,11 +6872,13 @@
     </w:p>
     <w:p>
       <w:pPr>
-        <w:ind w:firstLine="720"/>
-      </w:pPr>
-    </w:p>
-    <w:p>
-      <w:pPr>
+        <w:spacing w:line="276" w:lineRule="auto"/>
+        <w:ind w:firstLine="720"/>
+      </w:pPr>
+    </w:p>
+    <w:p>
+      <w:pPr>
+        <w:spacing w:line="276" w:lineRule="auto"/>
         <w:ind w:firstLine="720"/>
         <w:rPr>
           <w:lang w:val="en-US"/>
@@ -7125,6 +6902,7 @@
     </w:p>
     <w:p>
       <w:pPr>
+        <w:spacing w:line="276" w:lineRule="auto"/>
         <w:ind w:firstLine="720"/>
         <w:rPr>
           <w:lang w:val="en-US"/>
@@ -7138,6 +6916,7 @@
           <w:ilvl w:val="0"/>
           <w:numId w:val="12"/>
         </w:numPr>
+        <w:spacing w:line="276" w:lineRule="auto"/>
         <w:rPr>
           <w:lang w:val="en-US"/>
         </w:rPr>
@@ -7165,15 +6944,15 @@
           <w:ilvl w:val="0"/>
           <w:numId w:val="12"/>
         </w:numPr>
-        <w:rPr>
-          <w:lang w:val="en-US"/>
-        </w:rPr>
-      </w:pPr>
-      <w:r>
-        <w:rPr>
-          <w:lang w:val="en-US"/>
-        </w:rPr>
-        <w:lastRenderedPageBreak/>
+        <w:spacing w:line="276" w:lineRule="auto"/>
+        <w:rPr>
+          <w:lang w:val="en-US"/>
+        </w:rPr>
+      </w:pPr>
+      <w:r>
+        <w:rPr>
+          <w:lang w:val="en-US"/>
+        </w:rPr>
         <w:t xml:space="preserve">POST: </w:t>
       </w:r>
       <w:r>
@@ -7196,15 +6975,22 @@
           <w:ilvl w:val="0"/>
           <w:numId w:val="12"/>
         </w:numPr>
-        <w:rPr>
-          <w:lang w:val="en-US"/>
-        </w:rPr>
-      </w:pPr>
-      <w:r>
-        <w:rPr>
-          <w:lang w:val="en-US"/>
-        </w:rPr>
-        <w:t>UPDATE:</w:t>
+        <w:spacing w:line="276" w:lineRule="auto"/>
+        <w:rPr>
+          <w:lang w:val="en-US"/>
+        </w:rPr>
+      </w:pPr>
+      <w:r>
+        <w:rPr>
+          <w:lang w:val="en-US"/>
+        </w:rPr>
+        <w:t>PUT</w:t>
+      </w:r>
+      <w:r>
+        <w:rPr>
+          <w:lang w:val="en-US"/>
+        </w:rPr>
+        <w:t>:</w:t>
       </w:r>
       <w:r>
         <w:rPr>
@@ -7220,6 +7006,7 @@
           <w:ilvl w:val="0"/>
           <w:numId w:val="12"/>
         </w:numPr>
+        <w:spacing w:line="276" w:lineRule="auto"/>
         <w:rPr>
           <w:lang w:val="en-US"/>
         </w:rPr>
@@ -7239,13 +7026,15 @@
     </w:p>
     <w:p>
       <w:pPr>
-        <w:rPr>
-          <w:lang w:val="en-US"/>
-        </w:rPr>
-      </w:pPr>
-    </w:p>
-    <w:p>
-      <w:pPr>
+        <w:spacing w:line="276" w:lineRule="auto"/>
+        <w:rPr>
+          <w:lang w:val="en-US"/>
+        </w:rPr>
+      </w:pPr>
+    </w:p>
+    <w:p>
+      <w:pPr>
+        <w:spacing w:line="276" w:lineRule="auto"/>
         <w:ind w:firstLine="720"/>
         <w:rPr>
           <w:lang w:val="en-US"/>
@@ -7266,14 +7055,16 @@
     </w:p>
     <w:p>
       <w:pPr>
-        <w:ind w:firstLine="720"/>
-        <w:rPr>
-          <w:lang w:val="en-US"/>
-        </w:rPr>
-      </w:pPr>
-    </w:p>
-    <w:p>
-      <w:pPr>
+        <w:spacing w:line="276" w:lineRule="auto"/>
+        <w:ind w:firstLine="720"/>
+        <w:rPr>
+          <w:lang w:val="en-US"/>
+        </w:rPr>
+      </w:pPr>
+    </w:p>
+    <w:p>
+      <w:pPr>
+        <w:spacing w:line="276" w:lineRule="auto"/>
         <w:ind w:firstLine="720"/>
         <w:rPr>
           <w:lang w:val="en-US"/>
@@ -7298,9 +7089,14 @@
         <w:t>clientul nu are dreptul de a accesa resursa solicitată), 404 – Not Found (resursa nu există sau – în cazul unui browser – URL-ul introdus este invalid) și altele.</w:t>
       </w:r>
     </w:p>
-    <w:p/>
-    <w:p>
-      <w:pPr>
+    <w:p>
+      <w:pPr>
+        <w:spacing w:line="276" w:lineRule="auto"/>
+      </w:pPr>
+    </w:p>
+    <w:p>
+      <w:pPr>
+        <w:spacing w:line="276" w:lineRule="auto"/>
         <w:ind w:firstLine="720"/>
       </w:pPr>
       <w:r>
@@ -7312,11 +7108,13 @@
     </w:p>
     <w:p>
       <w:pPr>
-        <w:ind w:firstLine="720"/>
-      </w:pPr>
-    </w:p>
-    <w:p>
-      <w:pPr>
+        <w:spacing w:line="276" w:lineRule="auto"/>
+        <w:ind w:firstLine="720"/>
+      </w:pPr>
+    </w:p>
+    <w:p>
+      <w:pPr>
+        <w:spacing w:line="276" w:lineRule="auto"/>
         <w:ind w:firstLine="720"/>
       </w:pPr>
       <w:r>
@@ -7346,11 +7144,13 @@
     </w:p>
     <w:p>
       <w:pPr>
-        <w:ind w:firstLine="720"/>
-      </w:pPr>
-    </w:p>
-    <w:p>
-      <w:pPr>
+        <w:spacing w:line="276" w:lineRule="auto"/>
+        <w:ind w:firstLine="720"/>
+      </w:pPr>
+    </w:p>
+    <w:p>
+      <w:pPr>
+        <w:spacing w:line="276" w:lineRule="auto"/>
         <w:ind w:firstLine="720"/>
       </w:pPr>
       <w:r>
@@ -7380,14 +7180,16 @@
     </w:p>
     <w:p>
       <w:pPr>
-        <w:ind w:firstLine="720"/>
-        <w:rPr>
-          <w:lang w:val="en-US"/>
-        </w:rPr>
-      </w:pPr>
-    </w:p>
-    <w:p>
-      <w:pPr>
+        <w:spacing w:line="276" w:lineRule="auto"/>
+        <w:ind w:firstLine="720"/>
+        <w:rPr>
+          <w:lang w:val="en-US"/>
+        </w:rPr>
+      </w:pPr>
+    </w:p>
+    <w:p>
+      <w:pPr>
+        <w:spacing w:line="276" w:lineRule="auto"/>
         <w:ind w:firstLine="720"/>
         <w:rPr>
           <w:lang w:val="en-US"/>
@@ -7447,14 +7249,16 @@
     </w:p>
     <w:p>
       <w:pPr>
-        <w:ind w:firstLine="720"/>
-        <w:rPr>
-          <w:lang w:val="en-US"/>
-        </w:rPr>
-      </w:pPr>
-    </w:p>
-    <w:p>
-      <w:pPr>
+        <w:spacing w:line="276" w:lineRule="auto"/>
+        <w:ind w:firstLine="720"/>
+        <w:rPr>
+          <w:lang w:val="en-US"/>
+        </w:rPr>
+      </w:pPr>
+    </w:p>
+    <w:p>
+      <w:pPr>
+        <w:spacing w:line="276" w:lineRule="auto"/>
         <w:ind w:firstLine="720"/>
         <w:rPr>
           <w:lang w:val="en-US"/>
@@ -7470,67 +7274,124 @@
         <w:rPr>
           <w:lang w:val="en-US"/>
         </w:rPr>
-        <w:t xml:space="preserve"> este acela de a sincroniza baza de date cu modelele sequelize existente </w:t>
-      </w:r>
+        <w:t xml:space="preserve"> este acela de a sincroniza baza de date cu modelele sequelize existente în directorul „/models”. Abia după ce această sincronizare are loc (tabelele să existe, iar în caz contrar, să fie create) serverul poate primi cereri pe portul definit (în cazul meu, portul 3002).</w:t>
+      </w:r>
+    </w:p>
+    <w:p>
+      <w:pPr>
+        <w:spacing w:line="276" w:lineRule="auto"/>
+        <w:ind w:firstLine="720"/>
+        <w:rPr>
+          <w:lang w:val="en-US"/>
+        </w:rPr>
+      </w:pPr>
+    </w:p>
+    <w:p>
+      <w:pPr>
+        <w:spacing w:line="276" w:lineRule="auto"/>
+        <w:ind w:firstLine="720"/>
+      </w:pPr>
+      <w:r>
+        <w:rPr>
+          <w:lang w:val="en-US"/>
+        </w:rPr>
+        <w:t>Până în acest punct, serverul este pornit, însă nu are definite rute (endpoint-uri) pentru a putea primi cereri de la clienți. În acest scop, am creat directorul „/routes” în care am creat câte un fișier separat pentru fiecare categorie de resurse cu care aplicațiile front-end vor interacționa, și anume: trasee, autocare, curse, rezerv</w:t>
+      </w:r>
+      <w:r>
+        <w:t>ări și pasageri. În fișierul principal al server-ului am creat rutele „/trasee”, „/autocare”, „/curse”, „/rezervari” și „/pasageri”, acestea folosind fiecare router-ul definit în fișierele din directorul „/routes”.</w:t>
+      </w:r>
+      <w:r>
+        <w:t xml:space="preserve"> Această abordare conferă modularitate sistemului de rutare, permițându-ne să separăm logica pentru fiecare tip de resursă (în fiecare fișier din directorul „/routes” se exportă obiectul router, instanță a clasei express.Router()). </w:t>
+      </w:r>
+    </w:p>
+    <w:p>
+      <w:pPr>
+        <w:spacing w:line="276" w:lineRule="auto"/>
+        <w:ind w:firstLine="720"/>
+      </w:pPr>
+    </w:p>
+    <w:p>
+      <w:pPr>
+        <w:spacing w:line="276" w:lineRule="auto"/>
+        <w:ind w:firstLine="720"/>
+        <w:rPr>
+          <w:lang w:val="en-US"/>
+        </w:rPr>
+      </w:pPr>
+      <w:r>
+        <w:t xml:space="preserve">Pentru a exemplifica crearea endpoint-urilor, să considerăm următorul caz în care o rută pentru </w:t>
+      </w:r>
+      <w:r>
+        <w:t xml:space="preserve">a obține toate </w:t>
+      </w:r>
+      <w:r>
+        <w:t>trasee</w:t>
+      </w:r>
+      <w:r>
+        <w:t>le</w:t>
+      </w:r>
+      <w:r>
+        <w:t xml:space="preserve"> este creată direct în fișierul principal al server-ului</w:t>
+      </w:r>
+      <w:r>
+        <w:t xml:space="preserve"> (Index.js)</w:t>
+      </w:r>
+      <w:r>
+        <w:rPr>
+          <w:lang w:val="en-US"/>
+        </w:rPr>
+        <w:t>:</w:t>
+      </w:r>
+    </w:p>
+    <w:p>
+      <w:pPr>
+        <w:spacing w:line="276" w:lineRule="auto"/>
+        <w:ind w:firstLine="720"/>
+        <w:rPr>
+          <w:lang w:val="en-US"/>
+        </w:rPr>
+      </w:pPr>
+    </w:p>
+    <w:bookmarkStart w:id="23" w:name="_MON_1779720282"/>
+    <w:bookmarkEnd w:id="23"/>
+    <w:p>
+      <w:pPr>
+        <w:spacing w:line="276" w:lineRule="auto"/>
+        <w:ind w:firstLine="720"/>
+        <w:jc w:val="center"/>
+        <w:rPr>
+          <w:lang w:val="en-US"/>
+        </w:rPr>
+      </w:pPr>
+      <w:r>
+        <w:rPr>
+          <w:lang w:val="en-US"/>
+        </w:rPr>
+        <w:object w:dxaOrig="5511" w:dyaOrig="1305" w14:anchorId="2F9AF82E">
+          <v:shape id="_x0000_i1071" type="#_x0000_t75" style="width:262.95pt;height:62pt" o:ole="">
+            <v:imagedata r:id="rId22" o:title=""/>
+          </v:shape>
+          <o:OLEObject Type="Embed" ProgID="Word.OpenDocumentText.12" ShapeID="_x0000_i1071" DrawAspect="Content" ObjectID="_1779725533" r:id="rId23"/>
+        </w:object>
+      </w:r>
+    </w:p>
+    <w:p>
+      <w:pPr>
+        <w:spacing w:line="276" w:lineRule="auto"/>
+        <w:ind w:firstLine="720"/>
+        <w:rPr>
+          <w:lang w:val="en-US"/>
+        </w:rPr>
+      </w:pPr>
       <w:r>
         <w:rPr>
           <w:lang w:val="en-US"/>
         </w:rPr>
         <w:lastRenderedPageBreak/>
-        <w:t>în directorul „/models”. Abia după ce această sincronizare are loc (tabelele să existe, iar în caz contrar, să fie create) serverul poate primi cereri pe portul definit (în cazul meu, portul 3002).</w:t>
-      </w:r>
-    </w:p>
-    <w:p>
-      <w:pPr>
-        <w:ind w:firstLine="720"/>
-        <w:rPr>
-          <w:lang w:val="en-US"/>
-        </w:rPr>
-      </w:pPr>
-    </w:p>
-    <w:p>
-      <w:pPr>
-        <w:ind w:firstLine="720"/>
-      </w:pPr>
-      <w:r>
-        <w:rPr>
-          <w:lang w:val="en-US"/>
-        </w:rPr>
-        <w:t>Până în acest punct, serverul este pornit, însă nu are definite rute (endpoint-uri) pentru a putea primi cereri de la clienți. În acest scop, am creat directorul „/routes” în care am creat câte un fișier separat pentru fiecare categorie de resurse cu care aplicațiile front-end vor interacționa, și anume: trasee, autocare, curse, rezerv</w:t>
-      </w:r>
-      <w:r>
-        <w:t>ări și pasageri. În fișierul principal al server-ului am creat rutele „/trasee”, „/autocare”, „/curse”, „/rezervari” și „/pasageri”, acestea folosind fiecare router-ul definit în fișierele din directorul „/routes”.</w:t>
-      </w:r>
-      <w:r>
-        <w:t xml:space="preserve"> Această abordare conferă modularitate sistemului de rutare, permițându-ne să separăm logica pentru fiecare tip de resursă (în fiecare fișier din directorul „/routes” se exportă obiectul router, instanță a clasei express.Router()). </w:t>
-      </w:r>
-    </w:p>
-    <w:p>
-      <w:pPr>
-        <w:ind w:firstLine="720"/>
-      </w:pPr>
-    </w:p>
-    <w:p>
-      <w:pPr>
-        <w:ind w:firstLine="720"/>
-        <w:rPr>
-          <w:lang w:val="en-US"/>
-        </w:rPr>
-      </w:pPr>
-      <w:r>
-        <w:t xml:space="preserve">Pentru a exemplifica crearea endpoint-urilor, să considerăm următorul caz în care o rută pentru </w:t>
-      </w:r>
-      <w:r>
-        <w:t xml:space="preserve">a obține toate </w:t>
-      </w:r>
-      <w:r>
-        <w:t>trasee</w:t>
-      </w:r>
-      <w:r>
-        <w:t>le</w:t>
-      </w:r>
-      <w:r>
-        <w:t xml:space="preserve"> este creată direct în fișierul principal al server-ului</w:t>
+        <w:t xml:space="preserve">După cum putem observa, deși funcționează conform așteptărilor (un client care face un request GET către “localhost:3002/trasee” </w:t>
+      </w:r>
+      <w:r>
+        <w:t>va obține lista de trasee), această abordare nu este modulară, iar rezultatul final va fi un fișier principal „index.js” foarte mare și greu de întreținut. Iată acum un exemplu prin care aceeași logică de rutare este implementată într-un fișier dedicat traseelor</w:t>
       </w:r>
       <w:r>
         <w:rPr>
@@ -7541,416 +7402,273 @@
     </w:p>
     <w:p>
       <w:pPr>
-        <w:ind w:firstLine="720"/>
-        <w:rPr>
-          <w:lang w:val="en-US"/>
-        </w:rPr>
-      </w:pPr>
-    </w:p>
-    <w:p>
-      <w:pPr>
-        <w:ind w:firstLine="720"/>
+        <w:spacing w:line="276" w:lineRule="auto"/>
+        <w:ind w:firstLine="720"/>
+        <w:rPr>
+          <w:lang w:val="en-US"/>
+        </w:rPr>
+      </w:pPr>
+    </w:p>
+    <w:p>
+      <w:pPr>
+        <w:spacing w:line="276" w:lineRule="auto"/>
+        <w:rPr>
+          <w:lang w:val="en-US"/>
+        </w:rPr>
+      </w:pPr>
+      <w:r>
+        <w:rPr>
+          <w:lang w:val="en-US"/>
+        </w:rPr>
+        <w:tab/>
+      </w:r>
+      <w:r>
+        <w:t>În „/routes/Trasee.js”</w:t>
+      </w:r>
+      <w:r>
+        <w:rPr>
+          <w:lang w:val="en-US"/>
+        </w:rPr>
+        <w:t>:</w:t>
+      </w:r>
+    </w:p>
+    <w:p>
+      <w:pPr>
+        <w:spacing w:line="276" w:lineRule="auto"/>
+        <w:rPr>
+          <w:lang w:val="en-US"/>
+        </w:rPr>
+      </w:pPr>
+    </w:p>
+    <w:p>
+      <w:pPr>
+        <w:spacing w:line="276" w:lineRule="auto"/>
         <w:jc w:val="center"/>
         <w:rPr>
           <w:lang w:val="en-US"/>
         </w:rPr>
       </w:pPr>
-      <m:oMathPara>
-        <m:oMath>
-          <m:r>
-            <w:rPr>
-              <w:rFonts w:ascii="Cambria Math" w:hAnsi="Cambria Math"/>
-              <w:lang w:val="en-US"/>
-            </w:rPr>
-            <m:t>app.get(</m:t>
-          </m:r>
-          <m:r>
-            <m:rPr>
-              <m:nor/>
-            </m:rPr>
-            <w:rPr>
-              <w:rFonts w:ascii="Cambria Math" w:hAnsi="Cambria Math"/>
-              <w:lang w:val="en-US"/>
-            </w:rPr>
-            <m:t>"/trasee", async (req, res) =&gt;{</m:t>
-          </m:r>
-        </m:oMath>
-      </m:oMathPara>
-    </w:p>
-    <w:p>
-      <w:pPr>
-        <w:ind w:firstLine="720"/>
+      <w:r>
+        <w:rPr>
+          <w:lang w:val="en-US"/>
+        </w:rPr>
+        <w:t xml:space="preserve">                      </w:t>
+      </w:r>
+      <w:bookmarkStart w:id="24" w:name="_MON_1779720395"/>
+      <w:bookmarkEnd w:id="24"/>
+      <w:r>
+        <w:rPr>
+          <w:lang w:val="en-US"/>
+        </w:rPr>
+        <w:object w:dxaOrig="5511" w:dyaOrig="2160" w14:anchorId="33FC337D">
+          <v:shape id="_x0000_i1076" type="#_x0000_t75" style="width:275.5pt;height:108.3pt" o:ole="">
+            <v:imagedata r:id="rId24" o:title=""/>
+          </v:shape>
+          <o:OLEObject Type="Embed" ProgID="Word.OpenDocumentText.12" ShapeID="_x0000_i1076" DrawAspect="Content" ObjectID="_1779725534" r:id="rId25"/>
+        </w:object>
+      </w:r>
+    </w:p>
+    <w:p>
+      <w:pPr>
+        <w:spacing w:line="276" w:lineRule="auto"/>
+        <w:ind w:firstLine="720"/>
+        <w:rPr>
+          <w:lang w:val="en-US"/>
+        </w:rPr>
+      </w:pPr>
+      <w:r>
+        <w:t>În „index.js”</w:t>
+      </w:r>
+      <w:r>
+        <w:rPr>
+          <w:lang w:val="en-US"/>
+        </w:rPr>
+        <w:t>:</w:t>
+      </w:r>
+    </w:p>
+    <w:p>
+      <w:pPr>
+        <w:spacing w:line="276" w:lineRule="auto"/>
+        <w:rPr>
+          <w:lang w:val="en-US"/>
+        </w:rPr>
+      </w:pPr>
+    </w:p>
+    <w:p>
+      <w:pPr>
+        <w:spacing w:line="276" w:lineRule="auto"/>
         <w:jc w:val="center"/>
         <w:rPr>
           <w:lang w:val="en-US"/>
         </w:rPr>
       </w:pPr>
       <w:r>
-        <w:rPr>
-          <w:lang w:val="en-US"/>
-        </w:rPr>
-        <w:t>…</w:t>
-      </w:r>
-    </w:p>
-    <w:p>
-      <w:pPr>
-        <w:ind w:firstLine="720"/>
-      </w:pPr>
-      <w:r>
-        <w:tab/>
-      </w:r>
-      <w:r>
-        <w:tab/>
-      </w:r>
-      <w:r>
-        <w:tab/>
-      </w:r>
-      <w:r>
-        <w:tab/>
-      </w:r>
-      <w:r>
-        <w:tab/>
-        <w:t xml:space="preserve">     // Logica de implementare</w:t>
-      </w:r>
-    </w:p>
-    <w:p>
-      <w:pPr>
-        <w:ind w:firstLine="720"/>
-      </w:pPr>
-      <w:r>
-        <w:tab/>
-      </w:r>
-      <w:r>
-        <w:tab/>
-      </w:r>
-      <w:r>
-        <w:tab/>
-      </w:r>
-      <w:r>
-        <w:tab/>
-      </w:r>
-      <w:r>
-        <w:tab/>
-        <w:t xml:space="preserve">     ... </w:t>
-      </w:r>
-    </w:p>
-    <w:p>
-      <w:pPr>
-        <w:ind w:firstLine="720"/>
-        <w:jc w:val="center"/>
-        <w:rPr>
-          <w:lang w:val="en-US"/>
-        </w:rPr>
-      </w:pPr>
-      <m:oMathPara>
-        <m:oMath>
-          <m:r>
-            <m:rPr>
-              <m:nor/>
-            </m:rPr>
-            <w:rPr>
-              <w:rFonts w:ascii="Cambria Math" w:hAnsi="Cambria Math"/>
-              <w:lang w:val="en-US"/>
-            </w:rPr>
-            <m:t>})</m:t>
-          </m:r>
-        </m:oMath>
-      </m:oMathPara>
-    </w:p>
-    <w:p>
-      <w:pPr>
-        <w:ind w:firstLine="720"/>
-        <w:jc w:val="center"/>
-        <w:rPr>
-          <w:lang w:val="en-US"/>
-        </w:rPr>
-      </w:pPr>
-    </w:p>
-    <w:p>
-      <w:pPr>
-        <w:ind w:firstLine="720"/>
-        <w:rPr>
-          <w:lang w:val="en-US"/>
-        </w:rPr>
-      </w:pPr>
-      <w:r>
-        <w:rPr>
-          <w:lang w:val="en-US"/>
-        </w:rPr>
-        <w:t xml:space="preserve">După cum putem observa, deși funcționează conform așteptărilor (un client care face un request GET către “localhost:3002/trasee” </w:t>
-      </w:r>
-      <w:r>
-        <w:t>va obține lista de trasee), această abordare nu este modulară, iar rezultatul final va fi un fișier principal „index.js” foarte mare și greu de întreținut. Iată acum un exemplu prin care aceeași logică de rutare este implementată într-un fișier dedicat traseelor</w:t>
-      </w:r>
-      <w:r>
-        <w:rPr>
-          <w:lang w:val="en-US"/>
-        </w:rPr>
-        <w:t>:</w:t>
-      </w:r>
-    </w:p>
-    <w:p>
-      <w:pPr>
-        <w:rPr>
-          <w:lang w:val="en-US"/>
-        </w:rPr>
-      </w:pPr>
-    </w:p>
-    <w:p>
-      <w:pPr>
-        <w:rPr>
-          <w:lang w:val="en-US"/>
-        </w:rPr>
-      </w:pPr>
-      <w:r>
-        <w:rPr>
-          <w:lang w:val="en-US"/>
-        </w:rPr>
-        <w:tab/>
-      </w:r>
-      <w:r>
-        <w:t>În „/routes/Trasee.js”</w:t>
-      </w:r>
-      <w:r>
-        <w:rPr>
-          <w:lang w:val="en-US"/>
-        </w:rPr>
-        <w:t>:</w:t>
-      </w:r>
-    </w:p>
-    <w:p>
-      <w:pPr>
-        <w:rPr>
-          <w:lang w:val="en-US"/>
-        </w:rPr>
-      </w:pPr>
-    </w:p>
-    <w:p>
-      <w:pPr>
-        <w:jc w:val="center"/>
-        <w:rPr>
-          <w:lang w:val="en-US"/>
-        </w:rPr>
-      </w:pPr>
-      <m:oMathPara>
-        <m:oMath>
-          <m:r>
-            <w:rPr>
-              <w:rFonts w:ascii="Cambria Math" w:hAnsi="Cambria Math"/>
-              <w:lang w:val="en-US"/>
-            </w:rPr>
-            <m:t>router.get(</m:t>
-          </m:r>
-          <m:r>
-            <m:rPr>
-              <m:nor/>
-            </m:rPr>
-            <w:rPr>
-              <w:rFonts w:ascii="Cambria Math" w:hAnsi="Cambria Math"/>
-              <w:lang w:val="en-US"/>
-            </w:rPr>
-            <m:t>"/", async (req, res) =&gt; {</m:t>
-          </m:r>
-        </m:oMath>
-      </m:oMathPara>
-    </w:p>
-    <w:p>
-      <w:pPr>
-        <w:jc w:val="center"/>
-        <w:rPr>
-          <w:lang w:val="en-US"/>
-        </w:rPr>
-      </w:pPr>
-      <w:r>
-        <w:rPr>
-          <w:lang w:val="en-US"/>
-        </w:rPr>
-        <w:t xml:space="preserve">     …</w:t>
-      </w:r>
-    </w:p>
-    <w:p>
-      <w:pPr>
-        <w:jc w:val="center"/>
-        <w:rPr>
-          <w:lang w:val="en-US"/>
-        </w:rPr>
-      </w:pPr>
-      <w:r>
-        <w:rPr>
-          <w:lang w:val="en-US"/>
-        </w:rPr>
-        <w:t xml:space="preserve">                                            // Logica de implementare</w:t>
-      </w:r>
-    </w:p>
-    <w:p>
-      <w:pPr>
-        <w:jc w:val="center"/>
-        <w:rPr>
-          <w:lang w:val="en-US"/>
-        </w:rPr>
-      </w:pPr>
-      <w:r>
-        <w:rPr>
-          <w:lang w:val="en-US"/>
-        </w:rPr>
-        <w:t xml:space="preserve">      …</w:t>
-      </w:r>
-    </w:p>
-    <w:p>
-      <w:pPr>
-        <w:jc w:val="center"/>
-        <w:rPr>
-          <w:lang w:val="en-US"/>
-        </w:rPr>
-      </w:pPr>
-      <m:oMathPara>
-        <m:oMath>
-          <m:r>
-            <m:rPr>
-              <m:nor/>
-            </m:rPr>
-            <w:rPr>
-              <w:rFonts w:ascii="Cambria Math" w:hAnsi="Cambria Math"/>
-              <w:lang w:val="en-US"/>
-            </w:rPr>
-            <m:t>})</m:t>
-          </m:r>
-        </m:oMath>
-      </m:oMathPara>
-    </w:p>
-    <w:p>
-      <w:pPr>
-        <w:jc w:val="center"/>
-        <w:rPr>
-          <w:lang w:val="en-US"/>
-        </w:rPr>
-      </w:pPr>
-      <w:r>
-        <w:rPr>
-          <w:lang w:val="en-US"/>
-        </w:rPr>
-        <w:t>. . .</w:t>
-      </w:r>
-    </w:p>
-    <w:p>
-      <w:pPr>
-        <w:jc w:val="center"/>
-        <w:rPr>
-          <w:lang w:val="en-US"/>
-        </w:rPr>
-      </w:pPr>
-      <m:oMathPara>
-        <m:oMath>
-          <m:r>
-            <w:rPr>
-              <w:rFonts w:ascii="Cambria Math" w:hAnsi="Cambria Math"/>
-              <w:lang w:val="en-US"/>
-            </w:rPr>
-            <m:t>module.exports=router</m:t>
-          </m:r>
-        </m:oMath>
-      </m:oMathPara>
-    </w:p>
-    <w:p>
-      <w:pPr>
-        <w:ind w:firstLine="720"/>
-        <w:rPr>
-          <w:lang w:val="en-US"/>
-        </w:rPr>
-      </w:pPr>
-    </w:p>
-    <w:p>
-      <w:pPr>
-        <w:ind w:firstLine="720"/>
-        <w:rPr>
-          <w:lang w:val="en-US"/>
-        </w:rPr>
-      </w:pPr>
-      <w:r>
-        <w:t>În „index.js”</w:t>
-      </w:r>
-      <w:r>
-        <w:rPr>
-          <w:lang w:val="en-US"/>
-        </w:rPr>
-        <w:t>:</w:t>
-      </w:r>
-    </w:p>
-    <w:p>
-      <w:pPr>
-        <w:rPr>
-          <w:lang w:val="en-US"/>
-        </w:rPr>
-      </w:pPr>
-    </w:p>
-    <w:p>
-      <w:pPr>
-        <w:ind w:firstLine="720"/>
-        <w:jc w:val="center"/>
         <w:rPr>
           <w:rFonts w:ascii="Cambria Math" w:hAnsi="Cambria Math"/>
           <w:i/>
           <w:lang w:val="en-US"/>
         </w:rPr>
-      </w:pPr>
+        <w:t xml:space="preserve">             </w:t>
+      </w:r>
+      <w:bookmarkStart w:id="25" w:name="_MON_1779720486"/>
+      <w:bookmarkEnd w:id="25"/>
       <w:r>
         <w:rPr>
           <w:rFonts w:ascii="Cambria Math" w:hAnsi="Cambria Math"/>
           <w:i/>
           <w:lang w:val="en-US"/>
         </w:rPr>
-        <w:t>const traseeRouter = require('./routes/Trasee')</w:t>
-      </w:r>
-    </w:p>
-    <w:p>
-      <w:pPr>
-        <w:ind w:firstLine="720"/>
+        <w:object w:dxaOrig="5511" w:dyaOrig="1020" w14:anchorId="146520C0">
+          <v:shape id="_x0000_i1080" type="#_x0000_t75" style="width:275.5pt;height:50.7pt" o:ole="">
+            <v:imagedata r:id="rId26" o:title=""/>
+          </v:shape>
+          <o:OLEObject Type="Embed" ProgID="Word.OpenDocumentText.12" ShapeID="_x0000_i1080" DrawAspect="Content" ObjectID="_1779725535" r:id="rId27"/>
+        </w:object>
+      </w:r>
+    </w:p>
+    <w:p>
+      <w:pPr>
+        <w:spacing w:line="276" w:lineRule="auto"/>
+      </w:pPr>
+      <w:r>
+        <w:rPr>
+          <w:lang w:val="en-US"/>
+        </w:rPr>
+        <w:tab/>
+      </w:r>
+      <w:r>
+        <w:t>În fișierul dedicat rutelor pentru trasee, obiectul router este exportat pentru a fi disponibil și în alte fișiere. Mai exact, este folosit în fișierul principal al server-ului</w:t>
+      </w:r>
+      <w:r>
+        <w:rPr>
+          <w:lang w:val="en-US"/>
+        </w:rPr>
+        <w:t xml:space="preserve">: </w:t>
+      </w:r>
+      <w:r>
+        <w:t>toate cererile ale căror rute vor începe cu „/trasee” vor fi gestionate de acest router.</w:t>
+      </w:r>
+    </w:p>
+    <w:p>
+      <w:pPr>
+        <w:spacing w:line="276" w:lineRule="auto"/>
+      </w:pPr>
+    </w:p>
+    <w:p>
+      <w:pPr>
+        <w:spacing w:line="276" w:lineRule="auto"/>
+        <w:rPr>
+          <w:lang w:val="en-US"/>
+        </w:rPr>
+      </w:pPr>
+      <w:r>
+        <w:tab/>
+      </w:r>
+      <w:r>
+        <w:t xml:space="preserve">Acum că am detaliat modul de definire al endpoint-urilor, urmează să evidențiem logica de implementare pentru diverse tipuri de cereri. Să considerăm, pentru început, ruta GET </w:t>
+      </w:r>
+      <w:r>
+        <w:t xml:space="preserve">pentru trasee. În acest moment API-ul (serverul) știe că există ruta, dar nu știe ce să facă atunci când o cerere apare pe acea rută. În esență, trebuie să trimită un răspuns care să conțină obiectul cerut (în acest caz, un obiect JSON conținând toate traseele din baza de date). </w:t>
+      </w:r>
+      <w:r>
+        <w:t>Astfel, fiecare endpoint are atașată o funcție anonimă JavaScript ce primește doi parametri</w:t>
+      </w:r>
+      <w:r>
+        <w:rPr>
+          <w:lang w:val="en-US"/>
+        </w:rPr>
+        <w:t xml:space="preserve">: </w:t>
+      </w:r>
+      <w:r>
+        <w:t>„req” – request și „res” – response. În acest caz, logica este simplă</w:t>
+      </w:r>
+      <w:r>
+        <w:rPr>
+          <w:lang w:val="en-US"/>
+        </w:rPr>
+        <w:t xml:space="preserve">: am apelat obiectul </w:t>
+      </w:r>
+      <w:r>
+        <w:t>„Trasee” ce reprezintă modelul sequelize definit pentru tabela trasee. Prin sequelize avem acces la mai multe metode de a obține obiectele de interes din baza de date, astfel nu mai este nevoie să s</w:t>
+      </w:r>
+      <w:r>
+        <w:t xml:space="preserve">criem interogări SQL. Una din aceste metode este „findAll()” – echivalentul a „SELECT * </w:t>
+      </w:r>
+      <w:r>
+        <w:t>FROM</w:t>
+      </w:r>
+      <w:r>
+        <w:t xml:space="preserve"> Trasee</w:t>
+      </w:r>
+      <w:r>
+        <w:rPr>
+          <w:lang w:val="en-US"/>
+        </w:rPr>
+        <w:t>;</w:t>
+      </w:r>
+      <w:r>
+        <w:t xml:space="preserve">”. </w:t>
+      </w:r>
+      <w:r>
+        <w:t>Sequelize interacționează în mod asincron cu baza de date, motiv pentru care funcția anonimă asociată endpoint-ului trebuie să fie de tip async</w:t>
+      </w:r>
+      <w:r>
+        <w:rPr>
+          <w:lang w:val="en-US"/>
+        </w:rPr>
+        <w:t>. După ce am obținut obiectul de interes din baza de date, îl trimitem prin răspuns în format JSON:</w:t>
+      </w:r>
+    </w:p>
+    <w:p>
+      <w:pPr>
+        <w:spacing w:line="276" w:lineRule="auto"/>
+        <w:rPr>
+          <w:lang w:val="en-US"/>
+        </w:rPr>
+      </w:pPr>
+    </w:p>
+    <w:bookmarkStart w:id="26" w:name="_MON_1779720629"/>
+    <w:bookmarkEnd w:id="26"/>
+    <w:p>
+      <w:pPr>
+        <w:spacing w:line="276" w:lineRule="auto"/>
         <w:jc w:val="center"/>
         <w:rPr>
-          <w:rFonts w:ascii="Cambria Math" w:hAnsi="Cambria Math"/>
-          <w:i/>
-          <w:lang w:val="en-US"/>
-        </w:rPr>
-      </w:pPr>
-      <w:r>
-        <w:rPr>
-          <w:rFonts w:ascii="Cambria Math" w:hAnsi="Cambria Math"/>
-          <w:i/>
-          <w:lang w:val="en-US"/>
-        </w:rPr>
-        <w:t>app.use("/trasee", traseeRouter)</w:t>
-      </w:r>
-    </w:p>
-    <w:p>
-      <w:pPr>
+          <w:lang w:val="en-US"/>
+        </w:rPr>
+      </w:pPr>
+      <w:r>
+        <w:rPr>
+          <w:lang w:val="en-US"/>
+        </w:rPr>
+        <w:object w:dxaOrig="5511" w:dyaOrig="570" w14:anchorId="3707BE31">
+          <v:shape id="_x0000_i1086" type="#_x0000_t75" style="width:275.5pt;height:28.8pt" o:ole="">
+            <v:imagedata r:id="rId28" o:title=""/>
+          </v:shape>
+          <o:OLEObject Type="Embed" ProgID="Word.OpenDocumentText.12" ShapeID="_x0000_i1086" DrawAspect="Content" ObjectID="_1779725536" r:id="rId29"/>
+        </w:object>
+      </w:r>
+    </w:p>
+    <w:p>
+      <w:pPr>
+        <w:spacing w:line="276" w:lineRule="auto"/>
         <w:jc w:val="center"/>
         <w:rPr>
           <w:lang w:val="en-US"/>
         </w:rPr>
       </w:pPr>
-      <w:r>
-        <w:rPr>
-          <w:lang w:val="en-US"/>
-        </w:rPr>
-        <w:t>. . .</w:t>
-      </w:r>
-    </w:p>
-    <w:p>
-      <w:pPr>
-        <w:rPr>
-          <w:lang w:val="en-US"/>
-        </w:rPr>
-      </w:pPr>
-    </w:p>
-    <w:p>
-      <w:r>
-        <w:rPr>
-          <w:lang w:val="en-US"/>
-        </w:rPr>
-        <w:tab/>
-      </w:r>
-      <w:r>
-        <w:t>În fișierul dedicat rutelor pentru trasee, obiectul router este exportat pentru a fi disponibil și în alte fișiere. Mai exact, este folosit în fișierul principal al server-ului</w:t>
+    </w:p>
+    <w:p>
+      <w:pPr>
+        <w:spacing w:line="276" w:lineRule="auto"/>
+        <w:ind w:firstLine="720"/>
+        <w:rPr>
+          <w:lang w:val="en-US"/>
+        </w:rPr>
+      </w:pPr>
+      <w:r>
+        <w:lastRenderedPageBreak/>
+        <w:t>Această logică de implementare returnează toate  toate traseele din baza de date. Dar dacă vrem să filtrăm anumite rezultate după un anumit câmp? Acest câmp este de obicei inclus în rută, ca și parametru. Spre exemplu, vrem să obținem datele unui pasager care are id-ul „id” (cheie primară). Endpoint-ul este definit astfel</w:t>
       </w:r>
       <w:r>
         <w:rPr>
@@ -7959,29 +7677,212 @@
         <w:t xml:space="preserve">: </w:t>
       </w:r>
       <w:r>
-        <w:t>toate cererile ale căror rute vor începe cu „/trasee” vor fi gestionate de acest router.</w:t>
-      </w:r>
-    </w:p>
-    <w:p/>
-    <w:p/>
-    <w:p>
-      <w:pPr>
-        <w:rPr>
-          <w:lang w:val="en-US"/>
-        </w:rPr>
-      </w:pPr>
-      <w:r>
+        <w:rPr>
+          <w:lang w:val="en-US"/>
+        </w:rPr>
+        <w:t>router.get(“/:id”, …), unde id este parametru.</w:t>
+      </w:r>
+    </w:p>
+    <w:p>
+      <w:pPr>
+        <w:spacing w:line="276" w:lineRule="auto"/>
+        <w:ind w:firstLine="720"/>
+        <w:rPr>
+          <w:lang w:val="en-US"/>
+        </w:rPr>
+      </w:pPr>
+    </w:p>
+    <w:p>
+      <w:pPr>
+        <w:spacing w:line="276" w:lineRule="auto"/>
+        <w:ind w:firstLine="720"/>
+      </w:pPr>
+      <w:r>
+        <w:rPr>
+          <w:lang w:val="en-US"/>
+        </w:rPr>
+        <w:t>Definind astfel parametrul, putem ob</w:t>
+      </w:r>
+      <w:r>
+        <w:t xml:space="preserve">ține acces la el în interiorul funcției prin obiectul „req.params” (parametrii cererii). </w:t>
+      </w:r>
+      <w:r>
+        <w:t>Odată ce am identificat id-ul, apelăm metoda sequelize „Pasageri.findByPk(id)” – căutăm acel pasager care are cheia primară id și ulterior îl trimitem în răspuns, în format JSON.</w:t>
+      </w:r>
+    </w:p>
+    <w:p>
+      <w:pPr>
+        <w:spacing w:line="276" w:lineRule="auto"/>
+        <w:ind w:firstLine="720"/>
+      </w:pPr>
+    </w:p>
+    <w:p>
+      <w:pPr>
+        <w:spacing w:line="276" w:lineRule="auto"/>
+        <w:ind w:firstLine="720"/>
+        <w:rPr>
+          <w:lang w:val="en-US"/>
+        </w:rPr>
+      </w:pPr>
+      <w:r>
+        <w:t xml:space="preserve">Acum că avem o imagine de ansamblu asupra definirii și implementării rutelor de tip GET, trecem mai departe, la endpoint-urile de tip POST. Dacă printr-o cerere de tip GET, aplicația client solicită să primească date, printr-o cerere de tip POST aplicația solicită </w:t>
+      </w:r>
+      <w:r>
+        <w:t xml:space="preserve">adăugarea unei noi resurse (în esență, adăugarea unei înregistrări în baza de date). </w:t>
+      </w:r>
+      <w:r>
+        <w:t xml:space="preserve">De cele mai multe ori, în aplicația front-end se completează un formular ale cărui date (filtrate sau nu) vor fi trimise ca request către un endpoint de tip POST. Datele utile trimise de către client spre server sunt accesate prin câmpul „body” al obiectului „req” (req.body). </w:t>
+      </w:r>
+      <w:r>
+        <w:t>Ulterior, folosim metoda sequelize „create” și trimitem un răspuns către client (fie un mesaj de tip „ok”, fie chiar obiectul primit în format JSON)</w:t>
+      </w:r>
+      <w:r>
+        <w:rPr>
+          <w:lang w:val="en-US"/>
+        </w:rPr>
+        <w:t>:</w:t>
+      </w:r>
+    </w:p>
+    <w:p>
+      <w:pPr>
+        <w:spacing w:line="276" w:lineRule="auto"/>
+        <w:ind w:firstLine="720"/>
+        <w:rPr>
+          <w:lang w:val="en-US"/>
+        </w:rPr>
+      </w:pPr>
+    </w:p>
+    <w:p>
+      <w:pPr>
+        <w:spacing w:line="276" w:lineRule="auto"/>
+        <w:jc w:val="center"/>
+        <w:rPr>
+          <w:lang w:val="en-US"/>
+        </w:rPr>
+      </w:pPr>
+      <w:r>
+        <w:rPr>
+          <w:lang w:val="en-US"/>
+        </w:rPr>
+        <w:t xml:space="preserve">                            </w:t>
+      </w:r>
+      <w:bookmarkStart w:id="27" w:name="_MON_1779720976"/>
+      <w:bookmarkEnd w:id="27"/>
+      <w:r>
+        <w:rPr>
+          <w:lang w:val="en-US"/>
+        </w:rPr>
+        <w:object w:dxaOrig="5511" w:dyaOrig="2157" w14:anchorId="3CB8CBDD">
+          <v:shape id="_x0000_i1097" type="#_x0000_t75" style="width:275.5pt;height:107.7pt" o:ole="">
+            <v:imagedata r:id="rId30" o:title=""/>
+          </v:shape>
+          <o:OLEObject Type="Embed" ProgID="Word.OpenDocumentText.12" ShapeID="_x0000_i1097" DrawAspect="Content" ObjectID="_1779725537" r:id="rId31"/>
+        </w:object>
+      </w:r>
+    </w:p>
+    <w:p>
+      <w:pPr>
+        <w:spacing w:line="276" w:lineRule="auto"/>
+        <w:ind w:firstLine="720"/>
+        <w:rPr>
+          <w:lang w:val="en-US"/>
+        </w:rPr>
+      </w:pPr>
+      <w:r>
+        <w:rPr>
+          <w:lang w:val="en-US"/>
+        </w:rPr>
+        <w:t xml:space="preserve">Pentru a </w:t>
+      </w:r>
+      <w:r>
+        <w:t xml:space="preserve">șterge o înregistrare din baza de date prin intermediul API-ului, trebuie implementat un endpoint de tip </w:t>
+      </w:r>
+      <w:r>
+        <w:t>DELETE. Să ne imaginăm următorul scenariu</w:t>
+      </w:r>
+      <w:r>
+        <w:rPr>
+          <w:lang w:val="en-US"/>
+        </w:rPr>
+        <w:t xml:space="preserve">: </w:t>
+      </w:r>
+      <w:r>
+        <w:t>un administrator dorește ștergerea unui traseu, întrucât acesta nu mai este de actualitate. Acesta va trimite ca și parametru id-ul traseului pe care dorește să îl șteargă. Pentru ca serverul să îndeplinească această solicitare, trebuie implementat un endpoint de tip DELETE (cu parametru, la fel cum am prezentat mai sus). Primul pas este să obținem id-ul prin câmpul „params” al obiectului „req”. Apoi trebuie sa găsim obiectul care are acel id și să apelăm metoda sequelize „destroy()”</w:t>
+      </w:r>
+      <w:r>
+        <w:rPr>
+          <w:lang w:val="en-US"/>
+        </w:rPr>
+        <w:t>:</w:t>
+      </w:r>
+    </w:p>
+    <w:p>
+      <w:pPr>
+        <w:spacing w:line="276" w:lineRule="auto"/>
+        <w:ind w:firstLine="720"/>
+        <w:rPr>
+          <w:lang w:val="en-US"/>
+        </w:rPr>
+      </w:pPr>
+    </w:p>
+    <w:p>
+      <w:pPr>
+        <w:spacing w:line="276" w:lineRule="auto"/>
+        <w:ind w:firstLine="720"/>
+        <w:jc w:val="center"/>
+        <w:rPr>
+          <w:lang w:val="en-US"/>
+        </w:rPr>
+      </w:pPr>
+      <w:r>
+        <w:rPr>
+          <w:lang w:val="en-US"/>
+        </w:rPr>
+        <w:t xml:space="preserve">              </w:t>
+      </w:r>
+      <w:bookmarkStart w:id="28" w:name="_MON_1779721264"/>
+      <w:bookmarkEnd w:id="28"/>
+      <w:r>
+        <w:rPr>
+          <w:lang w:val="en-US"/>
+        </w:rPr>
+        <w:object w:dxaOrig="5511" w:dyaOrig="2160" w14:anchorId="257A9D77">
+          <v:shape id="_x0000_i1106" type="#_x0000_t75" style="width:275.5pt;height:108.3pt" o:ole="">
+            <v:imagedata r:id="rId32" o:title=""/>
+          </v:shape>
+          <o:OLEObject Type="Embed" ProgID="Word.OpenDocumentText.12" ShapeID="_x0000_i1106" DrawAspect="Content" ObjectID="_1779725538" r:id="rId33"/>
+        </w:object>
+      </w:r>
+    </w:p>
+    <w:p>
+      <w:pPr>
+        <w:spacing w:line="276" w:lineRule="auto"/>
+        <w:ind w:firstLine="720"/>
+      </w:pPr>
+      <w:r>
+        <w:rPr>
+          <w:lang w:val="en-US"/>
+        </w:rPr>
         <w:lastRenderedPageBreak/>
-        <w:tab/>
-      </w:r>
-      <w:r>
-        <w:t xml:space="preserve">Acum că am detaliat modul de definire al endpoint-urilor, urmează să evidențiem logica de implementare pentru diverse tipuri de cereri. Să considerăm, pentru început, ruta GET </w:t>
-      </w:r>
-      <w:r>
-        <w:t xml:space="preserve">pentru trasee. În acest moment API-ul (serverul) știe că există ruta, dar nu știe ce să facă atunci când o cerere apare pe acea rută. În esență, trebuie să trimită un răspuns care să conțină obiectul cerut (în acest caz, un obiect JSON conținând toate traseele din baza de date). </w:t>
-      </w:r>
-      <w:r>
-        <w:t>Astfel, fiecare endpoint are atașată o funcție anonimă JavaScript ce primește doi parametri</w:t>
+        <w:t xml:space="preserve">Ultimul tip de endpoint pe care l-am utilizat </w:t>
+      </w:r>
+      <w:r>
+        <w:t xml:space="preserve">în implementarea server-ului este </w:t>
+      </w:r>
+      <w:r>
+        <w:t xml:space="preserve">PUT. Printr-o cerere HTTP de tip PUT, clientul solicită modificarea unei resurse existente deja în baza de date. </w:t>
+      </w:r>
+      <w:r>
+        <w:t>Logica de implementare este asemănătoare cu cele descrise mai sus (în sensul că mai întâi obținem id-ul ca și parametru și datele utile din req.body, urmând ca mai apoi să căutăm obiectul cerut și să îl salvăm într-o constantă), doar că în acest caz folosim metoda sequelize „update()”.</w:t>
+      </w:r>
+    </w:p>
+    <w:p>
+      <w:pPr>
+        <w:spacing w:line="276" w:lineRule="auto"/>
+        <w:ind w:firstLine="720"/>
+      </w:pPr>
+      <w:r>
+        <w:t>Un caz aparte în implementarea rutelor a fost crearea funcționalităților de înregistrare și logare a utilizatorilor. La prima vedere, adăugarea unui nou utilizator în baza de date pare banală</w:t>
       </w:r>
       <w:r>
         <w:rPr>
@@ -7990,19 +7891,86 @@
         <w:t xml:space="preserve">: </w:t>
       </w:r>
       <w:r>
-        <w:t>„req” – request și „res” – response. În acest caz, logica este simplă</w:t>
-      </w:r>
-      <w:r>
-        <w:rPr>
-          <w:lang w:val="en-US"/>
-        </w:rPr>
-        <w:t xml:space="preserve">: am apelat obiectul </w:t>
-      </w:r>
-      <w:r>
-        <w:t>„Trasee” ce reprezintă modelul sequelize definit pentru tabela trasee. Prin sequelize avem acces la mai multe metode de a obține obiectele de interes din baza de date, astfel nu mai este nevoie să s</w:t>
-      </w:r>
-      <w:r>
-        <w:t>criem interogări SQL. Una din aceste metode este „findAll()” – echivalentul a „SELECT * from Trasee</w:t>
+        <w:t xml:space="preserve">la fel ca în cazurile de mai sus, obținem câmpurile de interes (nume, email, parolă, număr de telefon) din corpul cererii și ulterior apelăm metoda sequelize create(). Cu toate acestea, această metodă prezintă riscuri majore de securitate, întrucât am stoca parolele utilizatorilor în format „plain text” (text care poate fi citit și înțeles de către oricine). În acest fel, parolele ar fi compromise imediat în cazul în care un atacator obține drepturi de citire asupra tabelei în cauză. Pentru a spori securitatea, am </w:t>
+      </w:r>
+      <w:r>
+        <w:rPr>
+          <w:lang w:val="en-US"/>
+        </w:rPr>
+        <w:t xml:space="preserve">utilizat algoritmul de hash-ing </w:t>
+      </w:r>
+      <w:r>
+        <w:t>„bcrypt”.</w:t>
+      </w:r>
+    </w:p>
+    <w:p>
+      <w:pPr>
+        <w:spacing w:line="276" w:lineRule="auto"/>
+        <w:ind w:firstLine="720"/>
+      </w:pPr>
+    </w:p>
+    <w:p>
+      <w:pPr>
+        <w:spacing w:line="276" w:lineRule="auto"/>
+        <w:ind w:firstLine="720"/>
+        <w:rPr>
+          <w:lang w:val="en-US"/>
+        </w:rPr>
+      </w:pPr>
+      <w:r>
+        <w:t xml:space="preserve">În </w:t>
+      </w:r>
+      <w:r>
+        <w:rPr>
+          <w:lang w:val="en-US"/>
+        </w:rPr>
+        <w:t>[Sobti, R] ese prezentat</w:t>
+      </w:r>
+      <w:r>
+        <w:t xml:space="preserve">ă pe larg noțiunea de hash-ing în contextul criptografiei. </w:t>
+      </w:r>
+      <w:r>
+        <w:t xml:space="preserve">Voi prezenta, în continuare, aspectele de interes pentru proiectul meu. </w:t>
+      </w:r>
+      <w:r>
+        <w:t>Un algoritm de hash-ing este un algoritm ce primește la intrare un șir de caractere și returnează un alt șir, complet diferit, de lungime fixă</w:t>
+      </w:r>
+      <w:r>
+        <w:t>, numit Hash sau Digest</w:t>
+      </w:r>
+      <w:r>
+        <w:t xml:space="preserve">. </w:t>
+      </w:r>
+      <w:r>
+        <w:t>Pe lângă această funcționalitate, un algoritm bun de hash-ing trebuie să respecte mai multe criterii, cum ar fi</w:t>
+      </w:r>
+      <w:r>
+        <w:rPr>
+          <w:lang w:val="en-US"/>
+        </w:rPr>
+        <w:t>:</w:t>
+      </w:r>
+    </w:p>
+    <w:p>
+      <w:pPr>
+        <w:pStyle w:val="ListParagraph"/>
+        <w:numPr>
+          <w:ilvl w:val="0"/>
+          <w:numId w:val="14"/>
+        </w:numPr>
+        <w:spacing w:line="276" w:lineRule="auto"/>
+        <w:rPr>
+          <w:lang w:val="en-US"/>
+        </w:rPr>
+      </w:pPr>
+      <w:r>
+        <w:rPr>
+          <w:lang w:val="en-US"/>
+        </w:rPr>
+        <w:t>fiind dat algoritmul, nu ar trebui s</w:t>
+      </w:r>
+      <w:r>
+        <w:t>ă fim capabili să obținem un rezultat (hash) dorit</w:t>
       </w:r>
       <w:r>
         <w:rPr>
@@ -8010,94 +7978,264 @@
         </w:rPr>
         <w:t>;</w:t>
       </w:r>
-      <w:r>
-        <w:t xml:space="preserve">”. </w:t>
-      </w:r>
-      <w:r>
-        <w:t>Sequelize interacționează în mod asincron cu baza de date, motiv pentru care funcția anonimă asociată endpoint-ului trebuie să fie de tip async</w:t>
-      </w:r>
-      <w:r>
-        <w:rPr>
-          <w:lang w:val="en-US"/>
-        </w:rPr>
-        <w:t>. După ce am obținut obiectul de interes din baza de date, îl trimitem prin răspuns în format JSON:</w:t>
-      </w:r>
-    </w:p>
-    <w:p>
-      <w:pPr>
-        <w:rPr>
-          <w:lang w:val="en-US"/>
-        </w:rPr>
-      </w:pPr>
-    </w:p>
-    <w:p>
-      <w:pPr>
+    </w:p>
+    <w:p>
+      <w:pPr>
+        <w:pStyle w:val="ListParagraph"/>
+        <w:numPr>
+          <w:ilvl w:val="0"/>
+          <w:numId w:val="14"/>
+        </w:numPr>
+        <w:spacing w:line="276" w:lineRule="auto"/>
+        <w:rPr>
+          <w:lang w:val="en-US"/>
+        </w:rPr>
+      </w:pPr>
+      <w:r>
+        <w:rPr>
+          <w:lang w:val="en-US"/>
+        </w:rPr>
+        <w:t>fiind dat hash-ul, s</w:t>
+      </w:r>
+      <w:r>
+        <w:t>ă nu putem să găsim string-ul original din care a fost obținut hash-ul;</w:t>
+      </w:r>
+    </w:p>
+    <w:p>
+      <w:pPr>
+        <w:pStyle w:val="ListParagraph"/>
+        <w:numPr>
+          <w:ilvl w:val="0"/>
+          <w:numId w:val="14"/>
+        </w:numPr>
+        <w:spacing w:line="276" w:lineRule="auto"/>
+        <w:rPr>
+          <w:lang w:val="en-US"/>
+        </w:rPr>
+      </w:pPr>
+      <w:r>
+        <w:t>o schimbare mică în string-ul de intrare ar trebui să producă o schimbare semnificativă în digest-ul rezultat</w:t>
+      </w:r>
+      <w:r>
+        <w:rPr>
+          <w:lang w:val="en-US"/>
+        </w:rPr>
+        <w:t>.</w:t>
+      </w:r>
+    </w:p>
+    <w:p>
+      <w:pPr>
+        <w:spacing w:line="276" w:lineRule="auto"/>
+        <w:rPr>
+          <w:lang w:val="en-US"/>
+        </w:rPr>
+      </w:pPr>
+    </w:p>
+    <w:p>
+      <w:pPr>
+        <w:spacing w:line="276" w:lineRule="auto"/>
+        <w:ind w:firstLine="720"/>
+        <w:rPr>
+          <w:lang w:val="en-US"/>
+        </w:rPr>
+      </w:pPr>
+      <w:r>
+        <w:rPr>
+          <w:lang w:val="en-US"/>
+        </w:rPr>
+        <w:t>Hash-ingul diferă de criptare prin faptul că, pornind de la un hash, nu ne putem întoarce la valoarea originală.</w:t>
+      </w:r>
+      <w:r>
+        <w:rPr>
+          <w:lang w:val="en-US"/>
+        </w:rPr>
+        <w:t xml:space="preserve"> În cazul criptării, fie ea simetrică (aceeași cheie folosită și pentru criptare, și pentru decriptare) sau asimetrică (pereche de chei folosite în criptare și decriptare) mereu există o cheie care poate decripta mesajul ascuns. Astfel, alegând să stocăm hash-urile parolelor în baza de date, protejăm utilizatorii, pentru că un atacator nu va putea afla parola, pe baza hash-ului. Totuși, există atacurile de tip „rainbow tables”, prin care atacatorii au la dispoziție un tabel ce conține parole uzuale, alături de hash-ul obținut printr-un algoritm anume. Astfel, pot parcurge hash-urile din baza de date la care au obținut acces și să caute fiecare rezultat în tabela lor. Pentru a contramanda acest tip de atac, pe lângă procesul de hash-ing, se adaugă un șir random de caractere la fiecare parolă, înainte de a se aplica algoritmul (acest șir de caractere se numește informație de tip „sare”). </w:t>
+      </w:r>
+    </w:p>
+    <w:p>
+      <w:pPr>
+        <w:spacing w:line="276" w:lineRule="auto"/>
+        <w:ind w:firstLine="720"/>
+        <w:rPr>
+          <w:lang w:val="en-US"/>
+        </w:rPr>
+      </w:pPr>
+    </w:p>
+    <w:p>
+      <w:pPr>
+        <w:spacing w:line="276" w:lineRule="auto"/>
+        <w:ind w:firstLine="720"/>
+        <w:rPr>
+          <w:lang w:val="en-US"/>
+        </w:rPr>
+      </w:pPr>
+      <w:r>
+        <w:rPr>
+          <w:lang w:val="en-US"/>
+        </w:rPr>
+        <w:t xml:space="preserve">Bcrypt este un algoritm de hash-ing care folosește informație de tip „sare”. În implementarea endpoint-ului POST pentru utilizatori (funcționalitatea de înregistrare) am folosit metoda </w:t>
+      </w:r>
+      <w:r>
+        <w:rPr>
+          <w:lang w:val="en-US"/>
+        </w:rPr>
+        <w:t xml:space="preserve">„bcrypt.hash(parola, 10)”, </w:t>
+      </w:r>
+      <w:r>
+        <w:rPr>
+          <w:lang w:val="en-US"/>
+        </w:rPr>
+        <w:t xml:space="preserve">unde „parola” este informația ce trebuie ascunsă, </w:t>
+      </w:r>
+      <w:r>
+        <w:rPr>
+          <w:lang w:val="en-US"/>
+        </w:rPr>
+        <w:lastRenderedPageBreak/>
+        <w:t>iar 10 reprezintă factorul de cost al algoritmului (cu cât este mai mare, cu atât va dura mai mult operația de hash-ing). Logica de aplicare a hash-ului și de salvare a informațiilor unui utilizator în baza de date este prezentată mai jos:</w:t>
+      </w:r>
+    </w:p>
+    <w:p>
+      <w:pPr>
+        <w:spacing w:line="276" w:lineRule="auto"/>
+        <w:rPr>
+          <w:lang w:val="en-US"/>
+        </w:rPr>
+      </w:pPr>
+    </w:p>
+    <w:bookmarkStart w:id="29" w:name="_MON_1779693614"/>
+    <w:bookmarkEnd w:id="29"/>
+    <w:p>
+      <w:pPr>
+        <w:spacing w:line="276" w:lineRule="auto"/>
         <w:jc w:val="center"/>
         <w:rPr>
           <w:lang w:val="en-US"/>
         </w:rPr>
       </w:pPr>
-      <m:oMathPara>
-        <m:oMath>
-          <m:r>
-            <w:rPr>
-              <w:rFonts w:ascii="Cambria Math" w:hAnsi="Cambria Math"/>
-              <w:lang w:val="en-US"/>
-            </w:rPr>
-            <m:t>const listaTrasee=await Trasee.findAll();</m:t>
-          </m:r>
-        </m:oMath>
-      </m:oMathPara>
-    </w:p>
-    <w:p>
-      <w:pPr>
+      <w:r>
+        <w:rPr>
+          <w:lang w:val="en-US"/>
+        </w:rPr>
+        <w:object w:dxaOrig="5511" w:dyaOrig="2724" w14:anchorId="2325AF9A">
+          <v:shape id="_x0000_i1031" type="#_x0000_t75" style="width:234.8pt;height:131.5pt" o:ole="">
+            <v:imagedata r:id="rId34" o:title=""/>
+          </v:shape>
+          <o:OLEObject Type="Embed" ProgID="Word.OpenDocumentText.12" ShapeID="_x0000_i1031" DrawAspect="Content" ObjectID="_1779725539" r:id="rId35"/>
+        </w:object>
+      </w:r>
+    </w:p>
+    <w:p>
+      <w:pPr>
+        <w:spacing w:line="276" w:lineRule="auto"/>
+        <w:ind w:firstLine="720"/>
+      </w:pPr>
+      <w:r>
+        <w:t>Întrucât hash-ingul este o operație care nu poate fi inversată (având digest-ul, ar trebui să fie imposibil să se obțină string-ul original), autentificarea se face în felul următor</w:t>
+      </w:r>
+      <w:r>
+        <w:rPr>
+          <w:lang w:val="en-US"/>
+        </w:rPr>
+        <w:t>: se aplic</w:t>
+      </w:r>
+      <w:r>
+        <w:t xml:space="preserve">ă același algoritm de hash-ing, cu aceeași informație de tip „sare” pe parola introdusă, acest hash urmând a fi comparat cu hash-ul </w:t>
+      </w:r>
+      <w:r>
+        <w:t>existent în baza de date</w:t>
+      </w:r>
+      <w:r>
+        <w:rPr>
+          <w:lang w:val="en-US"/>
+        </w:rPr>
+        <w:t>: dac</w:t>
+      </w:r>
+      <w:r>
+        <w:t>ă se potrivesc, utilizatorul este autentificat. Dar de unde știe bcrypt ce informație de tip „sare” a folosit pentru a realiza primul hash, în condițiile în care „sarea” este generată aleator și în mod unic pentru fiecare înregistrare? Această informație este stocată chiar în hash-ul final, după cum se poate observa în figura 7.</w:t>
+      </w:r>
+    </w:p>
+    <w:p>
+      <w:pPr>
+        <w:spacing w:line="276" w:lineRule="auto"/>
+        <w:ind w:firstLine="720"/>
+      </w:pPr>
+    </w:p>
+    <w:p>
+      <w:pPr>
+        <w:spacing w:line="276" w:lineRule="auto"/>
+        <w:ind w:firstLine="720"/>
+      </w:pPr>
+    </w:p>
+    <w:p>
+      <w:pPr>
+        <w:spacing w:line="276" w:lineRule="auto"/>
+        <w:ind w:firstLine="720"/>
+        <w:jc w:val="left"/>
+        <w:rPr>
+          <w:lang w:val="en-US"/>
+        </w:rPr>
+      </w:pPr>
+      <w:r>
+        <w:rPr>
+          <w:lang w:val="en-US"/>
+        </w:rPr>
+        <w:drawing>
+          <wp:inline distT="0" distB="0" distL="0" distR="0" wp14:anchorId="76B53435" wp14:editId="42918740">
+            <wp:extent cx="4850295" cy="2098675"/>
+            <wp:effectExtent l="0" t="0" r="7620" b="0"/>
+            <wp:docPr id="178945905" name="Picture 1" descr="A diagram of a computer&#10;&#10;Description automatically generated with medium confidence"/>
+            <wp:cNvGraphicFramePr>
+              <a:graphicFrameLocks xmlns:a="http://schemas.openxmlformats.org/drawingml/2006/main" noChangeAspect="1"/>
+            </wp:cNvGraphicFramePr>
+            <a:graphic xmlns:a="http://schemas.openxmlformats.org/drawingml/2006/main">
+              <a:graphicData uri="http://schemas.openxmlformats.org/drawingml/2006/picture">
+                <pic:pic xmlns:pic="http://schemas.openxmlformats.org/drawingml/2006/picture">
+                  <pic:nvPicPr>
+                    <pic:cNvPr id="178945905" name="Picture 1" descr="A diagram of a computer&#10;&#10;Description automatically generated with medium confidence"/>
+                    <pic:cNvPicPr/>
+                  </pic:nvPicPr>
+                  <pic:blipFill>
+                    <a:blip r:embed="rId36"/>
+                    <a:stretch>
+                      <a:fillRect/>
+                    </a:stretch>
+                  </pic:blipFill>
+                  <pic:spPr>
+                    <a:xfrm>
+                      <a:off x="0" y="0"/>
+                      <a:ext cx="4867873" cy="2106281"/>
+                    </a:xfrm>
+                    <a:prstGeom prst="rect">
+                      <a:avLst/>
+                    </a:prstGeom>
+                  </pic:spPr>
+                </pic:pic>
+              </a:graphicData>
+            </a:graphic>
+          </wp:inline>
+        </w:drawing>
+      </w:r>
+    </w:p>
+    <w:p>
+      <w:pPr>
+        <w:spacing w:line="276" w:lineRule="auto"/>
         <w:ind w:firstLine="720"/>
         <w:jc w:val="center"/>
-        <w:rPr>
-          <w:lang w:val="en-US"/>
-        </w:rPr>
-      </w:pPr>
-      <m:oMathPara>
-        <m:oMath>
-          <m:r>
-            <w:rPr>
-              <w:rFonts w:ascii="Cambria Math" w:hAnsi="Cambria Math"/>
-              <w:lang w:val="en-US"/>
-            </w:rPr>
-            <m:t>res.json</m:t>
-          </m:r>
-          <m:d>
-            <m:dPr>
-              <m:ctrlPr>
-                <w:rPr>
-                  <w:rFonts w:ascii="Cambria Math" w:hAnsi="Cambria Math"/>
-                  <w:i/>
-                  <w:lang w:val="en-US"/>
-                </w:rPr>
-              </m:ctrlPr>
-            </m:dPr>
-            <m:e>
-              <m:r>
-                <w:rPr>
-                  <w:rFonts w:ascii="Cambria Math" w:hAnsi="Cambria Math"/>
-                  <w:lang w:val="en-US"/>
-                </w:rPr>
-                <m:t>listaTrasee</m:t>
-              </m:r>
-            </m:e>
-          </m:d>
-          <m:r>
-            <w:rPr>
-              <w:rFonts w:ascii="Cambria Math" w:hAnsi="Cambria Math"/>
-              <w:lang w:val="en-US"/>
-            </w:rPr>
-            <m:t>;</m:t>
-          </m:r>
-        </m:oMath>
-      </m:oMathPara>
-    </w:p>
-    <w:p>
-      <w:pPr>
+      </w:pPr>
+      <w:r>
+        <w:rPr>
+          <w:lang w:val="en-US"/>
+        </w:rPr>
+        <w:t xml:space="preserve">Fig. 7. </w:t>
+      </w:r>
+      <w:r>
+        <w:t>Formatul hash-ului în baza de date</w:t>
+      </w:r>
+    </w:p>
+    <w:p>
+      <w:pPr>
+        <w:spacing w:line="276" w:lineRule="auto"/>
         <w:ind w:firstLine="720"/>
         <w:jc w:val="center"/>
         <w:rPr>
@@ -8107,13 +8245,45 @@
     </w:p>
     <w:p>
       <w:pPr>
-        <w:ind w:firstLine="720"/>
-        <w:rPr>
-          <w:lang w:val="en-US"/>
-        </w:rPr>
-      </w:pPr>
-      <w:r>
-        <w:t>Această logică de implementare returnează toate  toate traseele din baza de date. Dar dacă vrem să filtrăm anumite rezultate după un anumit câmp? Acest câmp este de obicei inclus în rută, ca și parametru. Spre exemplu, vrem să obținem datele unui pasager care are id-ul „id” (cheie primară). Endpoint-ul este definit astfel</w:t>
+        <w:spacing w:line="276" w:lineRule="auto"/>
+        <w:ind w:firstLine="720"/>
+        <w:jc w:val="center"/>
+        <w:rPr>
+          <w:lang w:val="en-US"/>
+        </w:rPr>
+      </w:pPr>
+    </w:p>
+    <w:p>
+      <w:pPr>
+        <w:spacing w:line="276" w:lineRule="auto"/>
+        <w:ind w:firstLine="720"/>
+      </w:pPr>
+      <w:r>
+        <w:rPr>
+          <w:lang w:val="en-US"/>
+        </w:rPr>
+        <w:t>Pentru func</w:t>
+      </w:r>
+      <w:r>
+        <w:t xml:space="preserve">ționalitatea de autentificare (login), am creat un endpoint de tip POST pentru pasageri cu ruta „/login”. Pe lângă autentificare, în dezvoltarea aplicațiilor am avut nevoie și de operații de autorizare (spre exemplu, un pasager să poată face o rezervare doar dacă este autentificat), motiv pentru care am apelat la biblioteca Node.js „jsonwebtoken”, folosită pentru a genera, semna și verifica JSON Web Token-uri – metodă de transmitere a datelor în siguranță între două părți în formatul unui obiect JSON (conform [JWT]). </w:t>
+      </w:r>
+    </w:p>
+    <w:p>
+      <w:pPr>
+        <w:spacing w:line="276" w:lineRule="auto"/>
+        <w:ind w:firstLine="720"/>
+      </w:pPr>
+    </w:p>
+    <w:p>
+      <w:pPr>
+        <w:spacing w:line="276" w:lineRule="auto"/>
+        <w:ind w:firstLine="720"/>
+        <w:rPr>
+          <w:lang w:val="en-US"/>
+        </w:rPr>
+      </w:pPr>
+      <w:r>
+        <w:t>Un JSON Web Token este format din trei părți</w:t>
       </w:r>
       <w:r>
         <w:rPr>
@@ -8124,106 +8294,355 @@
     </w:p>
     <w:p>
       <w:pPr>
-        <w:ind w:firstLine="720"/>
-        <w:rPr>
-          <w:lang w:val="en-US"/>
-        </w:rPr>
-      </w:pPr>
-    </w:p>
-    <w:p>
-      <w:pPr>
-        <w:ind w:firstLine="720"/>
+        <w:pStyle w:val="ListParagraph"/>
+        <w:numPr>
+          <w:ilvl w:val="0"/>
+          <w:numId w:val="15"/>
+        </w:numPr>
+        <w:spacing w:line="276" w:lineRule="auto"/>
+      </w:pPr>
+      <w:r>
+        <w:rPr>
+          <w:lang w:val="en-US"/>
+        </w:rPr>
+        <w:lastRenderedPageBreak/>
+        <w:t>un header, care con</w:t>
+      </w:r>
+      <w:r>
+        <w:t xml:space="preserve">ține informații despre algoritmul de </w:t>
+      </w:r>
+      <w:r>
+        <w:t xml:space="preserve">hashing sau </w:t>
+      </w:r>
+      <w:r>
+        <w:t>criptare folosit (de cele mai multe ori – SHA256)</w:t>
+      </w:r>
+      <w:r>
+        <w:t xml:space="preserve"> și despre token (jwt)</w:t>
+      </w:r>
+      <w:r>
+        <w:t>;</w:t>
+      </w:r>
+    </w:p>
+    <w:p>
+      <w:pPr>
+        <w:pStyle w:val="ListParagraph"/>
+        <w:numPr>
+          <w:ilvl w:val="0"/>
+          <w:numId w:val="15"/>
+        </w:numPr>
+        <w:spacing w:line="276" w:lineRule="auto"/>
+      </w:pPr>
+      <w:r>
+        <w:t>o secțiune de tip „payload” care conține informațiile utile despre utilizator, necesare în procesul de autentificare și autorizare (cum ar fi id, nume, etc.);</w:t>
+      </w:r>
+    </w:p>
+    <w:p>
+      <w:pPr>
+        <w:pStyle w:val="ListParagraph"/>
+        <w:numPr>
+          <w:ilvl w:val="0"/>
+          <w:numId w:val="15"/>
+        </w:numPr>
+        <w:spacing w:line="276" w:lineRule="auto"/>
+      </w:pPr>
+      <w:r>
+        <w:t>o semnătură care este formată din header, payload și un secret, folosită pentru a verifica faptul că token-ul nu a fost modificat din momentul în care a fost emis de către server.</w:t>
+      </w:r>
+    </w:p>
+    <w:p>
+      <w:pPr>
+        <w:spacing w:line="276" w:lineRule="auto"/>
+      </w:pPr>
+    </w:p>
+    <w:p>
+      <w:pPr>
+        <w:spacing w:line="276" w:lineRule="auto"/>
+        <w:ind w:firstLine="720"/>
+      </w:pPr>
+      <w:r>
+        <w:t>În endpoint-ul de login, logica este următoarea</w:t>
+      </w:r>
+      <w:r>
+        <w:rPr>
+          <w:lang w:val="en-US"/>
+        </w:rPr>
+        <w:t>: se verific</w:t>
+      </w:r>
+      <w:r>
+        <w:t>ă parola utilizatorului (comparând hash-urile prin metoda „bcrypt.compare()”) și dacă este corectă, se trece mai departe și se generează un token de acces, având ca payload numele, email-ul și id-ul utilizaotrului. Acest token este semnat cu un string secret – pentru ușurință, am folosit „importantsecret”, dar în practică trebuie folosit un secret mult mai complex, stocat în siguranță pe server. Ulterior, acest token (pe care l-am numit accessToken) este trimis în răspuns către client</w:t>
+      </w:r>
+      <w:r>
+        <w:t xml:space="preserve">, alături de anumite date de interes (id, nume, email). Clientul (browser-ul) va salva acest accessToken în secțiunea „sessionStorage” și îl va trimite în header-urile cererilor pe care le va face și care vor necesita autorizare (mai multe detalii în capitolele destinate aplicațiilor front-end). </w:t>
+      </w:r>
+      <w:r>
+        <w:t xml:space="preserve"> </w:t>
+      </w:r>
+      <w:r>
+        <w:t xml:space="preserve">Rolul acestui accessToken este de a a demnostra faptul că clientul care a făcut cererea este autentificat și că are dreptul să acceseze resursa respectivă. </w:t>
+      </w:r>
+    </w:p>
+    <w:p>
+      <w:pPr>
+        <w:spacing w:line="276" w:lineRule="auto"/>
+        <w:ind w:firstLine="720"/>
+      </w:pPr>
+    </w:p>
+    <w:p>
+      <w:pPr>
+        <w:spacing w:line="276" w:lineRule="auto"/>
+        <w:ind w:firstLine="720"/>
+        <w:rPr>
+          <w:lang w:val="en-US"/>
+        </w:rPr>
+      </w:pPr>
+      <w:r>
+        <w:t>În acest scop, a fost nevoie să implementez un fișier de tip middleware („/middlewares/AuthMiddleware.js”)</w:t>
+      </w:r>
+      <w:r>
+        <w:t>, din care am exportat o metodă numită „validateToken”</w:t>
+      </w:r>
+      <w:r>
+        <w:t xml:space="preserve">. Acesta primește ca parametri obiectele req, res (la fel ca un endpoint normal) și metoda next() – metoda care semnifică trecerea la următorul middleware sau, dacă nu mai există altul, la endpoint-ul propriu-zis. Astfel, middleware-ul este o funcție intermediară, interpusă între client și server, care filtrează cererea înainte ca aceasta să ajungă la server. </w:t>
+      </w:r>
+      <w:r>
+        <w:t>Părțile componente ale accessToken-ului sunt codate folosind Base64URL – deci pot fi ușor decriptate. Funcția „verify()” din biblioteca jsonwebtoken primește ca parametri obiectul accessToken (obținut din antetul cererii trimise de client) și string-ul secret, același care a fost folosit mai devreme pentru semnarea token-ului. Header-ul și payload-ul sunt decodate și semnate din nou cu ajutorul secretului, pentru a verifica autenticitatea token-ului. Dacă verificarea are loc cu succes, funcția verify returnează payload-ul</w:t>
+      </w:r>
+      <w:r>
+        <w:t xml:space="preserve"> decodificat (care, conform explicațiilor de mai sus, conține informațiile de interes despre utilizatorul care a făcut cererea, cum ar fi id-ul și numele), iar acest payload este trimis mai departe, fiind adăugat în corpul cererii care va ajunge la endpoint-ul final. Astfel, în etapa finală de procesare a cererii – endpoint-ul final - vom avea acces la datele utilizatorului.</w:t>
+      </w:r>
+      <w:r>
+        <w:t xml:space="preserve"> Toată această logică de implementare este rezumată mai jos</w:t>
+      </w:r>
+      <w:r>
+        <w:rPr>
+          <w:lang w:val="en-US"/>
+        </w:rPr>
+        <w:t>:</w:t>
+      </w:r>
+    </w:p>
+    <w:p>
+      <w:pPr>
+        <w:spacing w:line="276" w:lineRule="auto"/>
+        <w:ind w:firstLine="720"/>
+        <w:rPr>
+          <w:lang w:val="en-US"/>
+        </w:rPr>
+      </w:pPr>
+    </w:p>
+    <w:bookmarkStart w:id="30" w:name="_MON_1779704790"/>
+    <w:bookmarkEnd w:id="30"/>
+    <w:p>
+      <w:pPr>
+        <w:spacing w:line="276" w:lineRule="auto"/>
         <w:jc w:val="center"/>
         <w:rPr>
           <w:lang w:val="en-US"/>
         </w:rPr>
       </w:pPr>
-      <m:oMath>
-        <m:r>
-          <w:rPr>
-            <w:rFonts w:ascii="Cambria Math" w:hAnsi="Cambria Math"/>
-            <w:lang w:val="en-US"/>
-          </w:rPr>
-          <m:t>router.get(</m:t>
-        </m:r>
-        <m:r>
-          <m:rPr>
-            <m:nor/>
-          </m:rPr>
-          <w:rPr>
-            <w:rFonts w:ascii="Cambria Math" w:hAnsi="Cambria Math"/>
-            <w:lang w:val="en-US"/>
-          </w:rPr>
-          <m:t>"/:id", …)</m:t>
-        </m:r>
-      </m:oMath>
-      <w:r>
-        <w:rPr>
-          <w:lang w:val="en-US"/>
-        </w:rPr>
-        <w:t>, unde id este parametru</w:t>
-      </w:r>
-    </w:p>
-    <w:p>
-      <w:pPr>
+      <w:r>
+        <w:rPr>
+          <w:lang w:val="en-US"/>
+        </w:rPr>
+        <w:object w:dxaOrig="9360" w:dyaOrig="2721" w14:anchorId="535BE510">
+          <v:shape id="_x0000_i1089" type="#_x0000_t75" style="width:447.65pt;height:130.85pt" o:ole="">
+            <v:imagedata r:id="rId37" o:title=""/>
+          </v:shape>
+          <o:OLEObject Type="Embed" ProgID="Word.OpenDocumentText.12" ShapeID="_x0000_i1089" DrawAspect="Content" ObjectID="_1779725540" r:id="rId38"/>
+        </w:object>
+      </w:r>
+    </w:p>
+    <w:p>
+      <w:pPr>
+        <w:spacing w:line="276" w:lineRule="auto"/>
+        <w:ind w:firstLine="720"/>
+        <w:rPr>
+          <w:lang w:val="en-US"/>
+        </w:rPr>
+      </w:pPr>
+      <w:r>
+        <w:rPr>
+          <w:lang w:val="en-US"/>
+        </w:rPr>
+        <w:t xml:space="preserve">Middleware-ul „validateToken” nu va fi folosit, în mod implicit, de toate endpoint-urile. Va fi folosit doar de acele endpoint-uri care îl specifică (deci, acele endpoint-uri care au nevoie să autorizeze utilizatorul). </w:t>
+      </w:r>
+      <w:r>
+        <w:rPr>
+          <w:lang w:val="en-US"/>
+        </w:rPr>
+        <w:t>Un exemplu concludent îl constituie ruta de adăugare a unei rezervări la o cursă: nu vrem ca un pasager să poată adăuga o rezervare, dacă nu este autentificat. Astfel, am definit</w:t>
+      </w:r>
+      <w:r>
+        <w:rPr>
+          <w:lang w:val="en-US"/>
+        </w:rPr>
+        <w:t xml:space="preserve"> ruta </w:t>
+      </w:r>
+      <w:r>
+        <w:t>în felul următor</w:t>
+      </w:r>
+      <w:r>
+        <w:rPr>
+          <w:lang w:val="en-US"/>
+        </w:rPr>
+        <w:t xml:space="preserve">: </w:t>
+      </w:r>
+    </w:p>
+    <w:p>
+      <w:pPr>
+        <w:spacing w:line="276" w:lineRule="auto"/>
+        <w:ind w:firstLine="720"/>
+        <w:rPr>
+          <w:lang w:val="en-US"/>
+        </w:rPr>
+      </w:pPr>
+    </w:p>
+    <w:bookmarkStart w:id="31" w:name="_MON_1779705934"/>
+    <w:bookmarkEnd w:id="31"/>
+    <w:p>
+      <w:pPr>
+        <w:spacing w:line="276" w:lineRule="auto"/>
         <w:ind w:firstLine="720"/>
         <w:jc w:val="center"/>
         <w:rPr>
           <w:lang w:val="en-US"/>
         </w:rPr>
       </w:pPr>
-    </w:p>
-    <w:p>
-      <w:pPr>
-        <w:ind w:firstLine="720"/>
-      </w:pPr>
-      <w:r>
-        <w:rPr>
-          <w:lang w:val="en-US"/>
-        </w:rPr>
-        <w:t>Definind astfel parametrul, putem ob</w:t>
-      </w:r>
-      <w:r>
-        <w:t xml:space="preserve">ține acces la el în interiorul funcției prin obiectul „req.params” (parametrii cererii). </w:t>
-      </w:r>
-      <w:r>
-        <w:t>Odată ce am identificat id-ul, apelăm metoda sequelize „Pasageri.findByPk(id)” – căutăm acel pasager care are cheia primară id și ulterior îl trimitem în răspuns, în format JSON.</w:t>
-      </w:r>
-    </w:p>
-    <w:p>
-      <w:pPr>
-        <w:ind w:firstLine="720"/>
-      </w:pPr>
-    </w:p>
-    <w:p>
-      <w:pPr>
-        <w:ind w:firstLine="720"/>
-      </w:pPr>
-      <w:r>
-        <w:t xml:space="preserve">Acum că avem o imagine de ansamblu asupra definirii și implementării rutelor de tip GET, trecem mai departe, la endpoint-urile de tip POST. Dacă printr-o cerere de tip GET, aplicația client solicită să primească date, printr-o cerere de tip POST aplicația solicită </w:t>
-      </w:r>
-      <w:r>
-        <w:t xml:space="preserve">adăugarea unei noi resurse (în esență, adăugarea unei înregistrări în baza de date). Un exemplu concludent este </w:t>
-      </w:r>
-    </w:p>
-    <w:p>
-      <w:pPr>
-        <w:jc w:val="right"/>
-        <w:rPr>
-          <w:lang w:val="en-US"/>
-        </w:rPr>
-      </w:pPr>
-    </w:p>
-    <w:p>
-      <w:pPr>
-        <w:ind w:firstLine="720"/>
-        <w:jc w:val="left"/>
-        <w:rPr>
-          <w:lang w:val="en-US"/>
-        </w:rPr>
-      </w:pPr>
-    </w:p>
-    <w:p/>
+      <w:r>
+        <w:rPr>
+          <w:lang w:val="en-US"/>
+        </w:rPr>
+        <w:object w:dxaOrig="7438" w:dyaOrig="285" w14:anchorId="588AF5CD">
+          <v:shape id="_x0000_i1027" type="#_x0000_t75" style="width:363.75pt;height:16.3pt" o:ole="">
+            <v:imagedata r:id="rId39" o:title=""/>
+          </v:shape>
+          <o:OLEObject Type="Embed" ProgID="Word.OpenDocumentText.12" ShapeID="_x0000_i1027" DrawAspect="Content" ObjectID="_1779725541" r:id="rId40"/>
+        </w:object>
+      </w:r>
+    </w:p>
+    <w:p>
+      <w:pPr>
+        <w:spacing w:line="276" w:lineRule="auto"/>
+        <w:ind w:firstLine="720"/>
+        <w:rPr>
+          <w:lang w:val="en-US"/>
+        </w:rPr>
+      </w:pPr>
+    </w:p>
+    <w:p>
+      <w:pPr>
+        <w:spacing w:line="276" w:lineRule="auto"/>
+        <w:ind w:firstLine="720"/>
+        <w:rPr>
+          <w:lang w:val="en-US"/>
+        </w:rPr>
+      </w:pPr>
+      <w:r>
+        <w:rPr>
+          <w:lang w:val="en-US"/>
+        </w:rPr>
+        <w:t>O ultim</w:t>
+      </w:r>
+      <w:r>
+        <w:t>ă funcționalitate importantă pe care am implementat-o în aplicația back-end este reprezentată de trimiterea e</w:t>
+      </w:r>
+      <w:r>
+        <w:t>-</w:t>
+      </w:r>
+      <w:r>
+        <w:t>mail-urilor de confirmare la efectuarea unei rezervări. Pentru această sarcină am utilizat modulul Node.js „Nodemailer” prin intermediul căruia aplicațiile web pot fi configurate să trimită email-uri în mod automat. Pentru trimiterea e-mail-urilor, am creat o adresă dedicată</w:t>
+      </w:r>
+      <w:r>
+        <w:rPr>
+          <w:lang w:val="en-US"/>
+        </w:rPr>
+        <w:t xml:space="preserve">, folosind serviciul „Gmail”. De altfel, din motive de securitate impuse de Google, pentru a permite Nodemailer să folosească această adresă de e-mail, </w:t>
+      </w:r>
+      <w:r>
+        <w:rPr>
+          <w:lang w:val="en-US"/>
+        </w:rPr>
+        <w:t xml:space="preserve">a fost necesar să creez o parolă dedicată pentru această aplicație, diferită de parola principală a contului de e-mail. </w:t>
+      </w:r>
+    </w:p>
+    <w:p>
+      <w:pPr>
+        <w:spacing w:line="276" w:lineRule="auto"/>
+        <w:ind w:firstLine="720"/>
+        <w:rPr>
+          <w:lang w:val="en-US"/>
+        </w:rPr>
+      </w:pPr>
+    </w:p>
+    <w:p>
+      <w:pPr>
+        <w:spacing w:line="276" w:lineRule="auto"/>
+        <w:ind w:firstLine="720"/>
+        <w:rPr>
+          <w:lang w:val="en-US"/>
+        </w:rPr>
+      </w:pPr>
+      <w:r>
+        <w:rPr>
+          <w:lang w:val="en-US"/>
+        </w:rPr>
+        <w:t>Primul pas a fost reprezentat de crearea unui obiect de tip „transport” în care am definit serviciul utilizat (gmail) și autentificarea folosită (adresa de e-mail și parola dedicată pentru această aplicație). Ulterior, am creat metoda</w:t>
+      </w:r>
+      <w:r>
+        <w:rPr>
+          <w:lang w:val="en-US"/>
+        </w:rPr>
+        <w:t xml:space="preserve"> „sendConfirmationEmail” cu parametrii „to” și „details” (destinatarul e-mail-ului, adică utilizatorul logat și detaliile rezervării: ambele vor fi disponibile în endpoint-ul de adăugare a rezervării). În cadrul acestei metode am creat apoi obiectul „mailOptions” în care am definit detaliile uzuale dintr-un e-mail: emițătorul, destinatarul, subiectul și text-ul e-mail-ului. În final, am apelat metoda „sendMail” a obiectului de tip „transport”, cu parametrul „mailOptions”.</w:t>
+      </w:r>
+    </w:p>
+    <w:p>
+      <w:pPr>
+        <w:spacing w:line="276" w:lineRule="auto"/>
+        <w:ind w:firstLine="720"/>
+        <w:rPr>
+          <w:lang w:val="en-US"/>
+        </w:rPr>
+      </w:pPr>
+    </w:p>
+    <w:p>
+      <w:pPr>
+        <w:spacing w:line="276" w:lineRule="auto"/>
+        <w:ind w:firstLine="720"/>
+        <w:rPr>
+          <w:lang w:val="en-US"/>
+        </w:rPr>
+      </w:pPr>
+      <w:r>
+        <w:rPr>
+          <w:lang w:val="en-US"/>
+        </w:rPr>
+        <w:t>În cadrul endpoint-ului pentru adăugarea unei rezervări, după crearea acesteia, am apelat metoda sendConfirmationEmail, definită anterior.</w:t>
+      </w:r>
+    </w:p>
+    <w:p>
+      <w:pPr>
+        <w:spacing w:line="276" w:lineRule="auto"/>
+        <w:ind w:firstLine="720"/>
+        <w:rPr>
+          <w:lang w:val="en-US"/>
+        </w:rPr>
+      </w:pPr>
+    </w:p>
+    <w:p>
+      <w:pPr>
+        <w:spacing w:line="276" w:lineRule="auto"/>
+        <w:ind w:firstLine="720"/>
+        <w:jc w:val="center"/>
+        <w:rPr>
+          <w:lang w:val="en-US"/>
+        </w:rPr>
+      </w:pPr>
+    </w:p>
+    <w:p>
+      <w:pPr>
+        <w:spacing w:line="276" w:lineRule="auto"/>
+      </w:pPr>
+    </w:p>
     <w:p>
       <w:pPr>
         <w:spacing w:line="276" w:lineRule="auto"/>
@@ -8233,23 +8652,30 @@
     <w:p>
       <w:pPr>
         <w:pStyle w:val="Heading1"/>
-      </w:pPr>
-      <w:r>
+        <w:spacing w:line="276" w:lineRule="auto"/>
+      </w:pPr>
+      <w:r>
+        <w:lastRenderedPageBreak/>
         <w:t xml:space="preserve"> </w:t>
       </w:r>
-      <w:bookmarkStart w:id="20" w:name="_Toc168574411"/>
+      <w:bookmarkStart w:id="32" w:name="_Toc168574411"/>
       <w:r>
         <w:t>Bibliografie</w:t>
       </w:r>
-      <w:bookmarkEnd w:id="20"/>
-    </w:p>
-    <w:p/>
+      <w:bookmarkEnd w:id="32"/>
+    </w:p>
+    <w:p>
+      <w:pPr>
+        <w:spacing w:line="276" w:lineRule="auto"/>
+      </w:pPr>
+    </w:p>
     <w:p>
       <w:pPr>
         <w:numPr>
           <w:ilvl w:val="0"/>
           <w:numId w:val="7"/>
         </w:numPr>
+        <w:spacing w:line="276" w:lineRule="auto"/>
       </w:pPr>
       <w:r>
         <w:t>//</w:t>
@@ -8257,24 +8683,12 @@
       <w:r>
         <w:t xml:space="preserve">API. Wikipedia </w:t>
       </w:r>
-      <w:hyperlink r:id="rId16" w:history="1">
+      <w:hyperlink r:id="rId41" w:history="1">
         <w:r>
           <w:rPr>
             <w:rStyle w:val="Hyperlink"/>
           </w:rPr>
-          <w:t>https://en.w</w:t>
-        </w:r>
-        <w:r>
-          <w:rPr>
-            <w:rStyle w:val="Hyperlink"/>
-          </w:rPr>
-          <w:t>i</w:t>
-        </w:r>
-        <w:r>
-          <w:rPr>
-            <w:rStyle w:val="Hyperlink"/>
-          </w:rPr>
-          <w:t>kipedia.org/wiki/API</w:t>
+          <w:t>https://en.wikipedia.org/wiki/API</w:t>
         </w:r>
       </w:hyperlink>
       <w:r>
@@ -8293,13 +8707,14 @@
           <w:ilvl w:val="0"/>
           <w:numId w:val="7"/>
         </w:numPr>
-      </w:pPr>
-      <w:bookmarkStart w:id="21" w:name="ref_studiu2"/>
-      <w:bookmarkEnd w:id="21"/>
+        <w:spacing w:line="276" w:lineRule="auto"/>
+      </w:pPr>
+      <w:bookmarkStart w:id="33" w:name="ref_studiu2"/>
+      <w:bookmarkEnd w:id="33"/>
       <w:r>
         <w:t xml:space="preserve">Autogari.ro </w:t>
       </w:r>
-      <w:hyperlink r:id="rId17" w:history="1">
+      <w:hyperlink r:id="rId42" w:history="1">
         <w:r>
           <w:rPr>
             <w:rStyle w:val="Hyperlink"/>
@@ -8317,11 +8732,12 @@
           <w:ilvl w:val="0"/>
           <w:numId w:val="7"/>
         </w:numPr>
+        <w:spacing w:line="276" w:lineRule="auto"/>
       </w:pPr>
       <w:r>
         <w:t xml:space="preserve">Bursa.ro. </w:t>
       </w:r>
-      <w:hyperlink r:id="rId18" w:history="1">
+      <w:hyperlink r:id="rId43" w:history="1">
         <w:r>
           <w:rPr>
             <w:rStyle w:val="Hyperlink"/>
@@ -8346,11 +8762,12 @@
           <w:ilvl w:val="0"/>
           <w:numId w:val="7"/>
         </w:numPr>
+        <w:spacing w:line="276" w:lineRule="auto"/>
       </w:pPr>
       <w:r>
         <w:t xml:space="preserve">Busradar </w:t>
       </w:r>
-      <w:hyperlink r:id="rId19" w:history="1">
+      <w:hyperlink r:id="rId44" w:history="1">
         <w:r>
           <w:rPr>
             <w:rStyle w:val="Hyperlink"/>
@@ -8368,6 +8785,7 @@
           <w:ilvl w:val="0"/>
           <w:numId w:val="7"/>
         </w:numPr>
+        <w:spacing w:line="276" w:lineRule="auto"/>
       </w:pPr>
       <w:r>
         <w:t xml:space="preserve">Aplicația </w:t>
@@ -8375,7 +8793,7 @@
       <w:r>
         <w:t xml:space="preserve">Dacos </w:t>
       </w:r>
-      <w:hyperlink r:id="rId20" w:history="1">
+      <w:hyperlink r:id="rId45" w:history="1">
         <w:r>
           <w:rPr>
             <w:rStyle w:val="Hyperlink"/>
@@ -8399,9 +8817,9 @@
           <w:ilvl w:val="0"/>
           <w:numId w:val="7"/>
         </w:numPr>
-      </w:pPr>
-      <w:r>
-        <w:lastRenderedPageBreak/>
+        <w:spacing w:line="276" w:lineRule="auto"/>
+      </w:pPr>
+      <w:r>
         <w:t>DuBois, P. (2013). </w:t>
       </w:r>
       <w:r>
@@ -8424,11 +8842,12 @@
           <w:ilvl w:val="0"/>
           <w:numId w:val="7"/>
         </w:numPr>
+        <w:spacing w:line="276" w:lineRule="auto"/>
       </w:pPr>
       <w:r>
         <w:t xml:space="preserve">Flixbus </w:t>
       </w:r>
-      <w:hyperlink r:id="rId21" w:history="1">
+      <w:hyperlink r:id="rId46" w:history="1">
         <w:r>
           <w:rPr>
             <w:rStyle w:val="Hyperlink"/>
@@ -8446,11 +8865,12 @@
           <w:ilvl w:val="0"/>
           <w:numId w:val="7"/>
         </w:numPr>
+        <w:spacing w:line="276" w:lineRule="auto"/>
       </w:pPr>
       <w:r>
         <w:t xml:space="preserve">Framework software </w:t>
       </w:r>
-      <w:hyperlink r:id="rId22" w:history="1">
+      <w:hyperlink r:id="rId47" w:history="1">
         <w:r>
           <w:rPr>
             <w:rStyle w:val="Hyperlink"/>
@@ -8474,11 +8894,12 @@
           <w:ilvl w:val="0"/>
           <w:numId w:val="7"/>
         </w:numPr>
+        <w:spacing w:line="276" w:lineRule="auto"/>
       </w:pPr>
       <w:r>
         <w:t xml:space="preserve">Insomnia. Documentatie </w:t>
       </w:r>
-      <w:hyperlink r:id="rId23" w:history="1">
+      <w:hyperlink r:id="rId48" w:history="1">
         <w:r>
           <w:rPr>
             <w:rStyle w:val="Hyperlink"/>
@@ -8502,11 +8923,12 @@
           <w:ilvl w:val="0"/>
           <w:numId w:val="7"/>
         </w:numPr>
+        <w:spacing w:line="276" w:lineRule="auto"/>
       </w:pPr>
       <w:r>
         <w:t xml:space="preserve">Ionescu </w:t>
       </w:r>
-      <w:hyperlink r:id="rId24" w:history="1">
+      <w:hyperlink r:id="rId49" w:history="1">
         <w:r>
           <w:rPr>
             <w:rStyle w:val="Hyperlink"/>
@@ -8524,6 +8946,7 @@
           <w:ilvl w:val="0"/>
           <w:numId w:val="7"/>
         </w:numPr>
+        <w:spacing w:line="276" w:lineRule="auto"/>
       </w:pPr>
       <w:r>
         <w:t>Masse, M. (2011). </w:t>
@@ -8545,11 +8968,12 @@
           <w:ilvl w:val="0"/>
           <w:numId w:val="7"/>
         </w:numPr>
+        <w:spacing w:line="276" w:lineRule="auto"/>
       </w:pPr>
       <w:r>
         <w:t xml:space="preserve">MySQL Workbench </w:t>
       </w:r>
-      <w:hyperlink r:id="rId25" w:history="1">
+      <w:hyperlink r:id="rId50" w:history="1">
         <w:r>
           <w:rPr>
             <w:rStyle w:val="Hyperlink"/>
@@ -8573,6 +8997,7 @@
           <w:ilvl w:val="0"/>
           <w:numId w:val="7"/>
         </w:numPr>
+        <w:spacing w:line="276" w:lineRule="auto"/>
       </w:pPr>
       <w:r>
         <w:rPr>
@@ -8586,7 +9011,7 @@
         </w:rPr>
         <w:t xml:space="preserve">MySQL. Wikipedia </w:t>
       </w:r>
-      <w:hyperlink r:id="rId26" w:history="1">
+      <w:hyperlink r:id="rId51" w:history="1">
         <w:r>
           <w:rPr>
             <w:rStyle w:val="Hyperlink"/>
@@ -8608,11 +9033,12 @@
           <w:ilvl w:val="0"/>
           <w:numId w:val="7"/>
         </w:numPr>
+        <w:spacing w:line="276" w:lineRule="auto"/>
       </w:pPr>
       <w:r>
         <w:t xml:space="preserve">Visual Studio Code </w:t>
       </w:r>
-      <w:hyperlink r:id="rId27" w:history="1">
+      <w:hyperlink r:id="rId52" w:history="1">
         <w:r>
           <w:rPr>
             <w:rStyle w:val="Hyperlink"/>
@@ -8630,11 +9056,12 @@
           <w:ilvl w:val="0"/>
           <w:numId w:val="7"/>
         </w:numPr>
+        <w:spacing w:line="276" w:lineRule="auto"/>
       </w:pPr>
       <w:r>
         <w:t xml:space="preserve">What is Node.js? </w:t>
       </w:r>
-      <w:hyperlink r:id="rId28" w:history="1">
+      <w:hyperlink r:id="rId53" w:history="1">
         <w:r>
           <w:rPr>
             <w:rStyle w:val="Hyperlink"/>
@@ -8652,6 +9079,7 @@
           <w:ilvl w:val="0"/>
           <w:numId w:val="7"/>
         </w:numPr>
+        <w:spacing w:line="276" w:lineRule="auto"/>
       </w:pPr>
       <w:r>
         <w:t>//</w:t>
@@ -8659,7 +9087,7 @@
       <w:r>
         <w:t xml:space="preserve">DOM. Wikipedia </w:t>
       </w:r>
-      <w:hyperlink r:id="rId29" w:history="1">
+      <w:hyperlink r:id="rId54" w:history="1">
         <w:r>
           <w:rPr>
             <w:rStyle w:val="Hyperlink"/>
@@ -8683,6 +9111,7 @@
           <w:ilvl w:val="0"/>
           <w:numId w:val="7"/>
         </w:numPr>
+        <w:spacing w:line="276" w:lineRule="auto"/>
       </w:pPr>
       <w:r>
         <w:t>Ullman, L. (2012). </w:t>
@@ -8710,11 +9139,12 @@
           <w:ilvl w:val="0"/>
           <w:numId w:val="7"/>
         </w:numPr>
+        <w:spacing w:line="276" w:lineRule="auto"/>
       </w:pPr>
       <w:r>
         <w:t xml:space="preserve">Sequelize. </w:t>
       </w:r>
-      <w:hyperlink r:id="rId30" w:history="1">
+      <w:hyperlink r:id="rId55" w:history="1">
         <w:r>
           <w:rPr>
             <w:rStyle w:val="Hyperlink"/>
@@ -8732,11 +9162,12 @@
           <w:ilvl w:val="0"/>
           <w:numId w:val="7"/>
         </w:numPr>
+        <w:spacing w:line="276" w:lineRule="auto"/>
       </w:pPr>
       <w:r>
         <w:t xml:space="preserve">Express Middleware. </w:t>
       </w:r>
-      <w:hyperlink r:id="rId31" w:history="1">
+      <w:hyperlink r:id="rId56" w:history="1">
         <w:r>
           <w:rPr>
             <w:rStyle w:val="Hyperlink"/>
@@ -8760,11 +9191,12 @@
           <w:ilvl w:val="0"/>
           <w:numId w:val="7"/>
         </w:numPr>
+        <w:spacing w:line="276" w:lineRule="auto"/>
       </w:pPr>
       <w:r>
         <w:t xml:space="preserve">HTTP Overview. </w:t>
       </w:r>
-      <w:hyperlink r:id="rId32" w:history="1">
+      <w:hyperlink r:id="rId57" w:history="1">
         <w:r>
           <w:rPr>
             <w:rStyle w:val="Hyperlink"/>
@@ -8776,8 +9208,85 @@
         <w:t xml:space="preserve"> Accesat: 2024</w:t>
       </w:r>
     </w:p>
+    <w:p>
+      <w:pPr>
+        <w:numPr>
+          <w:ilvl w:val="0"/>
+          <w:numId w:val="7"/>
+        </w:numPr>
+        <w:spacing w:line="276" w:lineRule="auto"/>
+      </w:pPr>
+      <w:r>
+        <w:rPr>
+          <w:color w:val="222222"/>
+          <w:shd w:val="clear" w:color="auto" w:fill="FFFFFF"/>
+        </w:rPr>
+        <w:t>Sobti, R., &amp; Geetha, G. (2012). Cryptographic hash functions: a review. </w:t>
+      </w:r>
+      <w:r>
+        <w:rPr>
+          <w:i/>
+          <w:iCs/>
+          <w:color w:val="222222"/>
+          <w:shd w:val="clear" w:color="auto" w:fill="FFFFFF"/>
+        </w:rPr>
+        <w:t>International Journal of Computer Science Issues (IJCSI)</w:t>
+      </w:r>
+      <w:r>
+        <w:rPr>
+          <w:color w:val="222222"/>
+          <w:shd w:val="clear" w:color="auto" w:fill="FFFFFF"/>
+        </w:rPr>
+        <w:t>, </w:t>
+      </w:r>
+      <w:r>
+        <w:rPr>
+          <w:i/>
+          <w:iCs/>
+          <w:color w:val="222222"/>
+          <w:shd w:val="clear" w:color="auto" w:fill="FFFFFF"/>
+        </w:rPr>
+        <w:t>9</w:t>
+      </w:r>
+      <w:r>
+        <w:rPr>
+          <w:color w:val="222222"/>
+          <w:shd w:val="clear" w:color="auto" w:fill="FFFFFF"/>
+        </w:rPr>
+        <w:t>(2), p 461-462.</w:t>
+      </w:r>
+    </w:p>
+    <w:p>
+      <w:pPr>
+        <w:numPr>
+          <w:ilvl w:val="0"/>
+          <w:numId w:val="7"/>
+        </w:numPr>
+        <w:spacing w:line="276" w:lineRule="auto"/>
+      </w:pPr>
+      <w:r>
+        <w:t xml:space="preserve">JWT. Introducere. </w:t>
+      </w:r>
+      <w:hyperlink r:id="rId58" w:history="1">
+        <w:r>
+          <w:rPr>
+            <w:rStyle w:val="Hyperlink"/>
+          </w:rPr>
+          <w:t>https://jwt.io/introduction</w:t>
+        </w:r>
+      </w:hyperlink>
+      <w:r>
+        <w:t xml:space="preserve"> Accesat</w:t>
+      </w:r>
+      <w:r>
+        <w:rPr>
+          <w:lang w:val="en-US"/>
+        </w:rPr>
+        <w:t>: iunie 2024</w:t>
+      </w:r>
+    </w:p>
     <w:sectPr>
-      <w:footerReference w:type="default" r:id="rId33"/>
+      <w:footerReference w:type="default" r:id="rId59"/>
       <w:pgSz w:w="11907" w:h="16840" w:code="9"/>
       <w:pgMar w:top="1440" w:right="1418" w:bottom="1440" w:left="1701" w:header="720" w:footer="720" w:gutter="0"/>
       <w:cols w:space="720"/>
@@ -8994,7 +9503,7 @@
   <w:abstractNum w:abstractNumId="1" w15:restartNumberingAfterBreak="0">
     <w:nsid w:val="123412EC"/>
     <w:multiLevelType w:val="hybridMultilevel"/>
-    <w:tmpl w:val="DF8CAE72"/>
+    <w:tmpl w:val="4884580E"/>
     <w:lvl w:ilvl="0" w:tplc="04090001">
       <w:start w:val="1"/>
       <w:numFmt w:val="bullet"/>
@@ -9372,6 +9881,119 @@
     </w:lvl>
   </w:abstractNum>
   <w:abstractNum w:abstractNumId="5" w15:restartNumberingAfterBreak="0">
+    <w:nsid w:val="1E2F2E66"/>
+    <w:multiLevelType w:val="hybridMultilevel"/>
+    <w:tmpl w:val="6A60626E"/>
+    <w:lvl w:ilvl="0" w:tplc="04090001">
+      <w:start w:val="1"/>
+      <w:numFmt w:val="bullet"/>
+      <w:lvlText w:val=""/>
+      <w:lvlJc w:val="left"/>
+      <w:pPr>
+        <w:ind w:left="1440" w:hanging="360"/>
+      </w:pPr>
+      <w:rPr>
+        <w:rFonts w:ascii="Symbol" w:hAnsi="Symbol" w:hint="default"/>
+      </w:rPr>
+    </w:lvl>
+    <w:lvl w:ilvl="1" w:tplc="04090003" w:tentative="1">
+      <w:start w:val="1"/>
+      <w:numFmt w:val="bullet"/>
+      <w:lvlText w:val="o"/>
+      <w:lvlJc w:val="left"/>
+      <w:pPr>
+        <w:ind w:left="2160" w:hanging="360"/>
+      </w:pPr>
+      <w:rPr>
+        <w:rFonts w:ascii="Courier New" w:hAnsi="Courier New" w:cs="Courier New" w:hint="default"/>
+      </w:rPr>
+    </w:lvl>
+    <w:lvl w:ilvl="2" w:tplc="04090005" w:tentative="1">
+      <w:start w:val="1"/>
+      <w:numFmt w:val="bullet"/>
+      <w:lvlText w:val=""/>
+      <w:lvlJc w:val="left"/>
+      <w:pPr>
+        <w:ind w:left="2880" w:hanging="360"/>
+      </w:pPr>
+      <w:rPr>
+        <w:rFonts w:ascii="Wingdings" w:hAnsi="Wingdings" w:hint="default"/>
+      </w:rPr>
+    </w:lvl>
+    <w:lvl w:ilvl="3" w:tplc="04090001" w:tentative="1">
+      <w:start w:val="1"/>
+      <w:numFmt w:val="bullet"/>
+      <w:lvlText w:val=""/>
+      <w:lvlJc w:val="left"/>
+      <w:pPr>
+        <w:ind w:left="3600" w:hanging="360"/>
+      </w:pPr>
+      <w:rPr>
+        <w:rFonts w:ascii="Symbol" w:hAnsi="Symbol" w:hint="default"/>
+      </w:rPr>
+    </w:lvl>
+    <w:lvl w:ilvl="4" w:tplc="04090003" w:tentative="1">
+      <w:start w:val="1"/>
+      <w:numFmt w:val="bullet"/>
+      <w:lvlText w:val="o"/>
+      <w:lvlJc w:val="left"/>
+      <w:pPr>
+        <w:ind w:left="4320" w:hanging="360"/>
+      </w:pPr>
+      <w:rPr>
+        <w:rFonts w:ascii="Courier New" w:hAnsi="Courier New" w:cs="Courier New" w:hint="default"/>
+      </w:rPr>
+    </w:lvl>
+    <w:lvl w:ilvl="5" w:tplc="04090005" w:tentative="1">
+      <w:start w:val="1"/>
+      <w:numFmt w:val="bullet"/>
+      <w:lvlText w:val=""/>
+      <w:lvlJc w:val="left"/>
+      <w:pPr>
+        <w:ind w:left="5040" w:hanging="360"/>
+      </w:pPr>
+      <w:rPr>
+        <w:rFonts w:ascii="Wingdings" w:hAnsi="Wingdings" w:hint="default"/>
+      </w:rPr>
+    </w:lvl>
+    <w:lvl w:ilvl="6" w:tplc="04090001" w:tentative="1">
+      <w:start w:val="1"/>
+      <w:numFmt w:val="bullet"/>
+      <w:lvlText w:val=""/>
+      <w:lvlJc w:val="left"/>
+      <w:pPr>
+        <w:ind w:left="5760" w:hanging="360"/>
+      </w:pPr>
+      <w:rPr>
+        <w:rFonts w:ascii="Symbol" w:hAnsi="Symbol" w:hint="default"/>
+      </w:rPr>
+    </w:lvl>
+    <w:lvl w:ilvl="7" w:tplc="04090003" w:tentative="1">
+      <w:start w:val="1"/>
+      <w:numFmt w:val="bullet"/>
+      <w:lvlText w:val="o"/>
+      <w:lvlJc w:val="left"/>
+      <w:pPr>
+        <w:ind w:left="6480" w:hanging="360"/>
+      </w:pPr>
+      <w:rPr>
+        <w:rFonts w:ascii="Courier New" w:hAnsi="Courier New" w:cs="Courier New" w:hint="default"/>
+      </w:rPr>
+    </w:lvl>
+    <w:lvl w:ilvl="8" w:tplc="04090005" w:tentative="1">
+      <w:start w:val="1"/>
+      <w:numFmt w:val="bullet"/>
+      <w:lvlText w:val=""/>
+      <w:lvlJc w:val="left"/>
+      <w:pPr>
+        <w:ind w:left="7200" w:hanging="360"/>
+      </w:pPr>
+      <w:rPr>
+        <w:rFonts w:ascii="Wingdings" w:hAnsi="Wingdings" w:hint="default"/>
+      </w:rPr>
+    </w:lvl>
+  </w:abstractNum>
+  <w:abstractNum w:abstractNumId="6" w15:restartNumberingAfterBreak="0">
     <w:nsid w:val="278312BC"/>
     <w:multiLevelType w:val="hybridMultilevel"/>
     <w:tmpl w:val="CD14076A"/>
@@ -9460,7 +10082,120 @@
       </w:pPr>
     </w:lvl>
   </w:abstractNum>
-  <w:abstractNum w:abstractNumId="6" w15:restartNumberingAfterBreak="0">
+  <w:abstractNum w:abstractNumId="7" w15:restartNumberingAfterBreak="0">
+    <w:nsid w:val="32DD78EB"/>
+    <w:multiLevelType w:val="hybridMultilevel"/>
+    <w:tmpl w:val="48E4B91E"/>
+    <w:lvl w:ilvl="0" w:tplc="04090001">
+      <w:start w:val="1"/>
+      <w:numFmt w:val="bullet"/>
+      <w:lvlText w:val=""/>
+      <w:lvlJc w:val="left"/>
+      <w:pPr>
+        <w:ind w:left="1440" w:hanging="360"/>
+      </w:pPr>
+      <w:rPr>
+        <w:rFonts w:ascii="Symbol" w:hAnsi="Symbol" w:hint="default"/>
+      </w:rPr>
+    </w:lvl>
+    <w:lvl w:ilvl="1" w:tplc="04090003" w:tentative="1">
+      <w:start w:val="1"/>
+      <w:numFmt w:val="bullet"/>
+      <w:lvlText w:val="o"/>
+      <w:lvlJc w:val="left"/>
+      <w:pPr>
+        <w:ind w:left="2160" w:hanging="360"/>
+      </w:pPr>
+      <w:rPr>
+        <w:rFonts w:ascii="Courier New" w:hAnsi="Courier New" w:cs="Courier New" w:hint="default"/>
+      </w:rPr>
+    </w:lvl>
+    <w:lvl w:ilvl="2" w:tplc="04090005" w:tentative="1">
+      <w:start w:val="1"/>
+      <w:numFmt w:val="bullet"/>
+      <w:lvlText w:val=""/>
+      <w:lvlJc w:val="left"/>
+      <w:pPr>
+        <w:ind w:left="2880" w:hanging="360"/>
+      </w:pPr>
+      <w:rPr>
+        <w:rFonts w:ascii="Wingdings" w:hAnsi="Wingdings" w:hint="default"/>
+      </w:rPr>
+    </w:lvl>
+    <w:lvl w:ilvl="3" w:tplc="04090001" w:tentative="1">
+      <w:start w:val="1"/>
+      <w:numFmt w:val="bullet"/>
+      <w:lvlText w:val=""/>
+      <w:lvlJc w:val="left"/>
+      <w:pPr>
+        <w:ind w:left="3600" w:hanging="360"/>
+      </w:pPr>
+      <w:rPr>
+        <w:rFonts w:ascii="Symbol" w:hAnsi="Symbol" w:hint="default"/>
+      </w:rPr>
+    </w:lvl>
+    <w:lvl w:ilvl="4" w:tplc="04090003" w:tentative="1">
+      <w:start w:val="1"/>
+      <w:numFmt w:val="bullet"/>
+      <w:lvlText w:val="o"/>
+      <w:lvlJc w:val="left"/>
+      <w:pPr>
+        <w:ind w:left="4320" w:hanging="360"/>
+      </w:pPr>
+      <w:rPr>
+        <w:rFonts w:ascii="Courier New" w:hAnsi="Courier New" w:cs="Courier New" w:hint="default"/>
+      </w:rPr>
+    </w:lvl>
+    <w:lvl w:ilvl="5" w:tplc="04090005" w:tentative="1">
+      <w:start w:val="1"/>
+      <w:numFmt w:val="bullet"/>
+      <w:lvlText w:val=""/>
+      <w:lvlJc w:val="left"/>
+      <w:pPr>
+        <w:ind w:left="5040" w:hanging="360"/>
+      </w:pPr>
+      <w:rPr>
+        <w:rFonts w:ascii="Wingdings" w:hAnsi="Wingdings" w:hint="default"/>
+      </w:rPr>
+    </w:lvl>
+    <w:lvl w:ilvl="6" w:tplc="04090001" w:tentative="1">
+      <w:start w:val="1"/>
+      <w:numFmt w:val="bullet"/>
+      <w:lvlText w:val=""/>
+      <w:lvlJc w:val="left"/>
+      <w:pPr>
+        <w:ind w:left="5760" w:hanging="360"/>
+      </w:pPr>
+      <w:rPr>
+        <w:rFonts w:ascii="Symbol" w:hAnsi="Symbol" w:hint="default"/>
+      </w:rPr>
+    </w:lvl>
+    <w:lvl w:ilvl="7" w:tplc="04090003" w:tentative="1">
+      <w:start w:val="1"/>
+      <w:numFmt w:val="bullet"/>
+      <w:lvlText w:val="o"/>
+      <w:lvlJc w:val="left"/>
+      <w:pPr>
+        <w:ind w:left="6480" w:hanging="360"/>
+      </w:pPr>
+      <w:rPr>
+        <w:rFonts w:ascii="Courier New" w:hAnsi="Courier New" w:cs="Courier New" w:hint="default"/>
+      </w:rPr>
+    </w:lvl>
+    <w:lvl w:ilvl="8" w:tplc="04090005" w:tentative="1">
+      <w:start w:val="1"/>
+      <w:numFmt w:val="bullet"/>
+      <w:lvlText w:val=""/>
+      <w:lvlJc w:val="left"/>
+      <w:pPr>
+        <w:ind w:left="7200" w:hanging="360"/>
+      </w:pPr>
+      <w:rPr>
+        <w:rFonts w:ascii="Wingdings" w:hAnsi="Wingdings" w:hint="default"/>
+      </w:rPr>
+    </w:lvl>
+  </w:abstractNum>
+  <w:abstractNum w:abstractNumId="8" w15:restartNumberingAfterBreak="0">
     <w:nsid w:val="38A852DD"/>
     <w:multiLevelType w:val="hybridMultilevel"/>
     <w:tmpl w:val="DF72C64A"/>
@@ -9549,7 +10284,7 @@
       </w:pPr>
     </w:lvl>
   </w:abstractNum>
-  <w:abstractNum w:abstractNumId="7" w15:restartNumberingAfterBreak="0">
+  <w:abstractNum w:abstractNumId="9" w15:restartNumberingAfterBreak="0">
     <w:nsid w:val="40D025A4"/>
     <w:multiLevelType w:val="hybridMultilevel"/>
     <w:tmpl w:val="8B98C3FE"/>
@@ -9638,7 +10373,7 @@
       </w:pPr>
     </w:lvl>
   </w:abstractNum>
-  <w:abstractNum w:abstractNumId="8" w15:restartNumberingAfterBreak="0">
+  <w:abstractNum w:abstractNumId="10" w15:restartNumberingAfterBreak="0">
     <w:nsid w:val="4203350B"/>
     <w:multiLevelType w:val="hybridMultilevel"/>
     <w:tmpl w:val="3D4E235C"/>
@@ -9751,10 +10486,10 @@
       </w:rPr>
     </w:lvl>
   </w:abstractNum>
-  <w:abstractNum w:abstractNumId="9" w15:restartNumberingAfterBreak="0">
+  <w:abstractNum w:abstractNumId="11" w15:restartNumberingAfterBreak="0">
     <w:nsid w:val="4770629A"/>
     <w:multiLevelType w:val="hybridMultilevel"/>
-    <w:tmpl w:val="28B61622"/>
+    <w:tmpl w:val="17C43944"/>
     <w:lvl w:ilvl="0" w:tplc="64F6A414">
       <w:start w:val="3"/>
       <w:numFmt w:val="bullet"/>
@@ -9864,7 +10599,7 @@
       </w:rPr>
     </w:lvl>
   </w:abstractNum>
-  <w:abstractNum w:abstractNumId="10" w15:restartNumberingAfterBreak="0">
+  <w:abstractNum w:abstractNumId="12" w15:restartNumberingAfterBreak="0">
     <w:nsid w:val="531519D0"/>
     <w:multiLevelType w:val="hybridMultilevel"/>
     <w:tmpl w:val="9E280164"/>
@@ -9953,7 +10688,7 @@
       </w:pPr>
     </w:lvl>
   </w:abstractNum>
-  <w:abstractNum w:abstractNumId="11" w15:restartNumberingAfterBreak="0">
+  <w:abstractNum w:abstractNumId="13" w15:restartNumberingAfterBreak="0">
     <w:nsid w:val="77374455"/>
     <w:multiLevelType w:val="hybridMultilevel"/>
     <w:tmpl w:val="81B81342"/>
@@ -10066,7 +10801,7 @@
       </w:rPr>
     </w:lvl>
   </w:abstractNum>
-  <w:abstractNum w:abstractNumId="12" w15:restartNumberingAfterBreak="0">
+  <w:abstractNum w:abstractNumId="14" w15:restartNumberingAfterBreak="0">
     <w:nsid w:val="7FC7387D"/>
     <w:multiLevelType w:val="multilevel"/>
     <w:tmpl w:val="7CC89E42"/>
@@ -10189,10 +10924,10 @@
     </w:lvl>
   </w:abstractNum>
   <w:num w:numId="1" w16cid:durableId="524752859">
-    <w:abstractNumId w:val="10"/>
+    <w:abstractNumId w:val="12"/>
   </w:num>
   <w:num w:numId="2" w16cid:durableId="1426801807">
-    <w:abstractNumId w:val="6"/>
+    <w:abstractNumId w:val="8"/>
   </w:num>
   <w:num w:numId="3" w16cid:durableId="1899977435">
     <w:abstractNumId w:val="2"/>
@@ -10201,10 +10936,10 @@
     <w:abstractNumId w:val="3"/>
   </w:num>
   <w:num w:numId="5" w16cid:durableId="557470944">
-    <w:abstractNumId w:val="5"/>
+    <w:abstractNumId w:val="6"/>
   </w:num>
   <w:num w:numId="6" w16cid:durableId="1339313847">
-    <w:abstractNumId w:val="12"/>
+    <w:abstractNumId w:val="14"/>
   </w:num>
   <w:num w:numId="7" w16cid:durableId="1989281457">
     <w:abstractNumId w:val="4"/>
@@ -10213,19 +10948,25 @@
     <w:abstractNumId w:val="0"/>
   </w:num>
   <w:num w:numId="9" w16cid:durableId="1021590480">
-    <w:abstractNumId w:val="7"/>
+    <w:abstractNumId w:val="9"/>
   </w:num>
   <w:num w:numId="10" w16cid:durableId="2060393803">
-    <w:abstractNumId w:val="11"/>
+    <w:abstractNumId w:val="13"/>
   </w:num>
   <w:num w:numId="11" w16cid:durableId="928731543">
-    <w:abstractNumId w:val="8"/>
+    <w:abstractNumId w:val="10"/>
   </w:num>
   <w:num w:numId="12" w16cid:durableId="1834300132">
     <w:abstractNumId w:val="1"/>
   </w:num>
   <w:num w:numId="13" w16cid:durableId="1598127630">
-    <w:abstractNumId w:val="9"/>
+    <w:abstractNumId w:val="11"/>
+  </w:num>
+  <w:num w:numId="14" w16cid:durableId="1590314703">
+    <w:abstractNumId w:val="7"/>
+  </w:num>
+  <w:num w:numId="15" w16cid:durableId="314376529">
+    <w:abstractNumId w:val="5"/>
   </w:num>
 </w:numbering>
 </file>

--- a/Bondoc_Ion_Tudor_BusHop1.docx
+++ b/Bondoc_Ion_Tudor_BusHop1.docx
@@ -2393,7 +2393,7 @@
           <w:rPr>
             <w:webHidden/>
           </w:rPr>
-          <w:t>24</w:t>
+          <w:t>25</w:t>
         </w:r>
         <w:r>
           <w:rPr>
@@ -2579,24 +2579,6 @@
     <w:p>
       <w:pPr>
         <w:spacing w:line="276" w:lineRule="auto"/>
-        <w:rPr>
-          <w:b/>
-          <w:bCs/>
-        </w:rPr>
-      </w:pPr>
-    </w:p>
-    <w:p>
-      <w:pPr>
-        <w:spacing w:line="276" w:lineRule="auto"/>
-        <w:rPr>
-          <w:b/>
-          <w:bCs/>
-        </w:rPr>
-      </w:pPr>
-    </w:p>
-    <w:p>
-      <w:pPr>
-        <w:spacing w:line="276" w:lineRule="auto"/>
       </w:pPr>
     </w:p>
     <w:p>
@@ -2752,7 +2734,6 @@
         <w:ind w:firstLine="720"/>
       </w:pPr>
       <w:r>
-        <w:lastRenderedPageBreak/>
         <w:t xml:space="preserve">Prin intermediul unei aplicații de rezervare a locurilor pentru cursele de autocar, clienții își pot crea un cont, pot căuta curse după un anumit traseu și pot rezerva un loc. </w:t>
       </w:r>
     </w:p>
@@ -3064,7 +3045,6 @@
         <w:rPr>
           <w:lang w:val="en-US"/>
         </w:rPr>
-        <w:lastRenderedPageBreak/>
         <w:t>Tipuri de utilizatori</w:t>
       </w:r>
       <w:bookmarkEnd w:id="5"/>
@@ -3095,6 +3075,7 @@
         <w:rPr>
           <w:lang w:val="en-US"/>
         </w:rPr>
+        <w:lastRenderedPageBreak/>
         <w:t>Administratorii sistemului</w:t>
       </w:r>
       <w:bookmarkEnd w:id="6"/>
@@ -3255,6 +3236,7 @@
       </w:pPr>
       <w:bookmarkStart w:id="7" w:name="_Toc168574398"/>
       <w:r>
+        <w:lastRenderedPageBreak/>
         <w:t>Clienți (pasageri)</w:t>
       </w:r>
       <w:bookmarkEnd w:id="7"/>
@@ -3500,6 +3482,20 @@
     </w:p>
     <w:p>
       <w:pPr>
+        <w:spacing w:line="276" w:lineRule="auto"/>
+        <w:ind w:firstLine="720"/>
+        <w:jc w:val="center"/>
+      </w:pPr>
+    </w:p>
+    <w:p>
+      <w:pPr>
+        <w:spacing w:line="276" w:lineRule="auto"/>
+        <w:ind w:firstLine="720"/>
+        <w:jc w:val="center"/>
+      </w:pPr>
+    </w:p>
+    <w:p>
+      <w:pPr>
         <w:pStyle w:val="Heading2"/>
         <w:numPr>
           <w:ilvl w:val="1"/>
@@ -3649,11 +3645,11 @@
         <w:t>Pentru a implementa toate componentele necesare funcționării aplicațiilor, am ales să folosesc un mediu de dezvoltare și administrare pentru baza de date (MySQL Workbench)</w:t>
       </w:r>
       <w:r>
-        <w:t xml:space="preserve"> și un mediu de dezvoltare a codului pentru aplicațiile de tip backend (server) și frontend </w:t>
+        <w:t xml:space="preserve"> </w:t>
       </w:r>
       <w:r>
         <w:lastRenderedPageBreak/>
-        <w:t xml:space="preserve">(clienți) – VS Code. De altfel, pentru a testa funcționalitățile serverului, am folosit aplicația Insomnia. </w:t>
+        <w:t xml:space="preserve">și un mediu de dezvoltare a codului pentru aplicațiile de tip backend (server) și frontend (clienți) – VS Code. De altfel, pentru a testa funcționalitățile serverului, am folosit aplicația Insomnia. </w:t>
       </w:r>
     </w:p>
     <w:p>
@@ -3920,11 +3916,8 @@
         </w:rPr>
       </w:pPr>
       <w:r>
-        <w:t xml:space="preserve">După cum reiese din [Insomnia], Insomnia este o aplicație desktop destinată interacțiunii cu un API (Application Programming Interface). Un API este „o interfață </w:t>
-      </w:r>
-      <w:r>
         <w:lastRenderedPageBreak/>
-        <w:t xml:space="preserve">software care permite mai multor programe să comunice între ele”, conform definiției din </w:t>
+        <w:t xml:space="preserve">După cum reiese din [Insomnia], Insomnia este o aplicație desktop destinată interacțiunii cu un API (Application Programming Interface). Un API este „o interfață software care permite mai multor programe să comunice între ele”, conform definiției din </w:t>
       </w:r>
       <w:r>
         <w:rPr>
@@ -4154,7 +4147,6 @@
         <w:ind w:firstLine="720"/>
       </w:pPr>
       <w:r>
-        <w:lastRenderedPageBreak/>
         <w:t xml:space="preserve">Express.js este un framework al Node.js utilizat în special în dezvoltarea de API-uri și aplicații de tip server. Așa cum reiese din definiția din </w:t>
       </w:r>
       <w:r>
@@ -4352,7 +4344,11 @@
         <w:t xml:space="preserve"> (poate fi o funcție sau o clasă)</w:t>
       </w:r>
       <w:r>
-        <w:t xml:space="preserve"> care definește un element UI (User Interface). Prin combinarea acestor componente, dezvoltatorii pot construi interfețe </w:t>
+        <w:t xml:space="preserve"> care definește un element UI (User Interface). Prin combinarea acestor </w:t>
+      </w:r>
+      <w:r>
+        <w:lastRenderedPageBreak/>
+        <w:t xml:space="preserve">componente, dezvoltatorii pot construi interfețe </w:t>
       </w:r>
       <w:r>
         <w:t xml:space="preserve">grafice cu utilizatorul </w:t>
@@ -4361,11 +4357,7 @@
         <w:t>complexe și coerente</w:t>
       </w:r>
       <w:r>
-        <w:t xml:space="preserve">, </w:t>
-      </w:r>
-      <w:r>
-        <w:lastRenderedPageBreak/>
-        <w:t>adăugând dinamică aplicațiilor web</w:t>
+        <w:t>, adăugând dinamică aplicațiilor web</w:t>
       </w:r>
       <w:r>
         <w:t xml:space="preserve">. React utilizează JSX (JavaScript XML), </w:t>
@@ -4598,11 +4590,11 @@
         <w:t xml:space="preserve">ă caracteristică importantă a React este reprezentată de ancore (hooks). </w:t>
       </w:r>
       <w:r>
-        <w:t xml:space="preserve">Acestea constituie funcții JavaScript care ne ajută să separăm logica funcțională a componentelor de logica ce gestionează starea (state-ul) sau alte efecte secundare. Cele mai importante ancore pe care le-am folosit în cadrul dezvoltării aplicațiilor front-end sunt „useState”, „useEffect” </w:t>
+        <w:t xml:space="preserve">Acestea constituie funcții JavaScript care ne ajută să separăm logica funcțională a componentelor de logica ce gestionează starea (state-ul) sau alte efecte secundare. Cele mai importante ancore </w:t>
       </w:r>
       <w:r>
         <w:lastRenderedPageBreak/>
-        <w:t>și „useNavigate”. Voi detalia fiecare din aceste concepte în capitolele ce urmează, evidențiind și exemple concrete de utilizare.</w:t>
+        <w:t>pe care le-am folosit în cadrul dezvoltării aplicațiilor front-end sunt „useState”, „useEffect” și „useNavigate”. Voi detalia fiecare din aceste concepte în capitolele ce urmează, evidențiind și exemple concrete de utilizare.</w:t>
       </w:r>
     </w:p>
     <w:p>
@@ -5198,10 +5190,10 @@
             <v:path o:extrusionok="f" gradientshapeok="t" o:connecttype="rect"/>
             <o:lock v:ext="edit" aspectratio="t"/>
           </v:shapetype>
-          <v:shape id="_x0000_i1112" type="#_x0000_t75" style="width:275.5pt;height:79.5pt" o:ole="">
+          <v:shape id="_x0000_i1025" type="#_x0000_t75" style="width:275.25pt;height:79.5pt" o:ole="">
             <v:imagedata r:id="rId15" o:title=""/>
           </v:shape>
-          <o:OLEObject Type="Embed" ProgID="Word.OpenDocumentText.12" ShapeID="_x0000_i1112" DrawAspect="Content" ObjectID="_1779725530" r:id="rId16"/>
+          <o:OLEObject Type="Embed" ProgID="Word.OpenDocumentText.12" ShapeID="_x0000_i1025" DrawAspect="Content" ObjectID="_1779734490" r:id="rId16"/>
         </w:object>
       </w:r>
     </w:p>
@@ -5340,10 +5332,10 @@
           <w:lang w:val="en-US"/>
         </w:rPr>
         <w:object w:dxaOrig="5511" w:dyaOrig="1590" w14:anchorId="4116E198">
-          <v:shape id="_x0000_i1116" type="#_x0000_t75" style="width:275.5pt;height:79.5pt" o:ole="">
+          <v:shape id="_x0000_i1026" type="#_x0000_t75" style="width:275.25pt;height:79.5pt" o:ole="">
             <v:imagedata r:id="rId17" o:title=""/>
           </v:shape>
-          <o:OLEObject Type="Embed" ProgID="Word.OpenDocumentText.12" ShapeID="_x0000_i1116" DrawAspect="Content" ObjectID="_1779725531" r:id="rId18"/>
+          <o:OLEObject Type="Embed" ProgID="Word.OpenDocumentText.12" ShapeID="_x0000_i1026" DrawAspect="Content" ObjectID="_1779734491" r:id="rId18"/>
         </w:object>
       </w:r>
     </w:p>
@@ -5401,10 +5393,10 @@
           <w:lang w:val="en-US"/>
         </w:rPr>
         <w:object w:dxaOrig="5511" w:dyaOrig="1590" w14:anchorId="550F3A3A">
-          <v:shape id="_x0000_i1121" type="#_x0000_t75" style="width:275.5pt;height:79.5pt" o:ole="">
+          <v:shape id="_x0000_i1027" type="#_x0000_t75" style="width:275.25pt;height:79.5pt" o:ole="">
             <v:imagedata r:id="rId19" o:title=""/>
           </v:shape>
-          <o:OLEObject Type="Embed" ProgID="Word.OpenDocumentText.12" ShapeID="_x0000_i1121" DrawAspect="Content" ObjectID="_1779725532" r:id="rId20"/>
+          <o:OLEObject Type="Embed" ProgID="Word.OpenDocumentText.12" ShapeID="_x0000_i1027" DrawAspect="Content" ObjectID="_1779734492" r:id="rId20"/>
         </w:object>
       </w:r>
     </w:p>
@@ -6312,10 +6304,7 @@
         </w:rPr>
       </w:pPr>
       <w:r>
-        <w:rPr>
-          <w:lang w:val="en-US"/>
-        </w:rPr>
-        <w:t>loc: tinyint</w:t>
+        <w:t>PasagerID: int, cheie străină</w:t>
       </w:r>
     </w:p>
     <w:p>
@@ -6334,7 +6323,7 @@
         <w:rPr>
           <w:lang w:val="en-US"/>
         </w:rPr>
-        <w:t>createdAt: datetime</w:t>
+        <w:t>loc: tinyint</w:t>
       </w:r>
     </w:p>
     <w:p>
@@ -6353,6 +6342,25 @@
         <w:rPr>
           <w:lang w:val="en-US"/>
         </w:rPr>
+        <w:t>createdAt: datetime</w:t>
+      </w:r>
+    </w:p>
+    <w:p>
+      <w:pPr>
+        <w:pStyle w:val="ListParagraph"/>
+        <w:numPr>
+          <w:ilvl w:val="0"/>
+          <w:numId w:val="13"/>
+        </w:numPr>
+        <w:spacing w:line="276" w:lineRule="auto"/>
+        <w:rPr>
+          <w:lang w:val="en-US"/>
+        </w:rPr>
+      </w:pPr>
+      <w:r>
+        <w:rPr>
+          <w:lang w:val="en-US"/>
+        </w:rPr>
         <w:t>updatedAt: datetime</w:t>
       </w:r>
     </w:p>
@@ -6545,7 +6553,6 @@
         <w:rPr>
           <w:lang w:val="en-US"/>
         </w:rPr>
-        <w:lastRenderedPageBreak/>
         <w:t>Coordonate</w:t>
       </w:r>
     </w:p>
@@ -6726,10 +6733,10 @@
       </w:pPr>
       <w:r>
         <w:drawing>
-          <wp:inline distT="0" distB="0" distL="0" distR="0" wp14:anchorId="5CB240D4" wp14:editId="205F5020">
-            <wp:extent cx="4675367" cy="3288398"/>
-            <wp:effectExtent l="0" t="0" r="0" b="7620"/>
-            <wp:docPr id="1615774189" name="Picture 1" descr="A computer screen shot of a computer&#10;&#10;Description automatically generated"/>
+          <wp:inline distT="0" distB="0" distL="0" distR="0" wp14:anchorId="4D6CB1E5" wp14:editId="25C0D9AA">
+            <wp:extent cx="4895850" cy="4641810"/>
+            <wp:effectExtent l="0" t="0" r="0" b="6985"/>
+            <wp:docPr id="544616562" name="Picture 1" descr="A screenshot of a computer&#10;&#10;Description automatically generated"/>
             <wp:cNvGraphicFramePr>
               <a:graphicFrameLocks xmlns:a="http://schemas.openxmlformats.org/drawingml/2006/main" noChangeAspect="1"/>
             </wp:cNvGraphicFramePr>
@@ -6737,7 +6744,7 @@
               <a:graphicData uri="http://schemas.openxmlformats.org/drawingml/2006/picture">
                 <pic:pic xmlns:pic="http://schemas.openxmlformats.org/drawingml/2006/picture">
                   <pic:nvPicPr>
-                    <pic:cNvPr id="1615774189" name="Picture 1" descr="A computer screen shot of a computer&#10;&#10;Description automatically generated"/>
+                    <pic:cNvPr id="544616562" name="Picture 1" descr="A screenshot of a computer&#10;&#10;Description automatically generated"/>
                     <pic:cNvPicPr/>
                   </pic:nvPicPr>
                   <pic:blipFill>
@@ -6749,7 +6756,7 @@
                   <pic:spPr>
                     <a:xfrm>
                       <a:off x="0" y="0"/>
-                      <a:ext cx="4680113" cy="3291736"/>
+                      <a:ext cx="4901538" cy="4647203"/>
                     </a:xfrm>
                     <a:prstGeom prst="rect">
                       <a:avLst/>
@@ -6765,6 +6772,12 @@
     <w:p>
       <w:pPr>
         <w:spacing w:line="276" w:lineRule="auto"/>
+        <w:jc w:val="center"/>
+      </w:pPr>
+    </w:p>
+    <w:p>
+      <w:pPr>
+        <w:spacing w:line="276" w:lineRule="auto"/>
         <w:ind w:firstLine="720"/>
         <w:jc w:val="center"/>
       </w:pPr>
@@ -6802,6 +6815,7 @@
         <w:spacing w:line="276" w:lineRule="auto"/>
       </w:pPr>
       <w:r>
+        <w:lastRenderedPageBreak/>
         <w:t>Implementarea server-ului</w:t>
       </w:r>
     </w:p>
@@ -7100,6 +7114,7 @@
         <w:ind w:firstLine="720"/>
       </w:pPr>
       <w:r>
+        <w:lastRenderedPageBreak/>
         <w:t xml:space="preserve">În cele ce urmează, voi prezenta aspectele tehnice principale care au stat la baza implementării aplicației back-end. </w:t>
       </w:r>
       <w:r>
@@ -7301,7 +7316,11 @@
         <w:t>ări și pasageri. În fișierul principal al server-ului am creat rutele „/trasee”, „/autocare”, „/curse”, „/rezervari” și „/pasageri”, acestea folosind fiecare router-ul definit în fișierele din directorul „/routes”.</w:t>
       </w:r>
       <w:r>
-        <w:t xml:space="preserve"> Această abordare conferă modularitate sistemului de rutare, permițându-ne să separăm logica pentru fiecare tip de resursă (în fiecare fișier din directorul „/routes” se exportă obiectul router, instanță a clasei express.Router()). </w:t>
+        <w:t xml:space="preserve"> Această abordare conferă modularitate sistemului de rutare, permițându-ne să separăm </w:t>
+      </w:r>
+      <w:r>
+        <w:lastRenderedPageBreak/>
+        <w:t xml:space="preserve">logica pentru fiecare tip de resursă (în fiecare fișier din directorul „/routes” se exportă obiectul router, instanță a clasei express.Router()). </w:t>
       </w:r>
     </w:p>
     <w:p>
@@ -7368,10 +7387,10 @@
           <w:lang w:val="en-US"/>
         </w:rPr>
         <w:object w:dxaOrig="5511" w:dyaOrig="1305" w14:anchorId="2F9AF82E">
-          <v:shape id="_x0000_i1071" type="#_x0000_t75" style="width:262.95pt;height:62pt" o:ole="">
+          <v:shape id="_x0000_i1028" type="#_x0000_t75" style="width:262.5pt;height:62.25pt" o:ole="">
             <v:imagedata r:id="rId22" o:title=""/>
           </v:shape>
-          <o:OLEObject Type="Embed" ProgID="Word.OpenDocumentText.12" ShapeID="_x0000_i1071" DrawAspect="Content" ObjectID="_1779725533" r:id="rId23"/>
+          <o:OLEObject Type="Embed" ProgID="Word.OpenDocumentText.12" ShapeID="_x0000_i1028" DrawAspect="Content" ObjectID="_1779734493" r:id="rId23"/>
         </w:object>
       </w:r>
     </w:p>
@@ -7387,7 +7406,6 @@
         <w:rPr>
           <w:lang w:val="en-US"/>
         </w:rPr>
-        <w:lastRenderedPageBreak/>
         <w:t xml:space="preserve">După cum putem observa, deși funcționează conform așteptărilor (un client care face un request GET către “localhost:3002/trasee” </w:t>
       </w:r>
       <w:r>
@@ -7461,10 +7479,10 @@
           <w:lang w:val="en-US"/>
         </w:rPr>
         <w:object w:dxaOrig="5511" w:dyaOrig="2160" w14:anchorId="33FC337D">
-          <v:shape id="_x0000_i1076" type="#_x0000_t75" style="width:275.5pt;height:108.3pt" o:ole="">
+          <v:shape id="_x0000_i1029" type="#_x0000_t75" style="width:275.25pt;height:108pt" o:ole="">
             <v:imagedata r:id="rId24" o:title=""/>
           </v:shape>
-          <o:OLEObject Type="Embed" ProgID="Word.OpenDocumentText.12" ShapeID="_x0000_i1076" DrawAspect="Content" ObjectID="_1779725534" r:id="rId25"/>
+          <o:OLEObject Type="Embed" ProgID="Word.OpenDocumentText.12" ShapeID="_x0000_i1029" DrawAspect="Content" ObjectID="_1779734494" r:id="rId25"/>
         </w:object>
       </w:r>
     </w:p>
@@ -7519,10 +7537,10 @@
           <w:lang w:val="en-US"/>
         </w:rPr>
         <w:object w:dxaOrig="5511" w:dyaOrig="1020" w14:anchorId="146520C0">
-          <v:shape id="_x0000_i1080" type="#_x0000_t75" style="width:275.5pt;height:50.7pt" o:ole="">
+          <v:shape id="_x0000_i1030" type="#_x0000_t75" style="width:275.25pt;height:51pt" o:ole="">
             <v:imagedata r:id="rId26" o:title=""/>
           </v:shape>
-          <o:OLEObject Type="Embed" ProgID="Word.OpenDocumentText.12" ShapeID="_x0000_i1080" DrawAspect="Content" ObjectID="_1779725535" r:id="rId27"/>
+          <o:OLEObject Type="Embed" ProgID="Word.OpenDocumentText.12" ShapeID="_x0000_i1030" DrawAspect="Content" ObjectID="_1779734495" r:id="rId27"/>
         </w:object>
       </w:r>
     </w:p>
@@ -7589,7 +7607,11 @@
         <w:t xml:space="preserve">: am apelat obiectul </w:t>
       </w:r>
       <w:r>
-        <w:t>„Trasee” ce reprezintă modelul sequelize definit pentru tabela trasee. Prin sequelize avem acces la mai multe metode de a obține obiectele de interes din baza de date, astfel nu mai este nevoie să s</w:t>
+        <w:t xml:space="preserve">„Trasee” ce reprezintă modelul sequelize definit pentru tabela trasee. Prin sequelize </w:t>
+      </w:r>
+      <w:r>
+        <w:lastRenderedPageBreak/>
+        <w:t>avem acces la mai multe metode de a obține obiectele de interes din baza de date, astfel nu mai este nevoie să s</w:t>
       </w:r>
       <w:r>
         <w:t xml:space="preserve">criem interogări SQL. Una din aceste metode este „findAll()” – echivalentul a „SELECT * </w:t>
@@ -7642,10 +7664,10 @@
           <w:lang w:val="en-US"/>
         </w:rPr>
         <w:object w:dxaOrig="5511" w:dyaOrig="570" w14:anchorId="3707BE31">
-          <v:shape id="_x0000_i1086" type="#_x0000_t75" style="width:275.5pt;height:28.8pt" o:ole="">
+          <v:shape id="_x0000_i1031" type="#_x0000_t75" style="width:275.25pt;height:28.5pt" o:ole="">
             <v:imagedata r:id="rId28" o:title=""/>
           </v:shape>
-          <o:OLEObject Type="Embed" ProgID="Word.OpenDocumentText.12" ShapeID="_x0000_i1086" DrawAspect="Content" ObjectID="_1779725536" r:id="rId29"/>
+          <o:OLEObject Type="Embed" ProgID="Word.OpenDocumentText.12" ShapeID="_x0000_i1031" DrawAspect="Content" ObjectID="_1779734496" r:id="rId29"/>
         </w:object>
       </w:r>
     </w:p>
@@ -7667,7 +7689,6 @@
         </w:rPr>
       </w:pPr>
       <w:r>
-        <w:lastRenderedPageBreak/>
         <w:t>Această logică de implementare returnează toate  toate traseele din baza de date. Dar dacă vrem să filtrăm anumite rezultate după un anumit câmp? Acest câmp este de obicei inclus în rută, ca și parametru. Spre exemplu, vrem să obținem datele unui pasager care are id-ul „id” (cheie primară). Endpoint-ul este definit astfel</w:t>
       </w:r>
       <w:r>
@@ -7773,10 +7794,10 @@
           <w:lang w:val="en-US"/>
         </w:rPr>
         <w:object w:dxaOrig="5511" w:dyaOrig="2157" w14:anchorId="3CB8CBDD">
-          <v:shape id="_x0000_i1097" type="#_x0000_t75" style="width:275.5pt;height:107.7pt" o:ole="">
+          <v:shape id="_x0000_i1032" type="#_x0000_t75" style="width:275.25pt;height:108pt" o:ole="">
             <v:imagedata r:id="rId30" o:title=""/>
           </v:shape>
-          <o:OLEObject Type="Embed" ProgID="Word.OpenDocumentText.12" ShapeID="_x0000_i1097" DrawAspect="Content" ObjectID="_1779725537" r:id="rId31"/>
+          <o:OLEObject Type="Embed" ProgID="Word.OpenDocumentText.12" ShapeID="_x0000_i1032" DrawAspect="Content" ObjectID="_1779734497" r:id="rId31"/>
         </w:object>
       </w:r>
     </w:p>
@@ -7807,7 +7828,11 @@
         <w:t xml:space="preserve">: </w:t>
       </w:r>
       <w:r>
-        <w:t>un administrator dorește ștergerea unui traseu, întrucât acesta nu mai este de actualitate. Acesta va trimite ca și parametru id-ul traseului pe care dorește să îl șteargă. Pentru ca serverul să îndeplinească această solicitare, trebuie implementat un endpoint de tip DELETE (cu parametru, la fel cum am prezentat mai sus). Primul pas este să obținem id-ul prin câmpul „params” al obiectului „req”. Apoi trebuie sa găsim obiectul care are acel id și să apelăm metoda sequelize „destroy()”</w:t>
+        <w:t xml:space="preserve">un administrator dorește ștergerea unui traseu, întrucât acesta nu mai este de actualitate. Acesta va trimite ca și parametru id-ul traseului pe care dorește să îl șteargă. Pentru ca serverul să îndeplinească această solicitare, trebuie implementat un endpoint de tip DELETE (cu parametru, la fel cum am prezentat mai sus). Primul pas este să obținem id-ul prin câmpul </w:t>
+      </w:r>
+      <w:r>
+        <w:lastRenderedPageBreak/>
+        <w:t>„params” al obiectului „req”. Apoi trebuie sa găsim obiectul care are acel id și să apelăm metoda sequelize „destroy()”</w:t>
       </w:r>
       <w:r>
         <w:rPr>
@@ -7847,10 +7872,10 @@
           <w:lang w:val="en-US"/>
         </w:rPr>
         <w:object w:dxaOrig="5511" w:dyaOrig="2160" w14:anchorId="257A9D77">
-          <v:shape id="_x0000_i1106" type="#_x0000_t75" style="width:275.5pt;height:108.3pt" o:ole="">
+          <v:shape id="_x0000_i1033" type="#_x0000_t75" style="width:275.25pt;height:108pt" o:ole="">
             <v:imagedata r:id="rId32" o:title=""/>
           </v:shape>
-          <o:OLEObject Type="Embed" ProgID="Word.OpenDocumentText.12" ShapeID="_x0000_i1106" DrawAspect="Content" ObjectID="_1779725538" r:id="rId33"/>
+          <o:OLEObject Type="Embed" ProgID="Word.OpenDocumentText.12" ShapeID="_x0000_i1033" DrawAspect="Content" ObjectID="_1779734498" r:id="rId33"/>
         </w:object>
       </w:r>
     </w:p>
@@ -7863,7 +7888,6 @@
         <w:rPr>
           <w:lang w:val="en-US"/>
         </w:rPr>
-        <w:lastRenderedPageBreak/>
         <w:t xml:space="preserve">Ultimul tip de endpoint pe care l-am utilizat </w:t>
       </w:r>
       <w:r>
@@ -8049,7 +8073,14 @@
         <w:rPr>
           <w:lang w:val="en-US"/>
         </w:rPr>
-        <w:t xml:space="preserve"> În cazul criptării, fie ea simetrică (aceeași cheie folosită și pentru criptare, și pentru decriptare) sau asimetrică (pereche de chei folosite în criptare și decriptare) mereu există o cheie care poate decripta mesajul ascuns. Astfel, alegând să stocăm hash-urile parolelor în baza de date, protejăm utilizatorii, pentru că un atacator nu va putea afla parola, pe baza hash-ului. Totuși, există atacurile de tip „rainbow tables”, prin care atacatorii au la dispoziție un tabel ce conține parole uzuale, alături de hash-ul obținut printr-un algoritm anume. Astfel, pot parcurge hash-urile din baza de date la care au obținut acces și să caute fiecare rezultat în tabela lor. Pentru a contramanda acest tip de atac, pe lângă procesul de hash-ing, se adaugă un șir random de caractere la fiecare parolă, înainte de a se aplica algoritmul (acest șir de caractere se numește informație de tip „sare”). </w:t>
+        <w:t xml:space="preserve"> În cazul criptării, fie ea simetrică (aceeași cheie folosită și pentru criptare, și pentru decriptare) sau asimetrică (pereche de chei folosite în criptare și decriptare) mereu există o cheie care poate decripta mesajul ascuns. Astfel, alegând să stocăm hash-urile parolelor în baza de date, protejăm utilizatorii, pentru că un atacator nu va </w:t>
+      </w:r>
+      <w:r>
+        <w:rPr>
+          <w:lang w:val="en-US"/>
+        </w:rPr>
+        <w:lastRenderedPageBreak/>
+        <w:t xml:space="preserve">putea afla parola, pe baza hash-ului. Totuși, există atacurile de tip „rainbow tables”, prin care atacatorii au la dispoziție un tabel ce conține parole uzuale, alături de hash-ul obținut printr-un algoritm anume. Astfel, pot parcurge hash-urile din baza de date la care au obținut acces și să caute fiecare rezultat în tabela lor. Pentru a contramanda acest tip de atac, pe lângă procesul de hash-ing, se adaugă un șir random de caractere la fiecare parolă, înainte de a se aplica algoritmul (acest șir de caractere se numește informație de tip „sare”). </w:t>
       </w:r>
     </w:p>
     <w:p>
@@ -8085,14 +8116,7 @@
         <w:rPr>
           <w:lang w:val="en-US"/>
         </w:rPr>
-        <w:t xml:space="preserve">unde „parola” este informația ce trebuie ascunsă, </w:t>
-      </w:r>
-      <w:r>
-        <w:rPr>
-          <w:lang w:val="en-US"/>
-        </w:rPr>
-        <w:lastRenderedPageBreak/>
-        <w:t>iar 10 reprezintă factorul de cost al algoritmului (cu cât este mai mare, cu atât va dura mai mult operația de hash-ing). Logica de aplicare a hash-ului și de salvare a informațiilor unui utilizator în baza de date este prezentată mai jos:</w:t>
+        <w:t>unde „parola” este informația ce trebuie ascunsă, iar 10 reprezintă factorul de cost al algoritmului (cu cât este mai mare, cu atât va dura mai mult operația de hash-ing). Logica de aplicare a hash-ului și de salvare a informațiilor unui utilizator în baza de date este prezentată mai jos:</w:t>
       </w:r>
     </w:p>
     <w:p>
@@ -8118,10 +8142,10 @@
           <w:lang w:val="en-US"/>
         </w:rPr>
         <w:object w:dxaOrig="5511" w:dyaOrig="2724" w14:anchorId="2325AF9A">
-          <v:shape id="_x0000_i1031" type="#_x0000_t75" style="width:234.8pt;height:131.5pt" o:ole="">
+          <v:shape id="_x0000_i1034" type="#_x0000_t75" style="width:234.75pt;height:131.25pt" o:ole="">
             <v:imagedata r:id="rId34" o:title=""/>
           </v:shape>
-          <o:OLEObject Type="Embed" ProgID="Word.OpenDocumentText.12" ShapeID="_x0000_i1031" DrawAspect="Content" ObjectID="_1779725539" r:id="rId35"/>
+          <o:OLEObject Type="Embed" ProgID="Word.OpenDocumentText.12" ShapeID="_x0000_i1034" DrawAspect="Content" ObjectID="_1779734499" r:id="rId35"/>
         </w:object>
       </w:r>
     </w:p>
@@ -8247,16 +8271,6 @@
       <w:pPr>
         <w:spacing w:line="276" w:lineRule="auto"/>
         <w:ind w:firstLine="720"/>
-        <w:jc w:val="center"/>
-        <w:rPr>
-          <w:lang w:val="en-US"/>
-        </w:rPr>
-      </w:pPr>
-    </w:p>
-    <w:p>
-      <w:pPr>
-        <w:spacing w:line="276" w:lineRule="auto"/>
-        <w:ind w:firstLine="720"/>
       </w:pPr>
       <w:r>
         <w:rPr>
@@ -8305,7 +8319,6 @@
         <w:rPr>
           <w:lang w:val="en-US"/>
         </w:rPr>
-        <w:lastRenderedPageBreak/>
         <w:t>un header, care con</w:t>
       </w:r>
       <w:r>
@@ -8409,7 +8422,11 @@
         <w:t>Părțile componente ale accessToken-ului sunt codate folosind Base64URL – deci pot fi ușor decriptate. Funcția „verify()” din biblioteca jsonwebtoken primește ca parametri obiectul accessToken (obținut din antetul cererii trimise de client) și string-ul secret, același care a fost folosit mai devreme pentru semnarea token-ului. Header-ul și payload-ul sunt decodate și semnate din nou cu ajutorul secretului, pentru a verifica autenticitatea token-ului. Dacă verificarea are loc cu succes, funcția verify returnează payload-ul</w:t>
       </w:r>
       <w:r>
-        <w:t xml:space="preserve"> decodificat (care, conform explicațiilor de mai sus, conține informațiile de interes despre utilizatorul care a făcut cererea, cum ar fi id-ul și numele), iar acest payload este trimis mai departe, fiind adăugat în corpul cererii care va ajunge la endpoint-ul final. Astfel, în etapa finală de procesare a cererii – endpoint-ul final - vom avea acces la datele utilizatorului.</w:t>
+        <w:t xml:space="preserve"> decodificat (care, conform explicațiilor de mai sus, conține informațiile de interes despre utilizatorul care a făcut cererea, cum ar fi id-ul și numele), iar acest payload este </w:t>
+      </w:r>
+      <w:r>
+        <w:lastRenderedPageBreak/>
+        <w:t>trimis mai departe, fiind adăugat în corpul cererii care va ajunge la endpoint-ul final. Astfel, în etapa finală de procesare a cererii – endpoint-ul final - vom avea acces la datele utilizatorului.</w:t>
       </w:r>
       <w:r>
         <w:t xml:space="preserve"> Toată această logică de implementare este rezumată mai jos</w:t>
@@ -8445,10 +8462,10 @@
           <w:lang w:val="en-US"/>
         </w:rPr>
         <w:object w:dxaOrig="9360" w:dyaOrig="2721" w14:anchorId="535BE510">
-          <v:shape id="_x0000_i1089" type="#_x0000_t75" style="width:447.65pt;height:130.85pt" o:ole="">
+          <v:shape id="_x0000_i1035" type="#_x0000_t75" style="width:447.75pt;height:131.25pt" o:ole="">
             <v:imagedata r:id="rId37" o:title=""/>
           </v:shape>
-          <o:OLEObject Type="Embed" ProgID="Word.OpenDocumentText.12" ShapeID="_x0000_i1089" DrawAspect="Content" ObjectID="_1779725540" r:id="rId38"/>
+          <o:OLEObject Type="Embed" ProgID="Word.OpenDocumentText.12" ShapeID="_x0000_i1035" DrawAspect="Content" ObjectID="_1779734500" r:id="rId38"/>
         </w:object>
       </w:r>
     </w:p>
@@ -8513,10 +8530,10 @@
           <w:lang w:val="en-US"/>
         </w:rPr>
         <w:object w:dxaOrig="7438" w:dyaOrig="285" w14:anchorId="588AF5CD">
-          <v:shape id="_x0000_i1027" type="#_x0000_t75" style="width:363.75pt;height:16.3pt" o:ole="">
+          <v:shape id="_x0000_i1036" type="#_x0000_t75" style="width:363.75pt;height:16.5pt" o:ole="">
             <v:imagedata r:id="rId39" o:title=""/>
           </v:shape>
-          <o:OLEObject Type="Embed" ProgID="Word.OpenDocumentText.12" ShapeID="_x0000_i1027" DrawAspect="Content" ObjectID="_1779725541" r:id="rId40"/>
+          <o:OLEObject Type="Embed" ProgID="Word.OpenDocumentText.12" ShapeID="_x0000_i1036" DrawAspect="Content" ObjectID="_1779734501" r:id="rId40"/>
         </w:object>
       </w:r>
     </w:p>
@@ -8655,7 +8672,6 @@
         <w:spacing w:line="276" w:lineRule="auto"/>
       </w:pPr>
       <w:r>
-        <w:lastRenderedPageBreak/>
         <w:t xml:space="preserve"> </w:t>
       </w:r>
       <w:bookmarkStart w:id="32" w:name="_Toc168574411"/>

--- a/Bondoc_Ion_Tudor_BusHop1.docx
+++ b/Bondoc_Ion_Tudor_BusHop1.docx
@@ -792,7 +792,6 @@
           <w:tab w:val="left" w:pos="480"/>
           <w:tab w:val="right" w:leader="dot" w:pos="8778"/>
         </w:tabs>
-        <w:spacing w:line="276" w:lineRule="auto"/>
         <w:rPr>
           <w:rFonts w:asciiTheme="minorHAnsi" w:eastAsiaTheme="minorEastAsia" w:hAnsiTheme="minorHAnsi" w:cstheme="minorBidi"/>
           <w:kern w:val="2"/>
@@ -809,7 +808,7 @@
       <w:r>
         <w:fldChar w:fldCharType="separate"/>
       </w:r>
-      <w:hyperlink w:anchor="_Toc168574392" w:history="1">
+      <w:hyperlink w:anchor="_Toc169200938" w:history="1">
         <w:r>
           <w:rPr>
             <w:rStyle w:val="Hyperlink"/>
@@ -847,7 +846,7 @@
           <w:rPr>
             <w:webHidden/>
           </w:rPr>
-          <w:instrText xml:space="preserve"> PAGEREF _Toc168574392 \h </w:instrText>
+          <w:instrText xml:space="preserve"> PAGEREF _Toc169200938 \h </w:instrText>
         </w:r>
         <w:r>
           <w:rPr>
@@ -881,7 +880,6 @@
           <w:tab w:val="left" w:pos="480"/>
           <w:tab w:val="right" w:leader="dot" w:pos="8778"/>
         </w:tabs>
-        <w:spacing w:line="276" w:lineRule="auto"/>
         <w:rPr>
           <w:rFonts w:asciiTheme="minorHAnsi" w:eastAsiaTheme="minorEastAsia" w:hAnsiTheme="minorHAnsi" w:cstheme="minorBidi"/>
           <w:kern w:val="2"/>
@@ -889,7 +887,7 @@
           <w14:ligatures w14:val="standardContextual"/>
         </w:rPr>
       </w:pPr>
-      <w:hyperlink w:anchor="_Toc168574393" w:history="1">
+      <w:hyperlink w:anchor="_Toc169200939" w:history="1">
         <w:r>
           <w:rPr>
             <w:rStyle w:val="Hyperlink"/>
@@ -927,7 +925,7 @@
           <w:rPr>
             <w:webHidden/>
           </w:rPr>
-          <w:instrText xml:space="preserve"> PAGEREF _Toc168574393 \h </w:instrText>
+          <w:instrText xml:space="preserve"> PAGEREF _Toc169200939 \h </w:instrText>
         </w:r>
         <w:r>
           <w:rPr>
@@ -961,7 +959,6 @@
           <w:tab w:val="left" w:pos="960"/>
           <w:tab w:val="right" w:leader="dot" w:pos="8778"/>
         </w:tabs>
-        <w:spacing w:line="276" w:lineRule="auto"/>
         <w:rPr>
           <w:rFonts w:asciiTheme="minorHAnsi" w:eastAsiaTheme="minorEastAsia" w:hAnsiTheme="minorHAnsi" w:cstheme="minorBidi"/>
           <w:kern w:val="2"/>
@@ -969,7 +966,7 @@
           <w14:ligatures w14:val="standardContextual"/>
         </w:rPr>
       </w:pPr>
-      <w:hyperlink w:anchor="_Toc168574394" w:history="1">
+      <w:hyperlink w:anchor="_Toc169200940" w:history="1">
         <w:r>
           <w:rPr>
             <w:rStyle w:val="Hyperlink"/>
@@ -1007,7 +1004,7 @@
           <w:rPr>
             <w:webHidden/>
           </w:rPr>
-          <w:instrText xml:space="preserve"> PAGEREF _Toc168574394 \h </w:instrText>
+          <w:instrText xml:space="preserve"> PAGEREF _Toc169200940 \h </w:instrText>
         </w:r>
         <w:r>
           <w:rPr>
@@ -1041,7 +1038,6 @@
           <w:tab w:val="left" w:pos="480"/>
           <w:tab w:val="right" w:leader="dot" w:pos="8778"/>
         </w:tabs>
-        <w:spacing w:line="276" w:lineRule="auto"/>
         <w:rPr>
           <w:rFonts w:asciiTheme="minorHAnsi" w:eastAsiaTheme="minorEastAsia" w:hAnsiTheme="minorHAnsi" w:cstheme="minorBidi"/>
           <w:kern w:val="2"/>
@@ -1049,7 +1045,7 @@
           <w14:ligatures w14:val="standardContextual"/>
         </w:rPr>
       </w:pPr>
-      <w:hyperlink w:anchor="_Toc168574395" w:history="1">
+      <w:hyperlink w:anchor="_Toc169200941" w:history="1">
         <w:r>
           <w:rPr>
             <w:rStyle w:val="Hyperlink"/>
@@ -1087,7 +1083,7 @@
           <w:rPr>
             <w:webHidden/>
           </w:rPr>
-          <w:instrText xml:space="preserve"> PAGEREF _Toc168574395 \h </w:instrText>
+          <w:instrText xml:space="preserve"> PAGEREF _Toc169200941 \h </w:instrText>
         </w:r>
         <w:r>
           <w:rPr>
@@ -1121,7 +1117,6 @@
           <w:tab w:val="left" w:pos="960"/>
           <w:tab w:val="right" w:leader="dot" w:pos="8778"/>
         </w:tabs>
-        <w:spacing w:line="276" w:lineRule="auto"/>
         <w:rPr>
           <w:rFonts w:asciiTheme="minorHAnsi" w:eastAsiaTheme="minorEastAsia" w:hAnsiTheme="minorHAnsi" w:cstheme="minorBidi"/>
           <w:kern w:val="2"/>
@@ -1129,7 +1124,7 @@
           <w14:ligatures w14:val="standardContextual"/>
         </w:rPr>
       </w:pPr>
-      <w:hyperlink w:anchor="_Toc168574396" w:history="1">
+      <w:hyperlink w:anchor="_Toc169200942" w:history="1">
         <w:r>
           <w:rPr>
             <w:rStyle w:val="Hyperlink"/>
@@ -1169,7 +1164,7 @@
           <w:rPr>
             <w:webHidden/>
           </w:rPr>
-          <w:instrText xml:space="preserve"> PAGEREF _Toc168574396 \h </w:instrText>
+          <w:instrText xml:space="preserve"> PAGEREF _Toc169200942 \h </w:instrText>
         </w:r>
         <w:r>
           <w:rPr>
@@ -1186,7 +1181,7 @@
           <w:rPr>
             <w:webHidden/>
           </w:rPr>
-          <w:t>5</w:t>
+          <w:t>4</w:t>
         </w:r>
         <w:r>
           <w:rPr>
@@ -1203,7 +1198,6 @@
           <w:tab w:val="left" w:pos="1440"/>
           <w:tab w:val="right" w:leader="dot" w:pos="8778"/>
         </w:tabs>
-        <w:spacing w:line="276" w:lineRule="auto"/>
         <w:rPr>
           <w:rFonts w:asciiTheme="minorHAnsi" w:eastAsiaTheme="minorEastAsia" w:hAnsiTheme="minorHAnsi" w:cstheme="minorBidi"/>
           <w:kern w:val="2"/>
@@ -1211,7 +1205,7 @@
           <w14:ligatures w14:val="standardContextual"/>
         </w:rPr>
       </w:pPr>
-      <w:hyperlink w:anchor="_Toc168574397" w:history="1">
+      <w:hyperlink w:anchor="_Toc169200943" w:history="1">
         <w:r>
           <w:rPr>
             <w:rStyle w:val="Hyperlink"/>
@@ -1251,7 +1245,7 @@
           <w:rPr>
             <w:webHidden/>
           </w:rPr>
-          <w:instrText xml:space="preserve"> PAGEREF _Toc168574397 \h </w:instrText>
+          <w:instrText xml:space="preserve"> PAGEREF _Toc169200943 \h </w:instrText>
         </w:r>
         <w:r>
           <w:rPr>
@@ -1285,7 +1279,6 @@
           <w:tab w:val="left" w:pos="1440"/>
           <w:tab w:val="right" w:leader="dot" w:pos="8778"/>
         </w:tabs>
-        <w:spacing w:line="276" w:lineRule="auto"/>
         <w:rPr>
           <w:rFonts w:asciiTheme="minorHAnsi" w:eastAsiaTheme="minorEastAsia" w:hAnsiTheme="minorHAnsi" w:cstheme="minorBidi"/>
           <w:kern w:val="2"/>
@@ -1293,7 +1286,7 @@
           <w14:ligatures w14:val="standardContextual"/>
         </w:rPr>
       </w:pPr>
-      <w:hyperlink w:anchor="_Toc168574398" w:history="1">
+      <w:hyperlink w:anchor="_Toc169200944" w:history="1">
         <w:r>
           <w:rPr>
             <w:rStyle w:val="Hyperlink"/>
@@ -1331,7 +1324,7 @@
           <w:rPr>
             <w:webHidden/>
           </w:rPr>
-          <w:instrText xml:space="preserve"> PAGEREF _Toc168574398 \h </w:instrText>
+          <w:instrText xml:space="preserve"> PAGEREF _Toc169200944 \h </w:instrText>
         </w:r>
         <w:r>
           <w:rPr>
@@ -1365,7 +1358,6 @@
           <w:tab w:val="left" w:pos="1440"/>
           <w:tab w:val="right" w:leader="dot" w:pos="8778"/>
         </w:tabs>
-        <w:spacing w:line="276" w:lineRule="auto"/>
         <w:rPr>
           <w:rFonts w:asciiTheme="minorHAnsi" w:eastAsiaTheme="minorEastAsia" w:hAnsiTheme="minorHAnsi" w:cstheme="minorBidi"/>
           <w:kern w:val="2"/>
@@ -1373,7 +1365,7 @@
           <w14:ligatures w14:val="standardContextual"/>
         </w:rPr>
       </w:pPr>
-      <w:hyperlink w:anchor="_Toc168574399" w:history="1">
+      <w:hyperlink w:anchor="_Toc169200945" w:history="1">
         <w:r>
           <w:rPr>
             <w:rStyle w:val="Hyperlink"/>
@@ -1411,7 +1403,7 @@
           <w:rPr>
             <w:webHidden/>
           </w:rPr>
-          <w:instrText xml:space="preserve"> PAGEREF _Toc168574399 \h </w:instrText>
+          <w:instrText xml:space="preserve"> PAGEREF _Toc169200945 \h </w:instrText>
         </w:r>
         <w:r>
           <w:rPr>
@@ -1445,7 +1437,6 @@
           <w:tab w:val="left" w:pos="960"/>
           <w:tab w:val="right" w:leader="dot" w:pos="8778"/>
         </w:tabs>
-        <w:spacing w:line="276" w:lineRule="auto"/>
         <w:rPr>
           <w:rFonts w:asciiTheme="minorHAnsi" w:eastAsiaTheme="minorEastAsia" w:hAnsiTheme="minorHAnsi" w:cstheme="minorBidi"/>
           <w:kern w:val="2"/>
@@ -1453,7 +1444,7 @@
           <w14:ligatures w14:val="standardContextual"/>
         </w:rPr>
       </w:pPr>
-      <w:hyperlink w:anchor="_Toc168574400" w:history="1">
+      <w:hyperlink w:anchor="_Toc169200946" w:history="1">
         <w:r>
           <w:rPr>
             <w:rStyle w:val="Hyperlink"/>
@@ -1473,7 +1464,7 @@
           <w:rPr>
             <w:rStyle w:val="Hyperlink"/>
           </w:rPr>
-          <w:t>RESTful Web Services</w:t>
+          <w:t>Tipul aplicației</w:t>
         </w:r>
         <w:r>
           <w:rPr>
@@ -1491,7 +1482,7 @@
           <w:rPr>
             <w:webHidden/>
           </w:rPr>
-          <w:instrText xml:space="preserve"> PAGEREF _Toc168574400 \h </w:instrText>
+          <w:instrText xml:space="preserve"> PAGEREF _Toc169200946 \h </w:instrText>
         </w:r>
         <w:r>
           <w:rPr>
@@ -1525,7 +1516,6 @@
           <w:tab w:val="left" w:pos="960"/>
           <w:tab w:val="right" w:leader="dot" w:pos="8778"/>
         </w:tabs>
-        <w:spacing w:line="276" w:lineRule="auto"/>
         <w:rPr>
           <w:rFonts w:asciiTheme="minorHAnsi" w:eastAsiaTheme="minorEastAsia" w:hAnsiTheme="minorHAnsi" w:cstheme="minorBidi"/>
           <w:kern w:val="2"/>
@@ -1533,7 +1523,7 @@
           <w14:ligatures w14:val="standardContextual"/>
         </w:rPr>
       </w:pPr>
-      <w:hyperlink w:anchor="_Toc168574401" w:history="1">
+      <w:hyperlink w:anchor="_Toc169200947" w:history="1">
         <w:r>
           <w:rPr>
             <w:rStyle w:val="Hyperlink"/>
@@ -1571,7 +1561,7 @@
           <w:rPr>
             <w:webHidden/>
           </w:rPr>
-          <w:instrText xml:space="preserve"> PAGEREF _Toc168574401 \h </w:instrText>
+          <w:instrText xml:space="preserve"> PAGEREF _Toc169200947 \h </w:instrText>
         </w:r>
         <w:r>
           <w:rPr>
@@ -1605,7 +1595,6 @@
           <w:tab w:val="left" w:pos="1440"/>
           <w:tab w:val="right" w:leader="dot" w:pos="8778"/>
         </w:tabs>
-        <w:spacing w:line="276" w:lineRule="auto"/>
         <w:rPr>
           <w:rFonts w:asciiTheme="minorHAnsi" w:eastAsiaTheme="minorEastAsia" w:hAnsiTheme="minorHAnsi" w:cstheme="minorBidi"/>
           <w:kern w:val="2"/>
@@ -1613,7 +1602,7 @@
           <w14:ligatures w14:val="standardContextual"/>
         </w:rPr>
       </w:pPr>
-      <w:hyperlink w:anchor="_Toc168574402" w:history="1">
+      <w:hyperlink w:anchor="_Toc169200948" w:history="1">
         <w:r>
           <w:rPr>
             <w:rStyle w:val="Hyperlink"/>
@@ -1651,7 +1640,7 @@
           <w:rPr>
             <w:webHidden/>
           </w:rPr>
-          <w:instrText xml:space="preserve"> PAGEREF _Toc168574402 \h </w:instrText>
+          <w:instrText xml:space="preserve"> PAGEREF _Toc169200948 \h </w:instrText>
         </w:r>
         <w:r>
           <w:rPr>
@@ -1685,7 +1674,6 @@
           <w:tab w:val="left" w:pos="1440"/>
           <w:tab w:val="right" w:leader="dot" w:pos="8778"/>
         </w:tabs>
-        <w:spacing w:line="276" w:lineRule="auto"/>
         <w:rPr>
           <w:rFonts w:asciiTheme="minorHAnsi" w:eastAsiaTheme="minorEastAsia" w:hAnsiTheme="minorHAnsi" w:cstheme="minorBidi"/>
           <w:kern w:val="2"/>
@@ -1693,7 +1681,7 @@
           <w14:ligatures w14:val="standardContextual"/>
         </w:rPr>
       </w:pPr>
-      <w:hyperlink w:anchor="_Toc168574403" w:history="1">
+      <w:hyperlink w:anchor="_Toc169200949" w:history="1">
         <w:r>
           <w:rPr>
             <w:rStyle w:val="Hyperlink"/>
@@ -1731,7 +1719,7 @@
           <w:rPr>
             <w:webHidden/>
           </w:rPr>
-          <w:instrText xml:space="preserve"> PAGEREF _Toc168574403 \h </w:instrText>
+          <w:instrText xml:space="preserve"> PAGEREF _Toc169200949 \h </w:instrText>
         </w:r>
         <w:r>
           <w:rPr>
@@ -1765,7 +1753,6 @@
           <w:tab w:val="left" w:pos="1440"/>
           <w:tab w:val="right" w:leader="dot" w:pos="8778"/>
         </w:tabs>
-        <w:spacing w:line="276" w:lineRule="auto"/>
         <w:rPr>
           <w:rFonts w:asciiTheme="minorHAnsi" w:eastAsiaTheme="minorEastAsia" w:hAnsiTheme="minorHAnsi" w:cstheme="minorBidi"/>
           <w:kern w:val="2"/>
@@ -1773,7 +1760,7 @@
           <w14:ligatures w14:val="standardContextual"/>
         </w:rPr>
       </w:pPr>
-      <w:hyperlink w:anchor="_Toc168574404" w:history="1">
+      <w:hyperlink w:anchor="_Toc169200950" w:history="1">
         <w:r>
           <w:rPr>
             <w:rStyle w:val="Hyperlink"/>
@@ -1811,7 +1798,7 @@
           <w:rPr>
             <w:webHidden/>
           </w:rPr>
-          <w:instrText xml:space="preserve"> PAGEREF _Toc168574404 \h </w:instrText>
+          <w:instrText xml:space="preserve"> PAGEREF _Toc169200950 \h </w:instrText>
         </w:r>
         <w:r>
           <w:rPr>
@@ -1845,7 +1832,6 @@
           <w:tab w:val="left" w:pos="960"/>
           <w:tab w:val="right" w:leader="dot" w:pos="8778"/>
         </w:tabs>
-        <w:spacing w:line="276" w:lineRule="auto"/>
         <w:rPr>
           <w:rFonts w:asciiTheme="minorHAnsi" w:eastAsiaTheme="minorEastAsia" w:hAnsiTheme="minorHAnsi" w:cstheme="minorBidi"/>
           <w:kern w:val="2"/>
@@ -1853,7 +1839,7 @@
           <w14:ligatures w14:val="standardContextual"/>
         </w:rPr>
       </w:pPr>
-      <w:hyperlink w:anchor="_Toc168574405" w:history="1">
+      <w:hyperlink w:anchor="_Toc169200951" w:history="1">
         <w:r>
           <w:rPr>
             <w:rStyle w:val="Hyperlink"/>
@@ -1893,7 +1879,7 @@
           <w:rPr>
             <w:webHidden/>
           </w:rPr>
-          <w:instrText xml:space="preserve"> PAGEREF _Toc168574405 \h </w:instrText>
+          <w:instrText xml:space="preserve"> PAGEREF _Toc169200951 \h </w:instrText>
         </w:r>
         <w:r>
           <w:rPr>
@@ -1927,7 +1913,6 @@
           <w:tab w:val="left" w:pos="1440"/>
           <w:tab w:val="right" w:leader="dot" w:pos="8778"/>
         </w:tabs>
-        <w:spacing w:line="276" w:lineRule="auto"/>
         <w:rPr>
           <w:rFonts w:asciiTheme="minorHAnsi" w:eastAsiaTheme="minorEastAsia" w:hAnsiTheme="minorHAnsi" w:cstheme="minorBidi"/>
           <w:kern w:val="2"/>
@@ -1935,7 +1920,7 @@
           <w14:ligatures w14:val="standardContextual"/>
         </w:rPr>
       </w:pPr>
-      <w:hyperlink w:anchor="_Toc168574406" w:history="1">
+      <w:hyperlink w:anchor="_Toc169200952" w:history="1">
         <w:r>
           <w:rPr>
             <w:rStyle w:val="Hyperlink"/>
@@ -1973,7 +1958,7 @@
           <w:rPr>
             <w:webHidden/>
           </w:rPr>
-          <w:instrText xml:space="preserve"> PAGEREF _Toc168574406 \h </w:instrText>
+          <w:instrText xml:space="preserve"> PAGEREF _Toc169200952 \h </w:instrText>
         </w:r>
         <w:r>
           <w:rPr>
@@ -2007,7 +1992,6 @@
           <w:tab w:val="left" w:pos="1440"/>
           <w:tab w:val="right" w:leader="dot" w:pos="8778"/>
         </w:tabs>
-        <w:spacing w:line="276" w:lineRule="auto"/>
         <w:rPr>
           <w:rFonts w:asciiTheme="minorHAnsi" w:eastAsiaTheme="minorEastAsia" w:hAnsiTheme="minorHAnsi" w:cstheme="minorBidi"/>
           <w:kern w:val="2"/>
@@ -2015,7 +1999,7 @@
           <w14:ligatures w14:val="standardContextual"/>
         </w:rPr>
       </w:pPr>
-      <w:hyperlink w:anchor="_Toc168574407" w:history="1">
+      <w:hyperlink w:anchor="_Toc169200953" w:history="1">
         <w:r>
           <w:rPr>
             <w:rStyle w:val="Hyperlink"/>
@@ -2053,7 +2037,7 @@
           <w:rPr>
             <w:webHidden/>
           </w:rPr>
-          <w:instrText xml:space="preserve"> PAGEREF _Toc168574407 \h </w:instrText>
+          <w:instrText xml:space="preserve"> PAGEREF _Toc169200953 \h </w:instrText>
         </w:r>
         <w:r>
           <w:rPr>
@@ -2087,7 +2071,6 @@
           <w:tab w:val="left" w:pos="1440"/>
           <w:tab w:val="right" w:leader="dot" w:pos="8778"/>
         </w:tabs>
-        <w:spacing w:line="276" w:lineRule="auto"/>
         <w:rPr>
           <w:rFonts w:asciiTheme="minorHAnsi" w:eastAsiaTheme="minorEastAsia" w:hAnsiTheme="minorHAnsi" w:cstheme="minorBidi"/>
           <w:kern w:val="2"/>
@@ -2095,7 +2078,7 @@
           <w14:ligatures w14:val="standardContextual"/>
         </w:rPr>
       </w:pPr>
-      <w:hyperlink w:anchor="_Toc168574408" w:history="1">
+      <w:hyperlink w:anchor="_Toc169200954" w:history="1">
         <w:r>
           <w:rPr>
             <w:rStyle w:val="Hyperlink"/>
@@ -2133,7 +2116,7 @@
           <w:rPr>
             <w:webHidden/>
           </w:rPr>
-          <w:instrText xml:space="preserve"> PAGEREF _Toc168574408 \h </w:instrText>
+          <w:instrText xml:space="preserve"> PAGEREF _Toc169200954 \h </w:instrText>
         </w:r>
         <w:r>
           <w:rPr>
@@ -2167,7 +2150,6 @@
           <w:tab w:val="left" w:pos="960"/>
           <w:tab w:val="right" w:leader="dot" w:pos="8778"/>
         </w:tabs>
-        <w:spacing w:line="276" w:lineRule="auto"/>
         <w:rPr>
           <w:rFonts w:asciiTheme="minorHAnsi" w:eastAsiaTheme="minorEastAsia" w:hAnsiTheme="minorHAnsi" w:cstheme="minorBidi"/>
           <w:kern w:val="2"/>
@@ -2175,7 +2157,7 @@
           <w14:ligatures w14:val="standardContextual"/>
         </w:rPr>
       </w:pPr>
-      <w:hyperlink w:anchor="_Toc168574409" w:history="1">
+      <w:hyperlink w:anchor="_Toc169200955" w:history="1">
         <w:r>
           <w:rPr>
             <w:rStyle w:val="Hyperlink"/>
@@ -2214,7 +2196,7 @@
           <w:rPr>
             <w:webHidden/>
           </w:rPr>
-          <w:instrText xml:space="preserve"> PAGEREF _Toc168574409 \h </w:instrText>
+          <w:instrText xml:space="preserve"> PAGEREF _Toc169200955 \h </w:instrText>
         </w:r>
         <w:r>
           <w:rPr>
@@ -2248,7 +2230,6 @@
           <w:tab w:val="left" w:pos="960"/>
           <w:tab w:val="right" w:leader="dot" w:pos="8778"/>
         </w:tabs>
-        <w:spacing w:line="276" w:lineRule="auto"/>
         <w:rPr>
           <w:rFonts w:asciiTheme="minorHAnsi" w:eastAsiaTheme="minorEastAsia" w:hAnsiTheme="minorHAnsi" w:cstheme="minorBidi"/>
           <w:kern w:val="2"/>
@@ -2256,7 +2237,7 @@
           <w14:ligatures w14:val="standardContextual"/>
         </w:rPr>
       </w:pPr>
-      <w:hyperlink w:anchor="_Toc168574410" w:history="1">
+      <w:hyperlink w:anchor="_Toc169200956" w:history="1">
         <w:r>
           <w:rPr>
             <w:rStyle w:val="Hyperlink"/>
@@ -2296,7 +2277,7 @@
           <w:rPr>
             <w:webHidden/>
           </w:rPr>
-          <w:instrText xml:space="preserve"> PAGEREF _Toc168574410 \h </w:instrText>
+          <w:instrText xml:space="preserve"> PAGEREF _Toc169200956 \h </w:instrText>
         </w:r>
         <w:r>
           <w:rPr>
@@ -2314,6 +2295,250 @@
             <w:webHidden/>
           </w:rPr>
           <w:t>13</w:t>
+        </w:r>
+        <w:r>
+          <w:rPr>
+            <w:webHidden/>
+          </w:rPr>
+          <w:fldChar w:fldCharType="end"/>
+        </w:r>
+      </w:hyperlink>
+    </w:p>
+    <w:p>
+      <w:pPr>
+        <w:pStyle w:val="TOC2"/>
+        <w:tabs>
+          <w:tab w:val="left" w:pos="960"/>
+          <w:tab w:val="right" w:leader="dot" w:pos="8778"/>
+        </w:tabs>
+        <w:rPr>
+          <w:rFonts w:asciiTheme="minorHAnsi" w:eastAsiaTheme="minorEastAsia" w:hAnsiTheme="minorHAnsi" w:cstheme="minorBidi"/>
+          <w:kern w:val="2"/>
+          <w:lang w:val="en-US"/>
+          <w14:ligatures w14:val="standardContextual"/>
+        </w:rPr>
+      </w:pPr>
+      <w:hyperlink w:anchor="_Toc169200957" w:history="1">
+        <w:r>
+          <w:rPr>
+            <w:rStyle w:val="Hyperlink"/>
+          </w:rPr>
+          <w:t>3.7</w:t>
+        </w:r>
+        <w:r>
+          <w:rPr>
+            <w:rFonts w:asciiTheme="minorHAnsi" w:eastAsiaTheme="minorEastAsia" w:hAnsiTheme="minorHAnsi" w:cstheme="minorBidi"/>
+            <w:kern w:val="2"/>
+            <w:lang w:val="en-US"/>
+            <w14:ligatures w14:val="standardContextual"/>
+          </w:rPr>
+          <w:tab/>
+        </w:r>
+        <w:r>
+          <w:rPr>
+            <w:rStyle w:val="Hyperlink"/>
+          </w:rPr>
+          <w:t>Implementarea server-ului</w:t>
+        </w:r>
+        <w:r>
+          <w:rPr>
+            <w:webHidden/>
+          </w:rPr>
+          <w:tab/>
+        </w:r>
+        <w:r>
+          <w:rPr>
+            <w:webHidden/>
+          </w:rPr>
+          <w:fldChar w:fldCharType="begin"/>
+        </w:r>
+        <w:r>
+          <w:rPr>
+            <w:webHidden/>
+          </w:rPr>
+          <w:instrText xml:space="preserve"> PAGEREF _Toc169200957 \h </w:instrText>
+        </w:r>
+        <w:r>
+          <w:rPr>
+            <w:webHidden/>
+          </w:rPr>
+        </w:r>
+        <w:r>
+          <w:rPr>
+            <w:webHidden/>
+          </w:rPr>
+          <w:fldChar w:fldCharType="separate"/>
+        </w:r>
+        <w:r>
+          <w:rPr>
+            <w:webHidden/>
+          </w:rPr>
+          <w:t>17</w:t>
+        </w:r>
+        <w:r>
+          <w:rPr>
+            <w:webHidden/>
+          </w:rPr>
+          <w:fldChar w:fldCharType="end"/>
+        </w:r>
+      </w:hyperlink>
+    </w:p>
+    <w:p>
+      <w:pPr>
+        <w:pStyle w:val="TOC2"/>
+        <w:tabs>
+          <w:tab w:val="left" w:pos="960"/>
+          <w:tab w:val="right" w:leader="dot" w:pos="8778"/>
+        </w:tabs>
+        <w:rPr>
+          <w:rFonts w:asciiTheme="minorHAnsi" w:eastAsiaTheme="minorEastAsia" w:hAnsiTheme="minorHAnsi" w:cstheme="minorBidi"/>
+          <w:kern w:val="2"/>
+          <w:lang w:val="en-US"/>
+          <w14:ligatures w14:val="standardContextual"/>
+        </w:rPr>
+      </w:pPr>
+      <w:hyperlink w:anchor="_Toc169200958" w:history="1">
+        <w:r>
+          <w:rPr>
+            <w:rStyle w:val="Hyperlink"/>
+          </w:rPr>
+          <w:t>3.8</w:t>
+        </w:r>
+        <w:r>
+          <w:rPr>
+            <w:rFonts w:asciiTheme="minorHAnsi" w:eastAsiaTheme="minorEastAsia" w:hAnsiTheme="minorHAnsi" w:cstheme="minorBidi"/>
+            <w:kern w:val="2"/>
+            <w:lang w:val="en-US"/>
+            <w14:ligatures w14:val="standardContextual"/>
+          </w:rPr>
+          <w:tab/>
+        </w:r>
+        <w:r>
+          <w:rPr>
+            <w:rStyle w:val="Hyperlink"/>
+            <w:lang w:val="en-US"/>
+          </w:rPr>
+          <w:t xml:space="preserve">Implementarea </w:t>
+        </w:r>
+        <w:r>
+          <w:rPr>
+            <w:rStyle w:val="Hyperlink"/>
+          </w:rPr>
+          <w:t>aplicațiilor front-end</w:t>
+        </w:r>
+        <w:r>
+          <w:rPr>
+            <w:webHidden/>
+          </w:rPr>
+          <w:tab/>
+        </w:r>
+        <w:r>
+          <w:rPr>
+            <w:webHidden/>
+          </w:rPr>
+          <w:fldChar w:fldCharType="begin"/>
+        </w:r>
+        <w:r>
+          <w:rPr>
+            <w:webHidden/>
+          </w:rPr>
+          <w:instrText xml:space="preserve"> PAGEREF _Toc169200958 \h </w:instrText>
+        </w:r>
+        <w:r>
+          <w:rPr>
+            <w:webHidden/>
+          </w:rPr>
+        </w:r>
+        <w:r>
+          <w:rPr>
+            <w:webHidden/>
+          </w:rPr>
+          <w:fldChar w:fldCharType="separate"/>
+        </w:r>
+        <w:r>
+          <w:rPr>
+            <w:webHidden/>
+          </w:rPr>
+          <w:t>25</w:t>
+        </w:r>
+        <w:r>
+          <w:rPr>
+            <w:webHidden/>
+          </w:rPr>
+          <w:fldChar w:fldCharType="end"/>
+        </w:r>
+      </w:hyperlink>
+    </w:p>
+    <w:p>
+      <w:pPr>
+        <w:pStyle w:val="TOC3"/>
+        <w:tabs>
+          <w:tab w:val="left" w:pos="1440"/>
+          <w:tab w:val="right" w:leader="dot" w:pos="8778"/>
+        </w:tabs>
+        <w:rPr>
+          <w:rFonts w:asciiTheme="minorHAnsi" w:eastAsiaTheme="minorEastAsia" w:hAnsiTheme="minorHAnsi" w:cstheme="minorBidi"/>
+          <w:kern w:val="2"/>
+          <w:lang w:val="en-US"/>
+          <w14:ligatures w14:val="standardContextual"/>
+        </w:rPr>
+      </w:pPr>
+      <w:hyperlink w:anchor="_Toc169200959" w:history="1">
+        <w:r>
+          <w:rPr>
+            <w:rStyle w:val="Hyperlink"/>
+          </w:rPr>
+          <w:t>3.8.1</w:t>
+        </w:r>
+        <w:r>
+          <w:rPr>
+            <w:rFonts w:asciiTheme="minorHAnsi" w:eastAsiaTheme="minorEastAsia" w:hAnsiTheme="minorHAnsi" w:cstheme="minorBidi"/>
+            <w:kern w:val="2"/>
+            <w:lang w:val="en-US"/>
+            <w14:ligatures w14:val="standardContextual"/>
+          </w:rPr>
+          <w:tab/>
+        </w:r>
+        <w:r>
+          <w:rPr>
+            <w:rStyle w:val="Hyperlink"/>
+          </w:rPr>
+          <w:t>Aplcația de administrare</w:t>
+        </w:r>
+        <w:r>
+          <w:rPr>
+            <w:webHidden/>
+          </w:rPr>
+          <w:tab/>
+        </w:r>
+        <w:r>
+          <w:rPr>
+            <w:webHidden/>
+          </w:rPr>
+          <w:fldChar w:fldCharType="begin"/>
+        </w:r>
+        <w:r>
+          <w:rPr>
+            <w:webHidden/>
+          </w:rPr>
+          <w:instrText xml:space="preserve"> PAGEREF _Toc169200959 \h </w:instrText>
+        </w:r>
+        <w:r>
+          <w:rPr>
+            <w:webHidden/>
+          </w:rPr>
+        </w:r>
+        <w:r>
+          <w:rPr>
+            <w:webHidden/>
+          </w:rPr>
+          <w:fldChar w:fldCharType="separate"/>
+        </w:r>
+        <w:r>
+          <w:rPr>
+            <w:webHidden/>
+          </w:rPr>
+          <w:t>27</w:t>
         </w:r>
         <w:r>
           <w:rPr>
@@ -2330,7 +2555,6 @@
           <w:tab w:val="left" w:pos="480"/>
           <w:tab w:val="right" w:leader="dot" w:pos="8778"/>
         </w:tabs>
-        <w:spacing w:line="276" w:lineRule="auto"/>
         <w:rPr>
           <w:rFonts w:asciiTheme="minorHAnsi" w:eastAsiaTheme="minorEastAsia" w:hAnsiTheme="minorHAnsi" w:cstheme="minorBidi"/>
           <w:kern w:val="2"/>
@@ -2338,7 +2562,7 @@
           <w14:ligatures w14:val="standardContextual"/>
         </w:rPr>
       </w:pPr>
-      <w:hyperlink w:anchor="_Toc168574411" w:history="1">
+      <w:hyperlink w:anchor="_Toc169200960" w:history="1">
         <w:r>
           <w:rPr>
             <w:rStyle w:val="Hyperlink"/>
@@ -2376,7 +2600,7 @@
           <w:rPr>
             <w:webHidden/>
           </w:rPr>
-          <w:instrText xml:space="preserve"> PAGEREF _Toc168574411 \h </w:instrText>
+          <w:instrText xml:space="preserve"> PAGEREF _Toc169200960 \h </w:instrText>
         </w:r>
         <w:r>
           <w:rPr>
@@ -2393,7 +2617,7 @@
           <w:rPr>
             <w:webHidden/>
           </w:rPr>
-          <w:t>25</w:t>
+          <w:t>31</w:t>
         </w:r>
         <w:r>
           <w:rPr>
@@ -2589,7 +2813,7 @@
       <w:r>
         <w:t xml:space="preserve"> </w:t>
       </w:r>
-      <w:bookmarkStart w:id="1" w:name="_Toc168574392"/>
+      <w:bookmarkStart w:id="1" w:name="_Toc169200938"/>
       <w:r>
         <w:t>Introducere</w:t>
       </w:r>
@@ -2679,7 +2903,7 @@
       <w:r>
         <w:t xml:space="preserve"> </w:t>
       </w:r>
-      <w:bookmarkStart w:id="2" w:name="_Toc168574393"/>
+      <w:bookmarkStart w:id="2" w:name="_Toc169200939"/>
       <w:r>
         <w:t>Descrierea domeniului ales</w:t>
       </w:r>
@@ -2752,7 +2976,7 @@
         </w:numPr>
         <w:spacing w:line="276" w:lineRule="auto"/>
       </w:pPr>
-      <w:bookmarkStart w:id="3" w:name="_Toc168574394"/>
+      <w:bookmarkStart w:id="3" w:name="_Toc169200940"/>
       <w:r>
         <w:t>Aplicații similare</w:t>
       </w:r>
@@ -2988,7 +3212,7 @@
       <w:r>
         <w:t xml:space="preserve"> </w:t>
       </w:r>
-      <w:bookmarkStart w:id="4" w:name="_Toc168574395"/>
+      <w:bookmarkStart w:id="4" w:name="_Toc169200941"/>
       <w:r>
         <w:t>Descrierea problemei abordate și a metodei de rezolvare propuse</w:t>
       </w:r>
@@ -3040,7 +3264,7 @@
           <w:lang w:val="en-US"/>
         </w:rPr>
       </w:pPr>
-      <w:bookmarkStart w:id="5" w:name="_Toc168574396"/>
+      <w:bookmarkStart w:id="5" w:name="_Toc169200942"/>
       <w:r>
         <w:rPr>
           <w:lang w:val="en-US"/>
@@ -3070,7 +3294,7 @@
           <w:lang w:val="en-US"/>
         </w:rPr>
       </w:pPr>
-      <w:bookmarkStart w:id="6" w:name="_Toc168574397"/>
+      <w:bookmarkStart w:id="6" w:name="_Toc169200943"/>
       <w:r>
         <w:rPr>
           <w:lang w:val="en-US"/>
@@ -3234,7 +3458,7 @@
         </w:numPr>
         <w:spacing w:line="276" w:lineRule="auto"/>
       </w:pPr>
-      <w:bookmarkStart w:id="7" w:name="_Toc168574398"/>
+      <w:bookmarkStart w:id="7" w:name="_Toc169200944"/>
       <w:r>
         <w:lastRenderedPageBreak/>
         <w:t>Clienți (pasageri)</w:t>
@@ -3369,7 +3593,7 @@
         </w:numPr>
         <w:spacing w:line="276" w:lineRule="auto"/>
       </w:pPr>
-      <w:bookmarkStart w:id="8" w:name="_Toc168574399"/>
+      <w:bookmarkStart w:id="8" w:name="_Toc169200945"/>
       <w:r>
         <w:t>Șoferi</w:t>
       </w:r>
@@ -3503,9 +3727,9 @@
         </w:numPr>
         <w:spacing w:line="276" w:lineRule="auto"/>
       </w:pPr>
-      <w:bookmarkStart w:id="9" w:name="_Toc168574400"/>
-      <w:r>
-        <w:t>RESTful Web Services</w:t>
+      <w:bookmarkStart w:id="9" w:name="_Toc169200946"/>
+      <w:r>
+        <w:t>Tipul aplicației</w:t>
       </w:r>
       <w:bookmarkEnd w:id="9"/>
     </w:p>
@@ -3625,7 +3849,7 @@
         </w:numPr>
         <w:spacing w:line="276" w:lineRule="auto"/>
       </w:pPr>
-      <w:bookmarkStart w:id="10" w:name="_Toc168574401"/>
+      <w:bookmarkStart w:id="10" w:name="_Toc169200947"/>
       <w:r>
         <w:t>Echipamente software utilizate</w:t>
       </w:r>
@@ -3661,7 +3885,7 @@
         </w:numPr>
         <w:spacing w:line="276" w:lineRule="auto"/>
       </w:pPr>
-      <w:bookmarkStart w:id="11" w:name="_Toc168574402"/>
+      <w:bookmarkStart w:id="11" w:name="_Toc169200948"/>
       <w:r>
         <w:t>MySQL Workbench</w:t>
       </w:r>
@@ -3813,7 +4037,7 @@
         </w:numPr>
         <w:spacing w:line="276" w:lineRule="auto"/>
       </w:pPr>
-      <w:bookmarkStart w:id="12" w:name="_Toc168574403"/>
+      <w:bookmarkStart w:id="12" w:name="_Toc169200949"/>
       <w:r>
         <w:t>Visual Studio Code</w:t>
       </w:r>
@@ -3896,7 +4120,7 @@
         </w:numPr>
         <w:spacing w:line="276" w:lineRule="auto"/>
       </w:pPr>
-      <w:bookmarkStart w:id="13" w:name="_Toc168574404"/>
+      <w:bookmarkStart w:id="13" w:name="_Toc169200950"/>
       <w:r>
         <w:t>Insomnia API Tester</w:t>
       </w:r>
@@ -3964,7 +4188,7 @@
           <w:lang w:val="en-US"/>
         </w:rPr>
       </w:pPr>
-      <w:bookmarkStart w:id="14" w:name="_Toc168574405"/>
+      <w:bookmarkStart w:id="14" w:name="_Toc169200951"/>
       <w:r>
         <w:rPr>
           <w:lang w:val="en-US"/>
@@ -4020,7 +4244,7 @@
         </w:numPr>
         <w:spacing w:line="276" w:lineRule="auto"/>
       </w:pPr>
-      <w:bookmarkStart w:id="15" w:name="_Toc168574406"/>
+      <w:bookmarkStart w:id="15" w:name="_Toc169200952"/>
       <w:r>
         <w:t>MySQL</w:t>
       </w:r>
@@ -4103,7 +4327,7 @@
         </w:numPr>
         <w:spacing w:line="276" w:lineRule="auto"/>
       </w:pPr>
-      <w:bookmarkStart w:id="16" w:name="_Toc168574407"/>
+      <w:bookmarkStart w:id="16" w:name="_Toc169200953"/>
       <w:r>
         <w:t>Express</w:t>
       </w:r>
@@ -4210,7 +4434,7 @@
         </w:numPr>
         <w:spacing w:line="276" w:lineRule="auto"/>
       </w:pPr>
-      <w:bookmarkStart w:id="17" w:name="_Toc168574408"/>
+      <w:bookmarkStart w:id="17" w:name="_Toc169200954"/>
       <w:r>
         <w:t>React.js (bibliotecă JavaScript)</w:t>
       </w:r>
@@ -4579,6 +4803,15 @@
       <w:pPr>
         <w:spacing w:line="276" w:lineRule="auto"/>
         <w:ind w:firstLine="720"/>
+        <w:rPr>
+          <w:lang w:val="en-US"/>
+        </w:rPr>
+      </w:pPr>
+    </w:p>
+    <w:p>
+      <w:pPr>
+        <w:spacing w:line="276" w:lineRule="auto"/>
+        <w:ind w:firstLine="720"/>
       </w:pPr>
       <w:r>
         <w:rPr>
@@ -4590,11 +4823,11 @@
         <w:t xml:space="preserve">ă caracteristică importantă a React este reprezentată de ancore (hooks). </w:t>
       </w:r>
       <w:r>
-        <w:t xml:space="preserve">Acestea constituie funcții JavaScript care ne ajută să separăm logica funcțională a componentelor de logica ce gestionează starea (state-ul) sau alte efecte secundare. Cele mai importante ancore </w:t>
+        <w:t xml:space="preserve">Acestea constituie funcții JavaScript care ne ajută să separăm logica funcțională a componentelor de </w:t>
       </w:r>
       <w:r>
         <w:lastRenderedPageBreak/>
-        <w:t>pe care le-am folosit în cadrul dezvoltării aplicațiilor front-end sunt „useState”, „useEffect” și „useNavigate”. Voi detalia fiecare din aceste concepte în capitolele ce urmează, evidențiind și exemple concrete de utilizare.</w:t>
+        <w:t>logica ce gestionează starea (state-ul) sau alte efecte secundare. Cele mai importante ancore pe care le-am folosit în cadrul dezvoltării aplicațiilor front-end sunt „useState”, „useEffect” și „useNavigate”. Voi detalia fiecare din aceste concepte în capitolele ce urmează, evidențiind și exemple concrete de utilizare.</w:t>
       </w:r>
     </w:p>
     <w:p>
@@ -4614,7 +4847,7 @@
         </w:numPr>
         <w:spacing w:line="276" w:lineRule="auto"/>
       </w:pPr>
-      <w:bookmarkStart w:id="18" w:name="_Toc168574409"/>
+      <w:bookmarkStart w:id="18" w:name="_Toc169200955"/>
       <w:r>
         <w:rPr>
           <w:lang w:val="en-US"/>
@@ -4923,7 +5156,7 @@
           <w:lang w:val="en-US"/>
         </w:rPr>
       </w:pPr>
-      <w:bookmarkStart w:id="19" w:name="_Toc168574410"/>
+      <w:bookmarkStart w:id="19" w:name="_Toc169200956"/>
       <w:r>
         <w:rPr>
           <w:lang w:val="en-US"/>
@@ -5190,10 +5423,10 @@
             <v:path o:extrusionok="f" gradientshapeok="t" o:connecttype="rect"/>
             <o:lock v:ext="edit" aspectratio="t"/>
           </v:shapetype>
-          <v:shape id="_x0000_i1025" type="#_x0000_t75" style="width:275.25pt;height:79.5pt" o:ole="">
+          <v:shape id="_x0000_i1025" type="#_x0000_t75" style="width:273.6pt;height:79.2pt" o:ole="">
             <v:imagedata r:id="rId15" o:title=""/>
           </v:shape>
-          <o:OLEObject Type="Embed" ProgID="Word.OpenDocumentText.12" ShapeID="_x0000_i1025" DrawAspect="Content" ObjectID="_1779734490" r:id="rId16"/>
+          <o:OLEObject Type="Embed" ProgID="Word.OpenDocumentText.12" ShapeID="_x0000_i1025" DrawAspect="Content" ObjectID="_1779813876" r:id="rId16"/>
         </w:object>
       </w:r>
     </w:p>
@@ -5332,10 +5565,10 @@
           <w:lang w:val="en-US"/>
         </w:rPr>
         <w:object w:dxaOrig="5511" w:dyaOrig="1590" w14:anchorId="4116E198">
-          <v:shape id="_x0000_i1026" type="#_x0000_t75" style="width:275.25pt;height:79.5pt" o:ole="">
+          <v:shape id="_x0000_i1026" type="#_x0000_t75" style="width:273.6pt;height:79.2pt" o:ole="">
             <v:imagedata r:id="rId17" o:title=""/>
           </v:shape>
-          <o:OLEObject Type="Embed" ProgID="Word.OpenDocumentText.12" ShapeID="_x0000_i1026" DrawAspect="Content" ObjectID="_1779734491" r:id="rId18"/>
+          <o:OLEObject Type="Embed" ProgID="Word.OpenDocumentText.12" ShapeID="_x0000_i1026" DrawAspect="Content" ObjectID="_1779813877" r:id="rId18"/>
         </w:object>
       </w:r>
     </w:p>
@@ -5393,10 +5626,10 @@
           <w:lang w:val="en-US"/>
         </w:rPr>
         <w:object w:dxaOrig="5511" w:dyaOrig="1590" w14:anchorId="550F3A3A">
-          <v:shape id="_x0000_i1027" type="#_x0000_t75" style="width:275.25pt;height:79.5pt" o:ole="">
+          <v:shape id="_x0000_i1027" type="#_x0000_t75" style="width:273.6pt;height:79.2pt" o:ole="">
             <v:imagedata r:id="rId19" o:title=""/>
           </v:shape>
-          <o:OLEObject Type="Embed" ProgID="Word.OpenDocumentText.12" ShapeID="_x0000_i1027" DrawAspect="Content" ObjectID="_1779734492" r:id="rId20"/>
+          <o:OLEObject Type="Embed" ProgID="Word.OpenDocumentText.12" ShapeID="_x0000_i1027" DrawAspect="Content" ObjectID="_1779813878" r:id="rId20"/>
         </w:object>
       </w:r>
     </w:p>
@@ -6814,10 +7047,12 @@
         </w:numPr>
         <w:spacing w:line="276" w:lineRule="auto"/>
       </w:pPr>
+      <w:bookmarkStart w:id="23" w:name="_Toc169200957"/>
       <w:r>
         <w:lastRenderedPageBreak/>
         <w:t>Implementarea server-ului</w:t>
       </w:r>
+      <w:bookmarkEnd w:id="23"/>
     </w:p>
     <w:p>
       <w:pPr>
@@ -7371,8 +7606,8 @@
         </w:rPr>
       </w:pPr>
     </w:p>
-    <w:bookmarkStart w:id="23" w:name="_MON_1779720282"/>
-    <w:bookmarkEnd w:id="23"/>
+    <w:bookmarkStart w:id="24" w:name="_MON_1779720282"/>
+    <w:bookmarkEnd w:id="24"/>
     <w:p>
       <w:pPr>
         <w:spacing w:line="276" w:lineRule="auto"/>
@@ -7387,10 +7622,10 @@
           <w:lang w:val="en-US"/>
         </w:rPr>
         <w:object w:dxaOrig="5511" w:dyaOrig="1305" w14:anchorId="2F9AF82E">
-          <v:shape id="_x0000_i1028" type="#_x0000_t75" style="width:262.5pt;height:62.25pt" o:ole="">
+          <v:shape id="_x0000_i1028" type="#_x0000_t75" style="width:259.2pt;height:64.8pt" o:ole="">
             <v:imagedata r:id="rId22" o:title=""/>
           </v:shape>
-          <o:OLEObject Type="Embed" ProgID="Word.OpenDocumentText.12" ShapeID="_x0000_i1028" DrawAspect="Content" ObjectID="_1779734493" r:id="rId23"/>
+          <o:OLEObject Type="Embed" ProgID="Word.OpenDocumentText.12" ShapeID="_x0000_i1028" DrawAspect="Content" ObjectID="_1779813879" r:id="rId23"/>
         </w:object>
       </w:r>
     </w:p>
@@ -7472,17 +7707,17 @@
         </w:rPr>
         <w:t xml:space="preserve">                      </w:t>
       </w:r>
-      <w:bookmarkStart w:id="24" w:name="_MON_1779720395"/>
-      <w:bookmarkEnd w:id="24"/>
+      <w:bookmarkStart w:id="25" w:name="_MON_1779720395"/>
+      <w:bookmarkEnd w:id="25"/>
       <w:r>
         <w:rPr>
           <w:lang w:val="en-US"/>
         </w:rPr>
         <w:object w:dxaOrig="5511" w:dyaOrig="2160" w14:anchorId="33FC337D">
-          <v:shape id="_x0000_i1029" type="#_x0000_t75" style="width:275.25pt;height:108pt" o:ole="">
+          <v:shape id="_x0000_i1029" type="#_x0000_t75" style="width:273.6pt;height:108pt" o:ole="">
             <v:imagedata r:id="rId24" o:title=""/>
           </v:shape>
-          <o:OLEObject Type="Embed" ProgID="Word.OpenDocumentText.12" ShapeID="_x0000_i1029" DrawAspect="Content" ObjectID="_1779734494" r:id="rId25"/>
+          <o:OLEObject Type="Embed" ProgID="Word.OpenDocumentText.12" ShapeID="_x0000_i1029" DrawAspect="Content" ObjectID="_1779813880" r:id="rId25"/>
         </w:object>
       </w:r>
     </w:p>
@@ -7528,8 +7763,8 @@
         </w:rPr>
         <w:t xml:space="preserve">             </w:t>
       </w:r>
-      <w:bookmarkStart w:id="25" w:name="_MON_1779720486"/>
-      <w:bookmarkEnd w:id="25"/>
+      <w:bookmarkStart w:id="26" w:name="_MON_1779720486"/>
+      <w:bookmarkEnd w:id="26"/>
       <w:r>
         <w:rPr>
           <w:rFonts w:ascii="Cambria Math" w:hAnsi="Cambria Math"/>
@@ -7537,10 +7772,10 @@
           <w:lang w:val="en-US"/>
         </w:rPr>
         <w:object w:dxaOrig="5511" w:dyaOrig="1020" w14:anchorId="146520C0">
-          <v:shape id="_x0000_i1030" type="#_x0000_t75" style="width:275.25pt;height:51pt" o:ole="">
+          <v:shape id="_x0000_i1030" type="#_x0000_t75" style="width:273.6pt;height:50.4pt" o:ole="">
             <v:imagedata r:id="rId26" o:title=""/>
           </v:shape>
-          <o:OLEObject Type="Embed" ProgID="Word.OpenDocumentText.12" ShapeID="_x0000_i1030" DrawAspect="Content" ObjectID="_1779734495" r:id="rId27"/>
+          <o:OLEObject Type="Embed" ProgID="Word.OpenDocumentText.12" ShapeID="_x0000_i1030" DrawAspect="Content" ObjectID="_1779813881" r:id="rId27"/>
         </w:object>
       </w:r>
     </w:p>
@@ -7649,8 +7884,8 @@
         </w:rPr>
       </w:pPr>
     </w:p>
-    <w:bookmarkStart w:id="26" w:name="_MON_1779720629"/>
-    <w:bookmarkEnd w:id="26"/>
+    <w:bookmarkStart w:id="27" w:name="_MON_1779720629"/>
+    <w:bookmarkEnd w:id="27"/>
     <w:p>
       <w:pPr>
         <w:spacing w:line="276" w:lineRule="auto"/>
@@ -7664,10 +7899,10 @@
           <w:lang w:val="en-US"/>
         </w:rPr>
         <w:object w:dxaOrig="5511" w:dyaOrig="570" w14:anchorId="3707BE31">
-          <v:shape id="_x0000_i1031" type="#_x0000_t75" style="width:275.25pt;height:28.5pt" o:ole="">
+          <v:shape id="_x0000_i1031" type="#_x0000_t75" style="width:273.6pt;height:28.8pt" o:ole="">
             <v:imagedata r:id="rId28" o:title=""/>
           </v:shape>
-          <o:OLEObject Type="Embed" ProgID="Word.OpenDocumentText.12" ShapeID="_x0000_i1031" DrawAspect="Content" ObjectID="_1779734496" r:id="rId29"/>
+          <o:OLEObject Type="Embed" ProgID="Word.OpenDocumentText.12" ShapeID="_x0000_i1031" DrawAspect="Content" ObjectID="_1779813882" r:id="rId29"/>
         </w:object>
       </w:r>
     </w:p>
@@ -7787,17 +8022,17 @@
         </w:rPr>
         <w:t xml:space="preserve">                            </w:t>
       </w:r>
-      <w:bookmarkStart w:id="27" w:name="_MON_1779720976"/>
-      <w:bookmarkEnd w:id="27"/>
+      <w:bookmarkStart w:id="28" w:name="_MON_1779720976"/>
+      <w:bookmarkEnd w:id="28"/>
       <w:r>
         <w:rPr>
           <w:lang w:val="en-US"/>
         </w:rPr>
         <w:object w:dxaOrig="5511" w:dyaOrig="2157" w14:anchorId="3CB8CBDD">
-          <v:shape id="_x0000_i1032" type="#_x0000_t75" style="width:275.25pt;height:108pt" o:ole="">
+          <v:shape id="_x0000_i1032" type="#_x0000_t75" style="width:273.6pt;height:108pt" o:ole="">
             <v:imagedata r:id="rId30" o:title=""/>
           </v:shape>
-          <o:OLEObject Type="Embed" ProgID="Word.OpenDocumentText.12" ShapeID="_x0000_i1032" DrawAspect="Content" ObjectID="_1779734497" r:id="rId31"/>
+          <o:OLEObject Type="Embed" ProgID="Word.OpenDocumentText.12" ShapeID="_x0000_i1032" DrawAspect="Content" ObjectID="_1779813883" r:id="rId31"/>
         </w:object>
       </w:r>
     </w:p>
@@ -7865,17 +8100,17 @@
         </w:rPr>
         <w:t xml:space="preserve">              </w:t>
       </w:r>
-      <w:bookmarkStart w:id="28" w:name="_MON_1779721264"/>
-      <w:bookmarkEnd w:id="28"/>
+      <w:bookmarkStart w:id="29" w:name="_MON_1779721264"/>
+      <w:bookmarkEnd w:id="29"/>
       <w:r>
         <w:rPr>
           <w:lang w:val="en-US"/>
         </w:rPr>
         <w:object w:dxaOrig="5511" w:dyaOrig="2160" w14:anchorId="257A9D77">
-          <v:shape id="_x0000_i1033" type="#_x0000_t75" style="width:275.25pt;height:108pt" o:ole="">
+          <v:shape id="_x0000_i1033" type="#_x0000_t75" style="width:273.6pt;height:108pt" o:ole="">
             <v:imagedata r:id="rId32" o:title=""/>
           </v:shape>
-          <o:OLEObject Type="Embed" ProgID="Word.OpenDocumentText.12" ShapeID="_x0000_i1033" DrawAspect="Content" ObjectID="_1779734498" r:id="rId33"/>
+          <o:OLEObject Type="Embed" ProgID="Word.OpenDocumentText.12" ShapeID="_x0000_i1033" DrawAspect="Content" ObjectID="_1779813884" r:id="rId33"/>
         </w:object>
       </w:r>
     </w:p>
@@ -7899,6 +8134,12 @@
       <w:r>
         <w:t>Logica de implementare este asemănătoare cu cele descrise mai sus (în sensul că mai întâi obținem id-ul ca și parametru și datele utile din req.body, urmând ca mai apoi să căutăm obiectul cerut și să îl salvăm într-o constantă), doar că în acest caz folosim metoda sequelize „update()”.</w:t>
       </w:r>
+    </w:p>
+    <w:p>
+      <w:pPr>
+        <w:spacing w:line="276" w:lineRule="auto"/>
+        <w:ind w:firstLine="720"/>
+      </w:pPr>
     </w:p>
     <w:p>
       <w:pPr>
@@ -8127,8 +8368,8 @@
         </w:rPr>
       </w:pPr>
     </w:p>
-    <w:bookmarkStart w:id="29" w:name="_MON_1779693614"/>
-    <w:bookmarkEnd w:id="29"/>
+    <w:bookmarkStart w:id="30" w:name="_MON_1779693614"/>
+    <w:bookmarkEnd w:id="30"/>
     <w:p>
       <w:pPr>
         <w:spacing w:line="276" w:lineRule="auto"/>
@@ -8142,10 +8383,10 @@
           <w:lang w:val="en-US"/>
         </w:rPr>
         <w:object w:dxaOrig="5511" w:dyaOrig="2724" w14:anchorId="2325AF9A">
-          <v:shape id="_x0000_i1034" type="#_x0000_t75" style="width:234.75pt;height:131.25pt" o:ole="">
+          <v:shape id="_x0000_i1034" type="#_x0000_t75" style="width:237.6pt;height:129.6pt" o:ole="">
             <v:imagedata r:id="rId34" o:title=""/>
           </v:shape>
-          <o:OLEObject Type="Embed" ProgID="Word.OpenDocumentText.12" ShapeID="_x0000_i1034" DrawAspect="Content" ObjectID="_1779734499" r:id="rId35"/>
+          <o:OLEObject Type="Embed" ProgID="Word.OpenDocumentText.12" ShapeID="_x0000_i1034" DrawAspect="Content" ObjectID="_1779813885" r:id="rId35"/>
         </w:object>
       </w:r>
     </w:p>
@@ -8261,21 +8502,12 @@
       <w:pPr>
         <w:spacing w:line="276" w:lineRule="auto"/>
         <w:ind w:firstLine="720"/>
-        <w:jc w:val="center"/>
-        <w:rPr>
-          <w:lang w:val="en-US"/>
-        </w:rPr>
-      </w:pPr>
-    </w:p>
-    <w:p>
-      <w:pPr>
-        <w:spacing w:line="276" w:lineRule="auto"/>
-        <w:ind w:firstLine="720"/>
-      </w:pPr>
-      <w:r>
-        <w:rPr>
-          <w:lang w:val="en-US"/>
-        </w:rPr>
+      </w:pPr>
+      <w:r>
+        <w:rPr>
+          <w:lang w:val="en-US"/>
+        </w:rPr>
+        <w:lastRenderedPageBreak/>
         <w:t>Pentru func</w:t>
       </w:r>
       <w:r>
@@ -8422,11 +8654,11 @@
         <w:t>Părțile componente ale accessToken-ului sunt codate folosind Base64URL – deci pot fi ușor decriptate. Funcția „verify()” din biblioteca jsonwebtoken primește ca parametri obiectul accessToken (obținut din antetul cererii trimise de client) și string-ul secret, același care a fost folosit mai devreme pentru semnarea token-ului. Header-ul și payload-ul sunt decodate și semnate din nou cu ajutorul secretului, pentru a verifica autenticitatea token-ului. Dacă verificarea are loc cu succes, funcția verify returnează payload-ul</w:t>
       </w:r>
       <w:r>
-        <w:t xml:space="preserve"> decodificat (care, conform explicațiilor de mai sus, conține informațiile de interes despre utilizatorul care a făcut cererea, cum ar fi id-ul și numele), iar acest payload este </w:t>
+        <w:t xml:space="preserve"> decodificat (care, conform explicațiilor de mai sus, conține informațiile de interes despre utilizatorul care a făcut cererea, cum ar fi id-ul și numele), iar acest payload este trimis mai departe, fiind adăugat în corpul cererii care va ajunge la endpoint-ul final. Astfel, </w:t>
       </w:r>
       <w:r>
         <w:lastRenderedPageBreak/>
-        <w:t>trimis mai departe, fiind adăugat în corpul cererii care va ajunge la endpoint-ul final. Astfel, în etapa finală de procesare a cererii – endpoint-ul final - vom avea acces la datele utilizatorului.</w:t>
+        <w:t>în etapa finală de procesare a cererii – endpoint-ul final - vom avea acces la datele utilizatorului.</w:t>
       </w:r>
       <w:r>
         <w:t xml:space="preserve"> Toată această logică de implementare este rezumată mai jos</w:t>
@@ -8447,8 +8679,8 @@
         </w:rPr>
       </w:pPr>
     </w:p>
-    <w:bookmarkStart w:id="30" w:name="_MON_1779704790"/>
-    <w:bookmarkEnd w:id="30"/>
+    <w:bookmarkStart w:id="31" w:name="_MON_1779704790"/>
+    <w:bookmarkEnd w:id="31"/>
     <w:p>
       <w:pPr>
         <w:spacing w:line="276" w:lineRule="auto"/>
@@ -8461,11 +8693,11 @@
         <w:rPr>
           <w:lang w:val="en-US"/>
         </w:rPr>
-        <w:object w:dxaOrig="9360" w:dyaOrig="2721" w14:anchorId="535BE510">
-          <v:shape id="_x0000_i1035" type="#_x0000_t75" style="width:447.75pt;height:131.25pt" o:ole="">
+        <w:object w:dxaOrig="9360" w:dyaOrig="2716" w14:anchorId="535BE510">
+          <v:shape id="_x0000_i1119" type="#_x0000_t75" style="width:446.4pt;height:129.6pt" o:ole="">
             <v:imagedata r:id="rId37" o:title=""/>
           </v:shape>
-          <o:OLEObject Type="Embed" ProgID="Word.OpenDocumentText.12" ShapeID="_x0000_i1035" DrawAspect="Content" ObjectID="_1779734500" r:id="rId38"/>
+          <o:OLEObject Type="Embed" ProgID="Word.OpenDocumentText.12" ShapeID="_x0000_i1119" DrawAspect="Content" ObjectID="_1779813886" r:id="rId38"/>
         </w:object>
       </w:r>
     </w:p>
@@ -8514,8 +8746,8 @@
         </w:rPr>
       </w:pPr>
     </w:p>
-    <w:bookmarkStart w:id="31" w:name="_MON_1779705934"/>
-    <w:bookmarkEnd w:id="31"/>
+    <w:bookmarkStart w:id="32" w:name="_MON_1779705934"/>
+    <w:bookmarkEnd w:id="32"/>
     <w:p>
       <w:pPr>
         <w:spacing w:line="276" w:lineRule="auto"/>
@@ -8530,10 +8762,10 @@
           <w:lang w:val="en-US"/>
         </w:rPr>
         <w:object w:dxaOrig="7438" w:dyaOrig="285" w14:anchorId="588AF5CD">
-          <v:shape id="_x0000_i1036" type="#_x0000_t75" style="width:363.75pt;height:16.5pt" o:ole="">
+          <v:shape id="_x0000_i1036" type="#_x0000_t75" style="width:367.2pt;height:14.4pt" o:ole="">
             <v:imagedata r:id="rId39" o:title=""/>
           </v:shape>
-          <o:OLEObject Type="Embed" ProgID="Word.OpenDocumentText.12" ShapeID="_x0000_i1036" DrawAspect="Content" ObjectID="_1779734501" r:id="rId40"/>
+          <o:OLEObject Type="Embed" ProgID="Word.OpenDocumentText.12" ShapeID="_x0000_i1036" DrawAspect="Content" ObjectID="_1779813887" r:id="rId40"/>
         </w:object>
       </w:r>
     </w:p>
@@ -8649,15 +8881,1146 @@
       <w:pPr>
         <w:spacing w:line="276" w:lineRule="auto"/>
         <w:ind w:firstLine="720"/>
+        <w:rPr>
+          <w:lang w:val="en-US"/>
+        </w:rPr>
+      </w:pPr>
+    </w:p>
+    <w:p>
+      <w:pPr>
+        <w:spacing w:line="276" w:lineRule="auto"/>
+        <w:ind w:firstLine="720"/>
+        <w:rPr>
+          <w:lang w:val="en-US"/>
+        </w:rPr>
+      </w:pPr>
+    </w:p>
+    <w:p>
+      <w:pPr>
+        <w:pStyle w:val="Heading2"/>
+        <w:numPr>
+          <w:ilvl w:val="1"/>
+          <w:numId w:val="6"/>
+        </w:numPr>
+      </w:pPr>
+      <w:bookmarkStart w:id="33" w:name="_Toc169200958"/>
+      <w:r>
+        <w:rPr>
+          <w:lang w:val="en-US"/>
+        </w:rPr>
+        <w:lastRenderedPageBreak/>
+        <w:t xml:space="preserve">Implementarea </w:t>
+      </w:r>
+      <w:r>
+        <w:t>aplicațiilor front-end</w:t>
+      </w:r>
+      <w:bookmarkEnd w:id="33"/>
+    </w:p>
+    <w:p/>
+    <w:p>
+      <w:pPr>
+        <w:ind w:firstLine="720"/>
+        <w:rPr>
+          <w:lang w:val="en-US"/>
+        </w:rPr>
+      </w:pPr>
+      <w:r>
+        <w:t xml:space="preserve">Pentru crearea aplicațiilor React am folosit utilitarul „Vite”. Acesta permite crearea de proiecte tip „șablon” pentru mai multe framework-uri populare cum ar fi Vue și React, prin comanda „npm create vite”. </w:t>
+      </w:r>
+      <w:r>
+        <w:rPr>
+          <w:lang w:val="en-US"/>
+        </w:rPr>
+        <w:t>[Vite]</w:t>
+      </w:r>
+    </w:p>
+    <w:p>
+      <w:pPr>
+        <w:ind w:firstLine="720"/>
+      </w:pPr>
+    </w:p>
+    <w:p>
+      <w:pPr>
+        <w:ind w:firstLine="720"/>
+      </w:pPr>
+      <w:r>
+        <w:t xml:space="preserve">După specificarea numelui proiectului și a tehnologiei utilizate (în cazul meu, React), utilitarul creează o structură de fișiere și directoare. </w:t>
+      </w:r>
+      <w:r>
+        <w:t xml:space="preserve">Dezvoltarea aplicației se realizează în directorul „src” (source). </w:t>
+      </w:r>
+      <w:r>
+        <w:t xml:space="preserve">Fișierele sursă JavaScript pot avea extensiile „.js” sau „.jsx” (acestea sunt interschimbabile, însă un fișier cu extensia „.jsx” este mai potrivit pentru fișierele React care definesc componente și care definesc structuri de tip HTML în interiorul acestora). </w:t>
+      </w:r>
+      <w:r>
+        <w:t>Fișierele de interes sunt:</w:t>
+      </w:r>
+    </w:p>
+    <w:p>
+      <w:pPr>
+        <w:ind w:firstLine="720"/>
+      </w:pPr>
+    </w:p>
+    <w:p>
+      <w:pPr>
+        <w:pStyle w:val="ListParagraph"/>
+        <w:numPr>
+          <w:ilvl w:val="0"/>
+          <w:numId w:val="16"/>
+        </w:numPr>
+      </w:pPr>
+      <w:r>
+        <w:t>index.html -  documentul principal care este interpretat de către browser (aici este creat un div cu id-ul „root”;</w:t>
+      </w:r>
+    </w:p>
+    <w:p>
+      <w:pPr>
+        <w:pStyle w:val="ListParagraph"/>
+        <w:numPr>
+          <w:ilvl w:val="0"/>
+          <w:numId w:val="16"/>
+        </w:numPr>
+      </w:pPr>
+      <w:r>
+        <w:t xml:space="preserve">main.jsx </w:t>
+      </w:r>
+      <w:r>
+        <w:t>–</w:t>
+      </w:r>
+      <w:r>
+        <w:t xml:space="preserve"> </w:t>
+      </w:r>
+      <w:r>
+        <w:t>încarcă componenta „App.jsx” (componenta principală React) în div-ul „root” definit în index.html;</w:t>
+      </w:r>
+    </w:p>
+    <w:p>
+      <w:pPr>
+        <w:pStyle w:val="ListParagraph"/>
+        <w:numPr>
+          <w:ilvl w:val="0"/>
+          <w:numId w:val="16"/>
+        </w:numPr>
+      </w:pPr>
+      <w:r>
+        <w:t xml:space="preserve">App.jsx </w:t>
+      </w:r>
+      <w:r>
+        <w:t>–</w:t>
+      </w:r>
+      <w:r>
+        <w:t xml:space="preserve"> </w:t>
+      </w:r>
+      <w:r>
+        <w:t>componenta principală în care am definit rutele și paginile specifice pentru fiecare rută</w:t>
+      </w:r>
+    </w:p>
+    <w:p/>
+    <w:p>
+      <w:pPr>
+        <w:ind w:firstLine="720"/>
+      </w:pPr>
+      <w:r>
+        <w:t>De altfel, pe lângă structura șablon creată de utilitarul „vite”, am ales să creez, în directorul sursă al fiecărei aplicații, directoarele „components” (pentru componente, cum ar fi header, cursă, etc.), „pages” (în esență, paginile sunt tot componente, dar le-am creat în așa fel încât să fie formate din mai multe componente și să aibă rol de pagini web) și „styles” (director în care am inclus fișierele de stilizare CSS – Cascading Style Sheets – pe care le-am folosit pentru a stiliza aplicațiile).</w:t>
+      </w:r>
+      <w:r>
+        <w:t xml:space="preserve"> În figura 8 am prezentat structura de directoare și fișiere pentru una din cele trei aplicații (aplicația de administrare).</w:t>
+      </w:r>
+    </w:p>
+    <w:p>
+      <w:pPr>
+        <w:ind w:firstLine="720"/>
+      </w:pPr>
+    </w:p>
+    <w:p>
+      <w:pPr>
+        <w:ind w:firstLine="720"/>
         <w:jc w:val="center"/>
-        <w:rPr>
-          <w:lang w:val="en-US"/>
-        </w:rPr>
-      </w:pPr>
-    </w:p>
-    <w:p>
-      <w:pPr>
-        <w:spacing w:line="276" w:lineRule="auto"/>
+      </w:pPr>
+      <w:r>
+        <w:drawing>
+          <wp:inline distT="0" distB="0" distL="0" distR="0" wp14:anchorId="21A977CB" wp14:editId="42C3DB7A">
+            <wp:extent cx="967414" cy="2989690"/>
+            <wp:effectExtent l="0" t="0" r="4445" b="1270"/>
+            <wp:docPr id="1640430778" name="Picture 1" descr="A screenshot of a computer&#10;&#10;Description automatically generated"/>
+            <wp:cNvGraphicFramePr>
+              <a:graphicFrameLocks xmlns:a="http://schemas.openxmlformats.org/drawingml/2006/main" noChangeAspect="1"/>
+            </wp:cNvGraphicFramePr>
+            <a:graphic xmlns:a="http://schemas.openxmlformats.org/drawingml/2006/main">
+              <a:graphicData uri="http://schemas.openxmlformats.org/drawingml/2006/picture">
+                <pic:pic xmlns:pic="http://schemas.openxmlformats.org/drawingml/2006/picture">
+                  <pic:nvPicPr>
+                    <pic:cNvPr id="1640430778" name="Picture 1" descr="A screenshot of a computer&#10;&#10;Description automatically generated"/>
+                    <pic:cNvPicPr/>
+                  </pic:nvPicPr>
+                  <pic:blipFill>
+                    <a:blip r:embed="rId41"/>
+                    <a:stretch>
+                      <a:fillRect/>
+                    </a:stretch>
+                  </pic:blipFill>
+                  <pic:spPr>
+                    <a:xfrm>
+                      <a:off x="0" y="0"/>
+                      <a:ext cx="970474" cy="2999147"/>
+                    </a:xfrm>
+                    <a:prstGeom prst="rect">
+                      <a:avLst/>
+                    </a:prstGeom>
+                  </pic:spPr>
+                </pic:pic>
+              </a:graphicData>
+            </a:graphic>
+          </wp:inline>
+        </w:drawing>
+      </w:r>
+    </w:p>
+    <w:p>
+      <w:pPr>
+        <w:ind w:firstLine="720"/>
+        <w:jc w:val="center"/>
+      </w:pPr>
+    </w:p>
+    <w:p>
+      <w:pPr>
+        <w:ind w:firstLine="720"/>
+        <w:jc w:val="center"/>
+      </w:pPr>
+      <w:r>
+        <w:t>Fig. 8. Structura de fișiere și directoare pentru o aplicație React</w:t>
+      </w:r>
+    </w:p>
+    <w:p>
+      <w:pPr>
+        <w:ind w:firstLine="720"/>
+        <w:jc w:val="center"/>
+      </w:pPr>
+    </w:p>
+    <w:p>
+      <w:pPr>
+        <w:ind w:firstLine="720"/>
+        <w:jc w:val="center"/>
+      </w:pPr>
+    </w:p>
+    <w:p>
+      <w:pPr>
+        <w:ind w:firstLine="720"/>
+      </w:pPr>
+      <w:r>
+        <w:lastRenderedPageBreak/>
+        <w:t>Pe parcursul implementării celor trei aplicații am folosit biblioteca „axios” pentru a face cereri HTTP către server în mod asincron. Dacă o pagină sau o componentă au nevoie de anumite date de la server încă de la încărcare, aceste cereri trebuiesc definite în interiorul unui bloc de tip „useEffect”</w:t>
+      </w:r>
+      <w:r>
+        <w:t xml:space="preserve"> – un mecanism React în cadrul căruia definim metodele ce trebuiesc executate imediat după ce o componentă a fost montată. Ulterior, avem nevoie de niște obiecte în care să salvăm datele primite în răspuns de la server. Deși, teoretic, putem folosi constante sau variabile, în practică trebuie utiliza un alt tip de obiect, și anume o „stare” React definită prin mecanismul „useState” ce conține două elemente: obiectul propriu-zis pentru care vrem să salvăm starea, precum și o metodă ce setează o nouă stare pentru acest obiect. Prin utilizarea „useState”, </w:t>
+      </w:r>
+      <w:r>
+        <w:t xml:space="preserve"> </w:t>
+      </w:r>
+      <w:r>
+        <w:t>componenta va fi reîncărcată de fiecare dată când o stare este schimbată</w:t>
+      </w:r>
+      <w:r>
+        <w:t xml:space="preserve">, deci schimbările vor apărea pe ecran în timp real, fără a fi nevoie ca utilizatorul să reîncarce pagina. </w:t>
+      </w:r>
+    </w:p>
+    <w:p>
+      <w:pPr>
+        <w:ind w:firstLine="720"/>
+      </w:pPr>
+    </w:p>
+    <w:p>
+      <w:pPr>
+        <w:ind w:firstLine="720"/>
+      </w:pPr>
+      <w:r>
+        <w:t>Un exemplu de utilizare a acestor mecanisme este următorul:</w:t>
+      </w:r>
+    </w:p>
+    <w:p>
+      <w:pPr>
+        <w:ind w:firstLine="720"/>
+      </w:pPr>
+    </w:p>
+    <w:bookmarkStart w:id="34" w:name="_MON_1779803634"/>
+    <w:bookmarkEnd w:id="34"/>
+    <w:p>
+      <w:pPr>
+        <w:ind w:firstLine="720"/>
+        <w:jc w:val="center"/>
+      </w:pPr>
+      <w:r>
+        <w:object w:dxaOrig="7438" w:dyaOrig="3044" w14:anchorId="7D970599">
+          <v:shape id="_x0000_i1098" type="#_x0000_t75" style="width:309.6pt;height:122.4pt" o:ole="">
+            <v:imagedata r:id="rId42" o:title=""/>
+          </v:shape>
+          <o:OLEObject Type="Embed" ProgID="Word.OpenDocumentText.12" ShapeID="_x0000_i1098" DrawAspect="Content" ObjectID="_1779813888" r:id="rId43"/>
+        </w:object>
+      </w:r>
+    </w:p>
+    <w:p>
+      <w:pPr>
+        <w:ind w:firstLine="720"/>
+      </w:pPr>
+      <w:r>
+        <w:t xml:space="preserve">După cum putem observa, </w:t>
+      </w:r>
+      <w:r>
+        <w:t>„useEffect” primește o funcție anonimă „() =</w:t>
+      </w:r>
+      <w:r>
+        <w:rPr>
+          <w:lang w:val="en-US"/>
+        </w:rPr>
+        <w:t>&gt; { …}</w:t>
+      </w:r>
+      <w:r>
+        <w:t>” precum și un vector (în cazul de mai sus, un vector nepopulat). Acest vector se numește vector de dependețe și are rolul de a specifica ce va acțiuni vor determina o rulare a mecanismului useEffect. În acest caz, vectorul „</w:t>
+      </w:r>
+      <w:r>
+        <w:rPr>
+          <w:lang w:val="en-US"/>
+        </w:rPr>
+        <w:t>[ ]</w:t>
+      </w:r>
+      <w:r>
+        <w:t>” semnalează faptul că metodele trebuiesc executate o singură dată, la montarea componentei. Lipsa acestui vector ar determina React să ruleze aceste metode într-o buclă infinită.</w:t>
+      </w:r>
+    </w:p>
+    <w:p>
+      <w:pPr>
+        <w:ind w:firstLine="720"/>
+      </w:pPr>
+    </w:p>
+    <w:p>
+      <w:pPr>
+        <w:ind w:firstLine="720"/>
+      </w:pPr>
+      <w:r>
+        <w:t xml:space="preserve">Alte două „hook-uri” React pe care le-am utilizat sunt „useParams” și „useNavigate”. </w:t>
+      </w:r>
+      <w:r>
+        <w:t>Prin useParams, obținem acces la parametrii rutei la care se găsește pagina curentă. Spre exemplu, să considerăm ruta</w:t>
+      </w:r>
+      <w:r>
+        <w:t>:</w:t>
+      </w:r>
+    </w:p>
+    <w:p>
+      <w:pPr>
+        <w:ind w:firstLine="720"/>
+      </w:pPr>
+    </w:p>
+    <w:bookmarkStart w:id="35" w:name="_MON_1779804971"/>
+    <w:bookmarkEnd w:id="35"/>
+    <w:p>
+      <w:pPr>
+        <w:ind w:firstLine="720"/>
+        <w:jc w:val="center"/>
+      </w:pPr>
+      <w:r>
+        <w:object w:dxaOrig="7438" w:dyaOrig="1020" w14:anchorId="0B8C81F3">
+          <v:shape id="_x0000_i1105" type="#_x0000_t75" style="width:374.4pt;height:50.4pt" o:ole="">
+            <v:imagedata r:id="rId44" o:title=""/>
+          </v:shape>
+          <o:OLEObject Type="Embed" ProgID="Word.OpenDocumentText.12" ShapeID="_x0000_i1105" DrawAspect="Content" ObjectID="_1779813889" r:id="rId45"/>
+        </w:object>
+      </w:r>
+    </w:p>
+    <w:p>
+      <w:pPr>
+        <w:ind w:firstLine="720"/>
+      </w:pPr>
+      <w:r>
+        <w:t>În componenta „AddRezervare” am folosit apoi useParams pentru a obține parametrul id din rută. În acest caz, acest lucru este util, pentru că știm id-ul cursei pentru care dorim să facem rezervare</w:t>
+      </w:r>
+      <w:r>
+        <w:t xml:space="preserve"> (id pe care îl putem trimite către server, împreună cu celelalte date ale rezervării). </w:t>
+      </w:r>
+    </w:p>
+    <w:p>
+      <w:pPr>
+        <w:ind w:firstLine="720"/>
+      </w:pPr>
+    </w:p>
+    <w:p>
+      <w:pPr>
+        <w:ind w:firstLine="720"/>
+      </w:pPr>
+      <w:r>
+        <w:t>Pentru a comuta între pagini, am folosit mecanismul „useNavigate” (acesta nu știe componenta către care se va comuta, dar știe ruta).</w:t>
+      </w:r>
+    </w:p>
+    <w:p>
+      <w:pPr>
+        <w:ind w:firstLine="720"/>
+      </w:pPr>
+    </w:p>
+    <w:p>
+      <w:pPr>
+        <w:pStyle w:val="ListParagraph"/>
+        <w:ind w:left="972"/>
+      </w:pPr>
+    </w:p>
+    <w:p>
+      <w:pPr>
+        <w:pStyle w:val="Heading3"/>
+        <w:numPr>
+          <w:ilvl w:val="2"/>
+          <w:numId w:val="6"/>
+        </w:numPr>
+      </w:pPr>
+      <w:bookmarkStart w:id="36" w:name="_Toc169200959"/>
+      <w:r>
+        <w:lastRenderedPageBreak/>
+        <w:t>Aplcația de administrare</w:t>
+      </w:r>
+      <w:bookmarkEnd w:id="36"/>
+    </w:p>
+    <w:p/>
+    <w:p>
+      <w:pPr>
+        <w:ind w:firstLine="720"/>
+      </w:pPr>
+      <w:r>
+        <w:t xml:space="preserve">Încă de la început am proiectat aplicația de administrare ca o interfață grafică pentru comunicarea cu serverul și cu baza de date. Aici vor fi efectuate operațiile de bază de tip CRUD (Create, Read, Update, Delete – Creare, Citire, Actualizare și Ștergere) ale componentelor aplicației, și anume: trasee, autocare, curse și rezervări (pasagerii și șoferii vor fi creați </w:t>
+      </w:r>
+      <w:r>
+        <w:t>prin formulare de înregistrare, în aplicațiile dedicate).</w:t>
+      </w:r>
+    </w:p>
+    <w:p>
+      <w:pPr>
+        <w:ind w:firstLine="720"/>
+      </w:pPr>
+    </w:p>
+    <w:p>
+      <w:pPr>
+        <w:ind w:firstLine="720"/>
+      </w:pPr>
+      <w:r>
+        <w:t>Astfel, am creat pagini separate (fiecare pagină având o rută dedicată) pentru următoarele funcționalități: creare și afișare pentru trasee, autocare, curse, rezervări și o pagină de editare a unei curse deja create. Administratorul poate selecta pagina dorită prin intermediul unei bare de navigare (navbar). De altfel, în  fiecare pagină am introdus elemente UI (User Interface) care să sugereze cât mai bine acțiuni cum ar fi adăugarea, modificarea sau ștergerea unei resurse.</w:t>
+      </w:r>
+    </w:p>
+    <w:p>
+      <w:pPr>
+        <w:ind w:firstLine="720"/>
+      </w:pPr>
+    </w:p>
+    <w:p>
+      <w:pPr>
+        <w:ind w:firstLine="720"/>
+      </w:pPr>
+      <w:r>
+        <w:t>Așa cum am prezentat în capitolul 3.4.3, React se bazează pe lucrul cu componente de tip șablon (funcții ce acceptă ca parametru un obiect „props”). Un exemplu concludent îl constituie autocarele, pentru care am creat o componentă implementată astfel:</w:t>
+      </w:r>
+    </w:p>
+    <w:p>
+      <w:pPr>
+        <w:ind w:firstLine="720"/>
+      </w:pPr>
+    </w:p>
+    <w:bookmarkStart w:id="37" w:name="_MON_1779791012"/>
+    <w:bookmarkEnd w:id="37"/>
+    <w:p>
+      <w:pPr>
+        <w:ind w:firstLine="720"/>
+        <w:jc w:val="center"/>
+      </w:pPr>
+      <w:r>
+        <w:object w:dxaOrig="5511" w:dyaOrig="3739" w14:anchorId="428E096E">
+          <v:shape id="_x0000_i1067" type="#_x0000_t75" style="width:223.2pt;height:151.2pt" o:ole="">
+            <v:imagedata r:id="rId46" o:title=""/>
+          </v:shape>
+          <o:OLEObject Type="Embed" ProgID="Word.OpenDocumentText.12" ShapeID="_x0000_i1067" DrawAspect="Content" ObjectID="_1779813890" r:id="rId47"/>
+        </w:object>
+      </w:r>
+    </w:p>
+    <w:p>
+      <w:pPr>
+        <w:ind w:firstLine="720"/>
+      </w:pPr>
+      <w:r>
+        <w:t xml:space="preserve">Folosirea acoladelor ne permite să includem variabile și cod JavaScript în interiorul elementelor HTML ale componentelor. </w:t>
+      </w:r>
+      <w:r>
+        <w:t xml:space="preserve">Declararea în acest fel a componentelor ne permite să le reutilizăm. </w:t>
+      </w:r>
+      <w:r>
+        <w:t xml:space="preserve"> De exemplu, pentru a genera o listă cu toate autocarele existente, trebuie să parcurgem următoarea secvență logică: </w:t>
+      </w:r>
+      <w:r>
+        <w:t>1) Apel API de tip GET pentru a obține lista de autocare =&gt; 2) Maparea listei obținute către o listă de componente (fiecare obiect autocar</w:t>
+      </w:r>
+      <w:r>
+        <w:t xml:space="preserve"> din lista primită de la server </w:t>
+      </w:r>
+      <w:r>
+        <w:t xml:space="preserve"> va fi trimis către parametrul „props” al unei componente) cu ajutorul metodei JavaScript „map()”</w:t>
+      </w:r>
+      <w:r>
+        <w:t>, iar rezultatul este următorul (figura 9):</w:t>
+      </w:r>
+    </w:p>
+    <w:p>
+      <w:pPr>
+        <w:ind w:firstLine="720"/>
+      </w:pPr>
+    </w:p>
+    <w:p>
+      <w:pPr>
+        <w:ind w:firstLine="720"/>
+        <w:jc w:val="center"/>
+        <w:rPr>
+          <w:lang w:val="en-US"/>
+        </w:rPr>
+      </w:pPr>
+      <w:r>
+        <w:rPr>
+          <w:lang w:val="en-US"/>
+        </w:rPr>
+        <w:drawing>
+          <wp:inline distT="0" distB="0" distL="0" distR="0" wp14:anchorId="7D5BF233" wp14:editId="09BD6948">
+            <wp:extent cx="2790908" cy="1872462"/>
+            <wp:effectExtent l="0" t="0" r="0" b="0"/>
+            <wp:docPr id="2064114920" name="Picture 1" descr="A group of white rectangular boxes with blue text&#10;&#10;Description automatically generated"/>
+            <wp:cNvGraphicFramePr>
+              <a:graphicFrameLocks xmlns:a="http://schemas.openxmlformats.org/drawingml/2006/main" noChangeAspect="1"/>
+            </wp:cNvGraphicFramePr>
+            <a:graphic xmlns:a="http://schemas.openxmlformats.org/drawingml/2006/main">
+              <a:graphicData uri="http://schemas.openxmlformats.org/drawingml/2006/picture">
+                <pic:pic xmlns:pic="http://schemas.openxmlformats.org/drawingml/2006/picture">
+                  <pic:nvPicPr>
+                    <pic:cNvPr id="2064114920" name="Picture 1" descr="A group of white rectangular boxes with blue text&#10;&#10;Description automatically generated"/>
+                    <pic:cNvPicPr/>
+                  </pic:nvPicPr>
+                  <pic:blipFill>
+                    <a:blip r:embed="rId48"/>
+                    <a:stretch>
+                      <a:fillRect/>
+                    </a:stretch>
+                  </pic:blipFill>
+                  <pic:spPr>
+                    <a:xfrm>
+                      <a:off x="0" y="0"/>
+                      <a:ext cx="2795403" cy="1875478"/>
+                    </a:xfrm>
+                    <a:prstGeom prst="rect">
+                      <a:avLst/>
+                    </a:prstGeom>
+                  </pic:spPr>
+                </pic:pic>
+              </a:graphicData>
+            </a:graphic>
+          </wp:inline>
+        </w:drawing>
+      </w:r>
+    </w:p>
+    <w:p>
+      <w:pPr>
+        <w:ind w:firstLine="720"/>
+        <w:jc w:val="center"/>
+        <w:rPr>
+          <w:lang w:val="en-US"/>
+        </w:rPr>
+      </w:pPr>
+      <w:r>
+        <w:rPr>
+          <w:lang w:val="en-US"/>
+        </w:rPr>
+        <w:t>Fig. 9. Lista de componente autocar în interfața vizuală</w:t>
+      </w:r>
+    </w:p>
+    <w:p>
+      <w:pPr>
+        <w:ind w:firstLine="720"/>
+        <w:rPr>
+          <w:lang w:val="en-US"/>
+        </w:rPr>
+      </w:pPr>
+      <w:r>
+        <w:rPr>
+          <w:lang w:val="en-US"/>
+        </w:rPr>
+        <w:lastRenderedPageBreak/>
+        <w:t xml:space="preserve">Am aplicat această logică (crearea unei componente șablon și apoi maparea unei liste de obiecte către o listă de componente) pentru toate celelalte elemente de interes ale aplicației. Dacă în cele mai multe cazuri nu a fost nevoie să filtrez rezultatele căutării de elemente, un caz aparte l-a constituit </w:t>
+      </w:r>
+      <w:r>
+        <w:rPr>
+          <w:lang w:val="en-US"/>
+        </w:rPr>
+        <w:t>căutarea unor curse după un anumit traseu și o dată calendaristică. Motivul acestei implementări este dat de faptul că nu ar fi practic pentru un administrator să vadă toate cursele existente în baza de date, ci doar</w:t>
+      </w:r>
+      <w:r>
+        <w:rPr>
+          <w:lang w:val="en-US"/>
+        </w:rPr>
+        <w:t xml:space="preserve"> pe</w:t>
+      </w:r>
+      <w:r>
+        <w:rPr>
+          <w:lang w:val="en-US"/>
+        </w:rPr>
+        <w:t xml:space="preserve"> cele de interes</w:t>
+      </w:r>
+      <w:r>
+        <w:rPr>
+          <w:lang w:val="en-US"/>
+        </w:rPr>
+        <w:t>. Întrucât în cadrul unei curse avem acces doar la „TraseuID” și nu avem acces la alte date despre traseu, cum ar fi orașul de plecare sau cel destinație, a fost nevoie să implementez un algoritm mai elaborat, al cărui rezultat este prezentat în figura 10:</w:t>
+      </w:r>
+    </w:p>
+    <w:p>
+      <w:pPr>
+        <w:ind w:firstLine="720"/>
+        <w:rPr>
+          <w:lang w:val="en-US"/>
+        </w:rPr>
+      </w:pPr>
+    </w:p>
+    <w:p>
+      <w:pPr>
+        <w:pStyle w:val="ListParagraph"/>
+        <w:numPr>
+          <w:ilvl w:val="0"/>
+          <w:numId w:val="17"/>
+        </w:numPr>
+        <w:rPr>
+          <w:lang w:val="en-US"/>
+        </w:rPr>
+      </w:pPr>
+      <w:r>
+        <w:rPr>
+          <w:lang w:val="en-US"/>
+        </w:rPr>
+        <w:t>Plecând de la lista completă de curse</w:t>
+      </w:r>
+      <w:r>
+        <w:rPr>
+          <w:lang w:val="en-US"/>
+        </w:rPr>
+        <w:t xml:space="preserve"> primită de la server (listaCurse), am creat o nouă listă (listaFiltrata) cu ajutorul metodei JavaScript „filter()”. Astfel, pentru fiecare cursă, am obținut obiectul traseu (din lista completă de trasee) pe baza egalității între id-ul traseului și câmpul „TraseuID” al cursei curente. </w:t>
+      </w:r>
+    </w:p>
+    <w:p>
+      <w:pPr>
+        <w:pStyle w:val="ListParagraph"/>
+        <w:numPr>
+          <w:ilvl w:val="0"/>
+          <w:numId w:val="17"/>
+        </w:numPr>
+        <w:rPr>
+          <w:lang w:val="en-US"/>
+        </w:rPr>
+      </w:pPr>
+      <w:r>
+        <w:rPr>
+          <w:lang w:val="en-US"/>
+        </w:rPr>
+        <w:t>În același timp, pentru fiecare cursă, am obținut data plecării, pe care am formatat-o astfel încat să aibă același format cu data introdusă de administrator în formularul de căutare.</w:t>
+      </w:r>
+    </w:p>
+    <w:p>
+      <w:pPr>
+        <w:pStyle w:val="ListParagraph"/>
+        <w:numPr>
+          <w:ilvl w:val="0"/>
+          <w:numId w:val="17"/>
+        </w:numPr>
+        <w:rPr>
+          <w:lang w:val="en-US"/>
+        </w:rPr>
+      </w:pPr>
+      <w:r>
+        <w:rPr>
+          <w:lang w:val="en-US"/>
+        </w:rPr>
+        <w:t>Am păstrat, în obiectul listaFiltrata, doar acele curse care al căror traseu și dată de plecare</w:t>
+      </w:r>
+      <w:r>
+        <w:rPr>
+          <w:lang w:val="en-US"/>
+        </w:rPr>
+        <w:t xml:space="preserve"> (dacă s-a introdus o dată)</w:t>
+      </w:r>
+      <w:r>
+        <w:rPr>
+          <w:lang w:val="en-US"/>
+        </w:rPr>
+        <w:t xml:space="preserve"> corespund cu datele introduse de utilizator.</w:t>
+      </w:r>
+    </w:p>
+    <w:p>
+      <w:pPr>
+        <w:pStyle w:val="ListParagraph"/>
+        <w:numPr>
+          <w:ilvl w:val="0"/>
+          <w:numId w:val="17"/>
+        </w:numPr>
+        <w:rPr>
+          <w:lang w:val="en-US"/>
+        </w:rPr>
+      </w:pPr>
+      <w:r>
+        <w:rPr>
+          <w:lang w:val="en-US"/>
+        </w:rPr>
+        <w:t>În final, am mapat lista filtrată de curse către o listă de componente de tip cursă</w:t>
+      </w:r>
+      <w:r>
+        <w:rPr>
+          <w:lang w:val="en-US"/>
+        </w:rPr>
+        <w:t>.</w:t>
+      </w:r>
+    </w:p>
+    <w:p>
+      <w:pPr>
+        <w:pStyle w:val="ListParagraph"/>
+        <w:ind w:left="1080"/>
+        <w:rPr>
+          <w:lang w:val="en-US"/>
+        </w:rPr>
+      </w:pPr>
+    </w:p>
+    <w:p>
+      <w:pPr>
+        <w:rPr>
+          <w:lang w:val="en-US"/>
+        </w:rPr>
+      </w:pPr>
+    </w:p>
+    <w:p>
+      <w:pPr>
+        <w:jc w:val="center"/>
+        <w:rPr>
+          <w:lang w:val="en-US"/>
+        </w:rPr>
+      </w:pPr>
+      <w:r>
+        <w:rPr>
+          <w:lang w:val="en-US"/>
+        </w:rPr>
+        <w:drawing>
+          <wp:inline distT="0" distB="0" distL="0" distR="0" wp14:anchorId="7D7148CA" wp14:editId="7C2B1610">
+            <wp:extent cx="3768919" cy="2996093"/>
+            <wp:effectExtent l="0" t="0" r="3175" b="0"/>
+            <wp:docPr id="1252241419" name="Picture 1" descr="A screenshot of a bus schedule&#10;&#10;Description automatically generated"/>
+            <wp:cNvGraphicFramePr>
+              <a:graphicFrameLocks xmlns:a="http://schemas.openxmlformats.org/drawingml/2006/main" noChangeAspect="1"/>
+            </wp:cNvGraphicFramePr>
+            <a:graphic xmlns:a="http://schemas.openxmlformats.org/drawingml/2006/main">
+              <a:graphicData uri="http://schemas.openxmlformats.org/drawingml/2006/picture">
+                <pic:pic xmlns:pic="http://schemas.openxmlformats.org/drawingml/2006/picture">
+                  <pic:nvPicPr>
+                    <pic:cNvPr id="1252241419" name="Picture 1" descr="A screenshot of a bus schedule&#10;&#10;Description automatically generated"/>
+                    <pic:cNvPicPr/>
+                  </pic:nvPicPr>
+                  <pic:blipFill>
+                    <a:blip r:embed="rId49"/>
+                    <a:stretch>
+                      <a:fillRect/>
+                    </a:stretch>
+                  </pic:blipFill>
+                  <pic:spPr>
+                    <a:xfrm>
+                      <a:off x="0" y="0"/>
+                      <a:ext cx="3787570" cy="3010920"/>
+                    </a:xfrm>
+                    <a:prstGeom prst="rect">
+                      <a:avLst/>
+                    </a:prstGeom>
+                  </pic:spPr>
+                </pic:pic>
+              </a:graphicData>
+            </a:graphic>
+          </wp:inline>
+        </w:drawing>
+      </w:r>
+    </w:p>
+    <w:p>
+      <w:pPr>
+        <w:jc w:val="center"/>
+        <w:rPr>
+          <w:lang w:val="en-US"/>
+        </w:rPr>
+      </w:pPr>
+    </w:p>
+    <w:p>
+      <w:pPr>
+        <w:spacing w:line="276" w:lineRule="auto"/>
+        <w:ind w:firstLine="720"/>
+        <w:rPr>
+          <w:lang w:val="en-US"/>
+        </w:rPr>
+      </w:pPr>
+    </w:p>
+    <w:p>
+      <w:pPr>
+        <w:spacing w:line="276" w:lineRule="auto"/>
+        <w:ind w:firstLine="720"/>
+        <w:jc w:val="center"/>
+        <w:rPr>
+          <w:lang w:val="en-US"/>
+        </w:rPr>
+      </w:pPr>
+      <w:r>
+        <w:rPr>
+          <w:lang w:val="en-US"/>
+        </w:rPr>
+        <w:t>Fig. 10. Bara de căutare a curselor și rezultatul căutării</w:t>
+      </w:r>
+    </w:p>
+    <w:p>
+      <w:pPr>
+        <w:spacing w:line="276" w:lineRule="auto"/>
+        <w:rPr>
+          <w:lang w:val="en-US"/>
+        </w:rPr>
+      </w:pPr>
+    </w:p>
+    <w:p>
+      <w:pPr>
+        <w:spacing w:line="276" w:lineRule="auto"/>
+        <w:rPr>
+          <w:lang w:val="en-US"/>
+        </w:rPr>
+      </w:pPr>
+    </w:p>
+    <w:p>
+      <w:pPr>
+        <w:spacing w:line="276" w:lineRule="auto"/>
+        <w:ind w:firstLine="720"/>
+      </w:pPr>
+      <w:r>
+        <w:t xml:space="preserve">Un alt aspect important </w:t>
+      </w:r>
+      <w:r>
+        <w:t>în dezvoltarea aplicației a fost manipularea datelor introduse de utilizatori prin intermediul unor formulare.</w:t>
+      </w:r>
+      <w:r>
+        <w:t xml:space="preserve"> Am utilizat biblioteca „Formik” care este concepută pentru lucrul cu formulare în React și care simplifică în mod semnificativ gestionarea acestora. Pentru fiecare formular, am creat un obiect numit „initialValues” în care am stocat valorile inițiale pentru fiecare câmp, și un obiect „validationSchema” (prin </w:t>
+      </w:r>
+      <w:r>
+        <w:lastRenderedPageBreak/>
+        <w:t xml:space="preserve">intermediul bibliotecii „yup”, cu rol în validarea câmpurilor). </w:t>
+      </w:r>
+      <w:r>
+        <w:t>De exemplu, pentru formularul de adăugare a unui traseu,</w:t>
+      </w:r>
+      <w:r>
+        <w:t xml:space="preserve"> inițial, toate câmpurile sunt șiruri de caractere „empty”, iar obiectul „validationSchema” impune ca toate câmpurile introduse să fie șiruri de caractere, cu mențiunea că orașul de pornire și cel destinație reprezintă câmpuri obligatorii. </w:t>
+      </w:r>
+    </w:p>
+    <w:p>
+      <w:pPr>
+        <w:spacing w:line="276" w:lineRule="auto"/>
+        <w:ind w:firstLine="720"/>
+      </w:pPr>
+    </w:p>
+    <w:p>
+      <w:pPr>
+        <w:spacing w:line="276" w:lineRule="auto"/>
+        <w:ind w:firstLine="720"/>
+      </w:pPr>
+      <w:r>
+        <w:t>În plus, un formular creat cu Formik necesită și o metodă numită „onSubmit()” ce primește ca parametru obiectul „values”, acesta conținând datele câmpurilor din formular, introduse de utilizator. Această metodă definește ce trebuie să se întâmple mai departe cu acele date. De cele</w:t>
+      </w:r>
+      <w:r>
+        <w:t xml:space="preserve"> mai multe ori, acestea sunt trimise în corpul unei cereri, către server. Am inclus, în figura 11, două formulare – pentru adăugarea unui traseu (stânga) și pentru adăugarea unei curse (dreapta).</w:t>
+      </w:r>
+    </w:p>
+    <w:p>
+      <w:pPr>
+        <w:spacing w:line="276" w:lineRule="auto"/>
+        <w:ind w:firstLine="720"/>
+      </w:pPr>
+    </w:p>
+    <w:p>
+      <w:pPr>
+        <w:spacing w:line="276" w:lineRule="auto"/>
+        <w:ind w:firstLine="720"/>
+        <w:jc w:val="left"/>
+      </w:pPr>
+      <w:r>
+        <w:t xml:space="preserve"> </w:t>
+      </w:r>
+      <w:r>
+        <w:t xml:space="preserve"> </w:t>
+      </w:r>
+      <w:r>
+        <w:drawing>
+          <wp:inline distT="0" distB="0" distL="0" distR="0" wp14:anchorId="365D87EA" wp14:editId="2831DED2">
+            <wp:extent cx="2183130" cy="2361866"/>
+            <wp:effectExtent l="0" t="0" r="7620" b="635"/>
+            <wp:docPr id="827332842" name="Picture 1" descr="A screenshot of a computer&#10;&#10;Description automatically generated"/>
+            <wp:cNvGraphicFramePr>
+              <a:graphicFrameLocks xmlns:a="http://schemas.openxmlformats.org/drawingml/2006/main" noChangeAspect="1"/>
+            </wp:cNvGraphicFramePr>
+            <a:graphic xmlns:a="http://schemas.openxmlformats.org/drawingml/2006/main">
+              <a:graphicData uri="http://schemas.openxmlformats.org/drawingml/2006/picture">
+                <pic:pic xmlns:pic="http://schemas.openxmlformats.org/drawingml/2006/picture">
+                  <pic:nvPicPr>
+                    <pic:cNvPr id="827332842" name="Picture 1" descr="A screenshot of a computer&#10;&#10;Description automatically generated"/>
+                    <pic:cNvPicPr/>
+                  </pic:nvPicPr>
+                  <pic:blipFill>
+                    <a:blip r:embed="rId50"/>
+                    <a:stretch>
+                      <a:fillRect/>
+                    </a:stretch>
+                  </pic:blipFill>
+                  <pic:spPr>
+                    <a:xfrm>
+                      <a:off x="0" y="0"/>
+                      <a:ext cx="2203827" cy="2384258"/>
+                    </a:xfrm>
+                    <a:prstGeom prst="rect">
+                      <a:avLst/>
+                    </a:prstGeom>
+                  </pic:spPr>
+                </pic:pic>
+              </a:graphicData>
+            </a:graphic>
+          </wp:inline>
+        </w:drawing>
+      </w:r>
+      <w:r>
+        <w:t xml:space="preserve">          </w:t>
+      </w:r>
+      <w:r>
+        <w:drawing>
+          <wp:inline distT="0" distB="0" distL="0" distR="0" wp14:anchorId="785DA53E" wp14:editId="04C4B207">
+            <wp:extent cx="2282025" cy="2390262"/>
+            <wp:effectExtent l="0" t="0" r="4445" b="0"/>
+            <wp:docPr id="261601360" name="Picture 1" descr="A screenshot of a computer&#10;&#10;Description automatically generated"/>
+            <wp:cNvGraphicFramePr>
+              <a:graphicFrameLocks xmlns:a="http://schemas.openxmlformats.org/drawingml/2006/main" noChangeAspect="1"/>
+            </wp:cNvGraphicFramePr>
+            <a:graphic xmlns:a="http://schemas.openxmlformats.org/drawingml/2006/main">
+              <a:graphicData uri="http://schemas.openxmlformats.org/drawingml/2006/picture">
+                <pic:pic xmlns:pic="http://schemas.openxmlformats.org/drawingml/2006/picture">
+                  <pic:nvPicPr>
+                    <pic:cNvPr id="261601360" name="Picture 1" descr="A screenshot of a computer&#10;&#10;Description automatically generated"/>
+                    <pic:cNvPicPr/>
+                  </pic:nvPicPr>
+                  <pic:blipFill>
+                    <a:blip r:embed="rId51"/>
+                    <a:stretch>
+                      <a:fillRect/>
+                    </a:stretch>
+                  </pic:blipFill>
+                  <pic:spPr>
+                    <a:xfrm>
+                      <a:off x="0" y="0"/>
+                      <a:ext cx="2315637" cy="2425468"/>
+                    </a:xfrm>
+                    <a:prstGeom prst="rect">
+                      <a:avLst/>
+                    </a:prstGeom>
+                  </pic:spPr>
+                </pic:pic>
+              </a:graphicData>
+            </a:graphic>
+          </wp:inline>
+        </w:drawing>
+      </w:r>
+    </w:p>
+    <w:p>
+      <w:pPr>
+        <w:spacing w:line="276" w:lineRule="auto"/>
+        <w:ind w:firstLine="720"/>
+        <w:jc w:val="left"/>
+      </w:pPr>
+    </w:p>
+    <w:p>
+      <w:pPr>
+        <w:spacing w:line="276" w:lineRule="auto"/>
+        <w:ind w:firstLine="720"/>
+        <w:jc w:val="center"/>
+      </w:pPr>
+      <w:r>
+        <w:t>Fig. 11. Exemple de formulare realizate cu Formik</w:t>
+      </w:r>
+    </w:p>
+    <w:p>
+      <w:pPr>
+        <w:spacing w:line="276" w:lineRule="auto"/>
+        <w:ind w:firstLine="720"/>
+        <w:jc w:val="center"/>
+      </w:pPr>
+    </w:p>
+    <w:p>
+      <w:pPr>
+        <w:spacing w:line="276" w:lineRule="auto"/>
+        <w:ind w:firstLine="720"/>
+      </w:pPr>
+      <w:r>
+        <w:t>Este interesant de notat faptul că, în figura de mai sus, în cazul formularului pentru adăugarea unei curse, am oferit utilizatorului posibilitatea să selecteze traseul, autocarul și șoferul pentru o cursă din liste deja populate cu resursele existente (liste obținute prin cereri de tip GET către server, imediat ce pagina este încărcată). Flexibilitatea oferită de Formik mi-a permis să includ</w:t>
+      </w:r>
+      <w:r>
+        <w:t>, ca și text, informația utilă (cum ar fi numele șoferului), dar valoarea câmpului să fie de fapt id-ul resursei. Astfel, atunci când datele sunt trimise către server, nu mai sunt necesare prelucrări pentru a găsi id-ul.</w:t>
+      </w:r>
+    </w:p>
+    <w:p>
+      <w:pPr>
+        <w:spacing w:line="276" w:lineRule="auto"/>
+        <w:ind w:firstLine="720"/>
+      </w:pPr>
+    </w:p>
+    <w:bookmarkStart w:id="38" w:name="_MON_1779807054"/>
+    <w:bookmarkEnd w:id="38"/>
+    <w:p>
+      <w:pPr>
+        <w:spacing w:line="276" w:lineRule="auto"/>
+        <w:ind w:firstLine="720"/>
+        <w:jc w:val="center"/>
+      </w:pPr>
+      <w:r>
+        <w:object w:dxaOrig="5511" w:dyaOrig="285" w14:anchorId="0FE9C0B9">
+          <v:shape id="_x0000_i1115" type="#_x0000_t75" style="width:273.6pt;height:14.4pt" o:ole="">
+            <v:imagedata r:id="rId52" o:title=""/>
+          </v:shape>
+          <o:OLEObject Type="Embed" ProgID="Word.OpenDocumentText.12" ShapeID="_x0000_i1115" DrawAspect="Content" ObjectID="_1779813891" r:id="rId53"/>
+        </w:object>
+      </w:r>
+    </w:p>
+    <w:p>
+      <w:pPr>
+        <w:spacing w:line="276" w:lineRule="auto"/>
+        <w:ind w:firstLine="720"/>
+        <w:jc w:val="center"/>
+      </w:pPr>
+    </w:p>
+    <w:p>
+      <w:pPr>
+        <w:spacing w:line="276" w:lineRule="auto"/>
+        <w:ind w:firstLine="720"/>
+      </w:pPr>
+      <w:r>
+        <w:t xml:space="preserve">Pentru adăugarea rezervărilor, am considerat utilă implementarea unei interfețe vizuale intuitive și ușor de folosit. În acest scop, am creat o componentă numită „Scaun” care, în esență, este un pătrat de dimensiune 50px, acesta putând avea trei clase CSS, și anume „occupied”, „selected” sau „free”, fiecare clasă setând o culoare diferită de fundal pentru scaunul respectiv. </w:t>
+      </w:r>
+      <w:r>
+        <w:t>Această componentă primește parametri („props”), printre care și numărul asociat scaunului și variabile boolene care arată dacă scaunul este ocupat sau selectat (în funcție de acestea se decide și clasa CSS a componentei).</w:t>
+      </w:r>
+    </w:p>
+    <w:p>
+      <w:pPr>
+        <w:spacing w:line="276" w:lineRule="auto"/>
+        <w:ind w:firstLine="720"/>
+      </w:pPr>
+    </w:p>
+    <w:p>
+      <w:pPr>
+        <w:spacing w:line="276" w:lineRule="auto"/>
+        <w:ind w:firstLine="720"/>
+      </w:pPr>
+      <w:r>
+        <w:t>Ulterior, în pagina destinată adăugării unei rezervări, am efectuat o cerere de tip GET către server, pentru a primi lista de rezervări (numerele scaunelor) deja efectuate. În același timp, am creat un vector ce conține numerele de la 1 la 40 (numărul de locuri al autocarelor) pe care l-am „mapat” către un vector de componente de tip „Scaun”</w:t>
+      </w:r>
+      <w:r>
+        <w:t xml:space="preserve">, trimițând ca parametri numărul scaunului și starea sa (ocupat, dacă numărul scaunului curent se găsește în vectorul de locuri ocupate primit de la server sau selectat, dacă utilizatorul selectează scaunul). </w:t>
+      </w:r>
+    </w:p>
+    <w:p>
+      <w:pPr>
+        <w:spacing w:line="276" w:lineRule="auto"/>
+        <w:ind w:firstLine="720"/>
+      </w:pPr>
+    </w:p>
+    <w:p>
+      <w:pPr>
+        <w:spacing w:line="276" w:lineRule="auto"/>
+        <w:ind w:firstLine="720"/>
+      </w:pPr>
+      <w:r>
+        <w:t xml:space="preserve">În prealabil, am stilizat această listă de componente, pentru a fi afișată conform cu realitatea, pe patru coloane, cu un spațiu mai mare între coloanele din mijloc, după cum putem observa în figura 12. Lângă panoul de selectare a scaunului, am adăugat un câmp text în care administratorul poate introduce numele persoanei care dorește rezervarea (acesta este motivul pentru care tabela Rezervări conține atât câmpul nume, cât și cheia străină PasagerID. Când un administrator efectuează o rezervare în această aplicație, se va popula doar câmpul nume, iar când un pasager autentificat realizează o rezervare din aplicația pentru pasageri, </w:t>
+      </w:r>
+      <w:r>
+        <w:t>se vor popula atât câmpurile nume, cât și cheia străină PasagerID</w:t>
+      </w:r>
+      <w:r>
+        <w:t>).</w:t>
+      </w:r>
+    </w:p>
+    <w:p>
+      <w:pPr>
+        <w:spacing w:line="276" w:lineRule="auto"/>
+        <w:ind w:firstLine="720"/>
+      </w:pPr>
+    </w:p>
+    <w:p>
+      <w:pPr>
+        <w:spacing w:line="276" w:lineRule="auto"/>
+        <w:ind w:firstLine="720"/>
+        <w:jc w:val="center"/>
+      </w:pPr>
+      <w:r>
+        <w:drawing>
+          <wp:inline distT="0" distB="0" distL="0" distR="0" wp14:anchorId="5317702B" wp14:editId="2E2214FF">
+            <wp:extent cx="4524292" cy="3803535"/>
+            <wp:effectExtent l="0" t="0" r="0" b="6985"/>
+            <wp:docPr id="1466232609" name="Picture 1" descr="A screenshot of a computer screen&#10;&#10;Description automatically generated"/>
+            <wp:cNvGraphicFramePr>
+              <a:graphicFrameLocks xmlns:a="http://schemas.openxmlformats.org/drawingml/2006/main" noChangeAspect="1"/>
+            </wp:cNvGraphicFramePr>
+            <a:graphic xmlns:a="http://schemas.openxmlformats.org/drawingml/2006/main">
+              <a:graphicData uri="http://schemas.openxmlformats.org/drawingml/2006/picture">
+                <pic:pic xmlns:pic="http://schemas.openxmlformats.org/drawingml/2006/picture">
+                  <pic:nvPicPr>
+                    <pic:cNvPr id="1466232609" name="Picture 1" descr="A screenshot of a computer screen&#10;&#10;Description automatically generated"/>
+                    <pic:cNvPicPr/>
+                  </pic:nvPicPr>
+                  <pic:blipFill>
+                    <a:blip r:embed="rId54"/>
+                    <a:stretch>
+                      <a:fillRect/>
+                    </a:stretch>
+                  </pic:blipFill>
+                  <pic:spPr>
+                    <a:xfrm>
+                      <a:off x="0" y="0"/>
+                      <a:ext cx="4538141" cy="3815178"/>
+                    </a:xfrm>
+                    <a:prstGeom prst="rect">
+                      <a:avLst/>
+                    </a:prstGeom>
+                  </pic:spPr>
+                </pic:pic>
+              </a:graphicData>
+            </a:graphic>
+          </wp:inline>
+        </w:drawing>
+      </w:r>
+    </w:p>
+    <w:p>
+      <w:pPr>
+        <w:spacing w:line="276" w:lineRule="auto"/>
+        <w:ind w:firstLine="720"/>
+        <w:jc w:val="center"/>
+      </w:pPr>
+      <w:r>
+        <w:t>Fig. 12. Interfața de adăugare a unei rezervări</w:t>
+      </w:r>
+    </w:p>
+    <w:p>
+      <w:pPr>
+        <w:spacing w:line="276" w:lineRule="auto"/>
+        <w:ind w:firstLine="720"/>
+        <w:jc w:val="center"/>
+      </w:pPr>
+    </w:p>
+    <w:p>
+      <w:pPr>
+        <w:spacing w:line="276" w:lineRule="auto"/>
+        <w:ind w:firstLine="720"/>
+        <w:jc w:val="center"/>
+      </w:pPr>
+    </w:p>
+    <w:p>
+      <w:pPr>
+        <w:spacing w:line="276" w:lineRule="auto"/>
+        <w:ind w:firstLine="720"/>
+        <w:jc w:val="center"/>
       </w:pPr>
     </w:p>
     <w:p>
@@ -8672,13 +10035,14 @@
         <w:spacing w:line="276" w:lineRule="auto"/>
       </w:pPr>
       <w:r>
+        <w:lastRenderedPageBreak/>
         <w:t xml:space="preserve"> </w:t>
       </w:r>
-      <w:bookmarkStart w:id="32" w:name="_Toc168574411"/>
+      <w:bookmarkStart w:id="39" w:name="_Toc169200960"/>
       <w:r>
         <w:t>Bibliografie</w:t>
       </w:r>
-      <w:bookmarkEnd w:id="32"/>
+      <w:bookmarkEnd w:id="39"/>
     </w:p>
     <w:p>
       <w:pPr>
@@ -8699,7 +10063,7 @@
       <w:r>
         <w:t xml:space="preserve">API. Wikipedia </w:t>
       </w:r>
-      <w:hyperlink r:id="rId41" w:history="1">
+      <w:hyperlink r:id="rId55" w:history="1">
         <w:r>
           <w:rPr>
             <w:rStyle w:val="Hyperlink"/>
@@ -8725,12 +10089,12 @@
         </w:numPr>
         <w:spacing w:line="276" w:lineRule="auto"/>
       </w:pPr>
-      <w:bookmarkStart w:id="33" w:name="ref_studiu2"/>
-      <w:bookmarkEnd w:id="33"/>
+      <w:bookmarkStart w:id="40" w:name="ref_studiu2"/>
+      <w:bookmarkEnd w:id="40"/>
       <w:r>
         <w:t xml:space="preserve">Autogari.ro </w:t>
       </w:r>
-      <w:hyperlink r:id="rId42" w:history="1">
+      <w:hyperlink r:id="rId56" w:history="1">
         <w:r>
           <w:rPr>
             <w:rStyle w:val="Hyperlink"/>
@@ -8753,7 +10117,7 @@
       <w:r>
         <w:t xml:space="preserve">Bursa.ro. </w:t>
       </w:r>
-      <w:hyperlink r:id="rId43" w:history="1">
+      <w:hyperlink r:id="rId57" w:history="1">
         <w:r>
           <w:rPr>
             <w:rStyle w:val="Hyperlink"/>
@@ -8783,7 +10147,7 @@
       <w:r>
         <w:t xml:space="preserve">Busradar </w:t>
       </w:r>
-      <w:hyperlink r:id="rId44" w:history="1">
+      <w:hyperlink r:id="rId58" w:history="1">
         <w:r>
           <w:rPr>
             <w:rStyle w:val="Hyperlink"/>
@@ -8809,7 +10173,7 @@
       <w:r>
         <w:t xml:space="preserve">Dacos </w:t>
       </w:r>
-      <w:hyperlink r:id="rId45" w:history="1">
+      <w:hyperlink r:id="rId59" w:history="1">
         <w:r>
           <w:rPr>
             <w:rStyle w:val="Hyperlink"/>
@@ -8863,7 +10227,7 @@
       <w:r>
         <w:t xml:space="preserve">Flixbus </w:t>
       </w:r>
-      <w:hyperlink r:id="rId46" w:history="1">
+      <w:hyperlink r:id="rId60" w:history="1">
         <w:r>
           <w:rPr>
             <w:rStyle w:val="Hyperlink"/>
@@ -8886,7 +10250,7 @@
       <w:r>
         <w:t xml:space="preserve">Framework software </w:t>
       </w:r>
-      <w:hyperlink r:id="rId47" w:history="1">
+      <w:hyperlink r:id="rId61" w:history="1">
         <w:r>
           <w:rPr>
             <w:rStyle w:val="Hyperlink"/>
@@ -8915,7 +10279,7 @@
       <w:r>
         <w:t xml:space="preserve">Insomnia. Documentatie </w:t>
       </w:r>
-      <w:hyperlink r:id="rId48" w:history="1">
+      <w:hyperlink r:id="rId62" w:history="1">
         <w:r>
           <w:rPr>
             <w:rStyle w:val="Hyperlink"/>
@@ -8944,7 +10308,7 @@
       <w:r>
         <w:t xml:space="preserve">Ionescu </w:t>
       </w:r>
-      <w:hyperlink r:id="rId49" w:history="1">
+      <w:hyperlink r:id="rId63" w:history="1">
         <w:r>
           <w:rPr>
             <w:rStyle w:val="Hyperlink"/>
@@ -8989,7 +10353,7 @@
       <w:r>
         <w:t xml:space="preserve">MySQL Workbench </w:t>
       </w:r>
-      <w:hyperlink r:id="rId50" w:history="1">
+      <w:hyperlink r:id="rId64" w:history="1">
         <w:r>
           <w:rPr>
             <w:rStyle w:val="Hyperlink"/>
@@ -9027,7 +10391,7 @@
         </w:rPr>
         <w:t xml:space="preserve">MySQL. Wikipedia </w:t>
       </w:r>
-      <w:hyperlink r:id="rId51" w:history="1">
+      <w:hyperlink r:id="rId65" w:history="1">
         <w:r>
           <w:rPr>
             <w:rStyle w:val="Hyperlink"/>
@@ -9054,7 +10418,7 @@
       <w:r>
         <w:t xml:space="preserve">Visual Studio Code </w:t>
       </w:r>
-      <w:hyperlink r:id="rId52" w:history="1">
+      <w:hyperlink r:id="rId66" w:history="1">
         <w:r>
           <w:rPr>
             <w:rStyle w:val="Hyperlink"/>
@@ -9077,7 +10441,7 @@
       <w:r>
         <w:t xml:space="preserve">What is Node.js? </w:t>
       </w:r>
-      <w:hyperlink r:id="rId53" w:history="1">
+      <w:hyperlink r:id="rId67" w:history="1">
         <w:r>
           <w:rPr>
             <w:rStyle w:val="Hyperlink"/>
@@ -9103,7 +10467,7 @@
       <w:r>
         <w:t xml:space="preserve">DOM. Wikipedia </w:t>
       </w:r>
-      <w:hyperlink r:id="rId54" w:history="1">
+      <w:hyperlink r:id="rId68" w:history="1">
         <w:r>
           <w:rPr>
             <w:rStyle w:val="Hyperlink"/>
@@ -9160,7 +10524,7 @@
       <w:r>
         <w:t xml:space="preserve">Sequelize. </w:t>
       </w:r>
-      <w:hyperlink r:id="rId55" w:history="1">
+      <w:hyperlink r:id="rId69" w:history="1">
         <w:r>
           <w:rPr>
             <w:rStyle w:val="Hyperlink"/>
@@ -9183,7 +10547,7 @@
       <w:r>
         <w:t xml:space="preserve">Express Middleware. </w:t>
       </w:r>
-      <w:hyperlink r:id="rId56" w:history="1">
+      <w:hyperlink r:id="rId70" w:history="1">
         <w:r>
           <w:rPr>
             <w:rStyle w:val="Hyperlink"/>
@@ -9212,7 +10576,7 @@
       <w:r>
         <w:t xml:space="preserve">HTTP Overview. </w:t>
       </w:r>
-      <w:hyperlink r:id="rId57" w:history="1">
+      <w:hyperlink r:id="rId71" w:history="1">
         <w:r>
           <w:rPr>
             <w:rStyle w:val="Hyperlink"/>
@@ -9283,7 +10647,7 @@
       <w:r>
         <w:t xml:space="preserve">JWT. Introducere. </w:t>
       </w:r>
-      <w:hyperlink r:id="rId58" w:history="1">
+      <w:hyperlink r:id="rId72" w:history="1">
         <w:r>
           <w:rPr>
             <w:rStyle w:val="Hyperlink"/>
@@ -9301,8 +10665,38 @@
         <w:t>: iunie 2024</w:t>
       </w:r>
     </w:p>
+    <w:p>
+      <w:pPr>
+        <w:numPr>
+          <w:ilvl w:val="0"/>
+          <w:numId w:val="7"/>
+        </w:numPr>
+        <w:spacing w:line="276" w:lineRule="auto"/>
+      </w:pPr>
+      <w:r>
+        <w:rPr>
+          <w:lang w:val="en-US"/>
+        </w:rPr>
+        <w:t xml:space="preserve">Vite. </w:t>
+      </w:r>
+      <w:hyperlink r:id="rId73" w:history="1">
+        <w:r>
+          <w:rPr>
+            <w:rStyle w:val="Hyperlink"/>
+            <w:lang w:val="en-US"/>
+          </w:rPr>
+          <w:t>https://vitejs.dev/guide/</w:t>
+        </w:r>
+      </w:hyperlink>
+      <w:r>
+        <w:rPr>
+          <w:lang w:val="en-US"/>
+        </w:rPr>
+        <w:t xml:space="preserve"> Accesat: iunie 2024</w:t>
+      </w:r>
+    </w:p>
     <w:sectPr>
-      <w:footerReference w:type="default" r:id="rId59"/>
+      <w:footerReference w:type="default" r:id="rId74"/>
       <w:pgSz w:w="11907" w:h="16840" w:code="9"/>
       <w:pgMar w:top="1440" w:right="1418" w:bottom="1440" w:left="1701" w:header="720" w:footer="720" w:gutter="0"/>
       <w:cols w:space="720"/>
@@ -10301,6 +11695,95 @@
     </w:lvl>
   </w:abstractNum>
   <w:abstractNum w:abstractNumId="9" w15:restartNumberingAfterBreak="0">
+    <w:nsid w:val="3BF909B9"/>
+    <w:multiLevelType w:val="hybridMultilevel"/>
+    <w:tmpl w:val="4790BC6E"/>
+    <w:lvl w:ilvl="0" w:tplc="A8649E30">
+      <w:start w:val="1"/>
+      <w:numFmt w:val="decimal"/>
+      <w:lvlText w:val="%1)"/>
+      <w:lvlJc w:val="left"/>
+      <w:pPr>
+        <w:ind w:left="1080" w:hanging="360"/>
+      </w:pPr>
+      <w:rPr>
+        <w:rFonts w:hint="default"/>
+      </w:rPr>
+    </w:lvl>
+    <w:lvl w:ilvl="1" w:tplc="04090019" w:tentative="1">
+      <w:start w:val="1"/>
+      <w:numFmt w:val="lowerLetter"/>
+      <w:lvlText w:val="%2."/>
+      <w:lvlJc w:val="left"/>
+      <w:pPr>
+        <w:ind w:left="1800" w:hanging="360"/>
+      </w:pPr>
+    </w:lvl>
+    <w:lvl w:ilvl="2" w:tplc="0409001B" w:tentative="1">
+      <w:start w:val="1"/>
+      <w:numFmt w:val="lowerRoman"/>
+      <w:lvlText w:val="%3."/>
+      <w:lvlJc w:val="right"/>
+      <w:pPr>
+        <w:ind w:left="2520" w:hanging="180"/>
+      </w:pPr>
+    </w:lvl>
+    <w:lvl w:ilvl="3" w:tplc="0409000F" w:tentative="1">
+      <w:start w:val="1"/>
+      <w:numFmt w:val="decimal"/>
+      <w:lvlText w:val="%4."/>
+      <w:lvlJc w:val="left"/>
+      <w:pPr>
+        <w:ind w:left="3240" w:hanging="360"/>
+      </w:pPr>
+    </w:lvl>
+    <w:lvl w:ilvl="4" w:tplc="04090019" w:tentative="1">
+      <w:start w:val="1"/>
+      <w:numFmt w:val="lowerLetter"/>
+      <w:lvlText w:val="%5."/>
+      <w:lvlJc w:val="left"/>
+      <w:pPr>
+        <w:ind w:left="3960" w:hanging="360"/>
+      </w:pPr>
+    </w:lvl>
+    <w:lvl w:ilvl="5" w:tplc="0409001B" w:tentative="1">
+      <w:start w:val="1"/>
+      <w:numFmt w:val="lowerRoman"/>
+      <w:lvlText w:val="%6."/>
+      <w:lvlJc w:val="right"/>
+      <w:pPr>
+        <w:ind w:left="4680" w:hanging="180"/>
+      </w:pPr>
+    </w:lvl>
+    <w:lvl w:ilvl="6" w:tplc="0409000F" w:tentative="1">
+      <w:start w:val="1"/>
+      <w:numFmt w:val="decimal"/>
+      <w:lvlText w:val="%7."/>
+      <w:lvlJc w:val="left"/>
+      <w:pPr>
+        <w:ind w:left="5400" w:hanging="360"/>
+      </w:pPr>
+    </w:lvl>
+    <w:lvl w:ilvl="7" w:tplc="04090019" w:tentative="1">
+      <w:start w:val="1"/>
+      <w:numFmt w:val="lowerLetter"/>
+      <w:lvlText w:val="%8."/>
+      <w:lvlJc w:val="left"/>
+      <w:pPr>
+        <w:ind w:left="6120" w:hanging="360"/>
+      </w:pPr>
+    </w:lvl>
+    <w:lvl w:ilvl="8" w:tplc="0409001B" w:tentative="1">
+      <w:start w:val="1"/>
+      <w:numFmt w:val="lowerRoman"/>
+      <w:lvlText w:val="%9."/>
+      <w:lvlJc w:val="right"/>
+      <w:pPr>
+        <w:ind w:left="6840" w:hanging="180"/>
+      </w:pPr>
+    </w:lvl>
+  </w:abstractNum>
+  <w:abstractNum w:abstractNumId="10" w15:restartNumberingAfterBreak="0">
     <w:nsid w:val="40D025A4"/>
     <w:multiLevelType w:val="hybridMultilevel"/>
     <w:tmpl w:val="8B98C3FE"/>
@@ -10389,7 +11872,7 @@
       </w:pPr>
     </w:lvl>
   </w:abstractNum>
-  <w:abstractNum w:abstractNumId="10" w15:restartNumberingAfterBreak="0">
+  <w:abstractNum w:abstractNumId="11" w15:restartNumberingAfterBreak="0">
     <w:nsid w:val="4203350B"/>
     <w:multiLevelType w:val="hybridMultilevel"/>
     <w:tmpl w:val="3D4E235C"/>
@@ -10502,7 +11985,7 @@
       </w:rPr>
     </w:lvl>
   </w:abstractNum>
-  <w:abstractNum w:abstractNumId="11" w15:restartNumberingAfterBreak="0">
+  <w:abstractNum w:abstractNumId="12" w15:restartNumberingAfterBreak="0">
     <w:nsid w:val="4770629A"/>
     <w:multiLevelType w:val="hybridMultilevel"/>
     <w:tmpl w:val="17C43944"/>
@@ -10615,7 +12098,7 @@
       </w:rPr>
     </w:lvl>
   </w:abstractNum>
-  <w:abstractNum w:abstractNumId="12" w15:restartNumberingAfterBreak="0">
+  <w:abstractNum w:abstractNumId="13" w15:restartNumberingAfterBreak="0">
     <w:nsid w:val="531519D0"/>
     <w:multiLevelType w:val="hybridMultilevel"/>
     <w:tmpl w:val="9E280164"/>
@@ -10704,7 +12187,120 @@
       </w:pPr>
     </w:lvl>
   </w:abstractNum>
-  <w:abstractNum w:abstractNumId="13" w15:restartNumberingAfterBreak="0">
+  <w:abstractNum w:abstractNumId="14" w15:restartNumberingAfterBreak="0">
+    <w:nsid w:val="62A21D53"/>
+    <w:multiLevelType w:val="hybridMultilevel"/>
+    <w:tmpl w:val="44A832DC"/>
+    <w:lvl w:ilvl="0" w:tplc="04090001">
+      <w:start w:val="1"/>
+      <w:numFmt w:val="bullet"/>
+      <w:lvlText w:val=""/>
+      <w:lvlJc w:val="left"/>
+      <w:pPr>
+        <w:ind w:left="1440" w:hanging="360"/>
+      </w:pPr>
+      <w:rPr>
+        <w:rFonts w:ascii="Symbol" w:hAnsi="Symbol" w:hint="default"/>
+      </w:rPr>
+    </w:lvl>
+    <w:lvl w:ilvl="1" w:tplc="04090003" w:tentative="1">
+      <w:start w:val="1"/>
+      <w:numFmt w:val="bullet"/>
+      <w:lvlText w:val="o"/>
+      <w:lvlJc w:val="left"/>
+      <w:pPr>
+        <w:ind w:left="2160" w:hanging="360"/>
+      </w:pPr>
+      <w:rPr>
+        <w:rFonts w:ascii="Courier New" w:hAnsi="Courier New" w:cs="Courier New" w:hint="default"/>
+      </w:rPr>
+    </w:lvl>
+    <w:lvl w:ilvl="2" w:tplc="04090005" w:tentative="1">
+      <w:start w:val="1"/>
+      <w:numFmt w:val="bullet"/>
+      <w:lvlText w:val=""/>
+      <w:lvlJc w:val="left"/>
+      <w:pPr>
+        <w:ind w:left="2880" w:hanging="360"/>
+      </w:pPr>
+      <w:rPr>
+        <w:rFonts w:ascii="Wingdings" w:hAnsi="Wingdings" w:hint="default"/>
+      </w:rPr>
+    </w:lvl>
+    <w:lvl w:ilvl="3" w:tplc="04090001" w:tentative="1">
+      <w:start w:val="1"/>
+      <w:numFmt w:val="bullet"/>
+      <w:lvlText w:val=""/>
+      <w:lvlJc w:val="left"/>
+      <w:pPr>
+        <w:ind w:left="3600" w:hanging="360"/>
+      </w:pPr>
+      <w:rPr>
+        <w:rFonts w:ascii="Symbol" w:hAnsi="Symbol" w:hint="default"/>
+      </w:rPr>
+    </w:lvl>
+    <w:lvl w:ilvl="4" w:tplc="04090003" w:tentative="1">
+      <w:start w:val="1"/>
+      <w:numFmt w:val="bullet"/>
+      <w:lvlText w:val="o"/>
+      <w:lvlJc w:val="left"/>
+      <w:pPr>
+        <w:ind w:left="4320" w:hanging="360"/>
+      </w:pPr>
+      <w:rPr>
+        <w:rFonts w:ascii="Courier New" w:hAnsi="Courier New" w:cs="Courier New" w:hint="default"/>
+      </w:rPr>
+    </w:lvl>
+    <w:lvl w:ilvl="5" w:tplc="04090005" w:tentative="1">
+      <w:start w:val="1"/>
+      <w:numFmt w:val="bullet"/>
+      <w:lvlText w:val=""/>
+      <w:lvlJc w:val="left"/>
+      <w:pPr>
+        <w:ind w:left="5040" w:hanging="360"/>
+      </w:pPr>
+      <w:rPr>
+        <w:rFonts w:ascii="Wingdings" w:hAnsi="Wingdings" w:hint="default"/>
+      </w:rPr>
+    </w:lvl>
+    <w:lvl w:ilvl="6" w:tplc="04090001" w:tentative="1">
+      <w:start w:val="1"/>
+      <w:numFmt w:val="bullet"/>
+      <w:lvlText w:val=""/>
+      <w:lvlJc w:val="left"/>
+      <w:pPr>
+        <w:ind w:left="5760" w:hanging="360"/>
+      </w:pPr>
+      <w:rPr>
+        <w:rFonts w:ascii="Symbol" w:hAnsi="Symbol" w:hint="default"/>
+      </w:rPr>
+    </w:lvl>
+    <w:lvl w:ilvl="7" w:tplc="04090003" w:tentative="1">
+      <w:start w:val="1"/>
+      <w:numFmt w:val="bullet"/>
+      <w:lvlText w:val="o"/>
+      <w:lvlJc w:val="left"/>
+      <w:pPr>
+        <w:ind w:left="6480" w:hanging="360"/>
+      </w:pPr>
+      <w:rPr>
+        <w:rFonts w:ascii="Courier New" w:hAnsi="Courier New" w:cs="Courier New" w:hint="default"/>
+      </w:rPr>
+    </w:lvl>
+    <w:lvl w:ilvl="8" w:tplc="04090005" w:tentative="1">
+      <w:start w:val="1"/>
+      <w:numFmt w:val="bullet"/>
+      <w:lvlText w:val=""/>
+      <w:lvlJc w:val="left"/>
+      <w:pPr>
+        <w:ind w:left="7200" w:hanging="360"/>
+      </w:pPr>
+      <w:rPr>
+        <w:rFonts w:ascii="Wingdings" w:hAnsi="Wingdings" w:hint="default"/>
+      </w:rPr>
+    </w:lvl>
+  </w:abstractNum>
+  <w:abstractNum w:abstractNumId="15" w15:restartNumberingAfterBreak="0">
     <w:nsid w:val="77374455"/>
     <w:multiLevelType w:val="hybridMultilevel"/>
     <w:tmpl w:val="81B81342"/>
@@ -10817,7 +12413,7 @@
       </w:rPr>
     </w:lvl>
   </w:abstractNum>
-  <w:abstractNum w:abstractNumId="14" w15:restartNumberingAfterBreak="0">
+  <w:abstractNum w:abstractNumId="16" w15:restartNumberingAfterBreak="0">
     <w:nsid w:val="7FC7387D"/>
     <w:multiLevelType w:val="multilevel"/>
     <w:tmpl w:val="7CC89E42"/>
@@ -10940,7 +12536,7 @@
     </w:lvl>
   </w:abstractNum>
   <w:num w:numId="1" w16cid:durableId="524752859">
-    <w:abstractNumId w:val="12"/>
+    <w:abstractNumId w:val="13"/>
   </w:num>
   <w:num w:numId="2" w16cid:durableId="1426801807">
     <w:abstractNumId w:val="8"/>
@@ -10955,7 +12551,7 @@
     <w:abstractNumId w:val="6"/>
   </w:num>
   <w:num w:numId="6" w16cid:durableId="1339313847">
-    <w:abstractNumId w:val="14"/>
+    <w:abstractNumId w:val="16"/>
   </w:num>
   <w:num w:numId="7" w16cid:durableId="1989281457">
     <w:abstractNumId w:val="4"/>
@@ -10964,25 +12560,31 @@
     <w:abstractNumId w:val="0"/>
   </w:num>
   <w:num w:numId="9" w16cid:durableId="1021590480">
-    <w:abstractNumId w:val="9"/>
+    <w:abstractNumId w:val="10"/>
   </w:num>
   <w:num w:numId="10" w16cid:durableId="2060393803">
-    <w:abstractNumId w:val="13"/>
+    <w:abstractNumId w:val="15"/>
   </w:num>
   <w:num w:numId="11" w16cid:durableId="928731543">
-    <w:abstractNumId w:val="10"/>
+    <w:abstractNumId w:val="11"/>
   </w:num>
   <w:num w:numId="12" w16cid:durableId="1834300132">
     <w:abstractNumId w:val="1"/>
   </w:num>
   <w:num w:numId="13" w16cid:durableId="1598127630">
-    <w:abstractNumId w:val="11"/>
+    <w:abstractNumId w:val="12"/>
   </w:num>
   <w:num w:numId="14" w16cid:durableId="1590314703">
     <w:abstractNumId w:val="7"/>
   </w:num>
   <w:num w:numId="15" w16cid:durableId="314376529">
     <w:abstractNumId w:val="5"/>
+  </w:num>
+  <w:num w:numId="16" w16cid:durableId="1294099628">
+    <w:abstractNumId w:val="14"/>
+  </w:num>
+  <w:num w:numId="17" w16cid:durableId="1528250263">
+    <w:abstractNumId w:val="9"/>
   </w:num>
 </w:numbering>
 </file>

--- a/Bondoc_Ion_Tudor_BusHop1.docx
+++ b/Bondoc_Ion_Tudor_BusHop1.docx
@@ -808,7 +808,7 @@
       <w:r>
         <w:fldChar w:fldCharType="separate"/>
       </w:r>
-      <w:hyperlink w:anchor="_Toc169200938" w:history="1">
+      <w:hyperlink w:anchor="_Toc169277702" w:history="1">
         <w:r>
           <w:rPr>
             <w:rStyle w:val="Hyperlink"/>
@@ -846,7 +846,7 @@
           <w:rPr>
             <w:webHidden/>
           </w:rPr>
-          <w:instrText xml:space="preserve"> PAGEREF _Toc169200938 \h </w:instrText>
+          <w:instrText xml:space="preserve"> PAGEREF _Toc169277702 \h </w:instrText>
         </w:r>
         <w:r>
           <w:rPr>
@@ -887,7 +887,7 @@
           <w14:ligatures w14:val="standardContextual"/>
         </w:rPr>
       </w:pPr>
-      <w:hyperlink w:anchor="_Toc169200939" w:history="1">
+      <w:hyperlink w:anchor="_Toc169277703" w:history="1">
         <w:r>
           <w:rPr>
             <w:rStyle w:val="Hyperlink"/>
@@ -925,7 +925,7 @@
           <w:rPr>
             <w:webHidden/>
           </w:rPr>
-          <w:instrText xml:space="preserve"> PAGEREF _Toc169200939 \h </w:instrText>
+          <w:instrText xml:space="preserve"> PAGEREF _Toc169277703 \h </w:instrText>
         </w:r>
         <w:r>
           <w:rPr>
@@ -966,7 +966,7 @@
           <w14:ligatures w14:val="standardContextual"/>
         </w:rPr>
       </w:pPr>
-      <w:hyperlink w:anchor="_Toc169200940" w:history="1">
+      <w:hyperlink w:anchor="_Toc169277704" w:history="1">
         <w:r>
           <w:rPr>
             <w:rStyle w:val="Hyperlink"/>
@@ -1004,7 +1004,7 @@
           <w:rPr>
             <w:webHidden/>
           </w:rPr>
-          <w:instrText xml:space="preserve"> PAGEREF _Toc169200940 \h </w:instrText>
+          <w:instrText xml:space="preserve"> PAGEREF _Toc169277704 \h </w:instrText>
         </w:r>
         <w:r>
           <w:rPr>
@@ -1045,7 +1045,7 @@
           <w14:ligatures w14:val="standardContextual"/>
         </w:rPr>
       </w:pPr>
-      <w:hyperlink w:anchor="_Toc169200941" w:history="1">
+      <w:hyperlink w:anchor="_Toc169277705" w:history="1">
         <w:r>
           <w:rPr>
             <w:rStyle w:val="Hyperlink"/>
@@ -1083,7 +1083,7 @@
           <w:rPr>
             <w:webHidden/>
           </w:rPr>
-          <w:instrText xml:space="preserve"> PAGEREF _Toc169200941 \h </w:instrText>
+          <w:instrText xml:space="preserve"> PAGEREF _Toc169277705 \h </w:instrText>
         </w:r>
         <w:r>
           <w:rPr>
@@ -1124,7 +1124,7 @@
           <w14:ligatures w14:val="standardContextual"/>
         </w:rPr>
       </w:pPr>
-      <w:hyperlink w:anchor="_Toc169200942" w:history="1">
+      <w:hyperlink w:anchor="_Toc169277706" w:history="1">
         <w:r>
           <w:rPr>
             <w:rStyle w:val="Hyperlink"/>
@@ -1164,7 +1164,7 @@
           <w:rPr>
             <w:webHidden/>
           </w:rPr>
-          <w:instrText xml:space="preserve"> PAGEREF _Toc169200942 \h </w:instrText>
+          <w:instrText xml:space="preserve"> PAGEREF _Toc169277706 \h </w:instrText>
         </w:r>
         <w:r>
           <w:rPr>
@@ -1181,7 +1181,7 @@
           <w:rPr>
             <w:webHidden/>
           </w:rPr>
-          <w:t>4</w:t>
+          <w:t>5</w:t>
         </w:r>
         <w:r>
           <w:rPr>
@@ -1205,7 +1205,7 @@
           <w14:ligatures w14:val="standardContextual"/>
         </w:rPr>
       </w:pPr>
-      <w:hyperlink w:anchor="_Toc169200943" w:history="1">
+      <w:hyperlink w:anchor="_Toc169277707" w:history="1">
         <w:r>
           <w:rPr>
             <w:rStyle w:val="Hyperlink"/>
@@ -1245,7 +1245,7 @@
           <w:rPr>
             <w:webHidden/>
           </w:rPr>
-          <w:instrText xml:space="preserve"> PAGEREF _Toc169200943 \h </w:instrText>
+          <w:instrText xml:space="preserve"> PAGEREF _Toc169277707 \h </w:instrText>
         </w:r>
         <w:r>
           <w:rPr>
@@ -1286,7 +1286,7 @@
           <w14:ligatures w14:val="standardContextual"/>
         </w:rPr>
       </w:pPr>
-      <w:hyperlink w:anchor="_Toc169200944" w:history="1">
+      <w:hyperlink w:anchor="_Toc169277708" w:history="1">
         <w:r>
           <w:rPr>
             <w:rStyle w:val="Hyperlink"/>
@@ -1324,7 +1324,7 @@
           <w:rPr>
             <w:webHidden/>
           </w:rPr>
-          <w:instrText xml:space="preserve"> PAGEREF _Toc169200944 \h </w:instrText>
+          <w:instrText xml:space="preserve"> PAGEREF _Toc169277708 \h </w:instrText>
         </w:r>
         <w:r>
           <w:rPr>
@@ -1365,7 +1365,7 @@
           <w14:ligatures w14:val="standardContextual"/>
         </w:rPr>
       </w:pPr>
-      <w:hyperlink w:anchor="_Toc169200945" w:history="1">
+      <w:hyperlink w:anchor="_Toc169277709" w:history="1">
         <w:r>
           <w:rPr>
             <w:rStyle w:val="Hyperlink"/>
@@ -1403,7 +1403,7 @@
           <w:rPr>
             <w:webHidden/>
           </w:rPr>
-          <w:instrText xml:space="preserve"> PAGEREF _Toc169200945 \h </w:instrText>
+          <w:instrText xml:space="preserve"> PAGEREF _Toc169277709 \h </w:instrText>
         </w:r>
         <w:r>
           <w:rPr>
@@ -1444,7 +1444,7 @@
           <w14:ligatures w14:val="standardContextual"/>
         </w:rPr>
       </w:pPr>
-      <w:hyperlink w:anchor="_Toc169200946" w:history="1">
+      <w:hyperlink w:anchor="_Toc169277710" w:history="1">
         <w:r>
           <w:rPr>
             <w:rStyle w:val="Hyperlink"/>
@@ -1482,7 +1482,7 @@
           <w:rPr>
             <w:webHidden/>
           </w:rPr>
-          <w:instrText xml:space="preserve"> PAGEREF _Toc169200946 \h </w:instrText>
+          <w:instrText xml:space="preserve"> PAGEREF _Toc169277710 \h </w:instrText>
         </w:r>
         <w:r>
           <w:rPr>
@@ -1523,7 +1523,7 @@
           <w14:ligatures w14:val="standardContextual"/>
         </w:rPr>
       </w:pPr>
-      <w:hyperlink w:anchor="_Toc169200947" w:history="1">
+      <w:hyperlink w:anchor="_Toc169277711" w:history="1">
         <w:r>
           <w:rPr>
             <w:rStyle w:val="Hyperlink"/>
@@ -1561,7 +1561,7 @@
           <w:rPr>
             <w:webHidden/>
           </w:rPr>
-          <w:instrText xml:space="preserve"> PAGEREF _Toc169200947 \h </w:instrText>
+          <w:instrText xml:space="preserve"> PAGEREF _Toc169277711 \h </w:instrText>
         </w:r>
         <w:r>
           <w:rPr>
@@ -1602,7 +1602,7 @@
           <w14:ligatures w14:val="standardContextual"/>
         </w:rPr>
       </w:pPr>
-      <w:hyperlink w:anchor="_Toc169200948" w:history="1">
+      <w:hyperlink w:anchor="_Toc169277712" w:history="1">
         <w:r>
           <w:rPr>
             <w:rStyle w:val="Hyperlink"/>
@@ -1640,7 +1640,7 @@
           <w:rPr>
             <w:webHidden/>
           </w:rPr>
-          <w:instrText xml:space="preserve"> PAGEREF _Toc169200948 \h </w:instrText>
+          <w:instrText xml:space="preserve"> PAGEREF _Toc169277712 \h </w:instrText>
         </w:r>
         <w:r>
           <w:rPr>
@@ -1681,7 +1681,7 @@
           <w14:ligatures w14:val="standardContextual"/>
         </w:rPr>
       </w:pPr>
-      <w:hyperlink w:anchor="_Toc169200949" w:history="1">
+      <w:hyperlink w:anchor="_Toc169277713" w:history="1">
         <w:r>
           <w:rPr>
             <w:rStyle w:val="Hyperlink"/>
@@ -1719,7 +1719,7 @@
           <w:rPr>
             <w:webHidden/>
           </w:rPr>
-          <w:instrText xml:space="preserve"> PAGEREF _Toc169200949 \h </w:instrText>
+          <w:instrText xml:space="preserve"> PAGEREF _Toc169277713 \h </w:instrText>
         </w:r>
         <w:r>
           <w:rPr>
@@ -1760,7 +1760,7 @@
           <w14:ligatures w14:val="standardContextual"/>
         </w:rPr>
       </w:pPr>
-      <w:hyperlink w:anchor="_Toc169200950" w:history="1">
+      <w:hyperlink w:anchor="_Toc169277714" w:history="1">
         <w:r>
           <w:rPr>
             <w:rStyle w:val="Hyperlink"/>
@@ -1798,7 +1798,7 @@
           <w:rPr>
             <w:webHidden/>
           </w:rPr>
-          <w:instrText xml:space="preserve"> PAGEREF _Toc169200950 \h </w:instrText>
+          <w:instrText xml:space="preserve"> PAGEREF _Toc169277714 \h </w:instrText>
         </w:r>
         <w:r>
           <w:rPr>
@@ -1839,7 +1839,7 @@
           <w14:ligatures w14:val="standardContextual"/>
         </w:rPr>
       </w:pPr>
-      <w:hyperlink w:anchor="_Toc169200951" w:history="1">
+      <w:hyperlink w:anchor="_Toc169277715" w:history="1">
         <w:r>
           <w:rPr>
             <w:rStyle w:val="Hyperlink"/>
@@ -1879,7 +1879,7 @@
           <w:rPr>
             <w:webHidden/>
           </w:rPr>
-          <w:instrText xml:space="preserve"> PAGEREF _Toc169200951 \h </w:instrText>
+          <w:instrText xml:space="preserve"> PAGEREF _Toc169277715 \h </w:instrText>
         </w:r>
         <w:r>
           <w:rPr>
@@ -1920,7 +1920,7 @@
           <w14:ligatures w14:val="standardContextual"/>
         </w:rPr>
       </w:pPr>
-      <w:hyperlink w:anchor="_Toc169200952" w:history="1">
+      <w:hyperlink w:anchor="_Toc169277716" w:history="1">
         <w:r>
           <w:rPr>
             <w:rStyle w:val="Hyperlink"/>
@@ -1958,7 +1958,7 @@
           <w:rPr>
             <w:webHidden/>
           </w:rPr>
-          <w:instrText xml:space="preserve"> PAGEREF _Toc169200952 \h </w:instrText>
+          <w:instrText xml:space="preserve"> PAGEREF _Toc169277716 \h </w:instrText>
         </w:r>
         <w:r>
           <w:rPr>
@@ -1999,7 +1999,7 @@
           <w14:ligatures w14:val="standardContextual"/>
         </w:rPr>
       </w:pPr>
-      <w:hyperlink w:anchor="_Toc169200953" w:history="1">
+      <w:hyperlink w:anchor="_Toc169277717" w:history="1">
         <w:r>
           <w:rPr>
             <w:rStyle w:val="Hyperlink"/>
@@ -2037,7 +2037,7 @@
           <w:rPr>
             <w:webHidden/>
           </w:rPr>
-          <w:instrText xml:space="preserve"> PAGEREF _Toc169200953 \h </w:instrText>
+          <w:instrText xml:space="preserve"> PAGEREF _Toc169277717 \h </w:instrText>
         </w:r>
         <w:r>
           <w:rPr>
@@ -2078,7 +2078,7 @@
           <w14:ligatures w14:val="standardContextual"/>
         </w:rPr>
       </w:pPr>
-      <w:hyperlink w:anchor="_Toc169200954" w:history="1">
+      <w:hyperlink w:anchor="_Toc169277718" w:history="1">
         <w:r>
           <w:rPr>
             <w:rStyle w:val="Hyperlink"/>
@@ -2116,7 +2116,7 @@
           <w:rPr>
             <w:webHidden/>
           </w:rPr>
-          <w:instrText xml:space="preserve"> PAGEREF _Toc169200954 \h </w:instrText>
+          <w:instrText xml:space="preserve"> PAGEREF _Toc169277718 \h </w:instrText>
         </w:r>
         <w:r>
           <w:rPr>
@@ -2157,7 +2157,7 @@
           <w14:ligatures w14:val="standardContextual"/>
         </w:rPr>
       </w:pPr>
-      <w:hyperlink w:anchor="_Toc169200955" w:history="1">
+      <w:hyperlink w:anchor="_Toc169277719" w:history="1">
         <w:r>
           <w:rPr>
             <w:rStyle w:val="Hyperlink"/>
@@ -2196,7 +2196,7 @@
           <w:rPr>
             <w:webHidden/>
           </w:rPr>
-          <w:instrText xml:space="preserve"> PAGEREF _Toc169200955 \h </w:instrText>
+          <w:instrText xml:space="preserve"> PAGEREF _Toc169277719 \h </w:instrText>
         </w:r>
         <w:r>
           <w:rPr>
@@ -2214,6 +2214,87 @@
             <w:webHidden/>
           </w:rPr>
           <w:t>12</w:t>
+        </w:r>
+        <w:r>
+          <w:rPr>
+            <w:webHidden/>
+          </w:rPr>
+          <w:fldChar w:fldCharType="end"/>
+        </w:r>
+      </w:hyperlink>
+    </w:p>
+    <w:p>
+      <w:pPr>
+        <w:pStyle w:val="TOC1"/>
+        <w:tabs>
+          <w:tab w:val="left" w:pos="480"/>
+          <w:tab w:val="right" w:leader="dot" w:pos="8778"/>
+        </w:tabs>
+        <w:rPr>
+          <w:rFonts w:asciiTheme="minorHAnsi" w:eastAsiaTheme="minorEastAsia" w:hAnsiTheme="minorHAnsi" w:cstheme="minorBidi"/>
+          <w:kern w:val="2"/>
+          <w:lang w:val="en-US"/>
+          <w14:ligatures w14:val="standardContextual"/>
+        </w:rPr>
+      </w:pPr>
+      <w:hyperlink w:anchor="_Toc169277720" w:history="1">
+        <w:r>
+          <w:rPr>
+            <w:rStyle w:val="Hyperlink"/>
+            <w:lang w:val="en-US"/>
+          </w:rPr>
+          <w:t>4.</w:t>
+        </w:r>
+        <w:r>
+          <w:rPr>
+            <w:rFonts w:asciiTheme="minorHAnsi" w:eastAsiaTheme="minorEastAsia" w:hAnsiTheme="minorHAnsi" w:cstheme="minorBidi"/>
+            <w:kern w:val="2"/>
+            <w:lang w:val="en-US"/>
+            <w14:ligatures w14:val="standardContextual"/>
+          </w:rPr>
+          <w:tab/>
+        </w:r>
+        <w:r>
+          <w:rPr>
+            <w:rStyle w:val="Hyperlink"/>
+            <w:lang w:val="en-US"/>
+          </w:rPr>
+          <w:t>Documentație tehică</w:t>
+        </w:r>
+        <w:r>
+          <w:rPr>
+            <w:webHidden/>
+          </w:rPr>
+          <w:tab/>
+        </w:r>
+        <w:r>
+          <w:rPr>
+            <w:webHidden/>
+          </w:rPr>
+          <w:fldChar w:fldCharType="begin"/>
+        </w:r>
+        <w:r>
+          <w:rPr>
+            <w:webHidden/>
+          </w:rPr>
+          <w:instrText xml:space="preserve"> PAGEREF _Toc169277720 \h </w:instrText>
+        </w:r>
+        <w:r>
+          <w:rPr>
+            <w:webHidden/>
+          </w:rPr>
+        </w:r>
+        <w:r>
+          <w:rPr>
+            <w:webHidden/>
+          </w:rPr>
+          <w:fldChar w:fldCharType="separate"/>
+        </w:r>
+        <w:r>
+          <w:rPr>
+            <w:webHidden/>
+          </w:rPr>
+          <w:t>13</w:t>
         </w:r>
         <w:r>
           <w:rPr>
@@ -2237,13 +2318,13 @@
           <w14:ligatures w14:val="standardContextual"/>
         </w:rPr>
       </w:pPr>
-      <w:hyperlink w:anchor="_Toc169200956" w:history="1">
+      <w:hyperlink w:anchor="_Toc169277721" w:history="1">
         <w:r>
           <w:rPr>
             <w:rStyle w:val="Hyperlink"/>
             <w:lang w:val="en-US"/>
           </w:rPr>
-          <w:t>3.6</w:t>
+          <w:t>4.1</w:t>
         </w:r>
         <w:r>
           <w:rPr>
@@ -2277,7 +2358,7 @@
           <w:rPr>
             <w:webHidden/>
           </w:rPr>
-          <w:instrText xml:space="preserve"> PAGEREF _Toc169200956 \h </w:instrText>
+          <w:instrText xml:space="preserve"> PAGEREF _Toc169277721 \h </w:instrText>
         </w:r>
         <w:r>
           <w:rPr>
@@ -2318,12 +2399,12 @@
           <w14:ligatures w14:val="standardContextual"/>
         </w:rPr>
       </w:pPr>
-      <w:hyperlink w:anchor="_Toc169200957" w:history="1">
+      <w:hyperlink w:anchor="_Toc169277722" w:history="1">
         <w:r>
           <w:rPr>
             <w:rStyle w:val="Hyperlink"/>
           </w:rPr>
-          <w:t>3.7</w:t>
+          <w:t>4.2</w:t>
         </w:r>
         <w:r>
           <w:rPr>
@@ -2356,7 +2437,7 @@
           <w:rPr>
             <w:webHidden/>
           </w:rPr>
-          <w:instrText xml:space="preserve"> PAGEREF _Toc169200957 \h </w:instrText>
+          <w:instrText xml:space="preserve"> PAGEREF _Toc169277722 \h </w:instrText>
         </w:r>
         <w:r>
           <w:rPr>
@@ -2397,12 +2478,12 @@
           <w14:ligatures w14:val="standardContextual"/>
         </w:rPr>
       </w:pPr>
-      <w:hyperlink w:anchor="_Toc169200958" w:history="1">
+      <w:hyperlink w:anchor="_Toc169277723" w:history="1">
         <w:r>
           <w:rPr>
             <w:rStyle w:val="Hyperlink"/>
           </w:rPr>
-          <w:t>3.8</w:t>
+          <w:t>4.3</w:t>
         </w:r>
         <w:r>
           <w:rPr>
@@ -2442,7 +2523,7 @@
           <w:rPr>
             <w:webHidden/>
           </w:rPr>
-          <w:instrText xml:space="preserve"> PAGEREF _Toc169200958 \h </w:instrText>
+          <w:instrText xml:space="preserve"> PAGEREF _Toc169277723 \h </w:instrText>
         </w:r>
         <w:r>
           <w:rPr>
@@ -2483,12 +2564,12 @@
           <w14:ligatures w14:val="standardContextual"/>
         </w:rPr>
       </w:pPr>
-      <w:hyperlink w:anchor="_Toc169200959" w:history="1">
+      <w:hyperlink w:anchor="_Toc169277724" w:history="1">
         <w:r>
           <w:rPr>
             <w:rStyle w:val="Hyperlink"/>
           </w:rPr>
-          <w:t>3.8.1</w:t>
+          <w:t>4.3.1</w:t>
         </w:r>
         <w:r>
           <w:rPr>
@@ -2521,7 +2602,7 @@
           <w:rPr>
             <w:webHidden/>
           </w:rPr>
-          <w:instrText xml:space="preserve"> PAGEREF _Toc169200959 \h </w:instrText>
+          <w:instrText xml:space="preserve"> PAGEREF _Toc169277724 \h </w:instrText>
         </w:r>
         <w:r>
           <w:rPr>
@@ -2539,6 +2620,85 @@
             <w:webHidden/>
           </w:rPr>
           <w:t>27</w:t>
+        </w:r>
+        <w:r>
+          <w:rPr>
+            <w:webHidden/>
+          </w:rPr>
+          <w:fldChar w:fldCharType="end"/>
+        </w:r>
+      </w:hyperlink>
+    </w:p>
+    <w:p>
+      <w:pPr>
+        <w:pStyle w:val="TOC3"/>
+        <w:tabs>
+          <w:tab w:val="left" w:pos="1440"/>
+          <w:tab w:val="right" w:leader="dot" w:pos="8778"/>
+        </w:tabs>
+        <w:rPr>
+          <w:rFonts w:asciiTheme="minorHAnsi" w:eastAsiaTheme="minorEastAsia" w:hAnsiTheme="minorHAnsi" w:cstheme="minorBidi"/>
+          <w:kern w:val="2"/>
+          <w:lang w:val="en-US"/>
+          <w14:ligatures w14:val="standardContextual"/>
+        </w:rPr>
+      </w:pPr>
+      <w:hyperlink w:anchor="_Toc169277725" w:history="1">
+        <w:r>
+          <w:rPr>
+            <w:rStyle w:val="Hyperlink"/>
+          </w:rPr>
+          <w:t>4.3.2</w:t>
+        </w:r>
+        <w:r>
+          <w:rPr>
+            <w:rFonts w:asciiTheme="minorHAnsi" w:eastAsiaTheme="minorEastAsia" w:hAnsiTheme="minorHAnsi" w:cstheme="minorBidi"/>
+            <w:kern w:val="2"/>
+            <w:lang w:val="en-US"/>
+            <w14:ligatures w14:val="standardContextual"/>
+          </w:rPr>
+          <w:tab/>
+        </w:r>
+        <w:r>
+          <w:rPr>
+            <w:rStyle w:val="Hyperlink"/>
+          </w:rPr>
+          <w:t>Aplicația destinată pasagerilor</w:t>
+        </w:r>
+        <w:r>
+          <w:rPr>
+            <w:webHidden/>
+          </w:rPr>
+          <w:tab/>
+        </w:r>
+        <w:r>
+          <w:rPr>
+            <w:webHidden/>
+          </w:rPr>
+          <w:fldChar w:fldCharType="begin"/>
+        </w:r>
+        <w:r>
+          <w:rPr>
+            <w:webHidden/>
+          </w:rPr>
+          <w:instrText xml:space="preserve"> PAGEREF _Toc169277725 \h </w:instrText>
+        </w:r>
+        <w:r>
+          <w:rPr>
+            <w:webHidden/>
+          </w:rPr>
+        </w:r>
+        <w:r>
+          <w:rPr>
+            <w:webHidden/>
+          </w:rPr>
+          <w:fldChar w:fldCharType="separate"/>
+        </w:r>
+        <w:r>
+          <w:rPr>
+            <w:webHidden/>
+          </w:rPr>
+          <w:t>32</w:t>
         </w:r>
         <w:r>
           <w:rPr>
@@ -2562,12 +2722,12 @@
           <w14:ligatures w14:val="standardContextual"/>
         </w:rPr>
       </w:pPr>
-      <w:hyperlink w:anchor="_Toc169200960" w:history="1">
+      <w:hyperlink w:anchor="_Toc169277726" w:history="1">
         <w:r>
           <w:rPr>
             <w:rStyle w:val="Hyperlink"/>
           </w:rPr>
-          <w:t>4.</w:t>
+          <w:t>5.</w:t>
         </w:r>
         <w:r>
           <w:rPr>
@@ -2600,7 +2760,7 @@
           <w:rPr>
             <w:webHidden/>
           </w:rPr>
-          <w:instrText xml:space="preserve"> PAGEREF _Toc169200960 \h </w:instrText>
+          <w:instrText xml:space="preserve"> PAGEREF _Toc169277726 \h </w:instrText>
         </w:r>
         <w:r>
           <w:rPr>
@@ -2617,7 +2777,7 @@
           <w:rPr>
             <w:webHidden/>
           </w:rPr>
-          <w:t>31</w:t>
+          <w:t>33</w:t>
         </w:r>
         <w:r>
           <w:rPr>
@@ -2813,7 +2973,7 @@
       <w:r>
         <w:t xml:space="preserve"> </w:t>
       </w:r>
-      <w:bookmarkStart w:id="1" w:name="_Toc169200938"/>
+      <w:bookmarkStart w:id="1" w:name="_Toc169277702"/>
       <w:r>
         <w:t>Introducere</w:t>
       </w:r>
@@ -2903,7 +3063,7 @@
       <w:r>
         <w:t xml:space="preserve"> </w:t>
       </w:r>
-      <w:bookmarkStart w:id="2" w:name="_Toc169200939"/>
+      <w:bookmarkStart w:id="2" w:name="_Toc169277703"/>
       <w:r>
         <w:t>Descrierea domeniului ales</w:t>
       </w:r>
@@ -2958,6 +3118,7 @@
         <w:ind w:firstLine="720"/>
       </w:pPr>
       <w:r>
+        <w:lastRenderedPageBreak/>
         <w:t xml:space="preserve">Prin intermediul unei aplicații de rezervare a locurilor pentru cursele de autocar, clienții își pot crea un cont, pot căuta curse după un anumit traseu și pot rezerva un loc. </w:t>
       </w:r>
     </w:p>
@@ -2976,7 +3137,7 @@
         </w:numPr>
         <w:spacing w:line="276" w:lineRule="auto"/>
       </w:pPr>
-      <w:bookmarkStart w:id="3" w:name="_Toc169200940"/>
+      <w:bookmarkStart w:id="3" w:name="_Toc169277704"/>
       <w:r>
         <w:t>Aplicații similare</w:t>
       </w:r>
@@ -3212,7 +3373,7 @@
       <w:r>
         <w:t xml:space="preserve"> </w:t>
       </w:r>
-      <w:bookmarkStart w:id="4" w:name="_Toc169200941"/>
+      <w:bookmarkStart w:id="4" w:name="_Toc169277705"/>
       <w:r>
         <w:t>Descrierea problemei abordate și a metodei de rezolvare propuse</w:t>
       </w:r>
@@ -3264,11 +3425,12 @@
           <w:lang w:val="en-US"/>
         </w:rPr>
       </w:pPr>
-      <w:bookmarkStart w:id="5" w:name="_Toc169200942"/>
-      <w:r>
-        <w:rPr>
-          <w:lang w:val="en-US"/>
-        </w:rPr>
+      <w:bookmarkStart w:id="5" w:name="_Toc169277706"/>
+      <w:r>
+        <w:rPr>
+          <w:lang w:val="en-US"/>
+        </w:rPr>
+        <w:lastRenderedPageBreak/>
         <w:t>Tipuri de utilizatori</w:t>
       </w:r>
       <w:bookmarkEnd w:id="5"/>
@@ -3294,12 +3456,11 @@
           <w:lang w:val="en-US"/>
         </w:rPr>
       </w:pPr>
-      <w:bookmarkStart w:id="6" w:name="_Toc169200943"/>
-      <w:r>
-        <w:rPr>
-          <w:lang w:val="en-US"/>
-        </w:rPr>
-        <w:lastRenderedPageBreak/>
+      <w:bookmarkStart w:id="6" w:name="_Toc169277707"/>
+      <w:r>
+        <w:rPr>
+          <w:lang w:val="en-US"/>
+        </w:rPr>
         <w:t>Administratorii sistemului</w:t>
       </w:r>
       <w:bookmarkEnd w:id="6"/>
@@ -3458,9 +3619,8 @@
         </w:numPr>
         <w:spacing w:line="276" w:lineRule="auto"/>
       </w:pPr>
-      <w:bookmarkStart w:id="7" w:name="_Toc169200944"/>
-      <w:r>
-        <w:lastRenderedPageBreak/>
+      <w:bookmarkStart w:id="7" w:name="_Toc169277708"/>
+      <w:r>
         <w:t>Clienți (pasageri)</w:t>
       </w:r>
       <w:bookmarkEnd w:id="7"/>
@@ -3593,7 +3753,7 @@
         </w:numPr>
         <w:spacing w:line="276" w:lineRule="auto"/>
       </w:pPr>
-      <w:bookmarkStart w:id="8" w:name="_Toc169200945"/>
+      <w:bookmarkStart w:id="8" w:name="_Toc169277709"/>
       <w:r>
         <w:t>Șoferi</w:t>
       </w:r>
@@ -3727,7 +3887,7 @@
         </w:numPr>
         <w:spacing w:line="276" w:lineRule="auto"/>
       </w:pPr>
-      <w:bookmarkStart w:id="9" w:name="_Toc169200946"/>
+      <w:bookmarkStart w:id="9" w:name="_Toc169277710"/>
       <w:r>
         <w:t>Tipul aplicației</w:t>
       </w:r>
@@ -3849,7 +4009,7 @@
         </w:numPr>
         <w:spacing w:line="276" w:lineRule="auto"/>
       </w:pPr>
-      <w:bookmarkStart w:id="10" w:name="_Toc169200947"/>
+      <w:bookmarkStart w:id="10" w:name="_Toc169277711"/>
       <w:r>
         <w:t>Echipamente software utilizate</w:t>
       </w:r>
@@ -3885,7 +4045,7 @@
         </w:numPr>
         <w:spacing w:line="276" w:lineRule="auto"/>
       </w:pPr>
-      <w:bookmarkStart w:id="11" w:name="_Toc169200948"/>
+      <w:bookmarkStart w:id="11" w:name="_Toc169277712"/>
       <w:r>
         <w:t>MySQL Workbench</w:t>
       </w:r>
@@ -4037,7 +4197,7 @@
         </w:numPr>
         <w:spacing w:line="276" w:lineRule="auto"/>
       </w:pPr>
-      <w:bookmarkStart w:id="12" w:name="_Toc169200949"/>
+      <w:bookmarkStart w:id="12" w:name="_Toc169277713"/>
       <w:r>
         <w:t>Visual Studio Code</w:t>
       </w:r>
@@ -4104,6 +4264,18 @@
       <w:r>
         <w:t>, în caz de distrugere sau corupere a fișierelor aplicației pe mașina locală.</w:t>
       </w:r>
+    </w:p>
+    <w:p>
+      <w:pPr>
+        <w:spacing w:line="276" w:lineRule="auto"/>
+        <w:ind w:firstLine="720"/>
+      </w:pPr>
+    </w:p>
+    <w:p>
+      <w:pPr>
+        <w:spacing w:line="276" w:lineRule="auto"/>
+        <w:ind w:firstLine="720"/>
+      </w:pPr>
     </w:p>
     <w:p>
       <w:pPr>
@@ -4120,8 +4292,9 @@
         </w:numPr>
         <w:spacing w:line="276" w:lineRule="auto"/>
       </w:pPr>
-      <w:bookmarkStart w:id="13" w:name="_Toc169200950"/>
-      <w:r>
+      <w:bookmarkStart w:id="13" w:name="_Toc169277714"/>
+      <w:r>
+        <w:lastRenderedPageBreak/>
         <w:t>Insomnia API Tester</w:t>
       </w:r>
       <w:bookmarkEnd w:id="13"/>
@@ -4140,7 +4313,6 @@
         </w:rPr>
       </w:pPr>
       <w:r>
-        <w:lastRenderedPageBreak/>
         <w:t xml:space="preserve">După cum reiese din [Insomnia], Insomnia este o aplicație desktop destinată interacțiunii cu un API (Application Programming Interface). Un API este „o interfață software care permite mai multor programe să comunice între ele”, conform definiției din </w:t>
       </w:r>
       <w:r>
@@ -4188,7 +4360,7 @@
           <w:lang w:val="en-US"/>
         </w:rPr>
       </w:pPr>
-      <w:bookmarkStart w:id="14" w:name="_Toc169200951"/>
+      <w:bookmarkStart w:id="14" w:name="_Toc169277715"/>
       <w:r>
         <w:rPr>
           <w:lang w:val="en-US"/>
@@ -4244,7 +4416,7 @@
         </w:numPr>
         <w:spacing w:line="276" w:lineRule="auto"/>
       </w:pPr>
-      <w:bookmarkStart w:id="15" w:name="_Toc169200952"/>
+      <w:bookmarkStart w:id="15" w:name="_Toc169277716"/>
       <w:r>
         <w:t>MySQL</w:t>
       </w:r>
@@ -4327,7 +4499,7 @@
         </w:numPr>
         <w:spacing w:line="276" w:lineRule="auto"/>
       </w:pPr>
-      <w:bookmarkStart w:id="16" w:name="_Toc169200953"/>
+      <w:bookmarkStart w:id="16" w:name="_Toc169277717"/>
       <w:r>
         <w:t>Express</w:t>
       </w:r>
@@ -4353,7 +4525,11 @@
         <w:t>-</w:t>
       </w:r>
       <w:r>
-        <w:t>end). De ce? Pentru că JavaScript are nevoie de un mediu de execuție pentru a putea rula. Browserele web au integrat acest mediu de execuție JavaScript, făcând posibilă rularea</w:t>
+        <w:t xml:space="preserve">end). De ce? Pentru că JavaScript are nevoie de un mediu de execuție pentru a putea rula. Browserele web au integrat acest mediu de execuție JavaScript, făcând posibilă </w:t>
+      </w:r>
+      <w:r>
+        <w:lastRenderedPageBreak/>
+        <w:t>rularea</w:t>
       </w:r>
       <w:r>
         <w:t xml:space="preserve"> acestuia în aplicații. Odată cu introducerea Node.js, programatorii au putut folosi JavaScript și pentru a scrie aplicații web destinate logicii de server (back-end).</w:t>
@@ -4434,7 +4610,7 @@
         </w:numPr>
         <w:spacing w:line="276" w:lineRule="auto"/>
       </w:pPr>
-      <w:bookmarkStart w:id="17" w:name="_Toc169200954"/>
+      <w:bookmarkStart w:id="17" w:name="_Toc169277718"/>
       <w:r>
         <w:t>React.js (bibliotecă JavaScript)</w:t>
       </w:r>
@@ -4553,6 +4729,7 @@
         <w:ind w:firstLine="720"/>
       </w:pPr>
       <w:r>
+        <w:lastRenderedPageBreak/>
         <w:t xml:space="preserve">Revenind la </w:t>
       </w:r>
       <w:r>
@@ -4568,11 +4745,7 @@
         <w:t xml:space="preserve"> (poate fi o funcție sau o clasă)</w:t>
       </w:r>
       <w:r>
-        <w:t xml:space="preserve"> care definește un element UI (User Interface). Prin combinarea acestor </w:t>
-      </w:r>
-      <w:r>
-        <w:lastRenderedPageBreak/>
-        <w:t xml:space="preserve">componente, dezvoltatorii pot construi interfețe </w:t>
+        <w:t xml:space="preserve"> care definește un element UI (User Interface). Prin combinarea acestor componente, dezvoltatorii pot construi interfețe </w:t>
       </w:r>
       <w:r>
         <w:t xml:space="preserve">grafice cu utilizatorul </w:t>
@@ -4823,11 +4996,7 @@
         <w:t xml:space="preserve">ă caracteristică importantă a React este reprezentată de ancore (hooks). </w:t>
       </w:r>
       <w:r>
-        <w:t xml:space="preserve">Acestea constituie funcții JavaScript care ne ajută să separăm logica funcțională a componentelor de </w:t>
-      </w:r>
-      <w:r>
-        <w:lastRenderedPageBreak/>
-        <w:t>logica ce gestionează starea (state-ul) sau alte efecte secundare. Cele mai importante ancore pe care le-am folosit în cadrul dezvoltării aplicațiilor front-end sunt „useState”, „useEffect” și „useNavigate”. Voi detalia fiecare din aceste concepte în capitolele ce urmează, evidențiind și exemple concrete de utilizare.</w:t>
+        <w:t>Acestea constituie funcții JavaScript care ne ajută să separăm logica funcțională a componentelor de logica ce gestionează starea (state-ul) sau alte efecte secundare. Cele mai importante ancore pe care le-am folosit în cadrul dezvoltării aplicațiilor front-end sunt „useState”, „useEffect” și „useNavigate”. Voi detalia fiecare din aceste concepte în capitolele ce urmează, evidențiind și exemple concrete de utilizare.</w:t>
       </w:r>
     </w:p>
     <w:p>
@@ -4847,7 +5016,7 @@
         </w:numPr>
         <w:spacing w:line="276" w:lineRule="auto"/>
       </w:pPr>
-      <w:bookmarkStart w:id="18" w:name="_Toc169200955"/>
+      <w:bookmarkStart w:id="18" w:name="_Toc169277719"/>
       <w:r>
         <w:rPr>
           <w:lang w:val="en-US"/>
@@ -5053,9 +5222,9 @@
           <w:lang w:val="en-US"/>
         </w:rPr>
         <w:drawing>
-          <wp:inline distT="0" distB="0" distL="0" distR="0" wp14:anchorId="71CD0F29" wp14:editId="14FAD8B0">
-            <wp:extent cx="5054430" cy="3067050"/>
-            <wp:effectExtent l="57150" t="57150" r="51435" b="57150"/>
+          <wp:inline distT="0" distB="0" distL="0" distR="0" wp14:anchorId="71CD0F29" wp14:editId="2905D530">
+            <wp:extent cx="4400341" cy="2670147"/>
+            <wp:effectExtent l="57150" t="57150" r="57785" b="54610"/>
             <wp:docPr id="20" name="Picture 1"/>
             <wp:cNvGraphicFramePr>
               <a:graphicFrameLocks xmlns:a="http://schemas.openxmlformats.org/drawingml/2006/main" noChangeAspect="1"/>
@@ -5083,7 +5252,7 @@
                   <pic:spPr bwMode="auto">
                     <a:xfrm>
                       <a:off x="0" y="0"/>
-                      <a:ext cx="5074446" cy="3079196"/>
+                      <a:ext cx="4457661" cy="2704929"/>
                     </a:xfrm>
                     <a:prstGeom prst="rect">
                       <a:avLst/>
@@ -5138,6 +5307,23 @@
     </w:p>
     <w:p>
       <w:pPr>
+        <w:pStyle w:val="Heading1"/>
+        <w:rPr>
+          <w:lang w:val="en-US"/>
+        </w:rPr>
+      </w:pPr>
+      <w:bookmarkStart w:id="19" w:name="_Toc169277720"/>
+      <w:r>
+        <w:rPr>
+          <w:lang w:val="en-US"/>
+        </w:rPr>
+        <w:lastRenderedPageBreak/>
+        <w:t>Documentație tehică</w:t>
+      </w:r>
+      <w:bookmarkEnd w:id="19"/>
+    </w:p>
+    <w:p>
+      <w:pPr>
         <w:spacing w:line="276" w:lineRule="auto"/>
         <w:rPr>
           <w:lang w:val="en-US"/>
@@ -5156,15 +5342,14 @@
           <w:lang w:val="en-US"/>
         </w:rPr>
       </w:pPr>
-      <w:bookmarkStart w:id="19" w:name="_Toc169200956"/>
-      <w:r>
-        <w:rPr>
-          <w:lang w:val="en-US"/>
-        </w:rPr>
-        <w:lastRenderedPageBreak/>
+      <w:bookmarkStart w:id="20" w:name="_Toc169277721"/>
+      <w:r>
+        <w:rPr>
+          <w:lang w:val="en-US"/>
+        </w:rPr>
         <w:t>Proiectarea bazei de date</w:t>
       </w:r>
-      <w:bookmarkEnd w:id="19"/>
+      <w:bookmarkEnd w:id="20"/>
     </w:p>
     <w:p>
       <w:pPr>
@@ -5394,8 +5579,8 @@
         <w:ind w:firstLine="720"/>
       </w:pPr>
     </w:p>
-    <w:bookmarkStart w:id="20" w:name="_MON_1779724335"/>
-    <w:bookmarkEnd w:id="20"/>
+    <w:bookmarkStart w:id="21" w:name="_MON_1779724335"/>
+    <w:bookmarkEnd w:id="21"/>
     <w:p>
       <w:pPr>
         <w:spacing w:line="276" w:lineRule="auto"/>
@@ -5423,10 +5608,10 @@
             <v:path o:extrusionok="f" gradientshapeok="t" o:connecttype="rect"/>
             <o:lock v:ext="edit" aspectratio="t"/>
           </v:shapetype>
-          <v:shape id="_x0000_i1025" type="#_x0000_t75" style="width:273.6pt;height:79.2pt" o:ole="">
+          <v:shape id="_x0000_i1076" type="#_x0000_t75" style="width:273.6pt;height:78.9pt" o:ole="">
             <v:imagedata r:id="rId15" o:title=""/>
           </v:shape>
-          <o:OLEObject Type="Embed" ProgID="Word.OpenDocumentText.12" ShapeID="_x0000_i1025" DrawAspect="Content" ObjectID="_1779813876" r:id="rId16"/>
+          <o:OLEObject Type="Embed" ProgID="Word.OpenDocumentText.12" ShapeID="_x0000_i1076" DrawAspect="Content" ObjectID="_1779891422" r:id="rId16"/>
         </w:object>
       </w:r>
     </w:p>
@@ -5443,7 +5628,6 @@
         <w:rPr>
           <w:iCs/>
         </w:rPr>
-        <w:lastRenderedPageBreak/>
         <w:t>După cum putem observa, am specificat cheia străină „CursaID” (aceasta va fi creată în tabela „Rezervări”, fiecare rezervare având o cursă de care aparține). Mai mult, am specificat constrângerea „onDelete</w:t>
       </w:r>
       <w:r>
@@ -5547,8 +5731,8 @@
         </w:rPr>
       </w:pPr>
     </w:p>
-    <w:bookmarkStart w:id="21" w:name="_MON_1779724491"/>
-    <w:bookmarkEnd w:id="21"/>
+    <w:bookmarkStart w:id="22" w:name="_MON_1779724491"/>
+    <w:bookmarkEnd w:id="22"/>
     <w:p>
       <w:pPr>
         <w:spacing w:line="276" w:lineRule="auto"/>
@@ -5565,10 +5749,10 @@
           <w:lang w:val="en-US"/>
         </w:rPr>
         <w:object w:dxaOrig="5511" w:dyaOrig="1590" w14:anchorId="4116E198">
-          <v:shape id="_x0000_i1026" type="#_x0000_t75" style="width:273.6pt;height:79.2pt" o:ole="">
+          <v:shape id="_x0000_i1026" type="#_x0000_t75" style="width:273.6pt;height:78.9pt" o:ole="">
             <v:imagedata r:id="rId17" o:title=""/>
           </v:shape>
-          <o:OLEObject Type="Embed" ProgID="Word.OpenDocumentText.12" ShapeID="_x0000_i1026" DrawAspect="Content" ObjectID="_1779813877" r:id="rId18"/>
+          <o:OLEObject Type="Embed" ProgID="Word.OpenDocumentText.12" ShapeID="_x0000_i1026" DrawAspect="Content" ObjectID="_1779891423" r:id="rId18"/>
         </w:object>
       </w:r>
     </w:p>
@@ -5611,8 +5795,8 @@
         </w:rPr>
       </w:pPr>
     </w:p>
-    <w:bookmarkStart w:id="22" w:name="_MON_1779724567"/>
-    <w:bookmarkEnd w:id="22"/>
+    <w:bookmarkStart w:id="23" w:name="_MON_1779724567"/>
+    <w:bookmarkEnd w:id="23"/>
     <w:p>
       <w:pPr>
         <w:spacing w:line="276" w:lineRule="auto"/>
@@ -5626,10 +5810,10 @@
           <w:lang w:val="en-US"/>
         </w:rPr>
         <w:object w:dxaOrig="5511" w:dyaOrig="1590" w14:anchorId="550F3A3A">
-          <v:shape id="_x0000_i1027" type="#_x0000_t75" style="width:273.6pt;height:79.2pt" o:ole="">
+          <v:shape id="_x0000_i1027" type="#_x0000_t75" style="width:273.6pt;height:78.9pt" o:ole="">
             <v:imagedata r:id="rId19" o:title=""/>
           </v:shape>
-          <o:OLEObject Type="Embed" ProgID="Word.OpenDocumentText.12" ShapeID="_x0000_i1027" DrawAspect="Content" ObjectID="_1779813878" r:id="rId20"/>
+          <o:OLEObject Type="Embed" ProgID="Word.OpenDocumentText.12" ShapeID="_x0000_i1027" DrawAspect="Content" ObjectID="_1779891424" r:id="rId20"/>
         </w:object>
       </w:r>
     </w:p>
@@ -5785,6 +5969,7 @@
         <w:rPr>
           <w:lang w:val="en-US"/>
         </w:rPr>
+        <w:lastRenderedPageBreak/>
         <w:t>num</w:t>
       </w:r>
       <w:r>
@@ -5893,7 +6078,6 @@
         <w:rPr>
           <w:lang w:val="en-US"/>
         </w:rPr>
-        <w:lastRenderedPageBreak/>
         <w:t xml:space="preserve">Trasee </w:t>
       </w:r>
     </w:p>
@@ -6673,6 +6857,7 @@
         <w:rPr>
           <w:lang w:val="en-US"/>
         </w:rPr>
+        <w:lastRenderedPageBreak/>
         <w:t>email: varchar(255)</w:t>
       </w:r>
     </w:p>
@@ -6966,9 +7151,9 @@
       </w:pPr>
       <w:r>
         <w:drawing>
-          <wp:inline distT="0" distB="0" distL="0" distR="0" wp14:anchorId="4D6CB1E5" wp14:editId="25C0D9AA">
-            <wp:extent cx="4895850" cy="4641810"/>
-            <wp:effectExtent l="0" t="0" r="0" b="6985"/>
+          <wp:inline distT="0" distB="0" distL="0" distR="0" wp14:anchorId="4D6CB1E5" wp14:editId="77531BD6">
+            <wp:extent cx="4570624" cy="4333460"/>
+            <wp:effectExtent l="0" t="0" r="1905" b="0"/>
             <wp:docPr id="544616562" name="Picture 1" descr="A screenshot of a computer&#10;&#10;Description automatically generated"/>
             <wp:cNvGraphicFramePr>
               <a:graphicFrameLocks xmlns:a="http://schemas.openxmlformats.org/drawingml/2006/main" noChangeAspect="1"/>
@@ -6989,7 +7174,7 @@
                   <pic:spPr>
                     <a:xfrm>
                       <a:off x="0" y="0"/>
-                      <a:ext cx="4901538" cy="4647203"/>
+                      <a:ext cx="4584841" cy="4346939"/>
                     </a:xfrm>
                     <a:prstGeom prst="rect">
                       <a:avLst/>
@@ -7026,20 +7211,6 @@
     </w:p>
     <w:p>
       <w:pPr>
-        <w:spacing w:line="276" w:lineRule="auto"/>
-        <w:ind w:firstLine="720"/>
-        <w:jc w:val="center"/>
-      </w:pPr>
-    </w:p>
-    <w:p>
-      <w:pPr>
-        <w:spacing w:line="276" w:lineRule="auto"/>
-        <w:ind w:firstLine="720"/>
-        <w:jc w:val="center"/>
-      </w:pPr>
-    </w:p>
-    <w:p>
-      <w:pPr>
         <w:pStyle w:val="Heading2"/>
         <w:numPr>
           <w:ilvl w:val="1"/>
@@ -7047,12 +7218,12 @@
         </w:numPr>
         <w:spacing w:line="276" w:lineRule="auto"/>
       </w:pPr>
-      <w:bookmarkStart w:id="23" w:name="_Toc169200957"/>
+      <w:bookmarkStart w:id="24" w:name="_Toc169277722"/>
       <w:r>
         <w:lastRenderedPageBreak/>
         <w:t>Implementarea server-ului</w:t>
       </w:r>
-      <w:bookmarkEnd w:id="23"/>
+      <w:bookmarkEnd w:id="24"/>
     </w:p>
     <w:p>
       <w:pPr>
@@ -7606,8 +7777,8 @@
         </w:rPr>
       </w:pPr>
     </w:p>
-    <w:bookmarkStart w:id="24" w:name="_MON_1779720282"/>
-    <w:bookmarkEnd w:id="24"/>
+    <w:bookmarkStart w:id="25" w:name="_MON_1779720282"/>
+    <w:bookmarkEnd w:id="25"/>
     <w:p>
       <w:pPr>
         <w:spacing w:line="276" w:lineRule="auto"/>
@@ -7622,10 +7793,10 @@
           <w:lang w:val="en-US"/>
         </w:rPr>
         <w:object w:dxaOrig="5511" w:dyaOrig="1305" w14:anchorId="2F9AF82E">
-          <v:shape id="_x0000_i1028" type="#_x0000_t75" style="width:259.2pt;height:64.8pt" o:ole="">
+          <v:shape id="_x0000_i1028" type="#_x0000_t75" style="width:259.2pt;height:64.5pt" o:ole="">
             <v:imagedata r:id="rId22" o:title=""/>
           </v:shape>
-          <o:OLEObject Type="Embed" ProgID="Word.OpenDocumentText.12" ShapeID="_x0000_i1028" DrawAspect="Content" ObjectID="_1779813879" r:id="rId23"/>
+          <o:OLEObject Type="Embed" ProgID="Word.OpenDocumentText.12" ShapeID="_x0000_i1028" DrawAspect="Content" ObjectID="_1779891425" r:id="rId23"/>
         </w:object>
       </w:r>
     </w:p>
@@ -7707,17 +7878,17 @@
         </w:rPr>
         <w:t xml:space="preserve">                      </w:t>
       </w:r>
-      <w:bookmarkStart w:id="25" w:name="_MON_1779720395"/>
-      <w:bookmarkEnd w:id="25"/>
+      <w:bookmarkStart w:id="26" w:name="_MON_1779720395"/>
+      <w:bookmarkEnd w:id="26"/>
       <w:r>
         <w:rPr>
           <w:lang w:val="en-US"/>
         </w:rPr>
         <w:object w:dxaOrig="5511" w:dyaOrig="2160" w14:anchorId="33FC337D">
-          <v:shape id="_x0000_i1029" type="#_x0000_t75" style="width:273.6pt;height:108pt" o:ole="">
+          <v:shape id="_x0000_i1029" type="#_x0000_t75" style="width:273.6pt;height:108.3pt" o:ole="">
             <v:imagedata r:id="rId24" o:title=""/>
           </v:shape>
-          <o:OLEObject Type="Embed" ProgID="Word.OpenDocumentText.12" ShapeID="_x0000_i1029" DrawAspect="Content" ObjectID="_1779813880" r:id="rId25"/>
+          <o:OLEObject Type="Embed" ProgID="Word.OpenDocumentText.12" ShapeID="_x0000_i1029" DrawAspect="Content" ObjectID="_1779891426" r:id="rId25"/>
         </w:object>
       </w:r>
     </w:p>
@@ -7763,8 +7934,8 @@
         </w:rPr>
         <w:t xml:space="preserve">             </w:t>
       </w:r>
-      <w:bookmarkStart w:id="26" w:name="_MON_1779720486"/>
-      <w:bookmarkEnd w:id="26"/>
+      <w:bookmarkStart w:id="27" w:name="_MON_1779720486"/>
+      <w:bookmarkEnd w:id="27"/>
       <w:r>
         <w:rPr>
           <w:rFonts w:ascii="Cambria Math" w:hAnsi="Cambria Math"/>
@@ -7772,10 +7943,10 @@
           <w:lang w:val="en-US"/>
         </w:rPr>
         <w:object w:dxaOrig="5511" w:dyaOrig="1020" w14:anchorId="146520C0">
-          <v:shape id="_x0000_i1030" type="#_x0000_t75" style="width:273.6pt;height:50.4pt" o:ole="">
+          <v:shape id="_x0000_i1030" type="#_x0000_t75" style="width:273.6pt;height:50.1pt" o:ole="">
             <v:imagedata r:id="rId26" o:title=""/>
           </v:shape>
-          <o:OLEObject Type="Embed" ProgID="Word.OpenDocumentText.12" ShapeID="_x0000_i1030" DrawAspect="Content" ObjectID="_1779813881" r:id="rId27"/>
+          <o:OLEObject Type="Embed" ProgID="Word.OpenDocumentText.12" ShapeID="_x0000_i1030" DrawAspect="Content" ObjectID="_1779891427" r:id="rId27"/>
         </w:object>
       </w:r>
     </w:p>
@@ -7884,8 +8055,8 @@
         </w:rPr>
       </w:pPr>
     </w:p>
-    <w:bookmarkStart w:id="27" w:name="_MON_1779720629"/>
-    <w:bookmarkEnd w:id="27"/>
+    <w:bookmarkStart w:id="28" w:name="_MON_1779720629"/>
+    <w:bookmarkEnd w:id="28"/>
     <w:p>
       <w:pPr>
         <w:spacing w:line="276" w:lineRule="auto"/>
@@ -7902,7 +8073,7 @@
           <v:shape id="_x0000_i1031" type="#_x0000_t75" style="width:273.6pt;height:28.8pt" o:ole="">
             <v:imagedata r:id="rId28" o:title=""/>
           </v:shape>
-          <o:OLEObject Type="Embed" ProgID="Word.OpenDocumentText.12" ShapeID="_x0000_i1031" DrawAspect="Content" ObjectID="_1779813882" r:id="rId29"/>
+          <o:OLEObject Type="Embed" ProgID="Word.OpenDocumentText.12" ShapeID="_x0000_i1031" DrawAspect="Content" ObjectID="_1779891428" r:id="rId29"/>
         </w:object>
       </w:r>
     </w:p>
@@ -8022,17 +8193,17 @@
         </w:rPr>
         <w:t xml:space="preserve">                            </w:t>
       </w:r>
-      <w:bookmarkStart w:id="28" w:name="_MON_1779720976"/>
-      <w:bookmarkEnd w:id="28"/>
+      <w:bookmarkStart w:id="29" w:name="_MON_1779720976"/>
+      <w:bookmarkEnd w:id="29"/>
       <w:r>
         <w:rPr>
           <w:lang w:val="en-US"/>
         </w:rPr>
         <w:object w:dxaOrig="5511" w:dyaOrig="2157" w14:anchorId="3CB8CBDD">
-          <v:shape id="_x0000_i1032" type="#_x0000_t75" style="width:273.6pt;height:108pt" o:ole="">
+          <v:shape id="_x0000_i1032" type="#_x0000_t75" style="width:273.6pt;height:107.7pt" o:ole="">
             <v:imagedata r:id="rId30" o:title=""/>
           </v:shape>
-          <o:OLEObject Type="Embed" ProgID="Word.OpenDocumentText.12" ShapeID="_x0000_i1032" DrawAspect="Content" ObjectID="_1779813883" r:id="rId31"/>
+          <o:OLEObject Type="Embed" ProgID="Word.OpenDocumentText.12" ShapeID="_x0000_i1032" DrawAspect="Content" ObjectID="_1779891429" r:id="rId31"/>
         </w:object>
       </w:r>
     </w:p>
@@ -8100,17 +8271,17 @@
         </w:rPr>
         <w:t xml:space="preserve">              </w:t>
       </w:r>
-      <w:bookmarkStart w:id="29" w:name="_MON_1779721264"/>
-      <w:bookmarkEnd w:id="29"/>
+      <w:bookmarkStart w:id="30" w:name="_MON_1779721264"/>
+      <w:bookmarkEnd w:id="30"/>
       <w:r>
         <w:rPr>
           <w:lang w:val="en-US"/>
         </w:rPr>
         <w:object w:dxaOrig="5511" w:dyaOrig="2160" w14:anchorId="257A9D77">
-          <v:shape id="_x0000_i1033" type="#_x0000_t75" style="width:273.6pt;height:108pt" o:ole="">
+          <v:shape id="_x0000_i1033" type="#_x0000_t75" style="width:273.6pt;height:108.3pt" o:ole="">
             <v:imagedata r:id="rId32" o:title=""/>
           </v:shape>
-          <o:OLEObject Type="Embed" ProgID="Word.OpenDocumentText.12" ShapeID="_x0000_i1033" DrawAspect="Content" ObjectID="_1779813884" r:id="rId33"/>
+          <o:OLEObject Type="Embed" ProgID="Word.OpenDocumentText.12" ShapeID="_x0000_i1033" DrawAspect="Content" ObjectID="_1779891430" r:id="rId33"/>
         </w:object>
       </w:r>
     </w:p>
@@ -8368,8 +8539,8 @@
         </w:rPr>
       </w:pPr>
     </w:p>
-    <w:bookmarkStart w:id="30" w:name="_MON_1779693614"/>
-    <w:bookmarkEnd w:id="30"/>
+    <w:bookmarkStart w:id="31" w:name="_MON_1779693614"/>
+    <w:bookmarkEnd w:id="31"/>
     <w:p>
       <w:pPr>
         <w:spacing w:line="276" w:lineRule="auto"/>
@@ -8383,10 +8554,10 @@
           <w:lang w:val="en-US"/>
         </w:rPr>
         <w:object w:dxaOrig="5511" w:dyaOrig="2724" w14:anchorId="2325AF9A">
-          <v:shape id="_x0000_i1034" type="#_x0000_t75" style="width:237.6pt;height:129.6pt" o:ole="">
+          <v:shape id="_x0000_i1034" type="#_x0000_t75" style="width:237.3pt;height:129.6pt" o:ole="">
             <v:imagedata r:id="rId34" o:title=""/>
           </v:shape>
-          <o:OLEObject Type="Embed" ProgID="Word.OpenDocumentText.12" ShapeID="_x0000_i1034" DrawAspect="Content" ObjectID="_1779813885" r:id="rId35"/>
+          <o:OLEObject Type="Embed" ProgID="Word.OpenDocumentText.12" ShapeID="_x0000_i1034" DrawAspect="Content" ObjectID="_1779891431" r:id="rId35"/>
         </w:object>
       </w:r>
     </w:p>
@@ -8679,8 +8850,8 @@
         </w:rPr>
       </w:pPr>
     </w:p>
-    <w:bookmarkStart w:id="31" w:name="_MON_1779704790"/>
-    <w:bookmarkEnd w:id="31"/>
+    <w:bookmarkStart w:id="32" w:name="_MON_1779704790"/>
+    <w:bookmarkEnd w:id="32"/>
     <w:p>
       <w:pPr>
         <w:spacing w:line="276" w:lineRule="auto"/>
@@ -8694,10 +8865,10 @@
           <w:lang w:val="en-US"/>
         </w:rPr>
         <w:object w:dxaOrig="9360" w:dyaOrig="2716" w14:anchorId="535BE510">
-          <v:shape id="_x0000_i1119" type="#_x0000_t75" style="width:446.4pt;height:129.6pt" o:ole="">
+          <v:shape id="_x0000_i1035" type="#_x0000_t75" style="width:446.4pt;height:129.6pt" o:ole="">
             <v:imagedata r:id="rId37" o:title=""/>
           </v:shape>
-          <o:OLEObject Type="Embed" ProgID="Word.OpenDocumentText.12" ShapeID="_x0000_i1119" DrawAspect="Content" ObjectID="_1779813886" r:id="rId38"/>
+          <o:OLEObject Type="Embed" ProgID="Word.OpenDocumentText.12" ShapeID="_x0000_i1035" DrawAspect="Content" ObjectID="_1779891432" r:id="rId38"/>
         </w:object>
       </w:r>
     </w:p>
@@ -8746,8 +8917,8 @@
         </w:rPr>
       </w:pPr>
     </w:p>
-    <w:bookmarkStart w:id="32" w:name="_MON_1779705934"/>
-    <w:bookmarkEnd w:id="32"/>
+    <w:bookmarkStart w:id="33" w:name="_MON_1779705934"/>
+    <w:bookmarkEnd w:id="33"/>
     <w:p>
       <w:pPr>
         <w:spacing w:line="276" w:lineRule="auto"/>
@@ -8762,10 +8933,10 @@
           <w:lang w:val="en-US"/>
         </w:rPr>
         <w:object w:dxaOrig="7438" w:dyaOrig="285" w14:anchorId="588AF5CD">
-          <v:shape id="_x0000_i1036" type="#_x0000_t75" style="width:367.2pt;height:14.4pt" o:ole="">
+          <v:shape id="_x0000_i1036" type="#_x0000_t75" style="width:366.9pt;height:14.4pt" o:ole="">
             <v:imagedata r:id="rId39" o:title=""/>
           </v:shape>
-          <o:OLEObject Type="Embed" ProgID="Word.OpenDocumentText.12" ShapeID="_x0000_i1036" DrawAspect="Content" ObjectID="_1779813887" r:id="rId40"/>
+          <o:OLEObject Type="Embed" ProgID="Word.OpenDocumentText.12" ShapeID="_x0000_i1036" DrawAspect="Content" ObjectID="_1779891433" r:id="rId40"/>
         </w:object>
       </w:r>
     </w:p>
@@ -8790,10 +8961,13 @@
         <w:rPr>
           <w:lang w:val="en-US"/>
         </w:rPr>
-        <w:t>O ultim</w:t>
-      </w:r>
-      <w:r>
-        <w:t>ă funcționalitate importantă pe care am implementat-o în aplicația back-end este reprezentată de trimiterea e</w:t>
+        <w:t xml:space="preserve">O </w:t>
+      </w:r>
+      <w:r>
+        <w:t>altă</w:t>
+      </w:r>
+      <w:r>
+        <w:t xml:space="preserve"> funcționalitate importantă pe care am implementat-o în aplicația back-end este reprezentată de trimiterea e</w:t>
       </w:r>
       <w:r>
         <w:t>-</w:t>
@@ -8876,6 +9050,196 @@
           <w:lang w:val="en-US"/>
         </w:rPr>
       </w:pPr>
+    </w:p>
+    <w:p>
+      <w:pPr>
+        <w:spacing w:line="276" w:lineRule="auto"/>
+        <w:ind w:firstLine="720"/>
+        <w:rPr>
+          <w:lang w:val="en-US"/>
+        </w:rPr>
+      </w:pPr>
+      <w:r>
+        <w:rPr>
+          <w:lang w:val="en-US"/>
+        </w:rPr>
+        <w:t xml:space="preserve">Un ultim aspect important în funcționarea server-ului este reprezentat de utilizarea </w:t>
+      </w:r>
+      <w:r>
+        <w:rPr>
+          <w:lang w:val="en-US"/>
+        </w:rPr>
+        <w:t>„Websocket-urilor</w:t>
+      </w:r>
+      <w:r>
+        <w:rPr>
+          <w:lang w:val="en-US"/>
+        </w:rPr>
+        <w:t>”, pentru a permite aplicațiilor front-end destinate pasagerilor și, respectiv, șoferilor, să comunice între ele</w:t>
+      </w:r>
+      <w:r>
+        <w:rPr>
+          <w:lang w:val="en-US"/>
+        </w:rPr>
+        <w:t xml:space="preserve"> în timp real, </w:t>
+      </w:r>
+      <w:r>
+        <w:t xml:space="preserve">în scopul partajării locației </w:t>
+      </w:r>
+      <w:r>
+        <w:lastRenderedPageBreak/>
+        <w:t>autocarului</w:t>
+      </w:r>
+      <w:r>
+        <w:rPr>
+          <w:lang w:val="en-US"/>
+        </w:rPr>
+        <w:t>.</w:t>
+      </w:r>
+      <w:r>
+        <w:rPr>
+          <w:lang w:val="en-US"/>
+        </w:rPr>
+        <w:t xml:space="preserve"> Websocket-urile reprezintă, la fel ca și HTTP, un protocol de comunicare între două elemente din rețea (putem păstra, pentru referință, același model client – server), însă prezintă câteva diferențe cheie, așa cum reiese din [Gupta]. Dacă HTTP este un protocol bazat pe conexiuni indedpendente (adică o nouă conexiune este deschisă între client și server la trimiterea unei cereri, iar această conexiune este închisă după primirea răspunsului), o conexiune realizată prin Websocket-uri va rămâne deschisă, clientul și serverul având la dispoziție un canal bidirecțional prin care pot să comunice, până când unul dintre ei solicită terminarea conexiunii.</w:t>
+      </w:r>
+    </w:p>
+    <w:p>
+      <w:pPr>
+        <w:spacing w:line="276" w:lineRule="auto"/>
+        <w:ind w:firstLine="720"/>
+        <w:rPr>
+          <w:lang w:val="en-US"/>
+        </w:rPr>
+      </w:pPr>
+    </w:p>
+    <w:p>
+      <w:pPr>
+        <w:spacing w:line="276" w:lineRule="auto"/>
+        <w:ind w:firstLine="720"/>
+      </w:pPr>
+      <w:r>
+        <w:rPr>
+          <w:lang w:val="en-US"/>
+        </w:rPr>
+        <w:t>Pentru implementarea comunicației în timp real am utilizat biblioteca „socket.io”, aceasta permițându-ne să realizăm canale bidirecționale de comunicare (conexiuni) între aplicații, bazate pe evenimente. Un client poate semnala o acțiune sau trimie un mesaj prin „socket.emit(‘nume_eveniment’)</w:t>
+      </w:r>
+      <w:r>
+        <w:t>”, iar server-ul trebuie să trateze aceste evenimente prin „socket.on(</w:t>
+      </w:r>
+      <w:r>
+        <w:rPr>
+          <w:lang w:val="en-US"/>
+        </w:rPr>
+        <w:t>‘nume_eveniment’)</w:t>
+      </w:r>
+      <w:r>
+        <w:t>”. Evenimentele pe care le-am tratat, în cadrul server-ului, sunt următoarele:</w:t>
+      </w:r>
+    </w:p>
+    <w:p>
+      <w:pPr>
+        <w:pStyle w:val="ListParagraph"/>
+        <w:numPr>
+          <w:ilvl w:val="0"/>
+          <w:numId w:val="18"/>
+        </w:numPr>
+        <w:spacing w:line="276" w:lineRule="auto"/>
+      </w:pPr>
+      <w:r>
+        <w:rPr>
+          <w:lang w:val="en-US"/>
+        </w:rPr>
+        <w:t xml:space="preserve">‘join-cursa’: </w:t>
+      </w:r>
+      <w:r>
+        <w:t>când un client emite acest eveniment, server-ul îl adaugă într-o cameră destinată acestei curse („socket.join(...)”);</w:t>
+      </w:r>
+    </w:p>
+    <w:p>
+      <w:pPr>
+        <w:pStyle w:val="ListParagraph"/>
+        <w:numPr>
+          <w:ilvl w:val="0"/>
+          <w:numId w:val="18"/>
+        </w:numPr>
+        <w:spacing w:line="276" w:lineRule="auto"/>
+      </w:pPr>
+      <w:r>
+        <w:rPr>
+          <w:lang w:val="en-US"/>
+        </w:rPr>
+        <w:t xml:space="preserve">‘start-cursa’: </w:t>
+      </w:r>
+      <w:r>
+        <w:t>acest eveniment este emis de către șofer</w:t>
+      </w:r>
+      <w:r>
+        <w:t>. Șoferul este adăugat la camera destinată cursei și toate părțile conectate primesc confirmarea inițierii cursei</w:t>
+      </w:r>
+      <w:r>
+        <w:rPr>
+          <w:lang w:val="en-US"/>
+        </w:rPr>
+        <w:t>;</w:t>
+      </w:r>
+    </w:p>
+    <w:p>
+      <w:pPr>
+        <w:pStyle w:val="ListParagraph"/>
+        <w:numPr>
+          <w:ilvl w:val="0"/>
+          <w:numId w:val="18"/>
+        </w:numPr>
+        <w:spacing w:line="276" w:lineRule="auto"/>
+      </w:pPr>
+      <w:r>
+        <w:rPr>
+          <w:lang w:val="en-US"/>
+        </w:rPr>
+        <w:t xml:space="preserve">‘update-coordonate’: </w:t>
+      </w:r>
+      <w:r>
+        <w:t>eveniment emis de șofer, clienții conectați primesc noile coordonate ale autocarului</w:t>
+      </w:r>
+      <w:r>
+        <w:rPr>
+          <w:lang w:val="en-US"/>
+        </w:rPr>
+        <w:t>;</w:t>
+      </w:r>
+    </w:p>
+    <w:p>
+      <w:pPr>
+        <w:pStyle w:val="ListParagraph"/>
+        <w:numPr>
+          <w:ilvl w:val="0"/>
+          <w:numId w:val="18"/>
+        </w:numPr>
+        <w:spacing w:line="276" w:lineRule="auto"/>
+      </w:pPr>
+      <w:r>
+        <w:rPr>
+          <w:lang w:val="en-US"/>
+        </w:rPr>
+        <w:t>‘stop-cursa’: eve</w:t>
+      </w:r>
+      <w:r>
+        <w:t>niment emis de șofer. Toți clienții vor primi finalizarea cursei, iar șoferul se va deconecta de la camera dedicată cursei.</w:t>
+      </w:r>
+    </w:p>
+    <w:p>
+      <w:pPr>
+        <w:spacing w:line="276" w:lineRule="auto"/>
+      </w:pPr>
+    </w:p>
+    <w:p>
+      <w:pPr>
+        <w:spacing w:line="276" w:lineRule="auto"/>
+        <w:ind w:firstLine="720"/>
+      </w:pPr>
+      <w:r>
+        <w:t>Voi prezenta alte detalii despre comunicarea prin Websocket-uri și în capitolele dedicate aplicațiilor front-end.</w:t>
+      </w:r>
     </w:p>
     <w:p>
       <w:pPr>
@@ -8902,23 +9266,28 @@
           <w:ilvl w:val="1"/>
           <w:numId w:val="6"/>
         </w:numPr>
-      </w:pPr>
-      <w:bookmarkStart w:id="33" w:name="_Toc169200958"/>
-      <w:r>
-        <w:rPr>
-          <w:lang w:val="en-US"/>
-        </w:rPr>
-        <w:lastRenderedPageBreak/>
+        <w:spacing w:line="276" w:lineRule="auto"/>
+      </w:pPr>
+      <w:bookmarkStart w:id="34" w:name="_Toc169277723"/>
+      <w:r>
+        <w:rPr>
+          <w:lang w:val="en-US"/>
+        </w:rPr>
         <w:t xml:space="preserve">Implementarea </w:t>
       </w:r>
       <w:r>
         <w:t>aplicațiilor front-end</w:t>
       </w:r>
-      <w:bookmarkEnd w:id="33"/>
-    </w:p>
-    <w:p/>
-    <w:p>
-      <w:pPr>
+      <w:bookmarkEnd w:id="34"/>
+    </w:p>
+    <w:p>
+      <w:pPr>
+        <w:spacing w:line="276" w:lineRule="auto"/>
+      </w:pPr>
+    </w:p>
+    <w:p>
+      <w:pPr>
+        <w:spacing w:line="276" w:lineRule="auto"/>
         <w:ind w:firstLine="720"/>
         <w:rPr>
           <w:lang w:val="en-US"/>
@@ -8936,11 +9305,13 @@
     </w:p>
     <w:p>
       <w:pPr>
-        <w:ind w:firstLine="720"/>
-      </w:pPr>
-    </w:p>
-    <w:p>
-      <w:pPr>
+        <w:spacing w:line="276" w:lineRule="auto"/>
+        <w:ind w:firstLine="720"/>
+      </w:pPr>
+    </w:p>
+    <w:p>
+      <w:pPr>
+        <w:spacing w:line="276" w:lineRule="auto"/>
         <w:ind w:firstLine="720"/>
       </w:pPr>
       <w:r>
@@ -8958,6 +9329,7 @@
     </w:p>
     <w:p>
       <w:pPr>
+        <w:spacing w:line="276" w:lineRule="auto"/>
         <w:ind w:firstLine="720"/>
       </w:pPr>
     </w:p>
@@ -8968,8 +9340,10 @@
           <w:ilvl w:val="0"/>
           <w:numId w:val="16"/>
         </w:numPr>
-      </w:pPr>
-      <w:r>
+        <w:spacing w:line="276" w:lineRule="auto"/>
+      </w:pPr>
+      <w:r>
+        <w:lastRenderedPageBreak/>
         <w:t>index.html -  documentul principal care este interpretat de către browser (aici este creat un div cu id-ul „root”;</w:t>
       </w:r>
     </w:p>
@@ -8980,6 +9354,7 @@
           <w:ilvl w:val="0"/>
           <w:numId w:val="16"/>
         </w:numPr>
+        <w:spacing w:line="276" w:lineRule="auto"/>
       </w:pPr>
       <w:r>
         <w:t xml:space="preserve">main.jsx </w:t>
@@ -9001,6 +9376,7 @@
           <w:ilvl w:val="0"/>
           <w:numId w:val="16"/>
         </w:numPr>
+        <w:spacing w:line="276" w:lineRule="auto"/>
       </w:pPr>
       <w:r>
         <w:t xml:space="preserve">App.jsx </w:t>
@@ -9015,9 +9391,14 @@
         <w:t>componenta principală în care am definit rutele și paginile specifice pentru fiecare rută</w:t>
       </w:r>
     </w:p>
-    <w:p/>
-    <w:p>
-      <w:pPr>
+    <w:p>
+      <w:pPr>
+        <w:spacing w:line="276" w:lineRule="auto"/>
+      </w:pPr>
+    </w:p>
+    <w:p>
+      <w:pPr>
+        <w:spacing w:line="276" w:lineRule="auto"/>
         <w:ind w:firstLine="720"/>
       </w:pPr>
       <w:r>
@@ -9029,14 +9410,19 @@
     </w:p>
     <w:p>
       <w:pPr>
-        <w:ind w:firstLine="720"/>
-      </w:pPr>
-    </w:p>
-    <w:p>
-      <w:pPr>
-        <w:ind w:firstLine="720"/>
-        <w:jc w:val="center"/>
-      </w:pPr>
+        <w:spacing w:line="276" w:lineRule="auto"/>
+        <w:ind w:firstLine="720"/>
+      </w:pPr>
+    </w:p>
+    <w:p>
+      <w:pPr>
+        <w:spacing w:line="276" w:lineRule="auto"/>
+        <w:ind w:firstLine="720"/>
+        <w:jc w:val="left"/>
+      </w:pPr>
+      <w:r>
+        <w:t xml:space="preserve">                                                  </w:t>
+      </w:r>
       <w:r>
         <w:drawing>
           <wp:inline distT="0" distB="0" distL="0" distR="0" wp14:anchorId="21A977CB" wp14:editId="42C3DB7A">
@@ -9077,12 +9463,14 @@
     </w:p>
     <w:p>
       <w:pPr>
+        <w:spacing w:line="276" w:lineRule="auto"/>
         <w:ind w:firstLine="720"/>
         <w:jc w:val="center"/>
       </w:pPr>
     </w:p>
     <w:p>
       <w:pPr>
+        <w:spacing w:line="276" w:lineRule="auto"/>
         <w:ind w:firstLine="720"/>
         <w:jc w:val="center"/>
       </w:pPr>
@@ -9092,73 +9480,75 @@
     </w:p>
     <w:p>
       <w:pPr>
+        <w:spacing w:line="276" w:lineRule="auto"/>
+      </w:pPr>
+    </w:p>
+    <w:p>
+      <w:pPr>
+        <w:spacing w:line="276" w:lineRule="auto"/>
+        <w:ind w:firstLine="720"/>
+      </w:pPr>
+      <w:r>
+        <w:t>Pe parcursul implementării celor trei aplicații am folosit biblioteca „axios” pentru a face cereri HTTP către server în mod asincron. Dacă o pagină sau o componentă au nevoie de anumite date de la server încă de la încărcare, aceste cereri trebuiesc definite în interiorul unui bloc de tip „useEffect”</w:t>
+      </w:r>
+      <w:r>
+        <w:t xml:space="preserve"> – un mecanism React în cadrul căruia definim metodele ce trebuiesc executate imediat după ce o componentă a fost montată. Ulterior, avem nevoie de niște obiecte în care să salvăm datele primite în răspuns de la server. Deși, teoretic, putem folosi constante sau variabile, în practică trebuie utiliza un alt tip de obiect, și anume o „stare” React definită prin mecanismul „useState” ce conține două elemente: obiectul propriu-zis pentru care vrem să salvăm starea, precum și o metodă ce setează o nouă stare pentru acest obiect. Prin utilizarea „useState”, </w:t>
+      </w:r>
+      <w:r>
+        <w:t xml:space="preserve"> </w:t>
+      </w:r>
+      <w:r>
+        <w:t xml:space="preserve">componenta va fi reîncărcată de fiecare dată </w:t>
+      </w:r>
+      <w:r>
+        <w:lastRenderedPageBreak/>
+        <w:t>când o stare este schimbată</w:t>
+      </w:r>
+      <w:r>
+        <w:t xml:space="preserve">, deci schimbările vor apărea pe ecran în timp real, fără a fi nevoie ca utilizatorul să reîncarce pagina. </w:t>
+      </w:r>
+    </w:p>
+    <w:p>
+      <w:pPr>
+        <w:spacing w:line="276" w:lineRule="auto"/>
+        <w:ind w:firstLine="720"/>
+      </w:pPr>
+    </w:p>
+    <w:p>
+      <w:pPr>
+        <w:spacing w:line="276" w:lineRule="auto"/>
+        <w:ind w:firstLine="720"/>
+      </w:pPr>
+      <w:r>
+        <w:t>Un exemplu de utilizare a acestor mecanisme este următorul:</w:t>
+      </w:r>
+    </w:p>
+    <w:p>
+      <w:pPr>
+        <w:spacing w:line="276" w:lineRule="auto"/>
+        <w:ind w:firstLine="720"/>
+      </w:pPr>
+    </w:p>
+    <w:bookmarkStart w:id="35" w:name="_MON_1779803634"/>
+    <w:bookmarkEnd w:id="35"/>
+    <w:p>
+      <w:pPr>
+        <w:spacing w:line="276" w:lineRule="auto"/>
         <w:ind w:firstLine="720"/>
         <w:jc w:val="center"/>
       </w:pPr>
-    </w:p>
-    <w:p>
-      <w:pPr>
-        <w:ind w:firstLine="720"/>
-        <w:jc w:val="center"/>
-      </w:pPr>
-    </w:p>
-    <w:p>
-      <w:pPr>
-        <w:ind w:firstLine="720"/>
-      </w:pPr>
-      <w:r>
-        <w:lastRenderedPageBreak/>
-        <w:t>Pe parcursul implementării celor trei aplicații am folosit biblioteca „axios” pentru a face cereri HTTP către server în mod asincron. Dacă o pagină sau o componentă au nevoie de anumite date de la server încă de la încărcare, aceste cereri trebuiesc definite în interiorul unui bloc de tip „useEffect”</w:t>
-      </w:r>
-      <w:r>
-        <w:t xml:space="preserve"> – un mecanism React în cadrul căruia definim metodele ce trebuiesc executate imediat după ce o componentă a fost montată. Ulterior, avem nevoie de niște obiecte în care să salvăm datele primite în răspuns de la server. Deși, teoretic, putem folosi constante sau variabile, în practică trebuie utiliza un alt tip de obiect, și anume o „stare” React definită prin mecanismul „useState” ce conține două elemente: obiectul propriu-zis pentru care vrem să salvăm starea, precum și o metodă ce setează o nouă stare pentru acest obiect. Prin utilizarea „useState”, </w:t>
-      </w:r>
-      <w:r>
-        <w:t xml:space="preserve"> </w:t>
-      </w:r>
-      <w:r>
-        <w:t>componenta va fi reîncărcată de fiecare dată când o stare este schimbată</w:t>
-      </w:r>
-      <w:r>
-        <w:t xml:space="preserve">, deci schimbările vor apărea pe ecran în timp real, fără a fi nevoie ca utilizatorul să reîncarce pagina. </w:t>
-      </w:r>
-    </w:p>
-    <w:p>
-      <w:pPr>
-        <w:ind w:firstLine="720"/>
-      </w:pPr>
-    </w:p>
-    <w:p>
-      <w:pPr>
-        <w:ind w:firstLine="720"/>
-      </w:pPr>
-      <w:r>
-        <w:t>Un exemplu de utilizare a acestor mecanisme este următorul:</w:t>
-      </w:r>
-    </w:p>
-    <w:p>
-      <w:pPr>
-        <w:ind w:firstLine="720"/>
-      </w:pPr>
-    </w:p>
-    <w:bookmarkStart w:id="34" w:name="_MON_1779803634"/>
-    <w:bookmarkEnd w:id="34"/>
-    <w:p>
-      <w:pPr>
-        <w:ind w:firstLine="720"/>
-        <w:jc w:val="center"/>
-      </w:pPr>
       <w:r>
         <w:object w:dxaOrig="7438" w:dyaOrig="3044" w14:anchorId="7D970599">
-          <v:shape id="_x0000_i1098" type="#_x0000_t75" style="width:309.6pt;height:122.4pt" o:ole="">
+          <v:shape id="_x0000_i1037" type="#_x0000_t75" style="width:309.3pt;height:122.1pt" o:ole="">
             <v:imagedata r:id="rId42" o:title=""/>
           </v:shape>
-          <o:OLEObject Type="Embed" ProgID="Word.OpenDocumentText.12" ShapeID="_x0000_i1098" DrawAspect="Content" ObjectID="_1779813888" r:id="rId43"/>
+          <o:OLEObject Type="Embed" ProgID="Word.OpenDocumentText.12" ShapeID="_x0000_i1037" DrawAspect="Content" ObjectID="_1779891434" r:id="rId43"/>
         </w:object>
       </w:r>
     </w:p>
     <w:p>
       <w:pPr>
+        <w:spacing w:line="276" w:lineRule="auto"/>
         <w:ind w:firstLine="720"/>
       </w:pPr>
       <w:r>
@@ -9188,11 +9578,13 @@
     </w:p>
     <w:p>
       <w:pPr>
-        <w:ind w:firstLine="720"/>
-      </w:pPr>
-    </w:p>
-    <w:p>
-      <w:pPr>
+        <w:spacing w:line="276" w:lineRule="auto"/>
+        <w:ind w:firstLine="720"/>
+      </w:pPr>
+    </w:p>
+    <w:p>
+      <w:pPr>
+        <w:spacing w:line="276" w:lineRule="auto"/>
         <w:ind w:firstLine="720"/>
       </w:pPr>
       <w:r>
@@ -9207,27 +9599,30 @@
     </w:p>
     <w:p>
       <w:pPr>
-        <w:ind w:firstLine="720"/>
-      </w:pPr>
-    </w:p>
-    <w:bookmarkStart w:id="35" w:name="_MON_1779804971"/>
-    <w:bookmarkEnd w:id="35"/>
-    <w:p>
-      <w:pPr>
+        <w:spacing w:line="276" w:lineRule="auto"/>
+        <w:ind w:firstLine="720"/>
+      </w:pPr>
+    </w:p>
+    <w:bookmarkStart w:id="36" w:name="_MON_1779804971"/>
+    <w:bookmarkEnd w:id="36"/>
+    <w:p>
+      <w:pPr>
+        <w:spacing w:line="276" w:lineRule="auto"/>
         <w:ind w:firstLine="720"/>
         <w:jc w:val="center"/>
       </w:pPr>
       <w:r>
         <w:object w:dxaOrig="7438" w:dyaOrig="1020" w14:anchorId="0B8C81F3">
-          <v:shape id="_x0000_i1105" type="#_x0000_t75" style="width:374.4pt;height:50.4pt" o:ole="">
+          <v:shape id="_x0000_i1038" type="#_x0000_t75" style="width:374.4pt;height:50.1pt" o:ole="">
             <v:imagedata r:id="rId44" o:title=""/>
           </v:shape>
-          <o:OLEObject Type="Embed" ProgID="Word.OpenDocumentText.12" ShapeID="_x0000_i1105" DrawAspect="Content" ObjectID="_1779813889" r:id="rId45"/>
+          <o:OLEObject Type="Embed" ProgID="Word.OpenDocumentText.12" ShapeID="_x0000_i1038" DrawAspect="Content" ObjectID="_1779891435" r:id="rId45"/>
         </w:object>
       </w:r>
     </w:p>
     <w:p>
       <w:pPr>
+        <w:spacing w:line="276" w:lineRule="auto"/>
         <w:ind w:firstLine="720"/>
       </w:pPr>
       <w:r>
@@ -9239,11 +9634,13 @@
     </w:p>
     <w:p>
       <w:pPr>
-        <w:ind w:firstLine="720"/>
-      </w:pPr>
-    </w:p>
-    <w:p>
-      <w:pPr>
+        <w:spacing w:line="276" w:lineRule="auto"/>
+        <w:ind w:firstLine="720"/>
+      </w:pPr>
+    </w:p>
+    <w:p>
+      <w:pPr>
+        <w:spacing w:line="276" w:lineRule="auto"/>
         <w:ind w:firstLine="720"/>
       </w:pPr>
       <w:r>
@@ -9252,13 +9649,13 @@
     </w:p>
     <w:p>
       <w:pPr>
-        <w:ind w:firstLine="720"/>
-      </w:pPr>
-    </w:p>
-    <w:p>
-      <w:pPr>
-        <w:pStyle w:val="ListParagraph"/>
-        <w:ind w:left="972"/>
+        <w:spacing w:line="276" w:lineRule="auto"/>
+        <w:ind w:firstLine="720"/>
+      </w:pPr>
+    </w:p>
+    <w:p>
+      <w:pPr>
+        <w:spacing w:line="276" w:lineRule="auto"/>
       </w:pPr>
     </w:p>
     <w:p>
@@ -9268,21 +9665,30 @@
           <w:ilvl w:val="2"/>
           <w:numId w:val="6"/>
         </w:numPr>
-      </w:pPr>
-      <w:bookmarkStart w:id="36" w:name="_Toc169200959"/>
+        <w:spacing w:line="276" w:lineRule="auto"/>
+      </w:pPr>
+      <w:bookmarkStart w:id="37" w:name="_Toc169277724"/>
+      <w:r>
+        <w:t>Aplcația de administrare</w:t>
+      </w:r>
+      <w:bookmarkEnd w:id="37"/>
+    </w:p>
+    <w:p>
+      <w:pPr>
+        <w:spacing w:line="276" w:lineRule="auto"/>
+      </w:pPr>
+    </w:p>
+    <w:p>
+      <w:pPr>
+        <w:spacing w:line="276" w:lineRule="auto"/>
+        <w:ind w:firstLine="720"/>
+      </w:pPr>
+      <w:r>
+        <w:t xml:space="preserve">Încă de la început am proiectat aplicația de administrare ca o interfață grafică pentru comunicarea cu serverul și cu baza de date. Aici vor fi efectuate operațiile de bază de tip CRUD (Create, Read, Update, Delete – Creare, Citire, Actualizare și Ștergere) ale </w:t>
+      </w:r>
       <w:r>
         <w:lastRenderedPageBreak/>
-        <w:t>Aplcația de administrare</w:t>
-      </w:r>
-      <w:bookmarkEnd w:id="36"/>
-    </w:p>
-    <w:p/>
-    <w:p>
-      <w:pPr>
-        <w:ind w:firstLine="720"/>
-      </w:pPr>
-      <w:r>
-        <w:t xml:space="preserve">Încă de la început am proiectat aplicația de administrare ca o interfață grafică pentru comunicarea cu serverul și cu baza de date. Aici vor fi efectuate operațiile de bază de tip CRUD (Create, Read, Update, Delete – Creare, Citire, Actualizare și Ștergere) ale componentelor aplicației, și anume: trasee, autocare, curse și rezervări (pasagerii și șoferii vor fi creați </w:t>
+        <w:t xml:space="preserve">componentelor aplicației, și anume: trasee, autocare, curse și rezervări (pasagerii și șoferii vor fi creați </w:t>
       </w:r>
       <w:r>
         <w:t>prin formulare de înregistrare, în aplicațiile dedicate).</w:t>
@@ -9290,11 +9696,13 @@
     </w:p>
     <w:p>
       <w:pPr>
-        <w:ind w:firstLine="720"/>
-      </w:pPr>
-    </w:p>
-    <w:p>
-      <w:pPr>
+        <w:spacing w:line="276" w:lineRule="auto"/>
+        <w:ind w:firstLine="720"/>
+      </w:pPr>
+    </w:p>
+    <w:p>
+      <w:pPr>
+        <w:spacing w:line="276" w:lineRule="auto"/>
         <w:ind w:firstLine="720"/>
       </w:pPr>
       <w:r>
@@ -9303,11 +9711,7 @@
     </w:p>
     <w:p>
       <w:pPr>
-        <w:ind w:firstLine="720"/>
-      </w:pPr>
-    </w:p>
-    <w:p>
-      <w:pPr>
+        <w:spacing w:line="276" w:lineRule="auto"/>
         <w:ind w:firstLine="720"/>
       </w:pPr>
       <w:r>
@@ -9316,34 +9720,34 @@
     </w:p>
     <w:p>
       <w:pPr>
-        <w:ind w:firstLine="720"/>
-      </w:pPr>
-    </w:p>
-    <w:bookmarkStart w:id="37" w:name="_MON_1779791012"/>
-    <w:bookmarkEnd w:id="37"/>
-    <w:p>
-      <w:pPr>
+        <w:spacing w:line="276" w:lineRule="auto"/>
+        <w:ind w:firstLine="720"/>
+      </w:pPr>
+    </w:p>
+    <w:bookmarkStart w:id="38" w:name="_MON_1779791012"/>
+    <w:bookmarkEnd w:id="38"/>
+    <w:p>
+      <w:pPr>
+        <w:spacing w:line="276" w:lineRule="auto"/>
         <w:ind w:firstLine="720"/>
         <w:jc w:val="center"/>
       </w:pPr>
       <w:r>
         <w:object w:dxaOrig="5511" w:dyaOrig="3739" w14:anchorId="428E096E">
-          <v:shape id="_x0000_i1067" type="#_x0000_t75" style="width:223.2pt;height:151.2pt" o:ole="">
+          <v:shape id="_x0000_i1039" type="#_x0000_t75" style="width:222.9pt;height:151.5pt" o:ole="">
             <v:imagedata r:id="rId46" o:title=""/>
           </v:shape>
-          <o:OLEObject Type="Embed" ProgID="Word.OpenDocumentText.12" ShapeID="_x0000_i1067" DrawAspect="Content" ObjectID="_1779813890" r:id="rId47"/>
+          <o:OLEObject Type="Embed" ProgID="Word.OpenDocumentText.12" ShapeID="_x0000_i1039" DrawAspect="Content" ObjectID="_1779891436" r:id="rId47"/>
         </w:object>
       </w:r>
     </w:p>
     <w:p>
       <w:pPr>
-        <w:ind w:firstLine="720"/>
-      </w:pPr>
-      <w:r>
-        <w:t xml:space="preserve">Folosirea acoladelor ne permite să includem variabile și cod JavaScript în interiorul elementelor HTML ale componentelor. </w:t>
-      </w:r>
-      <w:r>
-        <w:t xml:space="preserve">Declararea în acest fel a componentelor ne permite să le reutilizăm. </w:t>
+        <w:spacing w:line="276" w:lineRule="auto"/>
+        <w:ind w:firstLine="720"/>
+      </w:pPr>
+      <w:r>
+        <w:t xml:space="preserve">Folosirea acoladelor ne permite să includem variabile și cod JavaScript în interiorul elementelor HTML ale componentelor. Declararea în acest fel a componentelor ne permite să le reutilizăm. </w:t>
       </w:r>
       <w:r>
         <w:t xml:space="preserve"> De exemplu, pentru a genera o listă cu toate autocarele existente, trebuie să parcurgem următoarea secvență logică: </w:t>
@@ -9363,24 +9767,32 @@
     </w:p>
     <w:p>
       <w:pPr>
-        <w:ind w:firstLine="720"/>
-      </w:pPr>
-    </w:p>
-    <w:p>
-      <w:pPr>
-        <w:ind w:firstLine="720"/>
-        <w:jc w:val="center"/>
-        <w:rPr>
-          <w:lang w:val="en-US"/>
-        </w:rPr>
-      </w:pPr>
+        <w:spacing w:line="276" w:lineRule="auto"/>
+        <w:ind w:firstLine="720"/>
+      </w:pPr>
+    </w:p>
+    <w:p>
+      <w:pPr>
+        <w:spacing w:line="276" w:lineRule="auto"/>
+        <w:ind w:firstLine="720"/>
+        <w:jc w:val="left"/>
+        <w:rPr>
+          <w:lang w:val="en-US"/>
+        </w:rPr>
+      </w:pPr>
+      <w:r>
+        <w:rPr>
+          <w:lang w:val="en-US"/>
+        </w:rPr>
+        <w:t xml:space="preserve">                      </w:t>
+      </w:r>
       <w:r>
         <w:rPr>
           <w:lang w:val="en-US"/>
         </w:rPr>
         <w:drawing>
-          <wp:inline distT="0" distB="0" distL="0" distR="0" wp14:anchorId="7D5BF233" wp14:editId="09BD6948">
-            <wp:extent cx="2790908" cy="1872462"/>
+          <wp:inline distT="0" distB="0" distL="0" distR="0" wp14:anchorId="7D5BF233" wp14:editId="606A0F4E">
+            <wp:extent cx="3247290" cy="2178657"/>
             <wp:effectExtent l="0" t="0" r="0" b="0"/>
             <wp:docPr id="2064114920" name="Picture 1" descr="A group of white rectangular boxes with blue text&#10;&#10;Description automatically generated"/>
             <wp:cNvGraphicFramePr>
@@ -9402,7 +9814,7 @@
                   <pic:spPr>
                     <a:xfrm>
                       <a:off x="0" y="0"/>
-                      <a:ext cx="2795403" cy="1875478"/>
+                      <a:ext cx="3308400" cy="2219656"/>
                     </a:xfrm>
                     <a:prstGeom prst="rect">
                       <a:avLst/>
@@ -9417,21 +9829,39 @@
     </w:p>
     <w:p>
       <w:pPr>
+        <w:spacing w:line="276" w:lineRule="auto"/>
+        <w:ind w:firstLine="720"/>
+        <w:jc w:val="left"/>
+        <w:rPr>
+          <w:lang w:val="en-US"/>
+        </w:rPr>
+      </w:pPr>
+      <w:r>
+        <w:rPr>
+          <w:lang w:val="en-US"/>
+        </w:rPr>
+        <w:t xml:space="preserve">                    </w:t>
+      </w:r>
+      <w:r>
+        <w:rPr>
+          <w:lang w:val="en-US"/>
+        </w:rPr>
+        <w:t>Fig. 9. Lista de componente autocar în interfața vizuală</w:t>
+      </w:r>
+    </w:p>
+    <w:p>
+      <w:pPr>
+        <w:spacing w:line="276" w:lineRule="auto"/>
         <w:ind w:firstLine="720"/>
         <w:jc w:val="center"/>
         <w:rPr>
           <w:lang w:val="en-US"/>
         </w:rPr>
       </w:pPr>
-      <w:r>
-        <w:rPr>
-          <w:lang w:val="en-US"/>
-        </w:rPr>
-        <w:t>Fig. 9. Lista de componente autocar în interfața vizuală</w:t>
-      </w:r>
-    </w:p>
-    <w:p>
-      <w:pPr>
+    </w:p>
+    <w:p>
+      <w:pPr>
+        <w:spacing w:line="276" w:lineRule="auto"/>
         <w:ind w:firstLine="720"/>
         <w:rPr>
           <w:lang w:val="en-US"/>
@@ -9471,6 +9901,7 @@
     </w:p>
     <w:p>
       <w:pPr>
+        <w:spacing w:line="276" w:lineRule="auto"/>
         <w:ind w:firstLine="720"/>
         <w:rPr>
           <w:lang w:val="en-US"/>
@@ -9484,6 +9915,7 @@
           <w:ilvl w:val="0"/>
           <w:numId w:val="17"/>
         </w:numPr>
+        <w:spacing w:line="276" w:lineRule="auto"/>
         <w:rPr>
           <w:lang w:val="en-US"/>
         </w:rPr>
@@ -9508,6 +9940,7 @@
           <w:ilvl w:val="0"/>
           <w:numId w:val="17"/>
         </w:numPr>
+        <w:spacing w:line="276" w:lineRule="auto"/>
         <w:rPr>
           <w:lang w:val="en-US"/>
         </w:rPr>
@@ -9526,6 +9959,7 @@
           <w:ilvl w:val="0"/>
           <w:numId w:val="17"/>
         </w:numPr>
+        <w:spacing w:line="276" w:lineRule="auto"/>
         <w:rPr>
           <w:lang w:val="en-US"/>
         </w:rPr>
@@ -9556,6 +9990,7 @@
           <w:ilvl w:val="0"/>
           <w:numId w:val="17"/>
         </w:numPr>
+        <w:spacing w:line="276" w:lineRule="auto"/>
         <w:rPr>
           <w:lang w:val="en-US"/>
         </w:rPr>
@@ -9576,6 +10011,7 @@
     <w:p>
       <w:pPr>
         <w:pStyle w:val="ListParagraph"/>
+        <w:spacing w:line="276" w:lineRule="auto"/>
         <w:ind w:left="1080"/>
         <w:rPr>
           <w:lang w:val="en-US"/>
@@ -9584,13 +10020,15 @@
     </w:p>
     <w:p>
       <w:pPr>
-        <w:rPr>
-          <w:lang w:val="en-US"/>
-        </w:rPr>
-      </w:pPr>
-    </w:p>
-    <w:p>
-      <w:pPr>
+        <w:spacing w:line="276" w:lineRule="auto"/>
+        <w:rPr>
+          <w:lang w:val="en-US"/>
+        </w:rPr>
+      </w:pPr>
+    </w:p>
+    <w:p>
+      <w:pPr>
+        <w:spacing w:line="276" w:lineRule="auto"/>
         <w:jc w:val="center"/>
         <w:rPr>
           <w:lang w:val="en-US"/>
@@ -9639,30 +10077,21 @@
     </w:p>
     <w:p>
       <w:pPr>
+        <w:spacing w:line="276" w:lineRule="auto"/>
+        <w:rPr>
+          <w:lang w:val="en-US"/>
+        </w:rPr>
+      </w:pPr>
+    </w:p>
+    <w:p>
+      <w:pPr>
+        <w:spacing w:line="276" w:lineRule="auto"/>
+        <w:ind w:firstLine="720"/>
         <w:jc w:val="center"/>
         <w:rPr>
           <w:lang w:val="en-US"/>
         </w:rPr>
       </w:pPr>
-    </w:p>
-    <w:p>
-      <w:pPr>
-        <w:spacing w:line="276" w:lineRule="auto"/>
-        <w:ind w:firstLine="720"/>
-        <w:rPr>
-          <w:lang w:val="en-US"/>
-        </w:rPr>
-      </w:pPr>
-    </w:p>
-    <w:p>
-      <w:pPr>
-        <w:spacing w:line="276" w:lineRule="auto"/>
-        <w:ind w:firstLine="720"/>
-        <w:jc w:val="center"/>
-        <w:rPr>
-          <w:lang w:val="en-US"/>
-        </w:rPr>
-      </w:pPr>
       <w:r>
         <w:rPr>
           <w:lang w:val="en-US"/>
@@ -9698,11 +10127,11 @@
         <w:t>în dezvoltarea aplicației a fost manipularea datelor introduse de utilizatori prin intermediul unor formulare.</w:t>
       </w:r>
       <w:r>
-        <w:t xml:space="preserve"> Am utilizat biblioteca „Formik” care este concepută pentru lucrul cu formulare în React și care simplifică în mod semnificativ gestionarea acestora. Pentru fiecare formular, am creat un obiect numit „initialValues” în care am stocat valorile inițiale pentru fiecare câmp, și un obiect „validationSchema” (prin </w:t>
+        <w:t xml:space="preserve"> Am utilizat biblioteca „Formik” care este concepută pentru lucrul cu formulare în React și care simplifică în mod semnificativ </w:t>
       </w:r>
       <w:r>
         <w:lastRenderedPageBreak/>
-        <w:t xml:space="preserve">intermediul bibliotecii „yup”, cu rol în validarea câmpurilor). </w:t>
+        <w:t xml:space="preserve">gestionarea acestora. Pentru fiecare formular, am creat un obiect numit „initialValues” în care am stocat valorile inițiale pentru fiecare câmp, și un obiect „validationSchema” (prin intermediul bibliotecii „yup”, cu rol în validarea câmpurilor). </w:t>
       </w:r>
       <w:r>
         <w:t>De exemplu, pentru formularul de adăugare a unui traseu,</w:t>
@@ -9867,8 +10296,8 @@
         <w:ind w:firstLine="720"/>
       </w:pPr>
     </w:p>
-    <w:bookmarkStart w:id="38" w:name="_MON_1779807054"/>
-    <w:bookmarkEnd w:id="38"/>
+    <w:bookmarkStart w:id="39" w:name="_MON_1779807054"/>
+    <w:bookmarkEnd w:id="39"/>
     <w:p>
       <w:pPr>
         <w:spacing w:line="276" w:lineRule="auto"/>
@@ -9877,10 +10306,10 @@
       </w:pPr>
       <w:r>
         <w:object w:dxaOrig="5511" w:dyaOrig="285" w14:anchorId="0FE9C0B9">
-          <v:shape id="_x0000_i1115" type="#_x0000_t75" style="width:273.6pt;height:14.4pt" o:ole="">
+          <v:shape id="_x0000_i1040" type="#_x0000_t75" style="width:273.6pt;height:14.4pt" o:ole="">
             <v:imagedata r:id="rId52" o:title=""/>
           </v:shape>
-          <o:OLEObject Type="Embed" ProgID="Word.OpenDocumentText.12" ShapeID="_x0000_i1115" DrawAspect="Content" ObjectID="_1779813891" r:id="rId53"/>
+          <o:OLEObject Type="Embed" ProgID="Word.OpenDocumentText.12" ShapeID="_x0000_i1040" DrawAspect="Content" ObjectID="_1779891437" r:id="rId53"/>
         </w:object>
       </w:r>
     </w:p>
@@ -9900,22 +10329,32 @@
         <w:t xml:space="preserve">Pentru adăugarea rezervărilor, am considerat utilă implementarea unei interfețe vizuale intuitive și ușor de folosit. În acest scop, am creat o componentă numită „Scaun” care, în esență, este un pătrat de dimensiune 50px, acesta putând avea trei clase CSS, și anume „occupied”, „selected” sau „free”, fiecare clasă setând o culoare diferită de fundal pentru scaunul respectiv. </w:t>
       </w:r>
       <w:r>
-        <w:t>Această componentă primește parametri („props”), printre care și numărul asociat scaunului și variabile boolene care arată dacă scaunul este ocupat sau selectat (în funcție de acestea se decide și clasa CSS a componentei).</w:t>
-      </w:r>
-    </w:p>
-    <w:p>
-      <w:pPr>
-        <w:spacing w:line="276" w:lineRule="auto"/>
-        <w:ind w:firstLine="720"/>
-      </w:pPr>
-    </w:p>
-    <w:p>
-      <w:pPr>
-        <w:spacing w:line="276" w:lineRule="auto"/>
-        <w:ind w:firstLine="720"/>
-      </w:pPr>
-      <w:r>
-        <w:t>Ulterior, în pagina destinată adăugării unei rezervări, am efectuat o cerere de tip GET către server, pentru a primi lista de rezervări (numerele scaunelor) deja efectuate. În același timp, am creat un vector ce conține numerele de la 1 la 40 (numărul de locuri al autocarelor) pe care l-am „mapat” către un vector de componente de tip „Scaun”</w:t>
+        <w:t xml:space="preserve">Această componentă primește parametri („props”), printre care și </w:t>
+      </w:r>
+      <w:r>
+        <w:lastRenderedPageBreak/>
+        <w:t>numărul asociat scaunului și variabile boolene care arată dacă scaunul este ocupat sau selectat (în funcție de acestea se decide și clasa CSS a componentei).</w:t>
+      </w:r>
+    </w:p>
+    <w:p>
+      <w:pPr>
+        <w:spacing w:line="276" w:lineRule="auto"/>
+        <w:ind w:firstLine="720"/>
+      </w:pPr>
+    </w:p>
+    <w:p>
+      <w:pPr>
+        <w:spacing w:line="276" w:lineRule="auto"/>
+        <w:ind w:firstLine="720"/>
+      </w:pPr>
+      <w:r>
+        <w:t>Ulterior, în pagina destinată adăugării unei rezervări, am efectuat o cerere de tip GET către server, pentru a primi lista de rezervări (numerele scaunelor) deja efectuate</w:t>
+      </w:r>
+      <w:r>
+        <w:t xml:space="preserve"> pentru cursa selectată</w:t>
+      </w:r>
+      <w:r>
+        <w:t>. În același timp, am creat un vector ce conține numerele de la 1 la 40 (numărul de locuri al autocarelor) pe care l-am „mapat” către un vector de componente de tip „Scaun”</w:t>
       </w:r>
       <w:r>
         <w:t xml:space="preserve">, trimițând ca parametri numărul scaunului și starea sa (ocupat, dacă numărul scaunului curent se găsește în vectorul de locuri ocupate primit de la server sau selectat, dacă utilizatorul selectează scaunul). </w:t>
@@ -9952,8 +10391,11 @@
       <w:pPr>
         <w:spacing w:line="276" w:lineRule="auto"/>
         <w:ind w:firstLine="720"/>
-        <w:jc w:val="center"/>
-      </w:pPr>
+        <w:jc w:val="left"/>
+      </w:pPr>
+      <w:r>
+        <w:t xml:space="preserve">  </w:t>
+      </w:r>
       <w:r>
         <w:drawing>
           <wp:inline distT="0" distB="0" distL="0" distR="0" wp14:anchorId="5317702B" wp14:editId="2E2214FF">
@@ -9996,10 +10438,272 @@
       <w:pPr>
         <w:spacing w:line="276" w:lineRule="auto"/>
         <w:ind w:firstLine="720"/>
+        <w:jc w:val="left"/>
+      </w:pPr>
+    </w:p>
+    <w:p>
+      <w:pPr>
+        <w:spacing w:line="276" w:lineRule="auto"/>
+        <w:ind w:firstLine="720"/>
         <w:jc w:val="center"/>
       </w:pPr>
       <w:r>
         <w:t>Fig. 12. Interfața de adăugare a unei rezervări</w:t>
+      </w:r>
+    </w:p>
+    <w:p>
+      <w:pPr>
+        <w:spacing w:line="276" w:lineRule="auto"/>
+        <w:ind w:firstLine="720"/>
+        <w:jc w:val="center"/>
+      </w:pPr>
+    </w:p>
+    <w:p>
+      <w:pPr>
+        <w:spacing w:line="276" w:lineRule="auto"/>
+        <w:ind w:firstLine="720"/>
+        <w:jc w:val="center"/>
+      </w:pPr>
+    </w:p>
+    <w:p>
+      <w:pPr>
+        <w:pStyle w:val="Heading3"/>
+        <w:numPr>
+          <w:ilvl w:val="2"/>
+          <w:numId w:val="6"/>
+        </w:numPr>
+        <w:spacing w:line="276" w:lineRule="auto"/>
+      </w:pPr>
+      <w:bookmarkStart w:id="40" w:name="_Toc169277725"/>
+      <w:r>
+        <w:lastRenderedPageBreak/>
+        <w:t>Aplicația destinată pasagerilor</w:t>
+      </w:r>
+      <w:bookmarkEnd w:id="40"/>
+    </w:p>
+    <w:p>
+      <w:pPr>
+        <w:spacing w:line="276" w:lineRule="auto"/>
+      </w:pPr>
+    </w:p>
+    <w:p>
+      <w:pPr>
+        <w:spacing w:line="276" w:lineRule="auto"/>
+        <w:ind w:firstLine="720"/>
+      </w:pPr>
+      <w:r>
+        <w:t>Dacă în aplicația de administrare m-am focusat pe operațiile de bază de tip creare, citire, actualizare și ștergere a resurselor din baza de date (prin intermediul server-ului), în aplicația destinată pasagerilor am încercat să creez o interfață cât mai modernă și ușor de folosit, prin care aceștia să poată efectua următoarele acțiuni:</w:t>
+      </w:r>
+    </w:p>
+    <w:p>
+      <w:pPr>
+        <w:pStyle w:val="ListParagraph"/>
+        <w:numPr>
+          <w:ilvl w:val="0"/>
+          <w:numId w:val="19"/>
+        </w:numPr>
+        <w:spacing w:line="276" w:lineRule="auto"/>
+      </w:pPr>
+      <w:r>
+        <w:t>Creare cont și autentificare</w:t>
+      </w:r>
+    </w:p>
+    <w:p>
+      <w:pPr>
+        <w:pStyle w:val="ListParagraph"/>
+        <w:numPr>
+          <w:ilvl w:val="0"/>
+          <w:numId w:val="19"/>
+        </w:numPr>
+        <w:spacing w:line="276" w:lineRule="auto"/>
+      </w:pPr>
+      <w:r>
+        <w:t>Căutarea curselor după traseu și data plecării</w:t>
+      </w:r>
+    </w:p>
+    <w:p>
+      <w:pPr>
+        <w:pStyle w:val="ListParagraph"/>
+        <w:numPr>
+          <w:ilvl w:val="0"/>
+          <w:numId w:val="19"/>
+        </w:numPr>
+        <w:spacing w:line="276" w:lineRule="auto"/>
+      </w:pPr>
+      <w:r>
+        <w:t>Efectuarea rezervărilor pentru curse (cu confirmare pe e-mail)</w:t>
+      </w:r>
+    </w:p>
+    <w:p>
+      <w:pPr>
+        <w:pStyle w:val="ListParagraph"/>
+        <w:numPr>
+          <w:ilvl w:val="0"/>
+          <w:numId w:val="19"/>
+        </w:numPr>
+        <w:spacing w:line="276" w:lineRule="auto"/>
+      </w:pPr>
+      <w:r>
+        <w:t>Vizualizarea rezervărilor active în pagina de profil</w:t>
+      </w:r>
+    </w:p>
+    <w:p>
+      <w:pPr>
+        <w:pStyle w:val="ListParagraph"/>
+        <w:numPr>
+          <w:ilvl w:val="0"/>
+          <w:numId w:val="19"/>
+        </w:numPr>
+        <w:spacing w:line="276" w:lineRule="auto"/>
+      </w:pPr>
+      <w:r>
+        <w:t>Urmărirea autocarului pe hartă, în timp real</w:t>
+      </w:r>
+    </w:p>
+    <w:p>
+      <w:pPr>
+        <w:pStyle w:val="ListParagraph"/>
+        <w:numPr>
+          <w:ilvl w:val="0"/>
+          <w:numId w:val="19"/>
+        </w:numPr>
+        <w:spacing w:line="276" w:lineRule="auto"/>
+      </w:pPr>
+      <w:r>
+        <w:t>Trimiterea de sugestii prin intermediul unui formular de contact</w:t>
+      </w:r>
+    </w:p>
+    <w:p>
+      <w:pPr>
+        <w:spacing w:line="276" w:lineRule="auto"/>
+      </w:pPr>
+    </w:p>
+    <w:p>
+      <w:pPr>
+        <w:spacing w:line="276" w:lineRule="auto"/>
+        <w:ind w:firstLine="720"/>
+      </w:pPr>
+      <w:r>
+        <w:t>Pagina principală a aplicației</w:t>
+      </w:r>
+      <w:r>
+        <w:t xml:space="preserve"> se găsește la ruta implicită („/”) și</w:t>
+      </w:r>
+      <w:r>
+        <w:t xml:space="preserve"> conține un antet</w:t>
+      </w:r>
+      <w:r>
+        <w:t xml:space="preserve"> (header), precum și alte </w:t>
+      </w:r>
+      <w:r>
+        <w:t>elemente</w:t>
+      </w:r>
+      <w:r>
+        <w:t xml:space="preserve"> de interes</w:t>
+      </w:r>
+      <w:r>
+        <w:t xml:space="preserve"> pentru utilizator, cum ar fi un câmp cu opțiuni de filtrare a curselor, o secțiune în care sunt prezente cele mai populare trei curse la un moment dat, precum și secțiuni cu informații despre utilizarea platformei și modalități de contact.</w:t>
+      </w:r>
+    </w:p>
+    <w:p>
+      <w:pPr>
+        <w:spacing w:line="276" w:lineRule="auto"/>
+        <w:ind w:firstLine="720"/>
+      </w:pPr>
+    </w:p>
+    <w:p>
+      <w:pPr>
+        <w:spacing w:line="276" w:lineRule="auto"/>
+        <w:ind w:firstLine="720"/>
+      </w:pPr>
+      <w:r>
+        <w:t xml:space="preserve">Antetul aplicației se poate găsi în două stări, depinzând de faptul dacă un utilizator este sau nu autentificat. Prima </w:t>
+      </w:r>
+      <w:r>
+        <w:t>dată</w:t>
+      </w:r>
+      <w:r>
+        <w:t xml:space="preserve"> când pagina este deschisă și niciun utilizator nu este logat, antetul conține logo-ul platformei (sub formă de link care va duce mereu la pagina principală), precum și două butoane (Log in – autentificare și Sign up – înregistrare), fiecare ducând către o pagină dedicată, ce conține un formular.</w:t>
+      </w:r>
+      <w:r>
+        <w:t xml:space="preserve"> După ce utilizatorul se autentifică, antetul nu mai dispune cele două butoane. În schimb, am afișat o pictogramă specifică, semnalând faptul că un utilizator este autentificat, aceasta deschizând, mai apoi, opțiuni cum ar fi un buton de delogare și un link către pagina de profil a utilizatorului autentificat, după cum putem observa în figura 13.</w:t>
+      </w:r>
+    </w:p>
+    <w:p>
+      <w:pPr>
+        <w:spacing w:line="276" w:lineRule="auto"/>
+        <w:ind w:firstLine="720"/>
+      </w:pPr>
+    </w:p>
+    <w:p>
+      <w:pPr>
+        <w:spacing w:line="276" w:lineRule="auto"/>
+        <w:jc w:val="center"/>
+      </w:pPr>
+      <w:r>
+        <w:drawing>
+          <wp:inline distT="0" distB="0" distL="0" distR="0" wp14:anchorId="286C5C5B" wp14:editId="7ADB87B3">
+            <wp:extent cx="5088311" cy="803082"/>
+            <wp:effectExtent l="0" t="0" r="0" b="0"/>
+            <wp:docPr id="1793239002" name="Picture 1" descr="A blue and white rectangle&#10;&#10;Description automatically generated"/>
+            <wp:cNvGraphicFramePr>
+              <a:graphicFrameLocks xmlns:a="http://schemas.openxmlformats.org/drawingml/2006/main" noChangeAspect="1"/>
+            </wp:cNvGraphicFramePr>
+            <a:graphic xmlns:a="http://schemas.openxmlformats.org/drawingml/2006/main">
+              <a:graphicData uri="http://schemas.openxmlformats.org/drawingml/2006/picture">
+                <pic:pic xmlns:pic="http://schemas.openxmlformats.org/drawingml/2006/picture">
+                  <pic:nvPicPr>
+                    <pic:cNvPr id="1793239002" name="Picture 1" descr="A blue and white rectangle&#10;&#10;Description automatically generated"/>
+                    <pic:cNvPicPr/>
+                  </pic:nvPicPr>
+                  <pic:blipFill>
+                    <a:blip r:embed="rId55"/>
+                    <a:stretch>
+                      <a:fillRect/>
+                    </a:stretch>
+                  </pic:blipFill>
+                  <pic:spPr>
+                    <a:xfrm>
+                      <a:off x="0" y="0"/>
+                      <a:ext cx="5207506" cy="821894"/>
+                    </a:xfrm>
+                    <a:prstGeom prst="rect">
+                      <a:avLst/>
+                    </a:prstGeom>
+                  </pic:spPr>
+                </pic:pic>
+              </a:graphicData>
+            </a:graphic>
+          </wp:inline>
+        </w:drawing>
+      </w:r>
+    </w:p>
+    <w:p>
+      <w:pPr>
+        <w:spacing w:line="276" w:lineRule="auto"/>
+        <w:jc w:val="center"/>
+      </w:pPr>
+    </w:p>
+    <w:p>
+      <w:pPr>
+        <w:spacing w:line="276" w:lineRule="auto"/>
+        <w:jc w:val="center"/>
+      </w:pPr>
+      <w:r>
+        <w:t>Fig. 13 – Antetul aplicației cu utilizatorul autentificat</w:t>
+      </w:r>
+    </w:p>
+    <w:p>
+      <w:pPr>
+        <w:spacing w:line="276" w:lineRule="auto"/>
+      </w:pPr>
+    </w:p>
+    <w:p>
+      <w:pPr>
+        <w:spacing w:line="276" w:lineRule="auto"/>
+      </w:pPr>
+      <w:r>
+        <w:t xml:space="preserve">Pentru a gestiona starea de autentificare a unui utilizator, </w:t>
       </w:r>
     </w:p>
     <w:p>
@@ -10038,11 +10742,11 @@
         <w:lastRenderedPageBreak/>
         <w:t xml:space="preserve"> </w:t>
       </w:r>
-      <w:bookmarkStart w:id="39" w:name="_Toc169200960"/>
+      <w:bookmarkStart w:id="41" w:name="_Toc169277726"/>
       <w:r>
         <w:t>Bibliografie</w:t>
       </w:r>
-      <w:bookmarkEnd w:id="39"/>
+      <w:bookmarkEnd w:id="41"/>
     </w:p>
     <w:p>
       <w:pPr>
@@ -10063,7 +10767,7 @@
       <w:r>
         <w:t xml:space="preserve">API. Wikipedia </w:t>
       </w:r>
-      <w:hyperlink r:id="rId55" w:history="1">
+      <w:hyperlink r:id="rId56" w:history="1">
         <w:r>
           <w:rPr>
             <w:rStyle w:val="Hyperlink"/>
@@ -10089,12 +10793,12 @@
         </w:numPr>
         <w:spacing w:line="276" w:lineRule="auto"/>
       </w:pPr>
-      <w:bookmarkStart w:id="40" w:name="ref_studiu2"/>
-      <w:bookmarkEnd w:id="40"/>
+      <w:bookmarkStart w:id="42" w:name="ref_studiu2"/>
+      <w:bookmarkEnd w:id="42"/>
       <w:r>
         <w:t xml:space="preserve">Autogari.ro </w:t>
       </w:r>
-      <w:hyperlink r:id="rId56" w:history="1">
+      <w:hyperlink r:id="rId57" w:history="1">
         <w:r>
           <w:rPr>
             <w:rStyle w:val="Hyperlink"/>
@@ -10117,7 +10821,7 @@
       <w:r>
         <w:t xml:space="preserve">Bursa.ro. </w:t>
       </w:r>
-      <w:hyperlink r:id="rId57" w:history="1">
+      <w:hyperlink r:id="rId58" w:history="1">
         <w:r>
           <w:rPr>
             <w:rStyle w:val="Hyperlink"/>
@@ -10147,7 +10851,7 @@
       <w:r>
         <w:t xml:space="preserve">Busradar </w:t>
       </w:r>
-      <w:hyperlink r:id="rId58" w:history="1">
+      <w:hyperlink r:id="rId59" w:history="1">
         <w:r>
           <w:rPr>
             <w:rStyle w:val="Hyperlink"/>
@@ -10173,7 +10877,7 @@
       <w:r>
         <w:t xml:space="preserve">Dacos </w:t>
       </w:r>
-      <w:hyperlink r:id="rId59" w:history="1">
+      <w:hyperlink r:id="rId60" w:history="1">
         <w:r>
           <w:rPr>
             <w:rStyle w:val="Hyperlink"/>
@@ -10227,7 +10931,7 @@
       <w:r>
         <w:t xml:space="preserve">Flixbus </w:t>
       </w:r>
-      <w:hyperlink r:id="rId60" w:history="1">
+      <w:hyperlink r:id="rId61" w:history="1">
         <w:r>
           <w:rPr>
             <w:rStyle w:val="Hyperlink"/>
@@ -10250,7 +10954,7 @@
       <w:r>
         <w:t xml:space="preserve">Framework software </w:t>
       </w:r>
-      <w:hyperlink r:id="rId61" w:history="1">
+      <w:hyperlink r:id="rId62" w:history="1">
         <w:r>
           <w:rPr>
             <w:rStyle w:val="Hyperlink"/>
@@ -10279,7 +10983,7 @@
       <w:r>
         <w:t xml:space="preserve">Insomnia. Documentatie </w:t>
       </w:r>
-      <w:hyperlink r:id="rId62" w:history="1">
+      <w:hyperlink r:id="rId63" w:history="1">
         <w:r>
           <w:rPr>
             <w:rStyle w:val="Hyperlink"/>
@@ -10308,7 +11012,7 @@
       <w:r>
         <w:t xml:space="preserve">Ionescu </w:t>
       </w:r>
-      <w:hyperlink r:id="rId63" w:history="1">
+      <w:hyperlink r:id="rId64" w:history="1">
         <w:r>
           <w:rPr>
             <w:rStyle w:val="Hyperlink"/>
@@ -10353,7 +11057,7 @@
       <w:r>
         <w:t xml:space="preserve">MySQL Workbench </w:t>
       </w:r>
-      <w:hyperlink r:id="rId64" w:history="1">
+      <w:hyperlink r:id="rId65" w:history="1">
         <w:r>
           <w:rPr>
             <w:rStyle w:val="Hyperlink"/>
@@ -10391,7 +11095,7 @@
         </w:rPr>
         <w:t xml:space="preserve">MySQL. Wikipedia </w:t>
       </w:r>
-      <w:hyperlink r:id="rId65" w:history="1">
+      <w:hyperlink r:id="rId66" w:history="1">
         <w:r>
           <w:rPr>
             <w:rStyle w:val="Hyperlink"/>
@@ -10418,7 +11122,7 @@
       <w:r>
         <w:t xml:space="preserve">Visual Studio Code </w:t>
       </w:r>
-      <w:hyperlink r:id="rId66" w:history="1">
+      <w:hyperlink r:id="rId67" w:history="1">
         <w:r>
           <w:rPr>
             <w:rStyle w:val="Hyperlink"/>
@@ -10441,7 +11145,7 @@
       <w:r>
         <w:t xml:space="preserve">What is Node.js? </w:t>
       </w:r>
-      <w:hyperlink r:id="rId67" w:history="1">
+      <w:hyperlink r:id="rId68" w:history="1">
         <w:r>
           <w:rPr>
             <w:rStyle w:val="Hyperlink"/>
@@ -10467,7 +11171,7 @@
       <w:r>
         <w:t xml:space="preserve">DOM. Wikipedia </w:t>
       </w:r>
-      <w:hyperlink r:id="rId68" w:history="1">
+      <w:hyperlink r:id="rId69" w:history="1">
         <w:r>
           <w:rPr>
             <w:rStyle w:val="Hyperlink"/>
@@ -10524,7 +11228,7 @@
       <w:r>
         <w:t xml:space="preserve">Sequelize. </w:t>
       </w:r>
-      <w:hyperlink r:id="rId69" w:history="1">
+      <w:hyperlink r:id="rId70" w:history="1">
         <w:r>
           <w:rPr>
             <w:rStyle w:val="Hyperlink"/>
@@ -10547,7 +11251,7 @@
       <w:r>
         <w:t xml:space="preserve">Express Middleware. </w:t>
       </w:r>
-      <w:hyperlink r:id="rId70" w:history="1">
+      <w:hyperlink r:id="rId71" w:history="1">
         <w:r>
           <w:rPr>
             <w:rStyle w:val="Hyperlink"/>
@@ -10576,7 +11280,7 @@
       <w:r>
         <w:t xml:space="preserve">HTTP Overview. </w:t>
       </w:r>
-      <w:hyperlink r:id="rId71" w:history="1">
+      <w:hyperlink r:id="rId72" w:history="1">
         <w:r>
           <w:rPr>
             <w:rStyle w:val="Hyperlink"/>
@@ -10647,7 +11351,7 @@
       <w:r>
         <w:t xml:space="preserve">JWT. Introducere. </w:t>
       </w:r>
-      <w:hyperlink r:id="rId72" w:history="1">
+      <w:hyperlink r:id="rId73" w:history="1">
         <w:r>
           <w:rPr>
             <w:rStyle w:val="Hyperlink"/>
@@ -10679,7 +11383,7 @@
         </w:rPr>
         <w:t xml:space="preserve">Vite. </w:t>
       </w:r>
-      <w:hyperlink r:id="rId73" w:history="1">
+      <w:hyperlink r:id="rId74" w:history="1">
         <w:r>
           <w:rPr>
             <w:rStyle w:val="Hyperlink"/>
@@ -10695,8 +11399,46 @@
         <w:t xml:space="preserve"> Accesat: iunie 2024</w:t>
       </w:r>
     </w:p>
+    <w:p>
+      <w:pPr>
+        <w:numPr>
+          <w:ilvl w:val="0"/>
+          <w:numId w:val="7"/>
+        </w:numPr>
+        <w:spacing w:line="276" w:lineRule="auto"/>
+      </w:pPr>
+      <w:r>
+        <w:t>Gupta, B., &amp; Vani, M. P. (2018). An overview of web sockets: The future of real-time communication. </w:t>
+      </w:r>
+      <w:r>
+        <w:rPr>
+          <w:i/>
+          <w:iCs/>
+        </w:rPr>
+        <w:t>Int. Res. J. Eng. Technol. IRJET</w:t>
+      </w:r>
+      <w:r>
+        <w:t>, </w:t>
+      </w:r>
+      <w:r>
+        <w:rPr>
+          <w:i/>
+          <w:iCs/>
+        </w:rPr>
+        <w:t>5</w:t>
+      </w:r>
+      <w:r>
+        <w:t>(12)</w:t>
+      </w:r>
+      <w:r>
+        <w:t>, p 434-435</w:t>
+      </w:r>
+      <w:r>
+        <w:t>.</w:t>
+      </w:r>
+    </w:p>
     <w:sectPr>
-      <w:footerReference w:type="default" r:id="rId74"/>
+      <w:footerReference w:type="default" r:id="rId75"/>
       <w:pgSz w:w="11907" w:h="16840" w:code="9"/>
       <w:pgMar w:top="1440" w:right="1418" w:bottom="1440" w:left="1701" w:header="720" w:footer="720" w:gutter="0"/>
       <w:cols w:space="720"/>
@@ -11404,6 +12146,119 @@
     </w:lvl>
   </w:abstractNum>
   <w:abstractNum w:abstractNumId="6" w15:restartNumberingAfterBreak="0">
+    <w:nsid w:val="24B57DC4"/>
+    <w:multiLevelType w:val="hybridMultilevel"/>
+    <w:tmpl w:val="596CF530"/>
+    <w:lvl w:ilvl="0" w:tplc="04090001">
+      <w:start w:val="1"/>
+      <w:numFmt w:val="bullet"/>
+      <w:lvlText w:val=""/>
+      <w:lvlJc w:val="left"/>
+      <w:pPr>
+        <w:ind w:left="1440" w:hanging="360"/>
+      </w:pPr>
+      <w:rPr>
+        <w:rFonts w:ascii="Symbol" w:hAnsi="Symbol" w:hint="default"/>
+      </w:rPr>
+    </w:lvl>
+    <w:lvl w:ilvl="1" w:tplc="04090003" w:tentative="1">
+      <w:start w:val="1"/>
+      <w:numFmt w:val="bullet"/>
+      <w:lvlText w:val="o"/>
+      <w:lvlJc w:val="left"/>
+      <w:pPr>
+        <w:ind w:left="2160" w:hanging="360"/>
+      </w:pPr>
+      <w:rPr>
+        <w:rFonts w:ascii="Courier New" w:hAnsi="Courier New" w:cs="Courier New" w:hint="default"/>
+      </w:rPr>
+    </w:lvl>
+    <w:lvl w:ilvl="2" w:tplc="04090005" w:tentative="1">
+      <w:start w:val="1"/>
+      <w:numFmt w:val="bullet"/>
+      <w:lvlText w:val=""/>
+      <w:lvlJc w:val="left"/>
+      <w:pPr>
+        <w:ind w:left="2880" w:hanging="360"/>
+      </w:pPr>
+      <w:rPr>
+        <w:rFonts w:ascii="Wingdings" w:hAnsi="Wingdings" w:hint="default"/>
+      </w:rPr>
+    </w:lvl>
+    <w:lvl w:ilvl="3" w:tplc="04090001" w:tentative="1">
+      <w:start w:val="1"/>
+      <w:numFmt w:val="bullet"/>
+      <w:lvlText w:val=""/>
+      <w:lvlJc w:val="left"/>
+      <w:pPr>
+        <w:ind w:left="3600" w:hanging="360"/>
+      </w:pPr>
+      <w:rPr>
+        <w:rFonts w:ascii="Symbol" w:hAnsi="Symbol" w:hint="default"/>
+      </w:rPr>
+    </w:lvl>
+    <w:lvl w:ilvl="4" w:tplc="04090003" w:tentative="1">
+      <w:start w:val="1"/>
+      <w:numFmt w:val="bullet"/>
+      <w:lvlText w:val="o"/>
+      <w:lvlJc w:val="left"/>
+      <w:pPr>
+        <w:ind w:left="4320" w:hanging="360"/>
+      </w:pPr>
+      <w:rPr>
+        <w:rFonts w:ascii="Courier New" w:hAnsi="Courier New" w:cs="Courier New" w:hint="default"/>
+      </w:rPr>
+    </w:lvl>
+    <w:lvl w:ilvl="5" w:tplc="04090005" w:tentative="1">
+      <w:start w:val="1"/>
+      <w:numFmt w:val="bullet"/>
+      <w:lvlText w:val=""/>
+      <w:lvlJc w:val="left"/>
+      <w:pPr>
+        <w:ind w:left="5040" w:hanging="360"/>
+      </w:pPr>
+      <w:rPr>
+        <w:rFonts w:ascii="Wingdings" w:hAnsi="Wingdings" w:hint="default"/>
+      </w:rPr>
+    </w:lvl>
+    <w:lvl w:ilvl="6" w:tplc="04090001" w:tentative="1">
+      <w:start w:val="1"/>
+      <w:numFmt w:val="bullet"/>
+      <w:lvlText w:val=""/>
+      <w:lvlJc w:val="left"/>
+      <w:pPr>
+        <w:ind w:left="5760" w:hanging="360"/>
+      </w:pPr>
+      <w:rPr>
+        <w:rFonts w:ascii="Symbol" w:hAnsi="Symbol" w:hint="default"/>
+      </w:rPr>
+    </w:lvl>
+    <w:lvl w:ilvl="7" w:tplc="04090003" w:tentative="1">
+      <w:start w:val="1"/>
+      <w:numFmt w:val="bullet"/>
+      <w:lvlText w:val="o"/>
+      <w:lvlJc w:val="left"/>
+      <w:pPr>
+        <w:ind w:left="6480" w:hanging="360"/>
+      </w:pPr>
+      <w:rPr>
+        <w:rFonts w:ascii="Courier New" w:hAnsi="Courier New" w:cs="Courier New" w:hint="default"/>
+      </w:rPr>
+    </w:lvl>
+    <w:lvl w:ilvl="8" w:tplc="04090005" w:tentative="1">
+      <w:start w:val="1"/>
+      <w:numFmt w:val="bullet"/>
+      <w:lvlText w:val=""/>
+      <w:lvlJc w:val="left"/>
+      <w:pPr>
+        <w:ind w:left="7200" w:hanging="360"/>
+      </w:pPr>
+      <w:rPr>
+        <w:rFonts w:ascii="Wingdings" w:hAnsi="Wingdings" w:hint="default"/>
+      </w:rPr>
+    </w:lvl>
+  </w:abstractNum>
+  <w:abstractNum w:abstractNumId="7" w15:restartNumberingAfterBreak="0">
     <w:nsid w:val="278312BC"/>
     <w:multiLevelType w:val="hybridMultilevel"/>
     <w:tmpl w:val="CD14076A"/>
@@ -11492,7 +12347,7 @@
       </w:pPr>
     </w:lvl>
   </w:abstractNum>
-  <w:abstractNum w:abstractNumId="7" w15:restartNumberingAfterBreak="0">
+  <w:abstractNum w:abstractNumId="8" w15:restartNumberingAfterBreak="0">
     <w:nsid w:val="32DD78EB"/>
     <w:multiLevelType w:val="hybridMultilevel"/>
     <w:tmpl w:val="48E4B91E"/>
@@ -11605,7 +12460,7 @@
       </w:rPr>
     </w:lvl>
   </w:abstractNum>
-  <w:abstractNum w:abstractNumId="8" w15:restartNumberingAfterBreak="0">
+  <w:abstractNum w:abstractNumId="9" w15:restartNumberingAfterBreak="0">
     <w:nsid w:val="38A852DD"/>
     <w:multiLevelType w:val="hybridMultilevel"/>
     <w:tmpl w:val="DF72C64A"/>
@@ -11694,7 +12549,7 @@
       </w:pPr>
     </w:lvl>
   </w:abstractNum>
-  <w:abstractNum w:abstractNumId="9" w15:restartNumberingAfterBreak="0">
+  <w:abstractNum w:abstractNumId="10" w15:restartNumberingAfterBreak="0">
     <w:nsid w:val="3BF909B9"/>
     <w:multiLevelType w:val="hybridMultilevel"/>
     <w:tmpl w:val="4790BC6E"/>
@@ -11783,7 +12638,7 @@
       </w:pPr>
     </w:lvl>
   </w:abstractNum>
-  <w:abstractNum w:abstractNumId="10" w15:restartNumberingAfterBreak="0">
+  <w:abstractNum w:abstractNumId="11" w15:restartNumberingAfterBreak="0">
     <w:nsid w:val="40D025A4"/>
     <w:multiLevelType w:val="hybridMultilevel"/>
     <w:tmpl w:val="8B98C3FE"/>
@@ -11872,7 +12727,7 @@
       </w:pPr>
     </w:lvl>
   </w:abstractNum>
-  <w:abstractNum w:abstractNumId="11" w15:restartNumberingAfterBreak="0">
+  <w:abstractNum w:abstractNumId="12" w15:restartNumberingAfterBreak="0">
     <w:nsid w:val="4203350B"/>
     <w:multiLevelType w:val="hybridMultilevel"/>
     <w:tmpl w:val="3D4E235C"/>
@@ -11985,7 +12840,7 @@
       </w:rPr>
     </w:lvl>
   </w:abstractNum>
-  <w:abstractNum w:abstractNumId="12" w15:restartNumberingAfterBreak="0">
+  <w:abstractNum w:abstractNumId="13" w15:restartNumberingAfterBreak="0">
     <w:nsid w:val="4770629A"/>
     <w:multiLevelType w:val="hybridMultilevel"/>
     <w:tmpl w:val="17C43944"/>
@@ -12098,7 +12953,7 @@
       </w:rPr>
     </w:lvl>
   </w:abstractNum>
-  <w:abstractNum w:abstractNumId="13" w15:restartNumberingAfterBreak="0">
+  <w:abstractNum w:abstractNumId="14" w15:restartNumberingAfterBreak="0">
     <w:nsid w:val="531519D0"/>
     <w:multiLevelType w:val="hybridMultilevel"/>
     <w:tmpl w:val="9E280164"/>
@@ -12187,7 +13042,7 @@
       </w:pPr>
     </w:lvl>
   </w:abstractNum>
-  <w:abstractNum w:abstractNumId="14" w15:restartNumberingAfterBreak="0">
+  <w:abstractNum w:abstractNumId="15" w15:restartNumberingAfterBreak="0">
     <w:nsid w:val="62A21D53"/>
     <w:multiLevelType w:val="hybridMultilevel"/>
     <w:tmpl w:val="44A832DC"/>
@@ -12300,7 +13155,120 @@
       </w:rPr>
     </w:lvl>
   </w:abstractNum>
-  <w:abstractNum w:abstractNumId="15" w15:restartNumberingAfterBreak="0">
+  <w:abstractNum w:abstractNumId="16" w15:restartNumberingAfterBreak="0">
+    <w:nsid w:val="73223D83"/>
+    <w:multiLevelType w:val="hybridMultilevel"/>
+    <w:tmpl w:val="20781C42"/>
+    <w:lvl w:ilvl="0" w:tplc="04090001">
+      <w:start w:val="1"/>
+      <w:numFmt w:val="bullet"/>
+      <w:lvlText w:val=""/>
+      <w:lvlJc w:val="left"/>
+      <w:pPr>
+        <w:ind w:left="1440" w:hanging="360"/>
+      </w:pPr>
+      <w:rPr>
+        <w:rFonts w:ascii="Symbol" w:hAnsi="Symbol" w:hint="default"/>
+      </w:rPr>
+    </w:lvl>
+    <w:lvl w:ilvl="1" w:tplc="04090003" w:tentative="1">
+      <w:start w:val="1"/>
+      <w:numFmt w:val="bullet"/>
+      <w:lvlText w:val="o"/>
+      <w:lvlJc w:val="left"/>
+      <w:pPr>
+        <w:ind w:left="2160" w:hanging="360"/>
+      </w:pPr>
+      <w:rPr>
+        <w:rFonts w:ascii="Courier New" w:hAnsi="Courier New" w:cs="Courier New" w:hint="default"/>
+      </w:rPr>
+    </w:lvl>
+    <w:lvl w:ilvl="2" w:tplc="04090005" w:tentative="1">
+      <w:start w:val="1"/>
+      <w:numFmt w:val="bullet"/>
+      <w:lvlText w:val=""/>
+      <w:lvlJc w:val="left"/>
+      <w:pPr>
+        <w:ind w:left="2880" w:hanging="360"/>
+      </w:pPr>
+      <w:rPr>
+        <w:rFonts w:ascii="Wingdings" w:hAnsi="Wingdings" w:hint="default"/>
+      </w:rPr>
+    </w:lvl>
+    <w:lvl w:ilvl="3" w:tplc="04090001" w:tentative="1">
+      <w:start w:val="1"/>
+      <w:numFmt w:val="bullet"/>
+      <w:lvlText w:val=""/>
+      <w:lvlJc w:val="left"/>
+      <w:pPr>
+        <w:ind w:left="3600" w:hanging="360"/>
+      </w:pPr>
+      <w:rPr>
+        <w:rFonts w:ascii="Symbol" w:hAnsi="Symbol" w:hint="default"/>
+      </w:rPr>
+    </w:lvl>
+    <w:lvl w:ilvl="4" w:tplc="04090003" w:tentative="1">
+      <w:start w:val="1"/>
+      <w:numFmt w:val="bullet"/>
+      <w:lvlText w:val="o"/>
+      <w:lvlJc w:val="left"/>
+      <w:pPr>
+        <w:ind w:left="4320" w:hanging="360"/>
+      </w:pPr>
+      <w:rPr>
+        <w:rFonts w:ascii="Courier New" w:hAnsi="Courier New" w:cs="Courier New" w:hint="default"/>
+      </w:rPr>
+    </w:lvl>
+    <w:lvl w:ilvl="5" w:tplc="04090005" w:tentative="1">
+      <w:start w:val="1"/>
+      <w:numFmt w:val="bullet"/>
+      <w:lvlText w:val=""/>
+      <w:lvlJc w:val="left"/>
+      <w:pPr>
+        <w:ind w:left="5040" w:hanging="360"/>
+      </w:pPr>
+      <w:rPr>
+        <w:rFonts w:ascii="Wingdings" w:hAnsi="Wingdings" w:hint="default"/>
+      </w:rPr>
+    </w:lvl>
+    <w:lvl w:ilvl="6" w:tplc="04090001" w:tentative="1">
+      <w:start w:val="1"/>
+      <w:numFmt w:val="bullet"/>
+      <w:lvlText w:val=""/>
+      <w:lvlJc w:val="left"/>
+      <w:pPr>
+        <w:ind w:left="5760" w:hanging="360"/>
+      </w:pPr>
+      <w:rPr>
+        <w:rFonts w:ascii="Symbol" w:hAnsi="Symbol" w:hint="default"/>
+      </w:rPr>
+    </w:lvl>
+    <w:lvl w:ilvl="7" w:tplc="04090003" w:tentative="1">
+      <w:start w:val="1"/>
+      <w:numFmt w:val="bullet"/>
+      <w:lvlText w:val="o"/>
+      <w:lvlJc w:val="left"/>
+      <w:pPr>
+        <w:ind w:left="6480" w:hanging="360"/>
+      </w:pPr>
+      <w:rPr>
+        <w:rFonts w:ascii="Courier New" w:hAnsi="Courier New" w:cs="Courier New" w:hint="default"/>
+      </w:rPr>
+    </w:lvl>
+    <w:lvl w:ilvl="8" w:tplc="04090005" w:tentative="1">
+      <w:start w:val="1"/>
+      <w:numFmt w:val="bullet"/>
+      <w:lvlText w:val=""/>
+      <w:lvlJc w:val="left"/>
+      <w:pPr>
+        <w:ind w:left="7200" w:hanging="360"/>
+      </w:pPr>
+      <w:rPr>
+        <w:rFonts w:ascii="Wingdings" w:hAnsi="Wingdings" w:hint="default"/>
+      </w:rPr>
+    </w:lvl>
+  </w:abstractNum>
+  <w:abstractNum w:abstractNumId="17" w15:restartNumberingAfterBreak="0">
     <w:nsid w:val="77374455"/>
     <w:multiLevelType w:val="hybridMultilevel"/>
     <w:tmpl w:val="81B81342"/>
@@ -12413,7 +13381,7 @@
       </w:rPr>
     </w:lvl>
   </w:abstractNum>
-  <w:abstractNum w:abstractNumId="16" w15:restartNumberingAfterBreak="0">
+  <w:abstractNum w:abstractNumId="18" w15:restartNumberingAfterBreak="0">
     <w:nsid w:val="7FC7387D"/>
     <w:multiLevelType w:val="multilevel"/>
     <w:tmpl w:val="7CC89E42"/>
@@ -12536,10 +13504,10 @@
     </w:lvl>
   </w:abstractNum>
   <w:num w:numId="1" w16cid:durableId="524752859">
-    <w:abstractNumId w:val="13"/>
+    <w:abstractNumId w:val="14"/>
   </w:num>
   <w:num w:numId="2" w16cid:durableId="1426801807">
-    <w:abstractNumId w:val="8"/>
+    <w:abstractNumId w:val="9"/>
   </w:num>
   <w:num w:numId="3" w16cid:durableId="1899977435">
     <w:abstractNumId w:val="2"/>
@@ -12548,10 +13516,10 @@
     <w:abstractNumId w:val="3"/>
   </w:num>
   <w:num w:numId="5" w16cid:durableId="557470944">
-    <w:abstractNumId w:val="6"/>
+    <w:abstractNumId w:val="7"/>
   </w:num>
   <w:num w:numId="6" w16cid:durableId="1339313847">
-    <w:abstractNumId w:val="16"/>
+    <w:abstractNumId w:val="18"/>
   </w:num>
   <w:num w:numId="7" w16cid:durableId="1989281457">
     <w:abstractNumId w:val="4"/>
@@ -12560,31 +13528,37 @@
     <w:abstractNumId w:val="0"/>
   </w:num>
   <w:num w:numId="9" w16cid:durableId="1021590480">
-    <w:abstractNumId w:val="10"/>
+    <w:abstractNumId w:val="11"/>
   </w:num>
   <w:num w:numId="10" w16cid:durableId="2060393803">
-    <w:abstractNumId w:val="15"/>
+    <w:abstractNumId w:val="17"/>
   </w:num>
   <w:num w:numId="11" w16cid:durableId="928731543">
-    <w:abstractNumId w:val="11"/>
+    <w:abstractNumId w:val="12"/>
   </w:num>
   <w:num w:numId="12" w16cid:durableId="1834300132">
     <w:abstractNumId w:val="1"/>
   </w:num>
   <w:num w:numId="13" w16cid:durableId="1598127630">
-    <w:abstractNumId w:val="12"/>
+    <w:abstractNumId w:val="13"/>
   </w:num>
   <w:num w:numId="14" w16cid:durableId="1590314703">
-    <w:abstractNumId w:val="7"/>
+    <w:abstractNumId w:val="8"/>
   </w:num>
   <w:num w:numId="15" w16cid:durableId="314376529">
     <w:abstractNumId w:val="5"/>
   </w:num>
   <w:num w:numId="16" w16cid:durableId="1294099628">
-    <w:abstractNumId w:val="14"/>
+    <w:abstractNumId w:val="15"/>
   </w:num>
   <w:num w:numId="17" w16cid:durableId="1528250263">
-    <w:abstractNumId w:val="9"/>
+    <w:abstractNumId w:val="10"/>
+  </w:num>
+  <w:num w:numId="18" w16cid:durableId="256255979">
+    <w:abstractNumId w:val="6"/>
+  </w:num>
+  <w:num w:numId="19" w16cid:durableId="203713065">
+    <w:abstractNumId w:val="16"/>
   </w:num>
 </w:numbering>
 </file>
@@ -13069,7 +14043,6 @@
   <w:style w:type="character" w:default="1" w:styleId="DefaultParagraphFont">
     <w:name w:val="Default Paragraph Font"/>
     <w:uiPriority w:val="1"/>
-    <w:semiHidden/>
     <w:unhideWhenUsed/>
   </w:style>
   <w:style w:type="table" w:default="1" w:styleId="TableNormal">
